--- a/Doc/DocumentationTechnique.docx
+++ b/Doc/DocumentationTechnique.docx
@@ -41,7 +41,7 @@
                     </pic:cNvPicPr>
                   </pic:nvPicPr>
                   <pic:blipFill>
-                    <a:blip r:embed="rId7">
+                    <a:blip r:embed="rId8">
                       <a:extLst>
                         <a:ext uri="{28A0092B-C50C-407E-A947-70E740481C1C}">
                           <a14:useLocalDpi xmlns:a14="http://schemas.microsoft.com/office/drawing/2010/main" val="0"/>
@@ -183,7 +183,7 @@
                     </pic:cNvPicPr>
                   </pic:nvPicPr>
                   <pic:blipFill>
-                    <a:blip r:embed="rId7">
+                    <a:blip r:embed="rId8">
                       <a:extLst>
                         <a:ext uri="{28A0092B-C50C-407E-A947-70E740481C1C}">
                           <a14:useLocalDpi xmlns:a14="http://schemas.microsoft.com/office/drawing/2010/main" val="0"/>
@@ -240,7 +240,11 @@
     <w:sdt>
       <w:sdtPr>
         <w:rPr>
-          <w:lang w:val="fr-FR"/>
+          <w:rFonts w:ascii="Arial" w:eastAsiaTheme="minorHAnsi" w:hAnsi="Arial" w:cstheme="minorBidi"/>
+          <w:color w:val="151515"/>
+          <w:sz w:val="24"/>
+          <w:szCs w:val="22"/>
+          <w:lang w:val="fr-FR" w:eastAsia="en-US"/>
         </w:rPr>
         <w:id w:val="-376937439"/>
         <w:docPartObj>
@@ -250,13 +254,8 @@
       </w:sdtPr>
       <w:sdtEndPr>
         <w:rPr>
-          <w:rFonts w:ascii="Arial" w:eastAsiaTheme="minorHAnsi" w:hAnsi="Arial" w:cstheme="minorBidi"/>
           <w:b/>
           <w:bCs/>
-          <w:color w:val="151515"/>
-          <w:sz w:val="24"/>
-          <w:szCs w:val="22"/>
-          <w:lang w:eastAsia="en-US"/>
         </w:rPr>
       </w:sdtEndPr>
       <w:sdtContent>
@@ -1705,57 +1704,169 @@
     </w:p>
     <w:p/>
     <w:p>
-      <w:pPr>
-        <w:pStyle w:val="Titre2"/>
-      </w:pPr>
-      <w:bookmarkStart w:id="4" w:name="_Toc133492501"/>
-      <w:r>
-        <w:t>Description de l’application :</w:t>
+      <w:r>
+        <w:t>NimRL c’est une application qui a pour but la visualisation d’un processus d’apprentissage par renforcement démontré sur le jeu de Nim.</w:t>
+      </w:r>
+    </w:p>
+    <w:p/>
+    <w:p>
+      <w:pPr>
+        <w:pStyle w:val="Titre1"/>
+      </w:pPr>
+      <w:bookmarkStart w:id="4" w:name="_Toc133491946"/>
+      <w:bookmarkStart w:id="5" w:name="_Toc133492502"/>
+      <w:r>
+        <w:t>Étude d’opportunité</w:t>
       </w:r>
       <w:bookmarkEnd w:id="4"/>
-      <w:r>
-        <w:t xml:space="preserve"> </w:t>
-      </w:r>
+      <w:bookmarkEnd w:id="5"/>
     </w:p>
     <w:p>
       <w:r>
-        <w:t>NimRL c’est un</w:t>
-      </w:r>
-      <w:r>
-        <w:t>e</w:t>
-      </w:r>
-      <w:r>
-        <w:t xml:space="preserve"> </w:t>
-      </w:r>
-      <w:r>
-        <w:t>application</w:t>
-      </w:r>
-      <w:r>
-        <w:t xml:space="preserve"> </w:t>
-      </w:r>
-      <w:r>
-        <w:t xml:space="preserve">qui a pour but la </w:t>
-      </w:r>
-      <w:r>
-        <w:t>visualisation</w:t>
-      </w:r>
-      <w:r>
-        <w:t xml:space="preserve"> d’un</w:t>
-      </w:r>
-      <w:r>
-        <w:t xml:space="preserve"> processus </w:t>
+        <w:t>Ce projet porte sur le thème de l’</w:t>
+      </w:r>
+      <w:r>
+        <w:t>Intelligence Artificielle</w:t>
+      </w:r>
+      <w:r>
+        <w:t>, cette dernière est</w:t>
+      </w:r>
+      <w:r>
+        <w:t xml:space="preserve"> de plus en plus </w:t>
+      </w:r>
+      <w:r>
+        <w:t xml:space="preserve">présente dans nos vies, une meilleure </w:t>
+      </w:r>
+      <w:r>
+        <w:t>compréhension</w:t>
+      </w:r>
+      <w:r>
+        <w:t xml:space="preserve"> d</w:t>
+      </w:r>
+      <w:r>
+        <w:t>u fonctionnement des</w:t>
+      </w:r>
+      <w:r>
+        <w:t xml:space="preserve"> algorithmes </w:t>
       </w:r>
       <w:r>
         <w:t xml:space="preserve">d’apprentissage </w:t>
       </w:r>
       <w:r>
-        <w:t>démontré sur le jeu de Nim</w:t>
+        <w:t xml:space="preserve">automatique </w:t>
+      </w:r>
+      <w:r>
+        <w:t>utilisés p</w:t>
+      </w:r>
+      <w:r>
+        <w:t>ar ces intelligences aide à les démystifier</w:t>
       </w:r>
       <w:r>
         <w:t>.</w:t>
       </w:r>
     </w:p>
     <w:p/>
+    <w:p>
+      <w:r>
+        <w:t>Beaucoup d’applications existantes</w:t>
+      </w:r>
+      <w:r>
+        <w:t xml:space="preserve"> utilisent de l’apprentissage automatique</w:t>
+      </w:r>
+      <w:r>
+        <w:t xml:space="preserve">, parmi elles : </w:t>
+      </w:r>
+    </w:p>
+    <w:p>
+      <w:pPr>
+        <w:pStyle w:val="Paragraphedeliste"/>
+        <w:numPr>
+          <w:ilvl w:val="0"/>
+          <w:numId w:val="5"/>
+        </w:numPr>
+      </w:pPr>
+      <w:r>
+        <w:t>Google Translate</w:t>
+      </w:r>
+      <w:r>
+        <w:t xml:space="preserve"> (</w:t>
+      </w:r>
+      <w:r>
+        <w:t>Traitement automatique des langues</w:t>
+      </w:r>
+      <w:r>
+        <w:t>)</w:t>
+      </w:r>
+    </w:p>
+    <w:p>
+      <w:pPr>
+        <w:pStyle w:val="Paragraphedeliste"/>
+        <w:numPr>
+          <w:ilvl w:val="0"/>
+          <w:numId w:val="5"/>
+        </w:numPr>
+      </w:pPr>
+      <w:r>
+        <w:t>Netflix (Recommandations personnalisés)</w:t>
+      </w:r>
+    </w:p>
+    <w:p>
+      <w:pPr>
+        <w:pStyle w:val="Paragraphedeliste"/>
+        <w:numPr>
+          <w:ilvl w:val="0"/>
+          <w:numId w:val="5"/>
+        </w:numPr>
+      </w:pPr>
+      <w:r>
+        <w:t>Gmail (</w:t>
+      </w:r>
+      <w:r>
+        <w:t>Détection</w:t>
+      </w:r>
+      <w:r>
+        <w:t xml:space="preserve"> de spam)</w:t>
+      </w:r>
+    </w:p>
+    <w:p/>
+    <w:p>
+      <w:r>
+        <w:t xml:space="preserve">NimRL aide à comprendre l’apprentissage automatique par renforcement grâce à la visualisation d’un processus d’apprentissage, ce processus est évidemment plus simple que ceux utilisés par </w:t>
+      </w:r>
+      <w:r>
+        <w:t>les applications citées</w:t>
+      </w:r>
+      <w:r>
+        <w:t xml:space="preserve"> ultérieurement.</w:t>
+      </w:r>
+    </w:p>
+    <w:p/>
+    <w:p>
+      <w:pPr>
+        <w:pStyle w:val="Titre1"/>
+      </w:pPr>
+      <w:bookmarkStart w:id="6" w:name="_Toc133491947"/>
+      <w:bookmarkStart w:id="7" w:name="_Toc133492503"/>
+      <w:r>
+        <w:t>Analyse fonctionnelle</w:t>
+      </w:r>
+      <w:bookmarkEnd w:id="6"/>
+      <w:bookmarkEnd w:id="7"/>
+    </w:p>
+    <w:p/>
+    <w:p>
+      <w:pPr>
+        <w:pStyle w:val="Titre2"/>
+      </w:pPr>
+      <w:bookmarkStart w:id="8" w:name="_Toc133492501"/>
+      <w:r>
+        <w:t>Fonctionnalités l’application :</w:t>
+      </w:r>
+      <w:bookmarkEnd w:id="8"/>
+      <w:r>
+        <w:t xml:space="preserve"> </w:t>
+      </w:r>
+    </w:p>
     <w:p>
       <w:r>
         <w:t>Le jeu peut fonctionner selon trois modes :</w:t>
@@ -1800,91 +1911,3437 @@
     <w:p/>
     <w:p>
       <w:r>
-        <w:t>L’application permet à l’utilisateur de jouer</w:t>
-      </w:r>
-      <w:r>
-        <w:t xml:space="preserve"> contre un autre joueur (Humain ou contrôlé par l’IA).</w:t>
+        <w:t>L’application permet à l’utilisateur de</w:t>
+      </w:r>
+      <w:r>
+        <w:t xml:space="preserve"> contrôler les utilisateurs Humains</w:t>
+      </w:r>
+      <w:r>
+        <w:t>.</w:t>
       </w:r>
     </w:p>
     <w:p>
       <w:r>
-        <w:t>Elle permet également</w:t>
-      </w:r>
-      <w:r>
-        <w:t xml:space="preserve"> d’accélérer le processus d’apprentissage</w:t>
-      </w:r>
-      <w:r>
-        <w:t xml:space="preserve"> en faisant des parties automatiques.</w:t>
-      </w:r>
-    </w:p>
-    <w:p>
-      <w:r>
-        <w:t>Différentes informations sur l’Intelligence Artificielle et sur le processus d’apprentissage sont affichées dans l’application.</w:t>
+        <w:t xml:space="preserve">Les joueurs IA sont contrôlés par une Intelligence Artificielle, qui apprend grâce aux actions choisies lors des parties </w:t>
+      </w:r>
+      <w:r>
+        <w:t>jouées</w:t>
+      </w:r>
+      <w:r>
+        <w:t>.</w:t>
       </w:r>
     </w:p>
     <w:p/>
     <w:p>
-      <w:pPr>
-        <w:pStyle w:val="Titre1"/>
-      </w:pPr>
-      <w:bookmarkStart w:id="5" w:name="_Toc133491946"/>
-      <w:bookmarkStart w:id="6" w:name="_Toc133492502"/>
-      <w:r>
-        <w:t>Étude d’opportunité</w:t>
-      </w:r>
-      <w:bookmarkEnd w:id="5"/>
-      <w:bookmarkEnd w:id="6"/>
+      <w:r>
+        <w:t>L’application</w:t>
+      </w:r>
+      <w:r>
+        <w:t xml:space="preserve"> permet également d’accélérer le processus d’apprentissage en faisant des parties automatiques.</w:t>
+      </w:r>
     </w:p>
     <w:p>
       <w:r>
-        <w:t>Ce projet porte sur le thème de l’</w:t>
-      </w:r>
-      <w:r>
-        <w:t>Intelligence Artificielle</w:t>
-      </w:r>
-      <w:r>
-        <w:t>, cette dernière est</w:t>
-      </w:r>
-      <w:r>
-        <w:t xml:space="preserve"> de plus en plus </w:t>
-      </w:r>
-      <w:r>
-        <w:t xml:space="preserve">présente dans nos vies, une meilleure </w:t>
-      </w:r>
-      <w:r>
-        <w:t>compréhension</w:t>
-      </w:r>
-      <w:r>
-        <w:t xml:space="preserve"> des algorithmes utilisés p</w:t>
-      </w:r>
-      <w:r>
-        <w:t>ar ces intelligences pour apprendre aide à les démystifier,</w:t>
-      </w:r>
-    </w:p>
-    <w:p>
-      <w:r>
-        <w:t xml:space="preserve">NimRL </w:t>
-      </w:r>
-      <w:r>
-        <w:t>aide à comprendre l’apprentissage automatique par renforcement grâce à la visualisation d’un processus d’apprentissage</w:t>
-      </w:r>
-      <w:r>
-        <w:t>.</w:t>
+        <w:t>Différentes informations sur l’Intelligence Artificielle et sur le processus d’apprentissage sont affichées.</w:t>
       </w:r>
     </w:p>
     <w:p/>
     <w:p>
       <w:pPr>
-        <w:pStyle w:val="Titre1"/>
-      </w:pPr>
-      <w:bookmarkStart w:id="7" w:name="_Toc133491947"/>
-      <w:bookmarkStart w:id="8" w:name="_Toc133492503"/>
-      <w:r>
-        <w:t>Analyse fonctionnelle</w:t>
-      </w:r>
-      <w:bookmarkEnd w:id="7"/>
-      <w:bookmarkEnd w:id="8"/>
+        <w:pStyle w:val="Titre2"/>
+      </w:pPr>
+      <w:r>
+        <w:t>Liste de fonctionnalités</w:t>
+      </w:r>
+      <w:r>
+        <w:t> :</w:t>
+      </w:r>
     </w:p>
+    <w:p/>
+    <w:tbl>
+      <w:tblPr>
+        <w:tblW w:w="9013" w:type="dxa"/>
+        <w:tblCellMar>
+          <w:left w:w="70" w:type="dxa"/>
+          <w:right w:w="70" w:type="dxa"/>
+        </w:tblCellMar>
+        <w:tblLook w:val="04A0" w:firstRow="1" w:lastRow="0" w:firstColumn="1" w:lastColumn="0" w:noHBand="0" w:noVBand="1"/>
+      </w:tblPr>
+      <w:tblGrid>
+        <w:gridCol w:w="1996"/>
+        <w:gridCol w:w="7017"/>
+      </w:tblGrid>
+      <w:tr>
+        <w:trPr>
+          <w:trHeight w:val="524"/>
+        </w:trPr>
+        <w:tc>
+          <w:tcPr>
+            <w:tcW w:w="1996" w:type="dxa"/>
+            <w:tcBorders>
+              <w:top w:val="single" w:sz="8" w:space="0" w:color="374057"/>
+              <w:left w:val="single" w:sz="8" w:space="0" w:color="374057"/>
+              <w:bottom w:val="single" w:sz="4" w:space="0" w:color="374057"/>
+              <w:right w:val="dotted" w:sz="4" w:space="0" w:color="374057"/>
+            </w:tcBorders>
+            <w:shd w:val="clear" w:color="auto" w:fill="auto"/>
+            <w:noWrap/>
+            <w:vAlign w:val="center"/>
+            <w:hideMark/>
+          </w:tcPr>
+          <w:p>
+            <w:pPr>
+              <w:spacing w:after="0" w:line="240" w:lineRule="auto"/>
+              <w:ind w:firstLineChars="100" w:firstLine="241"/>
+              <w:jc w:val="right"/>
+              <w:rPr>
+                <w:rFonts w:ascii="Calibri" w:eastAsia="Times New Roman" w:hAnsi="Calibri" w:cs="Calibri"/>
+                <w:b/>
+                <w:bCs/>
+                <w:color w:val="374057"/>
+                <w:szCs w:val="24"/>
+                <w:lang w:eastAsia="fr-CH"/>
+              </w:rPr>
+            </w:pPr>
+            <w:r>
+              <w:rPr>
+                <w:rFonts w:ascii="Calibri" w:eastAsia="Times New Roman" w:hAnsi="Calibri" w:cs="Calibri"/>
+                <w:b/>
+                <w:bCs/>
+                <w:color w:val="374057"/>
+                <w:szCs w:val="24"/>
+                <w:lang w:eastAsia="fr-CH"/>
+              </w:rPr>
+              <w:t>Nom</w:t>
+            </w:r>
+          </w:p>
+        </w:tc>
+        <w:tc>
+          <w:tcPr>
+            <w:tcW w:w="7017" w:type="dxa"/>
+            <w:tcBorders>
+              <w:top w:val="single" w:sz="8" w:space="0" w:color="374057"/>
+              <w:left w:val="nil"/>
+              <w:bottom w:val="single" w:sz="4" w:space="0" w:color="374057"/>
+              <w:right w:val="single" w:sz="8" w:space="0" w:color="374057"/>
+            </w:tcBorders>
+            <w:shd w:val="clear" w:color="auto" w:fill="auto"/>
+            <w:noWrap/>
+            <w:vAlign w:val="center"/>
+            <w:hideMark/>
+          </w:tcPr>
+          <w:p>
+            <w:pPr>
+              <w:spacing w:after="0" w:line="240" w:lineRule="auto"/>
+              <w:rPr>
+                <w:rFonts w:ascii="Calibri" w:eastAsia="Times New Roman" w:hAnsi="Calibri" w:cs="Calibri"/>
+                <w:color w:val="374057"/>
+                <w:sz w:val="22"/>
+                <w:lang w:eastAsia="fr-CH"/>
+              </w:rPr>
+            </w:pPr>
+            <w:r>
+              <w:rPr>
+                <w:rFonts w:ascii="Calibri" w:eastAsia="Times New Roman" w:hAnsi="Calibri" w:cs="Calibri"/>
+                <w:color w:val="374057"/>
+                <w:sz w:val="22"/>
+                <w:lang w:eastAsia="fr-CH"/>
+              </w:rPr>
+              <w:t>01 : Modes de jeu</w:t>
+            </w:r>
+          </w:p>
+        </w:tc>
+      </w:tr>
+      <w:tr>
+        <w:trPr>
+          <w:trHeight w:val="1350"/>
+        </w:trPr>
+        <w:tc>
+          <w:tcPr>
+            <w:tcW w:w="1996" w:type="dxa"/>
+            <w:tcBorders>
+              <w:top w:val="nil"/>
+              <w:left w:val="single" w:sz="8" w:space="0" w:color="374057"/>
+              <w:bottom w:val="single" w:sz="4" w:space="0" w:color="374057"/>
+              <w:right w:val="dotted" w:sz="4" w:space="0" w:color="374057"/>
+            </w:tcBorders>
+            <w:shd w:val="clear" w:color="auto" w:fill="auto"/>
+            <w:noWrap/>
+            <w:vAlign w:val="center"/>
+            <w:hideMark/>
+          </w:tcPr>
+          <w:p>
+            <w:pPr>
+              <w:spacing w:after="0" w:line="240" w:lineRule="auto"/>
+              <w:ind w:firstLineChars="100" w:firstLine="241"/>
+              <w:jc w:val="right"/>
+              <w:rPr>
+                <w:rFonts w:ascii="Calibri" w:eastAsia="Times New Roman" w:hAnsi="Calibri" w:cs="Calibri"/>
+                <w:b/>
+                <w:bCs/>
+                <w:color w:val="374057"/>
+                <w:szCs w:val="24"/>
+                <w:lang w:eastAsia="fr-CH"/>
+              </w:rPr>
+            </w:pPr>
+            <w:r>
+              <w:rPr>
+                <w:rFonts w:ascii="Calibri" w:eastAsia="Times New Roman" w:hAnsi="Calibri" w:cs="Calibri"/>
+                <w:b/>
+                <w:bCs/>
+                <w:color w:val="374057"/>
+                <w:szCs w:val="24"/>
+                <w:lang w:eastAsia="fr-CH"/>
+              </w:rPr>
+              <w:t>Description</w:t>
+            </w:r>
+          </w:p>
+        </w:tc>
+        <w:tc>
+          <w:tcPr>
+            <w:tcW w:w="7017" w:type="dxa"/>
+            <w:tcBorders>
+              <w:top w:val="nil"/>
+              <w:left w:val="nil"/>
+              <w:bottom w:val="single" w:sz="4" w:space="0" w:color="374057"/>
+              <w:right w:val="single" w:sz="8" w:space="0" w:color="374057"/>
+            </w:tcBorders>
+            <w:shd w:val="clear" w:color="auto" w:fill="auto"/>
+            <w:vAlign w:val="center"/>
+            <w:hideMark/>
+          </w:tcPr>
+          <w:p>
+            <w:pPr>
+              <w:spacing w:after="0" w:line="240" w:lineRule="auto"/>
+              <w:rPr>
+                <w:rFonts w:ascii="Calibri" w:eastAsia="Times New Roman" w:hAnsi="Calibri" w:cs="Calibri"/>
+                <w:color w:val="374057"/>
+                <w:sz w:val="22"/>
+                <w:lang w:eastAsia="fr-CH"/>
+              </w:rPr>
+            </w:pPr>
+            <w:r>
+              <w:rPr>
+                <w:rFonts w:ascii="Calibri" w:eastAsia="Times New Roman" w:hAnsi="Calibri" w:cs="Calibri"/>
+                <w:color w:val="374057"/>
+                <w:sz w:val="22"/>
+                <w:lang w:eastAsia="fr-CH"/>
+              </w:rPr>
+              <w:t>En tant qu'utilisateur je dois pouvoir choisir entre trois modes de jeu différents :</w:t>
+            </w:r>
+            <w:r>
+              <w:rPr>
+                <w:rFonts w:ascii="Calibri" w:eastAsia="Times New Roman" w:hAnsi="Calibri" w:cs="Calibri"/>
+                <w:color w:val="374057"/>
+                <w:sz w:val="22"/>
+                <w:lang w:eastAsia="fr-CH"/>
+              </w:rPr>
+              <w:br/>
+              <w:t xml:space="preserve">     - Joueur Humain contre Joueur Humain</w:t>
+            </w:r>
+            <w:r>
+              <w:rPr>
+                <w:rFonts w:ascii="Calibri" w:eastAsia="Times New Roman" w:hAnsi="Calibri" w:cs="Calibri"/>
+                <w:color w:val="374057"/>
+                <w:sz w:val="22"/>
+                <w:lang w:eastAsia="fr-CH"/>
+              </w:rPr>
+              <w:br/>
+              <w:t xml:space="preserve">     - Joueur Humain contre Joueur IA</w:t>
+            </w:r>
+            <w:r>
+              <w:rPr>
+                <w:rFonts w:ascii="Calibri" w:eastAsia="Times New Roman" w:hAnsi="Calibri" w:cs="Calibri"/>
+                <w:color w:val="374057"/>
+                <w:sz w:val="22"/>
+                <w:lang w:eastAsia="fr-CH"/>
+              </w:rPr>
+              <w:br/>
+              <w:t xml:space="preserve">     - Joueur IA contre Joueur IA</w:t>
+            </w:r>
+            <w:r>
+              <w:rPr>
+                <w:rFonts w:ascii="Calibri" w:eastAsia="Times New Roman" w:hAnsi="Calibri" w:cs="Calibri"/>
+                <w:color w:val="374057"/>
+                <w:sz w:val="22"/>
+                <w:lang w:eastAsia="fr-CH"/>
+              </w:rPr>
+              <w:t xml:space="preserve"> </w:t>
+            </w:r>
+          </w:p>
+        </w:tc>
+      </w:tr>
+      <w:tr>
+        <w:trPr>
+          <w:trHeight w:val="524"/>
+        </w:trPr>
+        <w:tc>
+          <w:tcPr>
+            <w:tcW w:w="1996" w:type="dxa"/>
+            <w:tcBorders>
+              <w:top w:val="nil"/>
+              <w:left w:val="single" w:sz="8" w:space="0" w:color="374057"/>
+              <w:bottom w:val="single" w:sz="8" w:space="0" w:color="374057"/>
+              <w:right w:val="dotted" w:sz="4" w:space="0" w:color="374057"/>
+            </w:tcBorders>
+            <w:shd w:val="clear" w:color="auto" w:fill="auto"/>
+            <w:noWrap/>
+            <w:vAlign w:val="center"/>
+            <w:hideMark/>
+          </w:tcPr>
+          <w:p>
+            <w:pPr>
+              <w:spacing w:after="0" w:line="240" w:lineRule="auto"/>
+              <w:ind w:firstLineChars="100" w:firstLine="241"/>
+              <w:jc w:val="right"/>
+              <w:rPr>
+                <w:rFonts w:ascii="Calibri" w:eastAsia="Times New Roman" w:hAnsi="Calibri" w:cs="Calibri"/>
+                <w:b/>
+                <w:bCs/>
+                <w:color w:val="374057"/>
+                <w:szCs w:val="24"/>
+                <w:lang w:eastAsia="fr-CH"/>
+              </w:rPr>
+            </w:pPr>
+            <w:r>
+              <w:rPr>
+                <w:rFonts w:ascii="Calibri" w:eastAsia="Times New Roman" w:hAnsi="Calibri" w:cs="Calibri"/>
+                <w:b/>
+                <w:bCs/>
+                <w:color w:val="374057"/>
+                <w:szCs w:val="24"/>
+                <w:lang w:eastAsia="fr-CH"/>
+              </w:rPr>
+              <w:t>Priorité</w:t>
+            </w:r>
+          </w:p>
+        </w:tc>
+        <w:tc>
+          <w:tcPr>
+            <w:tcW w:w="7017" w:type="dxa"/>
+            <w:tcBorders>
+              <w:top w:val="nil"/>
+              <w:left w:val="nil"/>
+              <w:bottom w:val="single" w:sz="8" w:space="0" w:color="374057"/>
+              <w:right w:val="single" w:sz="8" w:space="0" w:color="374057"/>
+            </w:tcBorders>
+            <w:shd w:val="clear" w:color="auto" w:fill="auto"/>
+            <w:noWrap/>
+            <w:vAlign w:val="center"/>
+            <w:hideMark/>
+          </w:tcPr>
+          <w:p>
+            <w:pPr>
+              <w:spacing w:after="0" w:line="240" w:lineRule="auto"/>
+              <w:rPr>
+                <w:rFonts w:ascii="Calibri" w:eastAsia="Times New Roman" w:hAnsi="Calibri" w:cs="Calibri"/>
+                <w:color w:val="FF0000"/>
+                <w:sz w:val="22"/>
+                <w:lang w:eastAsia="fr-CH"/>
+              </w:rPr>
+            </w:pPr>
+            <w:r>
+              <w:rPr>
+                <w:rFonts w:ascii="Calibri" w:eastAsia="Times New Roman" w:hAnsi="Calibri" w:cs="Calibri"/>
+                <w:color w:val="FF0000"/>
+                <w:sz w:val="22"/>
+                <w:lang w:eastAsia="fr-CH"/>
+              </w:rPr>
+              <w:t>Vital</w:t>
+            </w:r>
+            <w:r>
+              <w:rPr>
+                <w:rFonts w:ascii="Calibri" w:eastAsia="Times New Roman" w:hAnsi="Calibri" w:cs="Calibri"/>
+                <w:color w:val="FF0000"/>
+                <w:sz w:val="22"/>
+                <w:lang w:eastAsia="fr-CH"/>
+              </w:rPr>
+              <w:t xml:space="preserve"> </w:t>
+            </w:r>
+          </w:p>
+        </w:tc>
+      </w:tr>
+      <w:tr>
+        <w:trPr>
+          <w:trHeight w:val="314"/>
+        </w:trPr>
+        <w:tc>
+          <w:tcPr>
+            <w:tcW w:w="1996" w:type="dxa"/>
+            <w:tcBorders>
+              <w:top w:val="nil"/>
+              <w:left w:val="nil"/>
+              <w:bottom w:val="nil"/>
+              <w:right w:val="nil"/>
+            </w:tcBorders>
+            <w:shd w:val="clear" w:color="auto" w:fill="auto"/>
+            <w:noWrap/>
+            <w:vAlign w:val="bottom"/>
+            <w:hideMark/>
+          </w:tcPr>
+          <w:p>
+            <w:pPr>
+              <w:spacing w:after="0" w:line="240" w:lineRule="auto"/>
+              <w:rPr>
+                <w:rFonts w:ascii="Calibri" w:eastAsia="Times New Roman" w:hAnsi="Calibri" w:cs="Calibri"/>
+                <w:color w:val="FF0000"/>
+                <w:sz w:val="22"/>
+                <w:lang w:eastAsia="fr-CH"/>
+              </w:rPr>
+            </w:pPr>
+          </w:p>
+        </w:tc>
+        <w:tc>
+          <w:tcPr>
+            <w:tcW w:w="7017" w:type="dxa"/>
+            <w:tcBorders>
+              <w:top w:val="nil"/>
+              <w:left w:val="nil"/>
+              <w:bottom w:val="nil"/>
+              <w:right w:val="nil"/>
+            </w:tcBorders>
+            <w:shd w:val="clear" w:color="auto" w:fill="auto"/>
+            <w:noWrap/>
+            <w:vAlign w:val="bottom"/>
+            <w:hideMark/>
+          </w:tcPr>
+          <w:p>
+            <w:pPr>
+              <w:spacing w:after="0" w:line="240" w:lineRule="auto"/>
+              <w:rPr>
+                <w:rFonts w:ascii="Times New Roman" w:eastAsia="Times New Roman" w:hAnsi="Times New Roman" w:cs="Times New Roman"/>
+                <w:color w:val="auto"/>
+                <w:sz w:val="20"/>
+                <w:szCs w:val="20"/>
+                <w:lang w:eastAsia="fr-CH"/>
+              </w:rPr>
+            </w:pPr>
+          </w:p>
+        </w:tc>
+      </w:tr>
+      <w:tr>
+        <w:trPr>
+          <w:trHeight w:val="314"/>
+        </w:trPr>
+        <w:tc>
+          <w:tcPr>
+            <w:tcW w:w="1996" w:type="dxa"/>
+            <w:tcBorders>
+              <w:top w:val="single" w:sz="8" w:space="0" w:color="374057"/>
+              <w:left w:val="single" w:sz="8" w:space="0" w:color="374057"/>
+              <w:bottom w:val="single" w:sz="4" w:space="0" w:color="374057"/>
+              <w:right w:val="dotted" w:sz="4" w:space="0" w:color="374057"/>
+            </w:tcBorders>
+            <w:shd w:val="clear" w:color="auto" w:fill="auto"/>
+            <w:noWrap/>
+            <w:vAlign w:val="center"/>
+            <w:hideMark/>
+          </w:tcPr>
+          <w:p>
+            <w:pPr>
+              <w:spacing w:after="0" w:line="240" w:lineRule="auto"/>
+              <w:ind w:firstLineChars="100" w:firstLine="241"/>
+              <w:jc w:val="right"/>
+              <w:rPr>
+                <w:rFonts w:ascii="Calibri" w:eastAsia="Times New Roman" w:hAnsi="Calibri" w:cs="Calibri"/>
+                <w:b/>
+                <w:bCs/>
+                <w:color w:val="374057"/>
+                <w:szCs w:val="24"/>
+                <w:lang w:eastAsia="fr-CH"/>
+              </w:rPr>
+            </w:pPr>
+            <w:r>
+              <w:rPr>
+                <w:rFonts w:ascii="Calibri" w:eastAsia="Times New Roman" w:hAnsi="Calibri" w:cs="Calibri"/>
+                <w:b/>
+                <w:bCs/>
+                <w:color w:val="374057"/>
+                <w:szCs w:val="24"/>
+                <w:lang w:eastAsia="fr-CH"/>
+              </w:rPr>
+              <w:t>Nom</w:t>
+            </w:r>
+          </w:p>
+        </w:tc>
+        <w:tc>
+          <w:tcPr>
+            <w:tcW w:w="7017" w:type="dxa"/>
+            <w:tcBorders>
+              <w:top w:val="single" w:sz="8" w:space="0" w:color="374057"/>
+              <w:left w:val="nil"/>
+              <w:bottom w:val="single" w:sz="4" w:space="0" w:color="374057"/>
+              <w:right w:val="single" w:sz="8" w:space="0" w:color="374057"/>
+            </w:tcBorders>
+            <w:shd w:val="clear" w:color="auto" w:fill="auto"/>
+            <w:noWrap/>
+            <w:vAlign w:val="center"/>
+            <w:hideMark/>
+          </w:tcPr>
+          <w:p>
+            <w:pPr>
+              <w:spacing w:after="0" w:line="240" w:lineRule="auto"/>
+              <w:rPr>
+                <w:rFonts w:ascii="Calibri" w:eastAsia="Times New Roman" w:hAnsi="Calibri" w:cs="Calibri"/>
+                <w:color w:val="374057"/>
+                <w:sz w:val="22"/>
+                <w:lang w:eastAsia="fr-CH"/>
+              </w:rPr>
+            </w:pPr>
+            <w:r>
+              <w:rPr>
+                <w:rFonts w:ascii="Calibri" w:eastAsia="Times New Roman" w:hAnsi="Calibri" w:cs="Calibri"/>
+                <w:color w:val="374057"/>
+                <w:sz w:val="22"/>
+                <w:lang w:eastAsia="fr-CH"/>
+              </w:rPr>
+              <w:t>02 : Controller un Joueur Humain</w:t>
+            </w:r>
+          </w:p>
+        </w:tc>
+      </w:tr>
+      <w:tr>
+        <w:trPr>
+          <w:trHeight w:val="449"/>
+        </w:trPr>
+        <w:tc>
+          <w:tcPr>
+            <w:tcW w:w="1996" w:type="dxa"/>
+            <w:tcBorders>
+              <w:top w:val="nil"/>
+              <w:left w:val="single" w:sz="8" w:space="0" w:color="374057"/>
+              <w:bottom w:val="single" w:sz="4" w:space="0" w:color="374057"/>
+              <w:right w:val="dotted" w:sz="4" w:space="0" w:color="374057"/>
+            </w:tcBorders>
+            <w:shd w:val="clear" w:color="auto" w:fill="auto"/>
+            <w:noWrap/>
+            <w:vAlign w:val="center"/>
+            <w:hideMark/>
+          </w:tcPr>
+          <w:p>
+            <w:pPr>
+              <w:spacing w:after="0" w:line="240" w:lineRule="auto"/>
+              <w:ind w:firstLineChars="100" w:firstLine="241"/>
+              <w:jc w:val="right"/>
+              <w:rPr>
+                <w:rFonts w:ascii="Calibri" w:eastAsia="Times New Roman" w:hAnsi="Calibri" w:cs="Calibri"/>
+                <w:b/>
+                <w:bCs/>
+                <w:color w:val="374057"/>
+                <w:szCs w:val="24"/>
+                <w:lang w:eastAsia="fr-CH"/>
+              </w:rPr>
+            </w:pPr>
+            <w:r>
+              <w:rPr>
+                <w:rFonts w:ascii="Calibri" w:eastAsia="Times New Roman" w:hAnsi="Calibri" w:cs="Calibri"/>
+                <w:b/>
+                <w:bCs/>
+                <w:color w:val="374057"/>
+                <w:szCs w:val="24"/>
+                <w:lang w:eastAsia="fr-CH"/>
+              </w:rPr>
+              <w:t>Description</w:t>
+            </w:r>
+          </w:p>
+        </w:tc>
+        <w:tc>
+          <w:tcPr>
+            <w:tcW w:w="7017" w:type="dxa"/>
+            <w:tcBorders>
+              <w:top w:val="nil"/>
+              <w:left w:val="nil"/>
+              <w:bottom w:val="single" w:sz="4" w:space="0" w:color="374057"/>
+              <w:right w:val="single" w:sz="8" w:space="0" w:color="374057"/>
+            </w:tcBorders>
+            <w:shd w:val="clear" w:color="auto" w:fill="auto"/>
+            <w:vAlign w:val="center"/>
+            <w:hideMark/>
+          </w:tcPr>
+          <w:p>
+            <w:pPr>
+              <w:spacing w:after="0" w:line="240" w:lineRule="auto"/>
+              <w:rPr>
+                <w:rFonts w:ascii="Calibri" w:eastAsia="Times New Roman" w:hAnsi="Calibri" w:cs="Calibri"/>
+                <w:color w:val="374057"/>
+                <w:sz w:val="22"/>
+                <w:lang w:eastAsia="fr-CH"/>
+              </w:rPr>
+            </w:pPr>
+            <w:r>
+              <w:rPr>
+                <w:rFonts w:ascii="Calibri" w:eastAsia="Times New Roman" w:hAnsi="Calibri" w:cs="Calibri"/>
+                <w:color w:val="374057"/>
+                <w:sz w:val="22"/>
+                <w:lang w:eastAsia="fr-CH"/>
+              </w:rPr>
+              <w:t>En tant qu'utilisateur je dois pouvoir contrôler un Joueur Humain</w:t>
+            </w:r>
+          </w:p>
+        </w:tc>
+      </w:tr>
+      <w:tr>
+        <w:trPr>
+          <w:trHeight w:val="329"/>
+        </w:trPr>
+        <w:tc>
+          <w:tcPr>
+            <w:tcW w:w="1996" w:type="dxa"/>
+            <w:tcBorders>
+              <w:top w:val="nil"/>
+              <w:left w:val="single" w:sz="8" w:space="0" w:color="374057"/>
+              <w:bottom w:val="single" w:sz="8" w:space="0" w:color="374057"/>
+              <w:right w:val="dotted" w:sz="4" w:space="0" w:color="374057"/>
+            </w:tcBorders>
+            <w:shd w:val="clear" w:color="auto" w:fill="auto"/>
+            <w:noWrap/>
+            <w:vAlign w:val="center"/>
+            <w:hideMark/>
+          </w:tcPr>
+          <w:p>
+            <w:pPr>
+              <w:spacing w:after="0" w:line="240" w:lineRule="auto"/>
+              <w:ind w:firstLineChars="100" w:firstLine="241"/>
+              <w:jc w:val="right"/>
+              <w:rPr>
+                <w:rFonts w:ascii="Calibri" w:eastAsia="Times New Roman" w:hAnsi="Calibri" w:cs="Calibri"/>
+                <w:b/>
+                <w:bCs/>
+                <w:color w:val="374057"/>
+                <w:szCs w:val="24"/>
+                <w:lang w:eastAsia="fr-CH"/>
+              </w:rPr>
+            </w:pPr>
+            <w:r>
+              <w:rPr>
+                <w:rFonts w:ascii="Calibri" w:eastAsia="Times New Roman" w:hAnsi="Calibri" w:cs="Calibri"/>
+                <w:b/>
+                <w:bCs/>
+                <w:color w:val="374057"/>
+                <w:szCs w:val="24"/>
+                <w:lang w:eastAsia="fr-CH"/>
+              </w:rPr>
+              <w:t>Priorité</w:t>
+            </w:r>
+          </w:p>
+        </w:tc>
+        <w:tc>
+          <w:tcPr>
+            <w:tcW w:w="7017" w:type="dxa"/>
+            <w:tcBorders>
+              <w:top w:val="nil"/>
+              <w:left w:val="nil"/>
+              <w:bottom w:val="single" w:sz="8" w:space="0" w:color="374057"/>
+              <w:right w:val="single" w:sz="8" w:space="0" w:color="374057"/>
+            </w:tcBorders>
+            <w:shd w:val="clear" w:color="auto" w:fill="auto"/>
+            <w:noWrap/>
+            <w:vAlign w:val="center"/>
+            <w:hideMark/>
+          </w:tcPr>
+          <w:p>
+            <w:pPr>
+              <w:spacing w:after="0" w:line="240" w:lineRule="auto"/>
+              <w:rPr>
+                <w:rFonts w:ascii="Calibri" w:eastAsia="Times New Roman" w:hAnsi="Calibri" w:cs="Calibri"/>
+                <w:color w:val="FF6600"/>
+                <w:sz w:val="22"/>
+                <w:lang w:eastAsia="fr-CH"/>
+              </w:rPr>
+            </w:pPr>
+            <w:r>
+              <w:rPr>
+                <w:rFonts w:ascii="Calibri" w:eastAsia="Times New Roman" w:hAnsi="Calibri" w:cs="Calibri"/>
+                <w:color w:val="FF6600"/>
+                <w:sz w:val="22"/>
+                <w:lang w:eastAsia="fr-CH"/>
+              </w:rPr>
+              <w:t>Essentiel</w:t>
+            </w:r>
+          </w:p>
+        </w:tc>
+      </w:tr>
+      <w:tr>
+        <w:trPr>
+          <w:trHeight w:val="314"/>
+        </w:trPr>
+        <w:tc>
+          <w:tcPr>
+            <w:tcW w:w="1996" w:type="dxa"/>
+            <w:tcBorders>
+              <w:top w:val="nil"/>
+              <w:left w:val="nil"/>
+              <w:bottom w:val="nil"/>
+              <w:right w:val="nil"/>
+            </w:tcBorders>
+            <w:shd w:val="clear" w:color="auto" w:fill="auto"/>
+            <w:noWrap/>
+            <w:vAlign w:val="bottom"/>
+            <w:hideMark/>
+          </w:tcPr>
+          <w:p>
+            <w:pPr>
+              <w:spacing w:after="0" w:line="240" w:lineRule="auto"/>
+              <w:rPr>
+                <w:rFonts w:ascii="Calibri" w:eastAsia="Times New Roman" w:hAnsi="Calibri" w:cs="Calibri"/>
+                <w:color w:val="FB7405"/>
+                <w:sz w:val="22"/>
+                <w:lang w:eastAsia="fr-CH"/>
+              </w:rPr>
+            </w:pPr>
+          </w:p>
+        </w:tc>
+        <w:tc>
+          <w:tcPr>
+            <w:tcW w:w="7017" w:type="dxa"/>
+            <w:tcBorders>
+              <w:top w:val="nil"/>
+              <w:left w:val="nil"/>
+              <w:bottom w:val="nil"/>
+              <w:right w:val="nil"/>
+            </w:tcBorders>
+            <w:shd w:val="clear" w:color="auto" w:fill="auto"/>
+            <w:noWrap/>
+            <w:vAlign w:val="bottom"/>
+            <w:hideMark/>
+          </w:tcPr>
+          <w:p>
+            <w:pPr>
+              <w:spacing w:after="0" w:line="240" w:lineRule="auto"/>
+              <w:rPr>
+                <w:rFonts w:ascii="Times New Roman" w:eastAsia="Times New Roman" w:hAnsi="Times New Roman" w:cs="Times New Roman"/>
+                <w:color w:val="auto"/>
+                <w:sz w:val="20"/>
+                <w:szCs w:val="20"/>
+                <w:lang w:eastAsia="fr-CH"/>
+              </w:rPr>
+            </w:pPr>
+          </w:p>
+        </w:tc>
+      </w:tr>
+      <w:tr>
+        <w:trPr>
+          <w:trHeight w:val="314"/>
+        </w:trPr>
+        <w:tc>
+          <w:tcPr>
+            <w:tcW w:w="1996" w:type="dxa"/>
+            <w:tcBorders>
+              <w:top w:val="single" w:sz="8" w:space="0" w:color="374057"/>
+              <w:left w:val="single" w:sz="8" w:space="0" w:color="374057"/>
+              <w:bottom w:val="single" w:sz="4" w:space="0" w:color="374057"/>
+              <w:right w:val="dotted" w:sz="4" w:space="0" w:color="374057"/>
+            </w:tcBorders>
+            <w:shd w:val="clear" w:color="auto" w:fill="auto"/>
+            <w:noWrap/>
+            <w:vAlign w:val="center"/>
+            <w:hideMark/>
+          </w:tcPr>
+          <w:p>
+            <w:pPr>
+              <w:spacing w:after="0" w:line="240" w:lineRule="auto"/>
+              <w:ind w:firstLineChars="100" w:firstLine="241"/>
+              <w:jc w:val="right"/>
+              <w:rPr>
+                <w:rFonts w:ascii="Calibri" w:eastAsia="Times New Roman" w:hAnsi="Calibri" w:cs="Calibri"/>
+                <w:b/>
+                <w:bCs/>
+                <w:color w:val="374057"/>
+                <w:szCs w:val="24"/>
+                <w:lang w:eastAsia="fr-CH"/>
+              </w:rPr>
+            </w:pPr>
+            <w:r>
+              <w:rPr>
+                <w:rFonts w:ascii="Calibri" w:eastAsia="Times New Roman" w:hAnsi="Calibri" w:cs="Calibri"/>
+                <w:b/>
+                <w:bCs/>
+                <w:color w:val="374057"/>
+                <w:szCs w:val="24"/>
+                <w:lang w:eastAsia="fr-CH"/>
+              </w:rPr>
+              <w:t>Nom</w:t>
+            </w:r>
+          </w:p>
+        </w:tc>
+        <w:tc>
+          <w:tcPr>
+            <w:tcW w:w="7017" w:type="dxa"/>
+            <w:tcBorders>
+              <w:top w:val="single" w:sz="8" w:space="0" w:color="374057"/>
+              <w:left w:val="nil"/>
+              <w:bottom w:val="single" w:sz="4" w:space="0" w:color="374057"/>
+              <w:right w:val="single" w:sz="8" w:space="0" w:color="374057"/>
+            </w:tcBorders>
+            <w:shd w:val="clear" w:color="auto" w:fill="auto"/>
+            <w:noWrap/>
+            <w:vAlign w:val="center"/>
+            <w:hideMark/>
+          </w:tcPr>
+          <w:p>
+            <w:pPr>
+              <w:spacing w:after="0" w:line="240" w:lineRule="auto"/>
+              <w:rPr>
+                <w:rFonts w:ascii="Calibri" w:eastAsia="Times New Roman" w:hAnsi="Calibri" w:cs="Calibri"/>
+                <w:color w:val="374057"/>
+                <w:sz w:val="22"/>
+                <w:lang w:eastAsia="fr-CH"/>
+              </w:rPr>
+            </w:pPr>
+            <w:r>
+              <w:rPr>
+                <w:rFonts w:ascii="Calibri" w:eastAsia="Times New Roman" w:hAnsi="Calibri" w:cs="Calibri"/>
+                <w:color w:val="374057"/>
+                <w:sz w:val="22"/>
+                <w:lang w:eastAsia="fr-CH"/>
+              </w:rPr>
+              <w:t>03 : Parties automatiques</w:t>
+            </w:r>
+          </w:p>
+        </w:tc>
+      </w:tr>
+      <w:tr>
+        <w:trPr>
+          <w:trHeight w:val="674"/>
+        </w:trPr>
+        <w:tc>
+          <w:tcPr>
+            <w:tcW w:w="1996" w:type="dxa"/>
+            <w:tcBorders>
+              <w:top w:val="nil"/>
+              <w:left w:val="single" w:sz="8" w:space="0" w:color="374057"/>
+              <w:bottom w:val="single" w:sz="4" w:space="0" w:color="374057"/>
+              <w:right w:val="dotted" w:sz="4" w:space="0" w:color="374057"/>
+            </w:tcBorders>
+            <w:shd w:val="clear" w:color="auto" w:fill="auto"/>
+            <w:noWrap/>
+            <w:vAlign w:val="center"/>
+            <w:hideMark/>
+          </w:tcPr>
+          <w:p>
+            <w:pPr>
+              <w:spacing w:after="0" w:line="240" w:lineRule="auto"/>
+              <w:ind w:firstLineChars="100" w:firstLine="241"/>
+              <w:jc w:val="right"/>
+              <w:rPr>
+                <w:rFonts w:ascii="Calibri" w:eastAsia="Times New Roman" w:hAnsi="Calibri" w:cs="Calibri"/>
+                <w:b/>
+                <w:bCs/>
+                <w:color w:val="374057"/>
+                <w:szCs w:val="24"/>
+                <w:lang w:eastAsia="fr-CH"/>
+              </w:rPr>
+            </w:pPr>
+            <w:r>
+              <w:rPr>
+                <w:rFonts w:ascii="Calibri" w:eastAsia="Times New Roman" w:hAnsi="Calibri" w:cs="Calibri"/>
+                <w:b/>
+                <w:bCs/>
+                <w:color w:val="374057"/>
+                <w:szCs w:val="24"/>
+                <w:lang w:eastAsia="fr-CH"/>
+              </w:rPr>
+              <w:t>Description</w:t>
+            </w:r>
+          </w:p>
+        </w:tc>
+        <w:tc>
+          <w:tcPr>
+            <w:tcW w:w="7017" w:type="dxa"/>
+            <w:tcBorders>
+              <w:top w:val="nil"/>
+              <w:left w:val="nil"/>
+              <w:bottom w:val="single" w:sz="4" w:space="0" w:color="374057"/>
+              <w:right w:val="single" w:sz="8" w:space="0" w:color="374057"/>
+            </w:tcBorders>
+            <w:shd w:val="clear" w:color="auto" w:fill="auto"/>
+            <w:vAlign w:val="center"/>
+            <w:hideMark/>
+          </w:tcPr>
+          <w:p>
+            <w:pPr>
+              <w:spacing w:after="0" w:line="240" w:lineRule="auto"/>
+              <w:rPr>
+                <w:rFonts w:ascii="Calibri" w:eastAsia="Times New Roman" w:hAnsi="Calibri" w:cs="Calibri"/>
+                <w:color w:val="374057"/>
+                <w:sz w:val="22"/>
+                <w:lang w:eastAsia="fr-CH"/>
+              </w:rPr>
+            </w:pPr>
+            <w:r>
+              <w:rPr>
+                <w:rFonts w:ascii="Calibri" w:eastAsia="Times New Roman" w:hAnsi="Calibri" w:cs="Calibri"/>
+                <w:color w:val="374057"/>
+                <w:sz w:val="22"/>
+                <w:lang w:eastAsia="fr-CH"/>
+              </w:rPr>
+              <w:t xml:space="preserve">En tant qu'utilisateur je dois pouvoir faire des parties automatiques (mode Joueur </w:t>
+            </w:r>
+            <w:r>
+              <w:rPr>
+                <w:rFonts w:ascii="Calibri" w:eastAsia="Times New Roman" w:hAnsi="Calibri" w:cs="Calibri"/>
+                <w:color w:val="374057"/>
+                <w:sz w:val="22"/>
+                <w:lang w:eastAsia="fr-CH"/>
+              </w:rPr>
+              <w:t>IA contre</w:t>
+            </w:r>
+            <w:r>
+              <w:rPr>
+                <w:rFonts w:ascii="Calibri" w:eastAsia="Times New Roman" w:hAnsi="Calibri" w:cs="Calibri"/>
+                <w:color w:val="374057"/>
+                <w:sz w:val="22"/>
+                <w:lang w:eastAsia="fr-CH"/>
+              </w:rPr>
+              <w:t xml:space="preserve"> Joueur IA)</w:t>
+            </w:r>
+          </w:p>
+        </w:tc>
+      </w:tr>
+      <w:tr>
+        <w:trPr>
+          <w:trHeight w:val="329"/>
+        </w:trPr>
+        <w:tc>
+          <w:tcPr>
+            <w:tcW w:w="1996" w:type="dxa"/>
+            <w:tcBorders>
+              <w:top w:val="nil"/>
+              <w:left w:val="single" w:sz="8" w:space="0" w:color="374057"/>
+              <w:bottom w:val="single" w:sz="8" w:space="0" w:color="374057"/>
+              <w:right w:val="dotted" w:sz="4" w:space="0" w:color="374057"/>
+            </w:tcBorders>
+            <w:shd w:val="clear" w:color="auto" w:fill="auto"/>
+            <w:noWrap/>
+            <w:vAlign w:val="center"/>
+            <w:hideMark/>
+          </w:tcPr>
+          <w:p>
+            <w:pPr>
+              <w:spacing w:after="0" w:line="240" w:lineRule="auto"/>
+              <w:ind w:firstLineChars="100" w:firstLine="241"/>
+              <w:jc w:val="right"/>
+              <w:rPr>
+                <w:rFonts w:ascii="Calibri" w:eastAsia="Times New Roman" w:hAnsi="Calibri" w:cs="Calibri"/>
+                <w:b/>
+                <w:bCs/>
+                <w:color w:val="374057"/>
+                <w:szCs w:val="24"/>
+                <w:lang w:eastAsia="fr-CH"/>
+              </w:rPr>
+            </w:pPr>
+            <w:r>
+              <w:rPr>
+                <w:rFonts w:ascii="Calibri" w:eastAsia="Times New Roman" w:hAnsi="Calibri" w:cs="Calibri"/>
+                <w:b/>
+                <w:bCs/>
+                <w:color w:val="374057"/>
+                <w:szCs w:val="24"/>
+                <w:lang w:eastAsia="fr-CH"/>
+              </w:rPr>
+              <w:t>Priorité</w:t>
+            </w:r>
+          </w:p>
+        </w:tc>
+        <w:tc>
+          <w:tcPr>
+            <w:tcW w:w="7017" w:type="dxa"/>
+            <w:tcBorders>
+              <w:top w:val="nil"/>
+              <w:left w:val="nil"/>
+              <w:bottom w:val="single" w:sz="8" w:space="0" w:color="374057"/>
+              <w:right w:val="single" w:sz="8" w:space="0" w:color="374057"/>
+            </w:tcBorders>
+            <w:shd w:val="clear" w:color="auto" w:fill="auto"/>
+            <w:noWrap/>
+            <w:vAlign w:val="center"/>
+            <w:hideMark/>
+          </w:tcPr>
+          <w:p>
+            <w:pPr>
+              <w:spacing w:after="0" w:line="240" w:lineRule="auto"/>
+              <w:rPr>
+                <w:rFonts w:ascii="Calibri" w:eastAsia="Times New Roman" w:hAnsi="Calibri" w:cs="Calibri"/>
+                <w:color w:val="FB7405"/>
+                <w:sz w:val="22"/>
+                <w:lang w:eastAsia="fr-CH"/>
+              </w:rPr>
+            </w:pPr>
+            <w:r>
+              <w:rPr>
+                <w:rFonts w:ascii="Calibri" w:eastAsia="Times New Roman" w:hAnsi="Calibri" w:cs="Calibri"/>
+                <w:color w:val="FF6600"/>
+                <w:sz w:val="22"/>
+                <w:lang w:eastAsia="fr-CH"/>
+              </w:rPr>
+              <w:t>Essentiel</w:t>
+            </w:r>
+          </w:p>
+        </w:tc>
+      </w:tr>
+      <w:tr>
+        <w:trPr>
+          <w:trHeight w:val="314"/>
+        </w:trPr>
+        <w:tc>
+          <w:tcPr>
+            <w:tcW w:w="1996" w:type="dxa"/>
+            <w:tcBorders>
+              <w:top w:val="nil"/>
+              <w:left w:val="nil"/>
+              <w:bottom w:val="nil"/>
+              <w:right w:val="nil"/>
+            </w:tcBorders>
+            <w:shd w:val="clear" w:color="auto" w:fill="auto"/>
+            <w:noWrap/>
+            <w:vAlign w:val="bottom"/>
+            <w:hideMark/>
+          </w:tcPr>
+          <w:p>
+            <w:pPr>
+              <w:spacing w:after="0" w:line="240" w:lineRule="auto"/>
+              <w:rPr>
+                <w:rFonts w:ascii="Calibri" w:eastAsia="Times New Roman" w:hAnsi="Calibri" w:cs="Calibri"/>
+                <w:color w:val="FB7405"/>
+                <w:sz w:val="22"/>
+                <w:lang w:eastAsia="fr-CH"/>
+              </w:rPr>
+            </w:pPr>
+          </w:p>
+        </w:tc>
+        <w:tc>
+          <w:tcPr>
+            <w:tcW w:w="7017" w:type="dxa"/>
+            <w:tcBorders>
+              <w:top w:val="nil"/>
+              <w:left w:val="nil"/>
+              <w:bottom w:val="nil"/>
+              <w:right w:val="nil"/>
+            </w:tcBorders>
+            <w:shd w:val="clear" w:color="auto" w:fill="auto"/>
+            <w:noWrap/>
+            <w:vAlign w:val="bottom"/>
+            <w:hideMark/>
+          </w:tcPr>
+          <w:p>
+            <w:pPr>
+              <w:spacing w:after="0" w:line="240" w:lineRule="auto"/>
+              <w:rPr>
+                <w:rFonts w:ascii="Times New Roman" w:eastAsia="Times New Roman" w:hAnsi="Times New Roman" w:cs="Times New Roman"/>
+                <w:color w:val="auto"/>
+                <w:sz w:val="20"/>
+                <w:szCs w:val="20"/>
+                <w:lang w:eastAsia="fr-CH"/>
+              </w:rPr>
+            </w:pPr>
+          </w:p>
+        </w:tc>
+      </w:tr>
+      <w:tr>
+        <w:trPr>
+          <w:trHeight w:val="314"/>
+        </w:trPr>
+        <w:tc>
+          <w:tcPr>
+            <w:tcW w:w="1996" w:type="dxa"/>
+            <w:tcBorders>
+              <w:top w:val="single" w:sz="8" w:space="0" w:color="374057"/>
+              <w:left w:val="single" w:sz="8" w:space="0" w:color="374057"/>
+              <w:bottom w:val="single" w:sz="4" w:space="0" w:color="374057"/>
+              <w:right w:val="dotted" w:sz="4" w:space="0" w:color="374057"/>
+            </w:tcBorders>
+            <w:shd w:val="clear" w:color="auto" w:fill="auto"/>
+            <w:noWrap/>
+            <w:vAlign w:val="center"/>
+            <w:hideMark/>
+          </w:tcPr>
+          <w:p>
+            <w:pPr>
+              <w:spacing w:after="0" w:line="240" w:lineRule="auto"/>
+              <w:ind w:firstLineChars="100" w:firstLine="241"/>
+              <w:jc w:val="right"/>
+              <w:rPr>
+                <w:rFonts w:ascii="Calibri" w:eastAsia="Times New Roman" w:hAnsi="Calibri" w:cs="Calibri"/>
+                <w:b/>
+                <w:bCs/>
+                <w:color w:val="374057"/>
+                <w:szCs w:val="24"/>
+                <w:lang w:eastAsia="fr-CH"/>
+              </w:rPr>
+            </w:pPr>
+            <w:r>
+              <w:rPr>
+                <w:rFonts w:ascii="Calibri" w:eastAsia="Times New Roman" w:hAnsi="Calibri" w:cs="Calibri"/>
+                <w:b/>
+                <w:bCs/>
+                <w:color w:val="374057"/>
+                <w:szCs w:val="24"/>
+                <w:lang w:eastAsia="fr-CH"/>
+              </w:rPr>
+              <w:t>Nom</w:t>
+            </w:r>
+          </w:p>
+        </w:tc>
+        <w:tc>
+          <w:tcPr>
+            <w:tcW w:w="7017" w:type="dxa"/>
+            <w:tcBorders>
+              <w:top w:val="single" w:sz="8" w:space="0" w:color="374057"/>
+              <w:left w:val="nil"/>
+              <w:bottom w:val="single" w:sz="4" w:space="0" w:color="374057"/>
+              <w:right w:val="single" w:sz="8" w:space="0" w:color="374057"/>
+            </w:tcBorders>
+            <w:shd w:val="clear" w:color="auto" w:fill="auto"/>
+            <w:noWrap/>
+            <w:vAlign w:val="center"/>
+            <w:hideMark/>
+          </w:tcPr>
+          <w:p>
+            <w:pPr>
+              <w:spacing w:after="0" w:line="240" w:lineRule="auto"/>
+              <w:rPr>
+                <w:rFonts w:ascii="Calibri" w:eastAsia="Times New Roman" w:hAnsi="Calibri" w:cs="Calibri"/>
+                <w:color w:val="374057"/>
+                <w:sz w:val="22"/>
+                <w:lang w:eastAsia="fr-CH"/>
+              </w:rPr>
+            </w:pPr>
+            <w:r>
+              <w:rPr>
+                <w:rFonts w:ascii="Calibri" w:eastAsia="Times New Roman" w:hAnsi="Calibri" w:cs="Calibri"/>
+                <w:color w:val="374057"/>
+                <w:sz w:val="22"/>
+                <w:lang w:eastAsia="fr-CH"/>
+              </w:rPr>
+              <w:t>04 : Niveau d'apprentissage de l'IA</w:t>
+            </w:r>
+          </w:p>
+        </w:tc>
+      </w:tr>
+      <w:tr>
+        <w:trPr>
+          <w:trHeight w:val="449"/>
+        </w:trPr>
+        <w:tc>
+          <w:tcPr>
+            <w:tcW w:w="1996" w:type="dxa"/>
+            <w:tcBorders>
+              <w:top w:val="nil"/>
+              <w:left w:val="single" w:sz="8" w:space="0" w:color="374057"/>
+              <w:bottom w:val="single" w:sz="4" w:space="0" w:color="374057"/>
+              <w:right w:val="dotted" w:sz="4" w:space="0" w:color="374057"/>
+            </w:tcBorders>
+            <w:shd w:val="clear" w:color="auto" w:fill="auto"/>
+            <w:noWrap/>
+            <w:vAlign w:val="center"/>
+            <w:hideMark/>
+          </w:tcPr>
+          <w:p>
+            <w:pPr>
+              <w:spacing w:after="0" w:line="240" w:lineRule="auto"/>
+              <w:ind w:firstLineChars="100" w:firstLine="241"/>
+              <w:jc w:val="right"/>
+              <w:rPr>
+                <w:rFonts w:ascii="Calibri" w:eastAsia="Times New Roman" w:hAnsi="Calibri" w:cs="Calibri"/>
+                <w:b/>
+                <w:bCs/>
+                <w:color w:val="374057"/>
+                <w:szCs w:val="24"/>
+                <w:lang w:eastAsia="fr-CH"/>
+              </w:rPr>
+            </w:pPr>
+            <w:r>
+              <w:rPr>
+                <w:rFonts w:ascii="Calibri" w:eastAsia="Times New Roman" w:hAnsi="Calibri" w:cs="Calibri"/>
+                <w:b/>
+                <w:bCs/>
+                <w:color w:val="374057"/>
+                <w:szCs w:val="24"/>
+                <w:lang w:eastAsia="fr-CH"/>
+              </w:rPr>
+              <w:t>Description</w:t>
+            </w:r>
+          </w:p>
+        </w:tc>
+        <w:tc>
+          <w:tcPr>
+            <w:tcW w:w="7017" w:type="dxa"/>
+            <w:tcBorders>
+              <w:top w:val="nil"/>
+              <w:left w:val="nil"/>
+              <w:bottom w:val="single" w:sz="4" w:space="0" w:color="374057"/>
+              <w:right w:val="single" w:sz="8" w:space="0" w:color="374057"/>
+            </w:tcBorders>
+            <w:shd w:val="clear" w:color="auto" w:fill="auto"/>
+            <w:vAlign w:val="center"/>
+            <w:hideMark/>
+          </w:tcPr>
+          <w:p>
+            <w:pPr>
+              <w:spacing w:after="0" w:line="240" w:lineRule="auto"/>
+              <w:rPr>
+                <w:rFonts w:ascii="Calibri" w:eastAsia="Times New Roman" w:hAnsi="Calibri" w:cs="Calibri"/>
+                <w:color w:val="374057"/>
+                <w:sz w:val="22"/>
+                <w:lang w:eastAsia="fr-CH"/>
+              </w:rPr>
+            </w:pPr>
+            <w:r>
+              <w:rPr>
+                <w:rFonts w:ascii="Calibri" w:eastAsia="Times New Roman" w:hAnsi="Calibri" w:cs="Calibri"/>
+                <w:color w:val="374057"/>
+                <w:sz w:val="22"/>
+                <w:lang w:eastAsia="fr-CH"/>
+              </w:rPr>
+              <w:t>En tant qu'utilisateur je dois pouvoir voir le niveau d'apprentissage de l'IA</w:t>
+            </w:r>
+          </w:p>
+        </w:tc>
+      </w:tr>
+      <w:tr>
+        <w:trPr>
+          <w:trHeight w:val="329"/>
+        </w:trPr>
+        <w:tc>
+          <w:tcPr>
+            <w:tcW w:w="1996" w:type="dxa"/>
+            <w:tcBorders>
+              <w:top w:val="nil"/>
+              <w:left w:val="single" w:sz="8" w:space="0" w:color="374057"/>
+              <w:bottom w:val="single" w:sz="8" w:space="0" w:color="374057"/>
+              <w:right w:val="dotted" w:sz="4" w:space="0" w:color="374057"/>
+            </w:tcBorders>
+            <w:shd w:val="clear" w:color="auto" w:fill="auto"/>
+            <w:noWrap/>
+            <w:vAlign w:val="center"/>
+            <w:hideMark/>
+          </w:tcPr>
+          <w:p>
+            <w:pPr>
+              <w:spacing w:after="0" w:line="240" w:lineRule="auto"/>
+              <w:ind w:firstLineChars="100" w:firstLine="241"/>
+              <w:jc w:val="right"/>
+              <w:rPr>
+                <w:rFonts w:ascii="Calibri" w:eastAsia="Times New Roman" w:hAnsi="Calibri" w:cs="Calibri"/>
+                <w:b/>
+                <w:bCs/>
+                <w:color w:val="374057"/>
+                <w:szCs w:val="24"/>
+                <w:lang w:eastAsia="fr-CH"/>
+              </w:rPr>
+            </w:pPr>
+            <w:r>
+              <w:rPr>
+                <w:rFonts w:ascii="Calibri" w:eastAsia="Times New Roman" w:hAnsi="Calibri" w:cs="Calibri"/>
+                <w:b/>
+                <w:bCs/>
+                <w:color w:val="374057"/>
+                <w:szCs w:val="24"/>
+                <w:lang w:eastAsia="fr-CH"/>
+              </w:rPr>
+              <w:t>Priorité</w:t>
+            </w:r>
+          </w:p>
+        </w:tc>
+        <w:tc>
+          <w:tcPr>
+            <w:tcW w:w="7017" w:type="dxa"/>
+            <w:tcBorders>
+              <w:top w:val="nil"/>
+              <w:left w:val="nil"/>
+              <w:bottom w:val="single" w:sz="8" w:space="0" w:color="374057"/>
+              <w:right w:val="single" w:sz="8" w:space="0" w:color="374057"/>
+            </w:tcBorders>
+            <w:shd w:val="clear" w:color="auto" w:fill="auto"/>
+            <w:noWrap/>
+            <w:vAlign w:val="center"/>
+            <w:hideMark/>
+          </w:tcPr>
+          <w:p>
+            <w:pPr>
+              <w:spacing w:after="0" w:line="240" w:lineRule="auto"/>
+              <w:rPr>
+                <w:rFonts w:ascii="Calibri" w:eastAsia="Times New Roman" w:hAnsi="Calibri" w:cs="Calibri"/>
+                <w:color w:val="FB7405"/>
+                <w:sz w:val="22"/>
+                <w:lang w:eastAsia="fr-CH"/>
+              </w:rPr>
+            </w:pPr>
+            <w:r>
+              <w:rPr>
+                <w:rFonts w:ascii="Calibri" w:eastAsia="Times New Roman" w:hAnsi="Calibri" w:cs="Calibri"/>
+                <w:color w:val="FF6600"/>
+                <w:sz w:val="22"/>
+                <w:lang w:eastAsia="fr-CH"/>
+              </w:rPr>
+              <w:t>Essentiel</w:t>
+            </w:r>
+          </w:p>
+        </w:tc>
+      </w:tr>
+      <w:tr>
+        <w:trPr>
+          <w:trHeight w:val="314"/>
+        </w:trPr>
+        <w:tc>
+          <w:tcPr>
+            <w:tcW w:w="1996" w:type="dxa"/>
+            <w:tcBorders>
+              <w:top w:val="nil"/>
+              <w:left w:val="nil"/>
+              <w:bottom w:val="nil"/>
+              <w:right w:val="nil"/>
+            </w:tcBorders>
+            <w:shd w:val="clear" w:color="auto" w:fill="auto"/>
+            <w:noWrap/>
+            <w:vAlign w:val="bottom"/>
+            <w:hideMark/>
+          </w:tcPr>
+          <w:p>
+            <w:pPr>
+              <w:spacing w:after="0" w:line="240" w:lineRule="auto"/>
+              <w:rPr>
+                <w:rFonts w:ascii="Calibri" w:eastAsia="Times New Roman" w:hAnsi="Calibri" w:cs="Calibri"/>
+                <w:color w:val="FB7405"/>
+                <w:sz w:val="22"/>
+                <w:lang w:eastAsia="fr-CH"/>
+              </w:rPr>
+            </w:pPr>
+          </w:p>
+        </w:tc>
+        <w:tc>
+          <w:tcPr>
+            <w:tcW w:w="7017" w:type="dxa"/>
+            <w:tcBorders>
+              <w:top w:val="nil"/>
+              <w:left w:val="nil"/>
+              <w:bottom w:val="nil"/>
+              <w:right w:val="nil"/>
+            </w:tcBorders>
+            <w:shd w:val="clear" w:color="auto" w:fill="auto"/>
+            <w:noWrap/>
+            <w:vAlign w:val="bottom"/>
+            <w:hideMark/>
+          </w:tcPr>
+          <w:p>
+            <w:pPr>
+              <w:spacing w:after="0" w:line="240" w:lineRule="auto"/>
+              <w:rPr>
+                <w:rFonts w:ascii="Times New Roman" w:eastAsia="Times New Roman" w:hAnsi="Times New Roman" w:cs="Times New Roman"/>
+                <w:color w:val="auto"/>
+                <w:sz w:val="20"/>
+                <w:szCs w:val="20"/>
+                <w:lang w:eastAsia="fr-CH"/>
+              </w:rPr>
+            </w:pPr>
+          </w:p>
+        </w:tc>
+      </w:tr>
+      <w:tr>
+        <w:trPr>
+          <w:trHeight w:val="314"/>
+        </w:trPr>
+        <w:tc>
+          <w:tcPr>
+            <w:tcW w:w="1996" w:type="dxa"/>
+            <w:tcBorders>
+              <w:top w:val="single" w:sz="8" w:space="0" w:color="374057"/>
+              <w:left w:val="single" w:sz="8" w:space="0" w:color="374057"/>
+              <w:bottom w:val="single" w:sz="4" w:space="0" w:color="374057"/>
+              <w:right w:val="dotted" w:sz="4" w:space="0" w:color="374057"/>
+            </w:tcBorders>
+            <w:shd w:val="clear" w:color="auto" w:fill="auto"/>
+            <w:noWrap/>
+            <w:vAlign w:val="center"/>
+            <w:hideMark/>
+          </w:tcPr>
+          <w:p>
+            <w:pPr>
+              <w:spacing w:after="0" w:line="240" w:lineRule="auto"/>
+              <w:ind w:firstLineChars="100" w:firstLine="241"/>
+              <w:jc w:val="right"/>
+              <w:rPr>
+                <w:rFonts w:ascii="Calibri" w:eastAsia="Times New Roman" w:hAnsi="Calibri" w:cs="Calibri"/>
+                <w:b/>
+                <w:bCs/>
+                <w:color w:val="374057"/>
+                <w:szCs w:val="24"/>
+                <w:lang w:eastAsia="fr-CH"/>
+              </w:rPr>
+            </w:pPr>
+            <w:r>
+              <w:rPr>
+                <w:rFonts w:ascii="Calibri" w:eastAsia="Times New Roman" w:hAnsi="Calibri" w:cs="Calibri"/>
+                <w:b/>
+                <w:bCs/>
+                <w:color w:val="374057"/>
+                <w:szCs w:val="24"/>
+                <w:lang w:eastAsia="fr-CH"/>
+              </w:rPr>
+              <w:t>Nom</w:t>
+            </w:r>
+          </w:p>
+        </w:tc>
+        <w:tc>
+          <w:tcPr>
+            <w:tcW w:w="7017" w:type="dxa"/>
+            <w:tcBorders>
+              <w:top w:val="single" w:sz="8" w:space="0" w:color="374057"/>
+              <w:left w:val="nil"/>
+              <w:bottom w:val="single" w:sz="4" w:space="0" w:color="374057"/>
+              <w:right w:val="single" w:sz="8" w:space="0" w:color="374057"/>
+            </w:tcBorders>
+            <w:shd w:val="clear" w:color="auto" w:fill="auto"/>
+            <w:noWrap/>
+            <w:vAlign w:val="center"/>
+            <w:hideMark/>
+          </w:tcPr>
+          <w:p>
+            <w:pPr>
+              <w:spacing w:after="0" w:line="240" w:lineRule="auto"/>
+              <w:rPr>
+                <w:rFonts w:ascii="Calibri" w:eastAsia="Times New Roman" w:hAnsi="Calibri" w:cs="Calibri"/>
+                <w:color w:val="374057"/>
+                <w:sz w:val="22"/>
+                <w:lang w:eastAsia="fr-CH"/>
+              </w:rPr>
+            </w:pPr>
+            <w:r>
+              <w:rPr>
+                <w:rFonts w:ascii="Calibri" w:eastAsia="Times New Roman" w:hAnsi="Calibri" w:cs="Calibri"/>
+                <w:color w:val="374057"/>
+                <w:sz w:val="22"/>
+                <w:lang w:eastAsia="fr-CH"/>
+              </w:rPr>
+              <w:t>05 : Compréhension de l'apprentissage automatique (Décisions)</w:t>
+            </w:r>
+          </w:p>
+        </w:tc>
+      </w:tr>
+      <w:tr>
+        <w:trPr>
+          <w:trHeight w:val="449"/>
+        </w:trPr>
+        <w:tc>
+          <w:tcPr>
+            <w:tcW w:w="1996" w:type="dxa"/>
+            <w:tcBorders>
+              <w:top w:val="nil"/>
+              <w:left w:val="single" w:sz="8" w:space="0" w:color="374057"/>
+              <w:bottom w:val="single" w:sz="4" w:space="0" w:color="374057"/>
+              <w:right w:val="dotted" w:sz="4" w:space="0" w:color="374057"/>
+            </w:tcBorders>
+            <w:shd w:val="clear" w:color="auto" w:fill="auto"/>
+            <w:noWrap/>
+            <w:vAlign w:val="center"/>
+            <w:hideMark/>
+          </w:tcPr>
+          <w:p>
+            <w:pPr>
+              <w:spacing w:after="0" w:line="240" w:lineRule="auto"/>
+              <w:ind w:firstLineChars="100" w:firstLine="241"/>
+              <w:jc w:val="right"/>
+              <w:rPr>
+                <w:rFonts w:ascii="Calibri" w:eastAsia="Times New Roman" w:hAnsi="Calibri" w:cs="Calibri"/>
+                <w:b/>
+                <w:bCs/>
+                <w:color w:val="374057"/>
+                <w:szCs w:val="24"/>
+                <w:lang w:eastAsia="fr-CH"/>
+              </w:rPr>
+            </w:pPr>
+            <w:r>
+              <w:rPr>
+                <w:rFonts w:ascii="Calibri" w:eastAsia="Times New Roman" w:hAnsi="Calibri" w:cs="Calibri"/>
+                <w:b/>
+                <w:bCs/>
+                <w:color w:val="374057"/>
+                <w:szCs w:val="24"/>
+                <w:lang w:eastAsia="fr-CH"/>
+              </w:rPr>
+              <w:t>Description</w:t>
+            </w:r>
+          </w:p>
+        </w:tc>
+        <w:tc>
+          <w:tcPr>
+            <w:tcW w:w="7017" w:type="dxa"/>
+            <w:tcBorders>
+              <w:top w:val="nil"/>
+              <w:left w:val="nil"/>
+              <w:bottom w:val="single" w:sz="4" w:space="0" w:color="374057"/>
+              <w:right w:val="single" w:sz="8" w:space="0" w:color="374057"/>
+            </w:tcBorders>
+            <w:shd w:val="clear" w:color="auto" w:fill="auto"/>
+            <w:vAlign w:val="center"/>
+            <w:hideMark/>
+          </w:tcPr>
+          <w:p>
+            <w:pPr>
+              <w:spacing w:after="0" w:line="240" w:lineRule="auto"/>
+              <w:rPr>
+                <w:rFonts w:ascii="Calibri" w:eastAsia="Times New Roman" w:hAnsi="Calibri" w:cs="Calibri"/>
+                <w:color w:val="374057"/>
+                <w:sz w:val="22"/>
+                <w:lang w:eastAsia="fr-CH"/>
+              </w:rPr>
+            </w:pPr>
+            <w:r>
+              <w:rPr>
+                <w:rFonts w:ascii="Calibri" w:eastAsia="Times New Roman" w:hAnsi="Calibri" w:cs="Calibri"/>
+                <w:color w:val="374057"/>
+                <w:sz w:val="22"/>
+                <w:lang w:eastAsia="fr-CH"/>
+              </w:rPr>
+              <w:t>En tant qu'utilisateur je dois pouvoir comprendre comment l'IA prend des décisions</w:t>
+            </w:r>
+          </w:p>
+        </w:tc>
+      </w:tr>
+      <w:tr>
+        <w:trPr>
+          <w:trHeight w:val="329"/>
+        </w:trPr>
+        <w:tc>
+          <w:tcPr>
+            <w:tcW w:w="1996" w:type="dxa"/>
+            <w:tcBorders>
+              <w:top w:val="nil"/>
+              <w:left w:val="single" w:sz="8" w:space="0" w:color="374057"/>
+              <w:bottom w:val="single" w:sz="8" w:space="0" w:color="374057"/>
+              <w:right w:val="dotted" w:sz="4" w:space="0" w:color="374057"/>
+            </w:tcBorders>
+            <w:shd w:val="clear" w:color="auto" w:fill="auto"/>
+            <w:noWrap/>
+            <w:vAlign w:val="center"/>
+            <w:hideMark/>
+          </w:tcPr>
+          <w:p>
+            <w:pPr>
+              <w:spacing w:after="0" w:line="240" w:lineRule="auto"/>
+              <w:ind w:firstLineChars="100" w:firstLine="241"/>
+              <w:jc w:val="right"/>
+              <w:rPr>
+                <w:rFonts w:ascii="Calibri" w:eastAsia="Times New Roman" w:hAnsi="Calibri" w:cs="Calibri"/>
+                <w:b/>
+                <w:bCs/>
+                <w:color w:val="374057"/>
+                <w:szCs w:val="24"/>
+                <w:lang w:eastAsia="fr-CH"/>
+              </w:rPr>
+            </w:pPr>
+            <w:r>
+              <w:rPr>
+                <w:rFonts w:ascii="Calibri" w:eastAsia="Times New Roman" w:hAnsi="Calibri" w:cs="Calibri"/>
+                <w:b/>
+                <w:bCs/>
+                <w:color w:val="374057"/>
+                <w:szCs w:val="24"/>
+                <w:lang w:eastAsia="fr-CH"/>
+              </w:rPr>
+              <w:t>Priorité</w:t>
+            </w:r>
+          </w:p>
+        </w:tc>
+        <w:tc>
+          <w:tcPr>
+            <w:tcW w:w="7017" w:type="dxa"/>
+            <w:tcBorders>
+              <w:top w:val="nil"/>
+              <w:left w:val="nil"/>
+              <w:bottom w:val="single" w:sz="8" w:space="0" w:color="374057"/>
+              <w:right w:val="single" w:sz="8" w:space="0" w:color="374057"/>
+            </w:tcBorders>
+            <w:shd w:val="clear" w:color="auto" w:fill="auto"/>
+            <w:noWrap/>
+            <w:vAlign w:val="center"/>
+            <w:hideMark/>
+          </w:tcPr>
+          <w:p>
+            <w:pPr>
+              <w:spacing w:after="0" w:line="240" w:lineRule="auto"/>
+              <w:rPr>
+                <w:rFonts w:ascii="Calibri" w:eastAsia="Times New Roman" w:hAnsi="Calibri" w:cs="Calibri"/>
+                <w:color w:val="FFB521"/>
+                <w:sz w:val="22"/>
+                <w:lang w:eastAsia="fr-CH"/>
+              </w:rPr>
+            </w:pPr>
+            <w:r>
+              <w:rPr>
+                <w:rFonts w:ascii="Calibri" w:eastAsia="Times New Roman" w:hAnsi="Calibri" w:cs="Calibri"/>
+                <w:color w:val="FFB521"/>
+                <w:sz w:val="22"/>
+                <w:lang w:eastAsia="fr-CH"/>
+              </w:rPr>
+              <w:t>Confort</w:t>
+            </w:r>
+          </w:p>
+        </w:tc>
+      </w:tr>
+      <w:tr>
+        <w:trPr>
+          <w:trHeight w:val="314"/>
+        </w:trPr>
+        <w:tc>
+          <w:tcPr>
+            <w:tcW w:w="1996" w:type="dxa"/>
+            <w:tcBorders>
+              <w:top w:val="nil"/>
+              <w:left w:val="nil"/>
+              <w:bottom w:val="nil"/>
+              <w:right w:val="nil"/>
+            </w:tcBorders>
+            <w:shd w:val="clear" w:color="auto" w:fill="auto"/>
+            <w:noWrap/>
+            <w:vAlign w:val="bottom"/>
+            <w:hideMark/>
+          </w:tcPr>
+          <w:p>
+            <w:pPr>
+              <w:spacing w:after="0" w:line="240" w:lineRule="auto"/>
+              <w:rPr>
+                <w:rFonts w:ascii="Calibri" w:eastAsia="Times New Roman" w:hAnsi="Calibri" w:cs="Calibri"/>
+                <w:color w:val="FFFF00"/>
+                <w:sz w:val="22"/>
+                <w:lang w:eastAsia="fr-CH"/>
+              </w:rPr>
+            </w:pPr>
+          </w:p>
+        </w:tc>
+        <w:tc>
+          <w:tcPr>
+            <w:tcW w:w="7017" w:type="dxa"/>
+            <w:tcBorders>
+              <w:top w:val="nil"/>
+              <w:left w:val="nil"/>
+              <w:bottom w:val="nil"/>
+              <w:right w:val="nil"/>
+            </w:tcBorders>
+            <w:shd w:val="clear" w:color="auto" w:fill="auto"/>
+            <w:noWrap/>
+            <w:vAlign w:val="bottom"/>
+            <w:hideMark/>
+          </w:tcPr>
+          <w:p>
+            <w:pPr>
+              <w:spacing w:after="0" w:line="240" w:lineRule="auto"/>
+              <w:rPr>
+                <w:rFonts w:ascii="Times New Roman" w:eastAsia="Times New Roman" w:hAnsi="Times New Roman" w:cs="Times New Roman"/>
+                <w:color w:val="auto"/>
+                <w:sz w:val="20"/>
+                <w:szCs w:val="20"/>
+                <w:lang w:eastAsia="fr-CH"/>
+              </w:rPr>
+            </w:pPr>
+          </w:p>
+        </w:tc>
+      </w:tr>
+      <w:tr>
+        <w:trPr>
+          <w:trHeight w:val="314"/>
+        </w:trPr>
+        <w:tc>
+          <w:tcPr>
+            <w:tcW w:w="1996" w:type="dxa"/>
+            <w:tcBorders>
+              <w:top w:val="single" w:sz="8" w:space="0" w:color="374057"/>
+              <w:left w:val="single" w:sz="8" w:space="0" w:color="374057"/>
+              <w:bottom w:val="single" w:sz="4" w:space="0" w:color="374057"/>
+              <w:right w:val="dotted" w:sz="4" w:space="0" w:color="374057"/>
+            </w:tcBorders>
+            <w:shd w:val="clear" w:color="auto" w:fill="auto"/>
+            <w:noWrap/>
+            <w:vAlign w:val="center"/>
+            <w:hideMark/>
+          </w:tcPr>
+          <w:p>
+            <w:pPr>
+              <w:spacing w:after="0" w:line="240" w:lineRule="auto"/>
+              <w:ind w:firstLineChars="100" w:firstLine="241"/>
+              <w:jc w:val="right"/>
+              <w:rPr>
+                <w:rFonts w:ascii="Calibri" w:eastAsia="Times New Roman" w:hAnsi="Calibri" w:cs="Calibri"/>
+                <w:b/>
+                <w:bCs/>
+                <w:color w:val="374057"/>
+                <w:szCs w:val="24"/>
+                <w:lang w:eastAsia="fr-CH"/>
+              </w:rPr>
+            </w:pPr>
+            <w:r>
+              <w:rPr>
+                <w:rFonts w:ascii="Calibri" w:eastAsia="Times New Roman" w:hAnsi="Calibri" w:cs="Calibri"/>
+                <w:b/>
+                <w:bCs/>
+                <w:color w:val="374057"/>
+                <w:szCs w:val="24"/>
+                <w:lang w:eastAsia="fr-CH"/>
+              </w:rPr>
+              <w:t>Nom</w:t>
+            </w:r>
+          </w:p>
+        </w:tc>
+        <w:tc>
+          <w:tcPr>
+            <w:tcW w:w="7017" w:type="dxa"/>
+            <w:tcBorders>
+              <w:top w:val="single" w:sz="8" w:space="0" w:color="374057"/>
+              <w:left w:val="nil"/>
+              <w:bottom w:val="single" w:sz="4" w:space="0" w:color="374057"/>
+              <w:right w:val="single" w:sz="8" w:space="0" w:color="374057"/>
+            </w:tcBorders>
+            <w:shd w:val="clear" w:color="auto" w:fill="auto"/>
+            <w:noWrap/>
+            <w:vAlign w:val="center"/>
+            <w:hideMark/>
+          </w:tcPr>
+          <w:p>
+            <w:pPr>
+              <w:spacing w:after="0" w:line="240" w:lineRule="auto"/>
+              <w:rPr>
+                <w:rFonts w:ascii="Calibri" w:eastAsia="Times New Roman" w:hAnsi="Calibri" w:cs="Calibri"/>
+                <w:color w:val="374057"/>
+                <w:sz w:val="22"/>
+                <w:lang w:eastAsia="fr-CH"/>
+              </w:rPr>
+            </w:pPr>
+            <w:r>
+              <w:rPr>
+                <w:rFonts w:ascii="Calibri" w:eastAsia="Times New Roman" w:hAnsi="Calibri" w:cs="Calibri"/>
+                <w:color w:val="374057"/>
+                <w:sz w:val="22"/>
+                <w:lang w:eastAsia="fr-CH"/>
+              </w:rPr>
+              <w:t>06 : Compréhension de l'apprentissage automatique (Auto amélioration)</w:t>
+            </w:r>
+          </w:p>
+        </w:tc>
+      </w:tr>
+      <w:tr>
+        <w:trPr>
+          <w:trHeight w:val="449"/>
+        </w:trPr>
+        <w:tc>
+          <w:tcPr>
+            <w:tcW w:w="1996" w:type="dxa"/>
+            <w:tcBorders>
+              <w:top w:val="nil"/>
+              <w:left w:val="single" w:sz="8" w:space="0" w:color="374057"/>
+              <w:bottom w:val="single" w:sz="4" w:space="0" w:color="374057"/>
+              <w:right w:val="dotted" w:sz="4" w:space="0" w:color="374057"/>
+            </w:tcBorders>
+            <w:shd w:val="clear" w:color="auto" w:fill="auto"/>
+            <w:noWrap/>
+            <w:vAlign w:val="center"/>
+            <w:hideMark/>
+          </w:tcPr>
+          <w:p>
+            <w:pPr>
+              <w:spacing w:after="0" w:line="240" w:lineRule="auto"/>
+              <w:ind w:firstLineChars="100" w:firstLine="241"/>
+              <w:jc w:val="right"/>
+              <w:rPr>
+                <w:rFonts w:ascii="Calibri" w:eastAsia="Times New Roman" w:hAnsi="Calibri" w:cs="Calibri"/>
+                <w:b/>
+                <w:bCs/>
+                <w:color w:val="374057"/>
+                <w:szCs w:val="24"/>
+                <w:lang w:eastAsia="fr-CH"/>
+              </w:rPr>
+            </w:pPr>
+            <w:r>
+              <w:rPr>
+                <w:rFonts w:ascii="Calibri" w:eastAsia="Times New Roman" w:hAnsi="Calibri" w:cs="Calibri"/>
+                <w:b/>
+                <w:bCs/>
+                <w:color w:val="374057"/>
+                <w:szCs w:val="24"/>
+                <w:lang w:eastAsia="fr-CH"/>
+              </w:rPr>
+              <w:t>Description</w:t>
+            </w:r>
+          </w:p>
+        </w:tc>
+        <w:tc>
+          <w:tcPr>
+            <w:tcW w:w="7017" w:type="dxa"/>
+            <w:tcBorders>
+              <w:top w:val="nil"/>
+              <w:left w:val="nil"/>
+              <w:bottom w:val="single" w:sz="4" w:space="0" w:color="374057"/>
+              <w:right w:val="single" w:sz="8" w:space="0" w:color="374057"/>
+            </w:tcBorders>
+            <w:shd w:val="clear" w:color="auto" w:fill="auto"/>
+            <w:vAlign w:val="center"/>
+            <w:hideMark/>
+          </w:tcPr>
+          <w:p>
+            <w:pPr>
+              <w:spacing w:after="0" w:line="240" w:lineRule="auto"/>
+              <w:rPr>
+                <w:rFonts w:ascii="Calibri" w:eastAsia="Times New Roman" w:hAnsi="Calibri" w:cs="Calibri"/>
+                <w:color w:val="374057"/>
+                <w:sz w:val="22"/>
+                <w:lang w:eastAsia="fr-CH"/>
+              </w:rPr>
+            </w:pPr>
+            <w:r>
+              <w:rPr>
+                <w:rFonts w:ascii="Calibri" w:eastAsia="Times New Roman" w:hAnsi="Calibri" w:cs="Calibri"/>
+                <w:color w:val="374057"/>
+                <w:sz w:val="22"/>
+                <w:lang w:eastAsia="fr-CH"/>
+              </w:rPr>
+              <w:t>En tant qu'utilisateur je dois pouvoir comprendre comment l'IA s'auto améliore</w:t>
+            </w:r>
+          </w:p>
+        </w:tc>
+      </w:tr>
+      <w:tr>
+        <w:trPr>
+          <w:trHeight w:val="329"/>
+        </w:trPr>
+        <w:tc>
+          <w:tcPr>
+            <w:tcW w:w="1996" w:type="dxa"/>
+            <w:tcBorders>
+              <w:top w:val="nil"/>
+              <w:left w:val="single" w:sz="8" w:space="0" w:color="374057"/>
+              <w:bottom w:val="single" w:sz="8" w:space="0" w:color="374057"/>
+              <w:right w:val="dotted" w:sz="4" w:space="0" w:color="374057"/>
+            </w:tcBorders>
+            <w:shd w:val="clear" w:color="auto" w:fill="auto"/>
+            <w:noWrap/>
+            <w:vAlign w:val="center"/>
+            <w:hideMark/>
+          </w:tcPr>
+          <w:p>
+            <w:pPr>
+              <w:spacing w:after="0" w:line="240" w:lineRule="auto"/>
+              <w:ind w:firstLineChars="100" w:firstLine="241"/>
+              <w:jc w:val="right"/>
+              <w:rPr>
+                <w:rFonts w:ascii="Calibri" w:eastAsia="Times New Roman" w:hAnsi="Calibri" w:cs="Calibri"/>
+                <w:b/>
+                <w:bCs/>
+                <w:color w:val="374057"/>
+                <w:szCs w:val="24"/>
+                <w:lang w:eastAsia="fr-CH"/>
+              </w:rPr>
+            </w:pPr>
+            <w:r>
+              <w:rPr>
+                <w:rFonts w:ascii="Calibri" w:eastAsia="Times New Roman" w:hAnsi="Calibri" w:cs="Calibri"/>
+                <w:b/>
+                <w:bCs/>
+                <w:color w:val="374057"/>
+                <w:szCs w:val="24"/>
+                <w:lang w:eastAsia="fr-CH"/>
+              </w:rPr>
+              <w:t>Priorité</w:t>
+            </w:r>
+          </w:p>
+        </w:tc>
+        <w:tc>
+          <w:tcPr>
+            <w:tcW w:w="7017" w:type="dxa"/>
+            <w:tcBorders>
+              <w:top w:val="nil"/>
+              <w:left w:val="nil"/>
+              <w:bottom w:val="single" w:sz="8" w:space="0" w:color="374057"/>
+              <w:right w:val="single" w:sz="8" w:space="0" w:color="374057"/>
+            </w:tcBorders>
+            <w:shd w:val="clear" w:color="auto" w:fill="auto"/>
+            <w:noWrap/>
+            <w:vAlign w:val="center"/>
+            <w:hideMark/>
+          </w:tcPr>
+          <w:p>
+            <w:pPr>
+              <w:spacing w:after="0" w:line="240" w:lineRule="auto"/>
+              <w:rPr>
+                <w:rFonts w:ascii="Calibri" w:eastAsia="Times New Roman" w:hAnsi="Calibri" w:cs="Calibri"/>
+                <w:color w:val="FFFF00"/>
+                <w:sz w:val="22"/>
+                <w:lang w:eastAsia="fr-CH"/>
+              </w:rPr>
+            </w:pPr>
+            <w:r>
+              <w:rPr>
+                <w:rFonts w:ascii="Calibri" w:eastAsia="Times New Roman" w:hAnsi="Calibri" w:cs="Calibri"/>
+                <w:color w:val="FFB521"/>
+                <w:sz w:val="22"/>
+                <w:lang w:eastAsia="fr-CH"/>
+              </w:rPr>
+              <w:t>Confort</w:t>
+            </w:r>
+          </w:p>
+        </w:tc>
+      </w:tr>
+      <w:tr>
+        <w:trPr>
+          <w:trHeight w:val="314"/>
+        </w:trPr>
+        <w:tc>
+          <w:tcPr>
+            <w:tcW w:w="1996" w:type="dxa"/>
+            <w:tcBorders>
+              <w:top w:val="nil"/>
+              <w:left w:val="nil"/>
+              <w:bottom w:val="nil"/>
+              <w:right w:val="nil"/>
+            </w:tcBorders>
+            <w:shd w:val="clear" w:color="auto" w:fill="auto"/>
+            <w:noWrap/>
+            <w:vAlign w:val="bottom"/>
+            <w:hideMark/>
+          </w:tcPr>
+          <w:p>
+            <w:pPr>
+              <w:spacing w:after="0" w:line="240" w:lineRule="auto"/>
+              <w:rPr>
+                <w:rFonts w:ascii="Calibri" w:eastAsia="Times New Roman" w:hAnsi="Calibri" w:cs="Calibri"/>
+                <w:color w:val="FFFF00"/>
+                <w:sz w:val="22"/>
+                <w:lang w:eastAsia="fr-CH"/>
+              </w:rPr>
+            </w:pPr>
+          </w:p>
+        </w:tc>
+        <w:tc>
+          <w:tcPr>
+            <w:tcW w:w="7017" w:type="dxa"/>
+            <w:tcBorders>
+              <w:top w:val="nil"/>
+              <w:left w:val="nil"/>
+              <w:bottom w:val="nil"/>
+              <w:right w:val="nil"/>
+            </w:tcBorders>
+            <w:shd w:val="clear" w:color="auto" w:fill="auto"/>
+            <w:noWrap/>
+            <w:vAlign w:val="bottom"/>
+            <w:hideMark/>
+          </w:tcPr>
+          <w:p>
+            <w:pPr>
+              <w:spacing w:after="0" w:line="240" w:lineRule="auto"/>
+              <w:rPr>
+                <w:rFonts w:ascii="Times New Roman" w:eastAsia="Times New Roman" w:hAnsi="Times New Roman" w:cs="Times New Roman"/>
+                <w:color w:val="auto"/>
+                <w:sz w:val="20"/>
+                <w:szCs w:val="20"/>
+                <w:lang w:eastAsia="fr-CH"/>
+              </w:rPr>
+            </w:pPr>
+          </w:p>
+          <w:p>
+            <w:pPr>
+              <w:spacing w:after="0" w:line="240" w:lineRule="auto"/>
+              <w:rPr>
+                <w:rFonts w:ascii="Times New Roman" w:eastAsia="Times New Roman" w:hAnsi="Times New Roman" w:cs="Times New Roman"/>
+                <w:color w:val="auto"/>
+                <w:sz w:val="20"/>
+                <w:szCs w:val="20"/>
+                <w:lang w:eastAsia="fr-CH"/>
+              </w:rPr>
+            </w:pPr>
+          </w:p>
+          <w:p>
+            <w:pPr>
+              <w:spacing w:after="0" w:line="240" w:lineRule="auto"/>
+              <w:rPr>
+                <w:rFonts w:ascii="Times New Roman" w:eastAsia="Times New Roman" w:hAnsi="Times New Roman" w:cs="Times New Roman"/>
+                <w:color w:val="auto"/>
+                <w:sz w:val="20"/>
+                <w:szCs w:val="20"/>
+                <w:lang w:eastAsia="fr-CH"/>
+              </w:rPr>
+            </w:pPr>
+          </w:p>
+          <w:p>
+            <w:pPr>
+              <w:spacing w:after="0" w:line="240" w:lineRule="auto"/>
+              <w:rPr>
+                <w:rFonts w:ascii="Times New Roman" w:eastAsia="Times New Roman" w:hAnsi="Times New Roman" w:cs="Times New Roman"/>
+                <w:color w:val="auto"/>
+                <w:sz w:val="20"/>
+                <w:szCs w:val="20"/>
+                <w:lang w:eastAsia="fr-CH"/>
+              </w:rPr>
+            </w:pPr>
+          </w:p>
+        </w:tc>
+      </w:tr>
+      <w:tr>
+        <w:trPr>
+          <w:trHeight w:val="314"/>
+        </w:trPr>
+        <w:tc>
+          <w:tcPr>
+            <w:tcW w:w="1996" w:type="dxa"/>
+            <w:tcBorders>
+              <w:top w:val="single" w:sz="8" w:space="0" w:color="374057"/>
+              <w:left w:val="single" w:sz="8" w:space="0" w:color="374057"/>
+              <w:bottom w:val="single" w:sz="4" w:space="0" w:color="374057"/>
+              <w:right w:val="dotted" w:sz="4" w:space="0" w:color="374057"/>
+            </w:tcBorders>
+            <w:shd w:val="clear" w:color="auto" w:fill="auto"/>
+            <w:noWrap/>
+            <w:vAlign w:val="center"/>
+            <w:hideMark/>
+          </w:tcPr>
+          <w:p>
+            <w:pPr>
+              <w:spacing w:after="0" w:line="240" w:lineRule="auto"/>
+              <w:ind w:firstLineChars="100" w:firstLine="241"/>
+              <w:jc w:val="right"/>
+              <w:rPr>
+                <w:rFonts w:ascii="Calibri" w:eastAsia="Times New Roman" w:hAnsi="Calibri" w:cs="Calibri"/>
+                <w:b/>
+                <w:bCs/>
+                <w:color w:val="374057"/>
+                <w:szCs w:val="24"/>
+                <w:lang w:eastAsia="fr-CH"/>
+              </w:rPr>
+            </w:pPr>
+            <w:r>
+              <w:rPr>
+                <w:rFonts w:ascii="Calibri" w:eastAsia="Times New Roman" w:hAnsi="Calibri" w:cs="Calibri"/>
+                <w:b/>
+                <w:bCs/>
+                <w:color w:val="374057"/>
+                <w:szCs w:val="24"/>
+                <w:lang w:eastAsia="fr-CH"/>
+              </w:rPr>
+              <w:lastRenderedPageBreak/>
+              <w:t>Nom</w:t>
+            </w:r>
+          </w:p>
+        </w:tc>
+        <w:tc>
+          <w:tcPr>
+            <w:tcW w:w="7017" w:type="dxa"/>
+            <w:tcBorders>
+              <w:top w:val="single" w:sz="8" w:space="0" w:color="374057"/>
+              <w:left w:val="nil"/>
+              <w:bottom w:val="single" w:sz="4" w:space="0" w:color="374057"/>
+              <w:right w:val="single" w:sz="8" w:space="0" w:color="374057"/>
+            </w:tcBorders>
+            <w:shd w:val="clear" w:color="auto" w:fill="auto"/>
+            <w:noWrap/>
+            <w:vAlign w:val="center"/>
+            <w:hideMark/>
+          </w:tcPr>
+          <w:p>
+            <w:pPr>
+              <w:spacing w:after="0" w:line="240" w:lineRule="auto"/>
+              <w:rPr>
+                <w:rFonts w:ascii="Calibri" w:eastAsia="Times New Roman" w:hAnsi="Calibri" w:cs="Calibri"/>
+                <w:color w:val="374057"/>
+                <w:sz w:val="22"/>
+                <w:lang w:eastAsia="fr-CH"/>
+              </w:rPr>
+            </w:pPr>
+            <w:r>
+              <w:rPr>
+                <w:rFonts w:ascii="Calibri" w:eastAsia="Times New Roman" w:hAnsi="Calibri" w:cs="Calibri"/>
+                <w:color w:val="374057"/>
+                <w:sz w:val="22"/>
+                <w:lang w:eastAsia="fr-CH"/>
+              </w:rPr>
+              <w:t>07 : Sauvegarde de l'état de l'application</w:t>
+            </w:r>
+          </w:p>
+        </w:tc>
+      </w:tr>
+      <w:tr>
+        <w:trPr>
+          <w:trHeight w:val="449"/>
+        </w:trPr>
+        <w:tc>
+          <w:tcPr>
+            <w:tcW w:w="1996" w:type="dxa"/>
+            <w:tcBorders>
+              <w:top w:val="nil"/>
+              <w:left w:val="single" w:sz="8" w:space="0" w:color="374057"/>
+              <w:bottom w:val="single" w:sz="4" w:space="0" w:color="374057"/>
+              <w:right w:val="dotted" w:sz="4" w:space="0" w:color="374057"/>
+            </w:tcBorders>
+            <w:shd w:val="clear" w:color="auto" w:fill="auto"/>
+            <w:noWrap/>
+            <w:vAlign w:val="center"/>
+            <w:hideMark/>
+          </w:tcPr>
+          <w:p>
+            <w:pPr>
+              <w:spacing w:after="0" w:line="240" w:lineRule="auto"/>
+              <w:ind w:firstLineChars="100" w:firstLine="241"/>
+              <w:jc w:val="right"/>
+              <w:rPr>
+                <w:rFonts w:ascii="Calibri" w:eastAsia="Times New Roman" w:hAnsi="Calibri" w:cs="Calibri"/>
+                <w:b/>
+                <w:bCs/>
+                <w:color w:val="374057"/>
+                <w:szCs w:val="24"/>
+                <w:lang w:eastAsia="fr-CH"/>
+              </w:rPr>
+            </w:pPr>
+            <w:r>
+              <w:rPr>
+                <w:rFonts w:ascii="Calibri" w:eastAsia="Times New Roman" w:hAnsi="Calibri" w:cs="Calibri"/>
+                <w:b/>
+                <w:bCs/>
+                <w:color w:val="374057"/>
+                <w:szCs w:val="24"/>
+                <w:lang w:eastAsia="fr-CH"/>
+              </w:rPr>
+              <w:t>Description</w:t>
+            </w:r>
+          </w:p>
+        </w:tc>
+        <w:tc>
+          <w:tcPr>
+            <w:tcW w:w="7017" w:type="dxa"/>
+            <w:tcBorders>
+              <w:top w:val="nil"/>
+              <w:left w:val="nil"/>
+              <w:bottom w:val="single" w:sz="4" w:space="0" w:color="374057"/>
+              <w:right w:val="single" w:sz="8" w:space="0" w:color="374057"/>
+            </w:tcBorders>
+            <w:shd w:val="clear" w:color="auto" w:fill="auto"/>
+            <w:vAlign w:val="center"/>
+            <w:hideMark/>
+          </w:tcPr>
+          <w:p>
+            <w:pPr>
+              <w:spacing w:after="0" w:line="240" w:lineRule="auto"/>
+              <w:rPr>
+                <w:rFonts w:ascii="Calibri" w:eastAsia="Times New Roman" w:hAnsi="Calibri" w:cs="Calibri"/>
+                <w:color w:val="374057"/>
+                <w:sz w:val="22"/>
+                <w:lang w:eastAsia="fr-CH"/>
+              </w:rPr>
+            </w:pPr>
+            <w:r>
+              <w:rPr>
+                <w:rFonts w:ascii="Calibri" w:eastAsia="Times New Roman" w:hAnsi="Calibri" w:cs="Calibri"/>
+                <w:color w:val="374057"/>
+                <w:sz w:val="22"/>
+                <w:lang w:eastAsia="fr-CH"/>
+              </w:rPr>
+              <w:t>En tant qu'utilisateur je veux que l'application garde son état lors de la fermeture</w:t>
+            </w:r>
+          </w:p>
+        </w:tc>
+      </w:tr>
+      <w:tr>
+        <w:trPr>
+          <w:trHeight w:val="329"/>
+        </w:trPr>
+        <w:tc>
+          <w:tcPr>
+            <w:tcW w:w="1996" w:type="dxa"/>
+            <w:tcBorders>
+              <w:top w:val="nil"/>
+              <w:left w:val="single" w:sz="8" w:space="0" w:color="374057"/>
+              <w:bottom w:val="single" w:sz="8" w:space="0" w:color="374057"/>
+              <w:right w:val="dotted" w:sz="4" w:space="0" w:color="374057"/>
+            </w:tcBorders>
+            <w:shd w:val="clear" w:color="auto" w:fill="auto"/>
+            <w:noWrap/>
+            <w:vAlign w:val="center"/>
+            <w:hideMark/>
+          </w:tcPr>
+          <w:p>
+            <w:pPr>
+              <w:spacing w:after="0" w:line="240" w:lineRule="auto"/>
+              <w:ind w:firstLineChars="100" w:firstLine="241"/>
+              <w:jc w:val="right"/>
+              <w:rPr>
+                <w:rFonts w:ascii="Calibri" w:eastAsia="Times New Roman" w:hAnsi="Calibri" w:cs="Calibri"/>
+                <w:b/>
+                <w:bCs/>
+                <w:color w:val="374057"/>
+                <w:szCs w:val="24"/>
+                <w:lang w:eastAsia="fr-CH"/>
+              </w:rPr>
+            </w:pPr>
+            <w:r>
+              <w:rPr>
+                <w:rFonts w:ascii="Calibri" w:eastAsia="Times New Roman" w:hAnsi="Calibri" w:cs="Calibri"/>
+                <w:b/>
+                <w:bCs/>
+                <w:color w:val="374057"/>
+                <w:szCs w:val="24"/>
+                <w:lang w:eastAsia="fr-CH"/>
+              </w:rPr>
+              <w:t>Priorité</w:t>
+            </w:r>
+          </w:p>
+        </w:tc>
+        <w:tc>
+          <w:tcPr>
+            <w:tcW w:w="7017" w:type="dxa"/>
+            <w:tcBorders>
+              <w:top w:val="nil"/>
+              <w:left w:val="nil"/>
+              <w:bottom w:val="single" w:sz="8" w:space="0" w:color="374057"/>
+              <w:right w:val="single" w:sz="8" w:space="0" w:color="374057"/>
+            </w:tcBorders>
+            <w:shd w:val="clear" w:color="auto" w:fill="auto"/>
+            <w:noWrap/>
+            <w:vAlign w:val="center"/>
+            <w:hideMark/>
+          </w:tcPr>
+          <w:p>
+            <w:pPr>
+              <w:spacing w:after="0" w:line="240" w:lineRule="auto"/>
+              <w:rPr>
+                <w:rFonts w:ascii="Calibri" w:eastAsia="Times New Roman" w:hAnsi="Calibri" w:cs="Calibri"/>
+                <w:color w:val="FB7405"/>
+                <w:sz w:val="22"/>
+                <w:lang w:eastAsia="fr-CH"/>
+              </w:rPr>
+            </w:pPr>
+            <w:r>
+              <w:rPr>
+                <w:rFonts w:ascii="Calibri" w:eastAsia="Times New Roman" w:hAnsi="Calibri" w:cs="Calibri"/>
+                <w:color w:val="FF6600"/>
+                <w:sz w:val="22"/>
+                <w:lang w:eastAsia="fr-CH"/>
+              </w:rPr>
+              <w:t>Essentiel</w:t>
+            </w:r>
+          </w:p>
+        </w:tc>
+      </w:tr>
+      <w:tr>
+        <w:trPr>
+          <w:trHeight w:val="314"/>
+        </w:trPr>
+        <w:tc>
+          <w:tcPr>
+            <w:tcW w:w="1996" w:type="dxa"/>
+            <w:tcBorders>
+              <w:top w:val="nil"/>
+              <w:left w:val="nil"/>
+              <w:bottom w:val="nil"/>
+              <w:right w:val="nil"/>
+            </w:tcBorders>
+            <w:shd w:val="clear" w:color="auto" w:fill="auto"/>
+            <w:noWrap/>
+            <w:vAlign w:val="bottom"/>
+            <w:hideMark/>
+          </w:tcPr>
+          <w:p>
+            <w:pPr>
+              <w:spacing w:after="0" w:line="240" w:lineRule="auto"/>
+              <w:rPr>
+                <w:rFonts w:ascii="Calibri" w:eastAsia="Times New Roman" w:hAnsi="Calibri" w:cs="Calibri"/>
+                <w:color w:val="FB7405"/>
+                <w:sz w:val="22"/>
+                <w:lang w:eastAsia="fr-CH"/>
+              </w:rPr>
+            </w:pPr>
+          </w:p>
+        </w:tc>
+        <w:tc>
+          <w:tcPr>
+            <w:tcW w:w="7017" w:type="dxa"/>
+            <w:tcBorders>
+              <w:top w:val="nil"/>
+              <w:left w:val="nil"/>
+              <w:bottom w:val="nil"/>
+              <w:right w:val="nil"/>
+            </w:tcBorders>
+            <w:shd w:val="clear" w:color="auto" w:fill="auto"/>
+            <w:noWrap/>
+            <w:vAlign w:val="bottom"/>
+            <w:hideMark/>
+          </w:tcPr>
+          <w:p>
+            <w:pPr>
+              <w:spacing w:after="0" w:line="240" w:lineRule="auto"/>
+              <w:rPr>
+                <w:rFonts w:ascii="Times New Roman" w:eastAsia="Times New Roman" w:hAnsi="Times New Roman" w:cs="Times New Roman"/>
+                <w:color w:val="auto"/>
+                <w:sz w:val="20"/>
+                <w:szCs w:val="20"/>
+                <w:lang w:eastAsia="fr-CH"/>
+              </w:rPr>
+            </w:pPr>
+          </w:p>
+        </w:tc>
+      </w:tr>
+      <w:tr>
+        <w:trPr>
+          <w:trHeight w:val="314"/>
+        </w:trPr>
+        <w:tc>
+          <w:tcPr>
+            <w:tcW w:w="1996" w:type="dxa"/>
+            <w:tcBorders>
+              <w:top w:val="single" w:sz="8" w:space="0" w:color="374057"/>
+              <w:left w:val="single" w:sz="8" w:space="0" w:color="374057"/>
+              <w:bottom w:val="single" w:sz="4" w:space="0" w:color="374057"/>
+              <w:right w:val="dotted" w:sz="4" w:space="0" w:color="374057"/>
+            </w:tcBorders>
+            <w:shd w:val="clear" w:color="auto" w:fill="auto"/>
+            <w:noWrap/>
+            <w:vAlign w:val="center"/>
+            <w:hideMark/>
+          </w:tcPr>
+          <w:p>
+            <w:pPr>
+              <w:spacing w:after="0" w:line="240" w:lineRule="auto"/>
+              <w:ind w:firstLineChars="100" w:firstLine="241"/>
+              <w:jc w:val="right"/>
+              <w:rPr>
+                <w:rFonts w:ascii="Calibri" w:eastAsia="Times New Roman" w:hAnsi="Calibri" w:cs="Calibri"/>
+                <w:b/>
+                <w:bCs/>
+                <w:color w:val="374057"/>
+                <w:szCs w:val="24"/>
+                <w:lang w:eastAsia="fr-CH"/>
+              </w:rPr>
+            </w:pPr>
+            <w:r>
+              <w:rPr>
+                <w:rFonts w:ascii="Calibri" w:eastAsia="Times New Roman" w:hAnsi="Calibri" w:cs="Calibri"/>
+                <w:b/>
+                <w:bCs/>
+                <w:color w:val="374057"/>
+                <w:szCs w:val="24"/>
+                <w:lang w:eastAsia="fr-CH"/>
+              </w:rPr>
+              <w:t>Nom</w:t>
+            </w:r>
+          </w:p>
+        </w:tc>
+        <w:tc>
+          <w:tcPr>
+            <w:tcW w:w="7017" w:type="dxa"/>
+            <w:tcBorders>
+              <w:top w:val="single" w:sz="8" w:space="0" w:color="374057"/>
+              <w:left w:val="nil"/>
+              <w:bottom w:val="single" w:sz="4" w:space="0" w:color="374057"/>
+              <w:right w:val="single" w:sz="8" w:space="0" w:color="374057"/>
+            </w:tcBorders>
+            <w:shd w:val="clear" w:color="auto" w:fill="auto"/>
+            <w:noWrap/>
+            <w:vAlign w:val="center"/>
+            <w:hideMark/>
+          </w:tcPr>
+          <w:p>
+            <w:pPr>
+              <w:spacing w:after="0" w:line="240" w:lineRule="auto"/>
+              <w:rPr>
+                <w:rFonts w:ascii="Calibri" w:eastAsia="Times New Roman" w:hAnsi="Calibri" w:cs="Calibri"/>
+                <w:color w:val="374057"/>
+                <w:sz w:val="22"/>
+                <w:lang w:eastAsia="fr-CH"/>
+              </w:rPr>
+            </w:pPr>
+            <w:r>
+              <w:rPr>
+                <w:rFonts w:ascii="Calibri" w:eastAsia="Times New Roman" w:hAnsi="Calibri" w:cs="Calibri"/>
+                <w:color w:val="374057"/>
+                <w:sz w:val="22"/>
+                <w:lang w:eastAsia="fr-CH"/>
+              </w:rPr>
+              <w:t>08 : Accès au manuel utilisateur</w:t>
+            </w:r>
+          </w:p>
+        </w:tc>
+      </w:tr>
+      <w:tr>
+        <w:trPr>
+          <w:trHeight w:val="449"/>
+        </w:trPr>
+        <w:tc>
+          <w:tcPr>
+            <w:tcW w:w="1996" w:type="dxa"/>
+            <w:tcBorders>
+              <w:top w:val="nil"/>
+              <w:left w:val="single" w:sz="8" w:space="0" w:color="374057"/>
+              <w:bottom w:val="single" w:sz="4" w:space="0" w:color="374057"/>
+              <w:right w:val="dotted" w:sz="4" w:space="0" w:color="374057"/>
+            </w:tcBorders>
+            <w:shd w:val="clear" w:color="auto" w:fill="auto"/>
+            <w:noWrap/>
+            <w:vAlign w:val="center"/>
+            <w:hideMark/>
+          </w:tcPr>
+          <w:p>
+            <w:pPr>
+              <w:spacing w:after="0" w:line="240" w:lineRule="auto"/>
+              <w:ind w:firstLineChars="100" w:firstLine="241"/>
+              <w:jc w:val="right"/>
+              <w:rPr>
+                <w:rFonts w:ascii="Calibri" w:eastAsia="Times New Roman" w:hAnsi="Calibri" w:cs="Calibri"/>
+                <w:b/>
+                <w:bCs/>
+                <w:color w:val="374057"/>
+                <w:szCs w:val="24"/>
+                <w:lang w:eastAsia="fr-CH"/>
+              </w:rPr>
+            </w:pPr>
+            <w:r>
+              <w:rPr>
+                <w:rFonts w:ascii="Calibri" w:eastAsia="Times New Roman" w:hAnsi="Calibri" w:cs="Calibri"/>
+                <w:b/>
+                <w:bCs/>
+                <w:color w:val="374057"/>
+                <w:szCs w:val="24"/>
+                <w:lang w:eastAsia="fr-CH"/>
+              </w:rPr>
+              <w:t>Description</w:t>
+            </w:r>
+          </w:p>
+        </w:tc>
+        <w:tc>
+          <w:tcPr>
+            <w:tcW w:w="7017" w:type="dxa"/>
+            <w:tcBorders>
+              <w:top w:val="nil"/>
+              <w:left w:val="nil"/>
+              <w:bottom w:val="single" w:sz="4" w:space="0" w:color="374057"/>
+              <w:right w:val="single" w:sz="8" w:space="0" w:color="374057"/>
+            </w:tcBorders>
+            <w:shd w:val="clear" w:color="auto" w:fill="auto"/>
+            <w:vAlign w:val="center"/>
+            <w:hideMark/>
+          </w:tcPr>
+          <w:p>
+            <w:pPr>
+              <w:spacing w:after="0" w:line="240" w:lineRule="auto"/>
+              <w:rPr>
+                <w:rFonts w:ascii="Calibri" w:eastAsia="Times New Roman" w:hAnsi="Calibri" w:cs="Calibri"/>
+                <w:color w:val="374057"/>
+                <w:sz w:val="22"/>
+                <w:lang w:eastAsia="fr-CH"/>
+              </w:rPr>
+            </w:pPr>
+            <w:r>
+              <w:rPr>
+                <w:rFonts w:ascii="Calibri" w:eastAsia="Times New Roman" w:hAnsi="Calibri" w:cs="Calibri"/>
+                <w:color w:val="374057"/>
+                <w:sz w:val="22"/>
+                <w:lang w:eastAsia="fr-CH"/>
+              </w:rPr>
+              <w:t xml:space="preserve">En tant qu'utilisateur je veux avoir accès </w:t>
+            </w:r>
+            <w:proofErr w:type="spellStart"/>
+            <w:r>
+              <w:rPr>
+                <w:rFonts w:ascii="Calibri" w:eastAsia="Times New Roman" w:hAnsi="Calibri" w:cs="Calibri"/>
+                <w:color w:val="374057"/>
+                <w:sz w:val="22"/>
+                <w:lang w:eastAsia="fr-CH"/>
+              </w:rPr>
+              <w:t>a</w:t>
+            </w:r>
+            <w:proofErr w:type="spellEnd"/>
+            <w:r>
+              <w:rPr>
+                <w:rFonts w:ascii="Calibri" w:eastAsia="Times New Roman" w:hAnsi="Calibri" w:cs="Calibri"/>
+                <w:color w:val="374057"/>
+                <w:sz w:val="22"/>
+                <w:lang w:eastAsia="fr-CH"/>
+              </w:rPr>
+              <w:t xml:space="preserve"> un manuel utilisateur depuis l'application</w:t>
+            </w:r>
+          </w:p>
+        </w:tc>
+      </w:tr>
+      <w:tr>
+        <w:trPr>
+          <w:trHeight w:val="329"/>
+        </w:trPr>
+        <w:tc>
+          <w:tcPr>
+            <w:tcW w:w="1996" w:type="dxa"/>
+            <w:tcBorders>
+              <w:top w:val="nil"/>
+              <w:left w:val="single" w:sz="8" w:space="0" w:color="374057"/>
+              <w:bottom w:val="single" w:sz="8" w:space="0" w:color="374057"/>
+              <w:right w:val="dotted" w:sz="4" w:space="0" w:color="374057"/>
+            </w:tcBorders>
+            <w:shd w:val="clear" w:color="auto" w:fill="auto"/>
+            <w:noWrap/>
+            <w:vAlign w:val="center"/>
+            <w:hideMark/>
+          </w:tcPr>
+          <w:p>
+            <w:pPr>
+              <w:spacing w:after="0" w:line="240" w:lineRule="auto"/>
+              <w:ind w:firstLineChars="100" w:firstLine="241"/>
+              <w:jc w:val="right"/>
+              <w:rPr>
+                <w:rFonts w:ascii="Calibri" w:eastAsia="Times New Roman" w:hAnsi="Calibri" w:cs="Calibri"/>
+                <w:b/>
+                <w:bCs/>
+                <w:color w:val="374057"/>
+                <w:szCs w:val="24"/>
+                <w:lang w:eastAsia="fr-CH"/>
+              </w:rPr>
+            </w:pPr>
+            <w:r>
+              <w:rPr>
+                <w:rFonts w:ascii="Calibri" w:eastAsia="Times New Roman" w:hAnsi="Calibri" w:cs="Calibri"/>
+                <w:b/>
+                <w:bCs/>
+                <w:color w:val="374057"/>
+                <w:szCs w:val="24"/>
+                <w:lang w:eastAsia="fr-CH"/>
+              </w:rPr>
+              <w:t>Priorité</w:t>
+            </w:r>
+          </w:p>
+        </w:tc>
+        <w:tc>
+          <w:tcPr>
+            <w:tcW w:w="7017" w:type="dxa"/>
+            <w:tcBorders>
+              <w:top w:val="nil"/>
+              <w:left w:val="nil"/>
+              <w:bottom w:val="single" w:sz="8" w:space="0" w:color="374057"/>
+              <w:right w:val="single" w:sz="8" w:space="0" w:color="374057"/>
+            </w:tcBorders>
+            <w:shd w:val="clear" w:color="auto" w:fill="auto"/>
+            <w:noWrap/>
+            <w:vAlign w:val="center"/>
+            <w:hideMark/>
+          </w:tcPr>
+          <w:p>
+            <w:pPr>
+              <w:spacing w:after="0" w:line="240" w:lineRule="auto"/>
+              <w:rPr>
+                <w:rFonts w:ascii="Calibri" w:eastAsia="Times New Roman" w:hAnsi="Calibri" w:cs="Calibri"/>
+                <w:color w:val="FFFF00"/>
+                <w:sz w:val="22"/>
+                <w:lang w:eastAsia="fr-CH"/>
+              </w:rPr>
+            </w:pPr>
+            <w:r>
+              <w:rPr>
+                <w:rFonts w:ascii="Calibri" w:eastAsia="Times New Roman" w:hAnsi="Calibri" w:cs="Calibri"/>
+                <w:color w:val="FFB521"/>
+                <w:sz w:val="22"/>
+                <w:lang w:eastAsia="fr-CH"/>
+                <w14:textOutline w14:w="9525" w14:cap="rnd" w14:cmpd="sng" w14:algn="ctr">
+                  <w14:noFill/>
+                  <w14:prstDash w14:val="solid"/>
+                  <w14:bevel/>
+                </w14:textOutline>
+              </w:rPr>
+              <w:t>Confort</w:t>
+            </w:r>
+          </w:p>
+        </w:tc>
+      </w:tr>
+      <w:tr>
+        <w:trPr>
+          <w:trHeight w:val="314"/>
+        </w:trPr>
+        <w:tc>
+          <w:tcPr>
+            <w:tcW w:w="1996" w:type="dxa"/>
+            <w:tcBorders>
+              <w:top w:val="nil"/>
+              <w:left w:val="nil"/>
+              <w:bottom w:val="nil"/>
+              <w:right w:val="nil"/>
+            </w:tcBorders>
+            <w:shd w:val="clear" w:color="auto" w:fill="auto"/>
+            <w:noWrap/>
+            <w:vAlign w:val="bottom"/>
+            <w:hideMark/>
+          </w:tcPr>
+          <w:p>
+            <w:pPr>
+              <w:spacing w:after="0" w:line="240" w:lineRule="auto"/>
+              <w:rPr>
+                <w:rFonts w:ascii="Calibri" w:eastAsia="Times New Roman" w:hAnsi="Calibri" w:cs="Calibri"/>
+                <w:color w:val="FFFF00"/>
+                <w:sz w:val="22"/>
+                <w:lang w:eastAsia="fr-CH"/>
+              </w:rPr>
+            </w:pPr>
+          </w:p>
+        </w:tc>
+        <w:tc>
+          <w:tcPr>
+            <w:tcW w:w="7017" w:type="dxa"/>
+            <w:tcBorders>
+              <w:top w:val="nil"/>
+              <w:left w:val="nil"/>
+              <w:bottom w:val="nil"/>
+              <w:right w:val="nil"/>
+            </w:tcBorders>
+            <w:shd w:val="clear" w:color="auto" w:fill="auto"/>
+            <w:noWrap/>
+            <w:vAlign w:val="bottom"/>
+            <w:hideMark/>
+          </w:tcPr>
+          <w:p>
+            <w:pPr>
+              <w:spacing w:after="0" w:line="240" w:lineRule="auto"/>
+              <w:rPr>
+                <w:rFonts w:ascii="Times New Roman" w:eastAsia="Times New Roman" w:hAnsi="Times New Roman" w:cs="Times New Roman"/>
+                <w:color w:val="auto"/>
+                <w:sz w:val="20"/>
+                <w:szCs w:val="20"/>
+                <w:lang w:eastAsia="fr-CH"/>
+              </w:rPr>
+            </w:pPr>
+          </w:p>
+        </w:tc>
+      </w:tr>
+      <w:tr>
+        <w:trPr>
+          <w:trHeight w:val="314"/>
+        </w:trPr>
+        <w:tc>
+          <w:tcPr>
+            <w:tcW w:w="1996" w:type="dxa"/>
+            <w:tcBorders>
+              <w:top w:val="single" w:sz="8" w:space="0" w:color="374057"/>
+              <w:left w:val="single" w:sz="8" w:space="0" w:color="374057"/>
+              <w:bottom w:val="single" w:sz="4" w:space="0" w:color="374057"/>
+              <w:right w:val="dotted" w:sz="4" w:space="0" w:color="374057"/>
+            </w:tcBorders>
+            <w:shd w:val="clear" w:color="auto" w:fill="auto"/>
+            <w:noWrap/>
+            <w:vAlign w:val="center"/>
+            <w:hideMark/>
+          </w:tcPr>
+          <w:p>
+            <w:pPr>
+              <w:spacing w:after="0" w:line="240" w:lineRule="auto"/>
+              <w:ind w:firstLineChars="100" w:firstLine="241"/>
+              <w:jc w:val="right"/>
+              <w:rPr>
+                <w:rFonts w:ascii="Calibri" w:eastAsia="Times New Roman" w:hAnsi="Calibri" w:cs="Calibri"/>
+                <w:b/>
+                <w:bCs/>
+                <w:color w:val="374057"/>
+                <w:szCs w:val="24"/>
+                <w:lang w:eastAsia="fr-CH"/>
+              </w:rPr>
+            </w:pPr>
+            <w:r>
+              <w:rPr>
+                <w:rFonts w:ascii="Calibri" w:eastAsia="Times New Roman" w:hAnsi="Calibri" w:cs="Calibri"/>
+                <w:b/>
+                <w:bCs/>
+                <w:color w:val="374057"/>
+                <w:szCs w:val="24"/>
+                <w:lang w:eastAsia="fr-CH"/>
+              </w:rPr>
+              <w:t>Nom</w:t>
+            </w:r>
+          </w:p>
+        </w:tc>
+        <w:tc>
+          <w:tcPr>
+            <w:tcW w:w="7017" w:type="dxa"/>
+            <w:tcBorders>
+              <w:top w:val="single" w:sz="8" w:space="0" w:color="374057"/>
+              <w:left w:val="nil"/>
+              <w:bottom w:val="single" w:sz="4" w:space="0" w:color="374057"/>
+              <w:right w:val="single" w:sz="8" w:space="0" w:color="374057"/>
+            </w:tcBorders>
+            <w:shd w:val="clear" w:color="auto" w:fill="auto"/>
+            <w:noWrap/>
+            <w:vAlign w:val="center"/>
+            <w:hideMark/>
+          </w:tcPr>
+          <w:p>
+            <w:pPr>
+              <w:spacing w:after="0" w:line="240" w:lineRule="auto"/>
+              <w:rPr>
+                <w:rFonts w:ascii="Calibri" w:eastAsia="Times New Roman" w:hAnsi="Calibri" w:cs="Calibri"/>
+                <w:color w:val="374057"/>
+                <w:sz w:val="22"/>
+                <w:lang w:eastAsia="fr-CH"/>
+              </w:rPr>
+            </w:pPr>
+            <w:r>
+              <w:rPr>
+                <w:rFonts w:ascii="Calibri" w:eastAsia="Times New Roman" w:hAnsi="Calibri" w:cs="Calibri"/>
+                <w:color w:val="374057"/>
+                <w:sz w:val="22"/>
+                <w:lang w:eastAsia="fr-CH"/>
+              </w:rPr>
+              <w:t>09 : Affichage des allumettes</w:t>
+            </w:r>
+          </w:p>
+        </w:tc>
+      </w:tr>
+      <w:tr>
+        <w:trPr>
+          <w:trHeight w:val="449"/>
+        </w:trPr>
+        <w:tc>
+          <w:tcPr>
+            <w:tcW w:w="1996" w:type="dxa"/>
+            <w:tcBorders>
+              <w:top w:val="nil"/>
+              <w:left w:val="single" w:sz="8" w:space="0" w:color="374057"/>
+              <w:bottom w:val="single" w:sz="4" w:space="0" w:color="374057"/>
+              <w:right w:val="dotted" w:sz="4" w:space="0" w:color="374057"/>
+            </w:tcBorders>
+            <w:shd w:val="clear" w:color="auto" w:fill="auto"/>
+            <w:noWrap/>
+            <w:vAlign w:val="center"/>
+            <w:hideMark/>
+          </w:tcPr>
+          <w:p>
+            <w:pPr>
+              <w:spacing w:after="0" w:line="240" w:lineRule="auto"/>
+              <w:ind w:firstLineChars="100" w:firstLine="241"/>
+              <w:jc w:val="right"/>
+              <w:rPr>
+                <w:rFonts w:ascii="Calibri" w:eastAsia="Times New Roman" w:hAnsi="Calibri" w:cs="Calibri"/>
+                <w:b/>
+                <w:bCs/>
+                <w:color w:val="374057"/>
+                <w:szCs w:val="24"/>
+                <w:lang w:eastAsia="fr-CH"/>
+              </w:rPr>
+            </w:pPr>
+            <w:r>
+              <w:rPr>
+                <w:rFonts w:ascii="Calibri" w:eastAsia="Times New Roman" w:hAnsi="Calibri" w:cs="Calibri"/>
+                <w:b/>
+                <w:bCs/>
+                <w:color w:val="374057"/>
+                <w:szCs w:val="24"/>
+                <w:lang w:eastAsia="fr-CH"/>
+              </w:rPr>
+              <w:t>Description</w:t>
+            </w:r>
+          </w:p>
+        </w:tc>
+        <w:tc>
+          <w:tcPr>
+            <w:tcW w:w="7017" w:type="dxa"/>
+            <w:tcBorders>
+              <w:top w:val="nil"/>
+              <w:left w:val="nil"/>
+              <w:bottom w:val="single" w:sz="4" w:space="0" w:color="374057"/>
+              <w:right w:val="single" w:sz="8" w:space="0" w:color="374057"/>
+            </w:tcBorders>
+            <w:shd w:val="clear" w:color="auto" w:fill="auto"/>
+            <w:vAlign w:val="center"/>
+            <w:hideMark/>
+          </w:tcPr>
+          <w:p>
+            <w:pPr>
+              <w:spacing w:after="0" w:line="240" w:lineRule="auto"/>
+              <w:rPr>
+                <w:rFonts w:ascii="Calibri" w:eastAsia="Times New Roman" w:hAnsi="Calibri" w:cs="Calibri"/>
+                <w:color w:val="374057"/>
+                <w:sz w:val="22"/>
+                <w:lang w:eastAsia="fr-CH"/>
+              </w:rPr>
+            </w:pPr>
+            <w:r>
+              <w:rPr>
+                <w:rFonts w:ascii="Calibri" w:eastAsia="Times New Roman" w:hAnsi="Calibri" w:cs="Calibri"/>
+                <w:color w:val="374057"/>
+                <w:sz w:val="22"/>
+                <w:lang w:eastAsia="fr-CH"/>
+              </w:rPr>
+              <w:t>En tant qu'utilisateur je dois avoir un affichage des allumettes de la partie courante</w:t>
+            </w:r>
+          </w:p>
+        </w:tc>
+      </w:tr>
+      <w:tr>
+        <w:trPr>
+          <w:trHeight w:val="329"/>
+        </w:trPr>
+        <w:tc>
+          <w:tcPr>
+            <w:tcW w:w="1996" w:type="dxa"/>
+            <w:tcBorders>
+              <w:top w:val="nil"/>
+              <w:left w:val="single" w:sz="8" w:space="0" w:color="374057"/>
+              <w:bottom w:val="single" w:sz="8" w:space="0" w:color="374057"/>
+              <w:right w:val="dotted" w:sz="4" w:space="0" w:color="374057"/>
+            </w:tcBorders>
+            <w:shd w:val="clear" w:color="auto" w:fill="auto"/>
+            <w:noWrap/>
+            <w:vAlign w:val="center"/>
+            <w:hideMark/>
+          </w:tcPr>
+          <w:p>
+            <w:pPr>
+              <w:spacing w:after="0" w:line="240" w:lineRule="auto"/>
+              <w:ind w:firstLineChars="100" w:firstLine="241"/>
+              <w:jc w:val="right"/>
+              <w:rPr>
+                <w:rFonts w:ascii="Calibri" w:eastAsia="Times New Roman" w:hAnsi="Calibri" w:cs="Calibri"/>
+                <w:b/>
+                <w:bCs/>
+                <w:color w:val="374057"/>
+                <w:szCs w:val="24"/>
+                <w:lang w:eastAsia="fr-CH"/>
+              </w:rPr>
+            </w:pPr>
+            <w:r>
+              <w:rPr>
+                <w:rFonts w:ascii="Calibri" w:eastAsia="Times New Roman" w:hAnsi="Calibri" w:cs="Calibri"/>
+                <w:b/>
+                <w:bCs/>
+                <w:color w:val="374057"/>
+                <w:szCs w:val="24"/>
+                <w:lang w:eastAsia="fr-CH"/>
+              </w:rPr>
+              <w:t>Priorité</w:t>
+            </w:r>
+          </w:p>
+        </w:tc>
+        <w:tc>
+          <w:tcPr>
+            <w:tcW w:w="7017" w:type="dxa"/>
+            <w:tcBorders>
+              <w:top w:val="nil"/>
+              <w:left w:val="nil"/>
+              <w:bottom w:val="single" w:sz="8" w:space="0" w:color="374057"/>
+              <w:right w:val="single" w:sz="8" w:space="0" w:color="374057"/>
+            </w:tcBorders>
+            <w:shd w:val="clear" w:color="auto" w:fill="auto"/>
+            <w:noWrap/>
+            <w:vAlign w:val="center"/>
+            <w:hideMark/>
+          </w:tcPr>
+          <w:p>
+            <w:pPr>
+              <w:spacing w:after="0" w:line="240" w:lineRule="auto"/>
+              <w:rPr>
+                <w:rFonts w:ascii="Calibri" w:eastAsia="Times New Roman" w:hAnsi="Calibri" w:cs="Calibri"/>
+                <w:color w:val="FB7405"/>
+                <w:sz w:val="22"/>
+                <w:lang w:eastAsia="fr-CH"/>
+              </w:rPr>
+            </w:pPr>
+            <w:r>
+              <w:rPr>
+                <w:rFonts w:ascii="Calibri" w:eastAsia="Times New Roman" w:hAnsi="Calibri" w:cs="Calibri"/>
+                <w:color w:val="FF6600"/>
+                <w:sz w:val="22"/>
+                <w:lang w:eastAsia="fr-CH"/>
+              </w:rPr>
+              <w:t>Essentiel</w:t>
+            </w:r>
+          </w:p>
+        </w:tc>
+      </w:tr>
+      <w:tr>
+        <w:trPr>
+          <w:trHeight w:val="314"/>
+        </w:trPr>
+        <w:tc>
+          <w:tcPr>
+            <w:tcW w:w="1996" w:type="dxa"/>
+            <w:tcBorders>
+              <w:top w:val="nil"/>
+              <w:left w:val="nil"/>
+              <w:bottom w:val="nil"/>
+              <w:right w:val="nil"/>
+            </w:tcBorders>
+            <w:shd w:val="clear" w:color="auto" w:fill="auto"/>
+            <w:noWrap/>
+            <w:vAlign w:val="bottom"/>
+            <w:hideMark/>
+          </w:tcPr>
+          <w:p>
+            <w:pPr>
+              <w:spacing w:after="0" w:line="240" w:lineRule="auto"/>
+              <w:rPr>
+                <w:rFonts w:ascii="Calibri" w:eastAsia="Times New Roman" w:hAnsi="Calibri" w:cs="Calibri"/>
+                <w:color w:val="FB7405"/>
+                <w:sz w:val="22"/>
+                <w:lang w:eastAsia="fr-CH"/>
+              </w:rPr>
+            </w:pPr>
+          </w:p>
+        </w:tc>
+        <w:tc>
+          <w:tcPr>
+            <w:tcW w:w="7017" w:type="dxa"/>
+            <w:tcBorders>
+              <w:top w:val="nil"/>
+              <w:left w:val="nil"/>
+              <w:bottom w:val="nil"/>
+              <w:right w:val="nil"/>
+            </w:tcBorders>
+            <w:shd w:val="clear" w:color="auto" w:fill="auto"/>
+            <w:noWrap/>
+            <w:vAlign w:val="bottom"/>
+            <w:hideMark/>
+          </w:tcPr>
+          <w:p>
+            <w:pPr>
+              <w:spacing w:after="0" w:line="240" w:lineRule="auto"/>
+              <w:rPr>
+                <w:rFonts w:ascii="Times New Roman" w:eastAsia="Times New Roman" w:hAnsi="Times New Roman" w:cs="Times New Roman"/>
+                <w:color w:val="auto"/>
+                <w:sz w:val="20"/>
+                <w:szCs w:val="20"/>
+                <w:lang w:eastAsia="fr-CH"/>
+              </w:rPr>
+            </w:pPr>
+          </w:p>
+        </w:tc>
+      </w:tr>
+      <w:tr>
+        <w:trPr>
+          <w:trHeight w:val="314"/>
+        </w:trPr>
+        <w:tc>
+          <w:tcPr>
+            <w:tcW w:w="1996" w:type="dxa"/>
+            <w:tcBorders>
+              <w:top w:val="single" w:sz="8" w:space="0" w:color="374057"/>
+              <w:left w:val="single" w:sz="8" w:space="0" w:color="374057"/>
+              <w:bottom w:val="single" w:sz="4" w:space="0" w:color="374057"/>
+              <w:right w:val="dotted" w:sz="4" w:space="0" w:color="374057"/>
+            </w:tcBorders>
+            <w:shd w:val="clear" w:color="auto" w:fill="auto"/>
+            <w:noWrap/>
+            <w:vAlign w:val="center"/>
+            <w:hideMark/>
+          </w:tcPr>
+          <w:p>
+            <w:pPr>
+              <w:spacing w:after="0" w:line="240" w:lineRule="auto"/>
+              <w:ind w:firstLineChars="100" w:firstLine="241"/>
+              <w:jc w:val="right"/>
+              <w:rPr>
+                <w:rFonts w:ascii="Calibri" w:eastAsia="Times New Roman" w:hAnsi="Calibri" w:cs="Calibri"/>
+                <w:b/>
+                <w:bCs/>
+                <w:color w:val="374057"/>
+                <w:szCs w:val="24"/>
+                <w:lang w:eastAsia="fr-CH"/>
+              </w:rPr>
+            </w:pPr>
+            <w:r>
+              <w:rPr>
+                <w:rFonts w:ascii="Calibri" w:eastAsia="Times New Roman" w:hAnsi="Calibri" w:cs="Calibri"/>
+                <w:b/>
+                <w:bCs/>
+                <w:color w:val="374057"/>
+                <w:szCs w:val="24"/>
+                <w:lang w:eastAsia="fr-CH"/>
+              </w:rPr>
+              <w:t>Nom</w:t>
+            </w:r>
+          </w:p>
+        </w:tc>
+        <w:tc>
+          <w:tcPr>
+            <w:tcW w:w="7017" w:type="dxa"/>
+            <w:tcBorders>
+              <w:top w:val="single" w:sz="8" w:space="0" w:color="374057"/>
+              <w:left w:val="nil"/>
+              <w:bottom w:val="single" w:sz="4" w:space="0" w:color="374057"/>
+              <w:right w:val="single" w:sz="8" w:space="0" w:color="374057"/>
+            </w:tcBorders>
+            <w:shd w:val="clear" w:color="auto" w:fill="auto"/>
+            <w:noWrap/>
+            <w:vAlign w:val="center"/>
+            <w:hideMark/>
+          </w:tcPr>
+          <w:p>
+            <w:pPr>
+              <w:spacing w:after="0" w:line="240" w:lineRule="auto"/>
+              <w:rPr>
+                <w:rFonts w:ascii="Calibri" w:eastAsia="Times New Roman" w:hAnsi="Calibri" w:cs="Calibri"/>
+                <w:color w:val="374057"/>
+                <w:sz w:val="22"/>
+                <w:lang w:eastAsia="fr-CH"/>
+              </w:rPr>
+            </w:pPr>
+            <w:r>
+              <w:rPr>
+                <w:rFonts w:ascii="Calibri" w:eastAsia="Times New Roman" w:hAnsi="Calibri" w:cs="Calibri"/>
+                <w:color w:val="374057"/>
+                <w:sz w:val="22"/>
+                <w:lang w:eastAsia="fr-CH"/>
+              </w:rPr>
+              <w:t>10 : Affichage du joueur courant</w:t>
+            </w:r>
+          </w:p>
+        </w:tc>
+      </w:tr>
+      <w:tr>
+        <w:trPr>
+          <w:trHeight w:val="674"/>
+        </w:trPr>
+        <w:tc>
+          <w:tcPr>
+            <w:tcW w:w="1996" w:type="dxa"/>
+            <w:tcBorders>
+              <w:top w:val="nil"/>
+              <w:left w:val="single" w:sz="8" w:space="0" w:color="374057"/>
+              <w:bottom w:val="single" w:sz="4" w:space="0" w:color="374057"/>
+              <w:right w:val="dotted" w:sz="4" w:space="0" w:color="374057"/>
+            </w:tcBorders>
+            <w:shd w:val="clear" w:color="auto" w:fill="auto"/>
+            <w:noWrap/>
+            <w:vAlign w:val="center"/>
+            <w:hideMark/>
+          </w:tcPr>
+          <w:p>
+            <w:pPr>
+              <w:spacing w:after="0" w:line="240" w:lineRule="auto"/>
+              <w:ind w:firstLineChars="100" w:firstLine="241"/>
+              <w:jc w:val="right"/>
+              <w:rPr>
+                <w:rFonts w:ascii="Calibri" w:eastAsia="Times New Roman" w:hAnsi="Calibri" w:cs="Calibri"/>
+                <w:b/>
+                <w:bCs/>
+                <w:color w:val="374057"/>
+                <w:szCs w:val="24"/>
+                <w:lang w:eastAsia="fr-CH"/>
+              </w:rPr>
+            </w:pPr>
+            <w:r>
+              <w:rPr>
+                <w:rFonts w:ascii="Calibri" w:eastAsia="Times New Roman" w:hAnsi="Calibri" w:cs="Calibri"/>
+                <w:b/>
+                <w:bCs/>
+                <w:color w:val="374057"/>
+                <w:szCs w:val="24"/>
+                <w:lang w:eastAsia="fr-CH"/>
+              </w:rPr>
+              <w:t>Description</w:t>
+            </w:r>
+          </w:p>
+        </w:tc>
+        <w:tc>
+          <w:tcPr>
+            <w:tcW w:w="7017" w:type="dxa"/>
+            <w:tcBorders>
+              <w:top w:val="nil"/>
+              <w:left w:val="nil"/>
+              <w:bottom w:val="single" w:sz="4" w:space="0" w:color="374057"/>
+              <w:right w:val="single" w:sz="8" w:space="0" w:color="374057"/>
+            </w:tcBorders>
+            <w:shd w:val="clear" w:color="auto" w:fill="auto"/>
+            <w:vAlign w:val="center"/>
+            <w:hideMark/>
+          </w:tcPr>
+          <w:p>
+            <w:pPr>
+              <w:spacing w:after="0" w:line="240" w:lineRule="auto"/>
+              <w:rPr>
+                <w:rFonts w:ascii="Calibri" w:eastAsia="Times New Roman" w:hAnsi="Calibri" w:cs="Calibri"/>
+                <w:color w:val="374057"/>
+                <w:sz w:val="22"/>
+                <w:lang w:eastAsia="fr-CH"/>
+              </w:rPr>
+            </w:pPr>
+            <w:r>
+              <w:rPr>
+                <w:rFonts w:ascii="Calibri" w:eastAsia="Times New Roman" w:hAnsi="Calibri" w:cs="Calibri"/>
+                <w:color w:val="374057"/>
+                <w:sz w:val="22"/>
+                <w:lang w:eastAsia="fr-CH"/>
+              </w:rPr>
+              <w:t>En tant qu'utilisateur je dois avoir un affichage qui m'indique, pour la partie courante, le joueur qui doit jouer</w:t>
+            </w:r>
+          </w:p>
+        </w:tc>
+      </w:tr>
+      <w:tr>
+        <w:trPr>
+          <w:trHeight w:val="329"/>
+        </w:trPr>
+        <w:tc>
+          <w:tcPr>
+            <w:tcW w:w="1996" w:type="dxa"/>
+            <w:tcBorders>
+              <w:top w:val="nil"/>
+              <w:left w:val="single" w:sz="8" w:space="0" w:color="374057"/>
+              <w:bottom w:val="single" w:sz="8" w:space="0" w:color="374057"/>
+              <w:right w:val="dotted" w:sz="4" w:space="0" w:color="374057"/>
+            </w:tcBorders>
+            <w:shd w:val="clear" w:color="auto" w:fill="auto"/>
+            <w:noWrap/>
+            <w:vAlign w:val="center"/>
+            <w:hideMark/>
+          </w:tcPr>
+          <w:p>
+            <w:pPr>
+              <w:spacing w:after="0" w:line="240" w:lineRule="auto"/>
+              <w:ind w:firstLineChars="100" w:firstLine="241"/>
+              <w:jc w:val="right"/>
+              <w:rPr>
+                <w:rFonts w:ascii="Calibri" w:eastAsia="Times New Roman" w:hAnsi="Calibri" w:cs="Calibri"/>
+                <w:b/>
+                <w:bCs/>
+                <w:color w:val="374057"/>
+                <w:szCs w:val="24"/>
+                <w:lang w:eastAsia="fr-CH"/>
+              </w:rPr>
+            </w:pPr>
+            <w:r>
+              <w:rPr>
+                <w:rFonts w:ascii="Calibri" w:eastAsia="Times New Roman" w:hAnsi="Calibri" w:cs="Calibri"/>
+                <w:b/>
+                <w:bCs/>
+                <w:color w:val="374057"/>
+                <w:szCs w:val="24"/>
+                <w:lang w:eastAsia="fr-CH"/>
+              </w:rPr>
+              <w:t>Priorité</w:t>
+            </w:r>
+          </w:p>
+        </w:tc>
+        <w:tc>
+          <w:tcPr>
+            <w:tcW w:w="7017" w:type="dxa"/>
+            <w:tcBorders>
+              <w:top w:val="nil"/>
+              <w:left w:val="nil"/>
+              <w:bottom w:val="single" w:sz="8" w:space="0" w:color="374057"/>
+              <w:right w:val="single" w:sz="8" w:space="0" w:color="374057"/>
+            </w:tcBorders>
+            <w:shd w:val="clear" w:color="auto" w:fill="auto"/>
+            <w:noWrap/>
+            <w:vAlign w:val="center"/>
+            <w:hideMark/>
+          </w:tcPr>
+          <w:p>
+            <w:pPr>
+              <w:spacing w:after="0" w:line="240" w:lineRule="auto"/>
+              <w:rPr>
+                <w:rFonts w:ascii="Calibri" w:eastAsia="Times New Roman" w:hAnsi="Calibri" w:cs="Calibri"/>
+                <w:color w:val="FB7405"/>
+                <w:sz w:val="22"/>
+                <w:lang w:eastAsia="fr-CH"/>
+              </w:rPr>
+            </w:pPr>
+            <w:r>
+              <w:rPr>
+                <w:rFonts w:ascii="Calibri" w:eastAsia="Times New Roman" w:hAnsi="Calibri" w:cs="Calibri"/>
+                <w:color w:val="FF6600"/>
+                <w:sz w:val="22"/>
+                <w:lang w:eastAsia="fr-CH"/>
+              </w:rPr>
+              <w:t>Essentiel</w:t>
+            </w:r>
+          </w:p>
+        </w:tc>
+      </w:tr>
+      <w:tr>
+        <w:trPr>
+          <w:trHeight w:val="314"/>
+        </w:trPr>
+        <w:tc>
+          <w:tcPr>
+            <w:tcW w:w="1996" w:type="dxa"/>
+            <w:tcBorders>
+              <w:top w:val="nil"/>
+              <w:left w:val="nil"/>
+              <w:bottom w:val="nil"/>
+              <w:right w:val="nil"/>
+            </w:tcBorders>
+            <w:shd w:val="clear" w:color="auto" w:fill="auto"/>
+            <w:noWrap/>
+            <w:vAlign w:val="bottom"/>
+            <w:hideMark/>
+          </w:tcPr>
+          <w:p>
+            <w:pPr>
+              <w:spacing w:after="0" w:line="240" w:lineRule="auto"/>
+              <w:rPr>
+                <w:rFonts w:ascii="Calibri" w:eastAsia="Times New Roman" w:hAnsi="Calibri" w:cs="Calibri"/>
+                <w:color w:val="FB7405"/>
+                <w:sz w:val="22"/>
+                <w:lang w:eastAsia="fr-CH"/>
+              </w:rPr>
+            </w:pPr>
+          </w:p>
+        </w:tc>
+        <w:tc>
+          <w:tcPr>
+            <w:tcW w:w="7017" w:type="dxa"/>
+            <w:tcBorders>
+              <w:top w:val="nil"/>
+              <w:left w:val="nil"/>
+              <w:bottom w:val="nil"/>
+              <w:right w:val="nil"/>
+            </w:tcBorders>
+            <w:shd w:val="clear" w:color="auto" w:fill="auto"/>
+            <w:noWrap/>
+            <w:vAlign w:val="bottom"/>
+            <w:hideMark/>
+          </w:tcPr>
+          <w:p>
+            <w:pPr>
+              <w:spacing w:after="0" w:line="240" w:lineRule="auto"/>
+              <w:rPr>
+                <w:rFonts w:ascii="Times New Roman" w:eastAsia="Times New Roman" w:hAnsi="Times New Roman" w:cs="Times New Roman"/>
+                <w:color w:val="auto"/>
+                <w:sz w:val="20"/>
+                <w:szCs w:val="20"/>
+                <w:lang w:eastAsia="fr-CH"/>
+              </w:rPr>
+            </w:pPr>
+          </w:p>
+        </w:tc>
+      </w:tr>
+      <w:tr>
+        <w:trPr>
+          <w:trHeight w:val="314"/>
+        </w:trPr>
+        <w:tc>
+          <w:tcPr>
+            <w:tcW w:w="1996" w:type="dxa"/>
+            <w:tcBorders>
+              <w:top w:val="single" w:sz="8" w:space="0" w:color="374057"/>
+              <w:left w:val="single" w:sz="8" w:space="0" w:color="374057"/>
+              <w:bottom w:val="single" w:sz="4" w:space="0" w:color="374057"/>
+              <w:right w:val="dotted" w:sz="4" w:space="0" w:color="374057"/>
+            </w:tcBorders>
+            <w:shd w:val="clear" w:color="auto" w:fill="auto"/>
+            <w:noWrap/>
+            <w:vAlign w:val="center"/>
+            <w:hideMark/>
+          </w:tcPr>
+          <w:p>
+            <w:pPr>
+              <w:spacing w:after="0" w:line="240" w:lineRule="auto"/>
+              <w:ind w:firstLineChars="100" w:firstLine="241"/>
+              <w:jc w:val="right"/>
+              <w:rPr>
+                <w:rFonts w:ascii="Calibri" w:eastAsia="Times New Roman" w:hAnsi="Calibri" w:cs="Calibri"/>
+                <w:b/>
+                <w:bCs/>
+                <w:color w:val="374057"/>
+                <w:szCs w:val="24"/>
+                <w:lang w:eastAsia="fr-CH"/>
+              </w:rPr>
+            </w:pPr>
+            <w:r>
+              <w:rPr>
+                <w:rFonts w:ascii="Calibri" w:eastAsia="Times New Roman" w:hAnsi="Calibri" w:cs="Calibri"/>
+                <w:b/>
+                <w:bCs/>
+                <w:color w:val="374057"/>
+                <w:szCs w:val="24"/>
+                <w:lang w:eastAsia="fr-CH"/>
+              </w:rPr>
+              <w:t>Nom</w:t>
+            </w:r>
+          </w:p>
+        </w:tc>
+        <w:tc>
+          <w:tcPr>
+            <w:tcW w:w="7017" w:type="dxa"/>
+            <w:tcBorders>
+              <w:top w:val="single" w:sz="8" w:space="0" w:color="374057"/>
+              <w:left w:val="nil"/>
+              <w:bottom w:val="single" w:sz="4" w:space="0" w:color="374057"/>
+              <w:right w:val="single" w:sz="8" w:space="0" w:color="374057"/>
+            </w:tcBorders>
+            <w:shd w:val="clear" w:color="auto" w:fill="auto"/>
+            <w:noWrap/>
+            <w:vAlign w:val="center"/>
+            <w:hideMark/>
+          </w:tcPr>
+          <w:p>
+            <w:pPr>
+              <w:spacing w:after="0" w:line="240" w:lineRule="auto"/>
+              <w:rPr>
+                <w:rFonts w:ascii="Calibri" w:eastAsia="Times New Roman" w:hAnsi="Calibri" w:cs="Calibri"/>
+                <w:color w:val="374057"/>
+                <w:sz w:val="22"/>
+                <w:lang w:eastAsia="fr-CH"/>
+              </w:rPr>
+            </w:pPr>
+            <w:r>
+              <w:rPr>
+                <w:rFonts w:ascii="Calibri" w:eastAsia="Times New Roman" w:hAnsi="Calibri" w:cs="Calibri"/>
+                <w:color w:val="374057"/>
+                <w:sz w:val="22"/>
+                <w:lang w:eastAsia="fr-CH"/>
+              </w:rPr>
+              <w:t>11 : Nombre d'allumettes prises</w:t>
+            </w:r>
+          </w:p>
+        </w:tc>
+      </w:tr>
+      <w:tr>
+        <w:trPr>
+          <w:trHeight w:val="674"/>
+        </w:trPr>
+        <w:tc>
+          <w:tcPr>
+            <w:tcW w:w="1996" w:type="dxa"/>
+            <w:tcBorders>
+              <w:top w:val="nil"/>
+              <w:left w:val="single" w:sz="8" w:space="0" w:color="374057"/>
+              <w:bottom w:val="single" w:sz="4" w:space="0" w:color="374057"/>
+              <w:right w:val="dotted" w:sz="4" w:space="0" w:color="374057"/>
+            </w:tcBorders>
+            <w:shd w:val="clear" w:color="auto" w:fill="auto"/>
+            <w:noWrap/>
+            <w:vAlign w:val="center"/>
+            <w:hideMark/>
+          </w:tcPr>
+          <w:p>
+            <w:pPr>
+              <w:spacing w:after="0" w:line="240" w:lineRule="auto"/>
+              <w:ind w:firstLineChars="100" w:firstLine="241"/>
+              <w:jc w:val="right"/>
+              <w:rPr>
+                <w:rFonts w:ascii="Calibri" w:eastAsia="Times New Roman" w:hAnsi="Calibri" w:cs="Calibri"/>
+                <w:b/>
+                <w:bCs/>
+                <w:color w:val="374057"/>
+                <w:szCs w:val="24"/>
+                <w:lang w:eastAsia="fr-CH"/>
+              </w:rPr>
+            </w:pPr>
+            <w:r>
+              <w:rPr>
+                <w:rFonts w:ascii="Calibri" w:eastAsia="Times New Roman" w:hAnsi="Calibri" w:cs="Calibri"/>
+                <w:b/>
+                <w:bCs/>
+                <w:color w:val="374057"/>
+                <w:szCs w:val="24"/>
+                <w:lang w:eastAsia="fr-CH"/>
+              </w:rPr>
+              <w:t>Description</w:t>
+            </w:r>
+          </w:p>
+        </w:tc>
+        <w:tc>
+          <w:tcPr>
+            <w:tcW w:w="7017" w:type="dxa"/>
+            <w:tcBorders>
+              <w:top w:val="nil"/>
+              <w:left w:val="nil"/>
+              <w:bottom w:val="single" w:sz="4" w:space="0" w:color="374057"/>
+              <w:right w:val="single" w:sz="8" w:space="0" w:color="374057"/>
+            </w:tcBorders>
+            <w:shd w:val="clear" w:color="auto" w:fill="auto"/>
+            <w:vAlign w:val="center"/>
+            <w:hideMark/>
+          </w:tcPr>
+          <w:p>
+            <w:pPr>
+              <w:spacing w:after="0" w:line="240" w:lineRule="auto"/>
+              <w:rPr>
+                <w:rFonts w:ascii="Calibri" w:eastAsia="Times New Roman" w:hAnsi="Calibri" w:cs="Calibri"/>
+                <w:color w:val="374057"/>
+                <w:sz w:val="22"/>
+                <w:lang w:eastAsia="fr-CH"/>
+              </w:rPr>
+            </w:pPr>
+            <w:r>
+              <w:rPr>
+                <w:rFonts w:ascii="Calibri" w:eastAsia="Times New Roman" w:hAnsi="Calibri" w:cs="Calibri"/>
+                <w:color w:val="374057"/>
+                <w:sz w:val="22"/>
+                <w:lang w:eastAsia="fr-CH"/>
+              </w:rPr>
+              <w:t>En tant qu'utilisateur je dois avoir un affichage du nombre d'allumettes que les joueurs ont pris</w:t>
+            </w:r>
+          </w:p>
+        </w:tc>
+      </w:tr>
+      <w:tr>
+        <w:trPr>
+          <w:trHeight w:val="329"/>
+        </w:trPr>
+        <w:tc>
+          <w:tcPr>
+            <w:tcW w:w="1996" w:type="dxa"/>
+            <w:tcBorders>
+              <w:top w:val="nil"/>
+              <w:left w:val="single" w:sz="8" w:space="0" w:color="374057"/>
+              <w:bottom w:val="single" w:sz="8" w:space="0" w:color="374057"/>
+              <w:right w:val="dotted" w:sz="4" w:space="0" w:color="374057"/>
+            </w:tcBorders>
+            <w:shd w:val="clear" w:color="auto" w:fill="auto"/>
+            <w:noWrap/>
+            <w:vAlign w:val="center"/>
+            <w:hideMark/>
+          </w:tcPr>
+          <w:p>
+            <w:pPr>
+              <w:spacing w:after="0" w:line="240" w:lineRule="auto"/>
+              <w:ind w:firstLineChars="100" w:firstLine="241"/>
+              <w:jc w:val="right"/>
+              <w:rPr>
+                <w:rFonts w:ascii="Calibri" w:eastAsia="Times New Roman" w:hAnsi="Calibri" w:cs="Calibri"/>
+                <w:b/>
+                <w:bCs/>
+                <w:color w:val="374057"/>
+                <w:szCs w:val="24"/>
+                <w:lang w:eastAsia="fr-CH"/>
+              </w:rPr>
+            </w:pPr>
+            <w:r>
+              <w:rPr>
+                <w:rFonts w:ascii="Calibri" w:eastAsia="Times New Roman" w:hAnsi="Calibri" w:cs="Calibri"/>
+                <w:b/>
+                <w:bCs/>
+                <w:color w:val="374057"/>
+                <w:szCs w:val="24"/>
+                <w:lang w:eastAsia="fr-CH"/>
+              </w:rPr>
+              <w:t>Priorité</w:t>
+            </w:r>
+          </w:p>
+        </w:tc>
+        <w:tc>
+          <w:tcPr>
+            <w:tcW w:w="7017" w:type="dxa"/>
+            <w:tcBorders>
+              <w:top w:val="nil"/>
+              <w:left w:val="nil"/>
+              <w:bottom w:val="single" w:sz="8" w:space="0" w:color="374057"/>
+              <w:right w:val="single" w:sz="8" w:space="0" w:color="374057"/>
+            </w:tcBorders>
+            <w:shd w:val="clear" w:color="auto" w:fill="auto"/>
+            <w:noWrap/>
+            <w:vAlign w:val="center"/>
+            <w:hideMark/>
+          </w:tcPr>
+          <w:p>
+            <w:pPr>
+              <w:spacing w:after="0" w:line="240" w:lineRule="auto"/>
+              <w:rPr>
+                <w:rFonts w:ascii="Calibri" w:eastAsia="Times New Roman" w:hAnsi="Calibri" w:cs="Calibri"/>
+                <w:color w:val="FB7405"/>
+                <w:sz w:val="22"/>
+                <w:lang w:eastAsia="fr-CH"/>
+              </w:rPr>
+            </w:pPr>
+            <w:r>
+              <w:rPr>
+                <w:rFonts w:ascii="Calibri" w:eastAsia="Times New Roman" w:hAnsi="Calibri" w:cs="Calibri"/>
+                <w:color w:val="FF6600"/>
+                <w:sz w:val="22"/>
+                <w:lang w:eastAsia="fr-CH"/>
+              </w:rPr>
+              <w:t>Essentiel</w:t>
+            </w:r>
+          </w:p>
+        </w:tc>
+      </w:tr>
+    </w:tbl>
     <w:p/>
     <w:p>
       <w:pPr>
@@ -1906,8 +5363,10 @@
       <w:bookmarkStart w:id="11" w:name="_Toc133491949"/>
       <w:bookmarkStart w:id="12" w:name="_Toc133492505"/>
       <w:r>
-        <w:lastRenderedPageBreak/>
-        <w:t>Méthodologie :</w:t>
+        <w:t>Méthodologie</w:t>
+      </w:r>
+      <w:r>
+        <w:t> :</w:t>
       </w:r>
       <w:bookmarkEnd w:id="11"/>
       <w:bookmarkEnd w:id="12"/>
@@ -1927,6 +5386,7 @@
         <w:rPr>
           <w:noProof/>
         </w:rPr>
+        <w:lastRenderedPageBreak/>
         <w:drawing>
           <wp:anchor distT="0" distB="0" distL="114300" distR="114300" simplePos="0" relativeHeight="251662336" behindDoc="0" locked="0" layoutInCell="1" allowOverlap="1" wp14:anchorId="75758094" wp14:editId="0D7BD2DC">
             <wp:simplePos x="0" y="0"/>
@@ -1953,7 +5413,7 @@
                     </pic:cNvPicPr>
                   </pic:nvPicPr>
                   <pic:blipFill>
-                    <a:blip r:embed="rId8">
+                    <a:blip r:embed="rId9">
                       <a:extLst>
                         <a:ext uri="{28A0092B-C50C-407E-A947-70E740481C1C}">
                           <a14:useLocalDpi xmlns:a14="http://schemas.microsoft.com/office/drawing/2010/main" val="0"/>
@@ -2131,7 +5591,7 @@
     </w:p>
     <w:p>
       <w:r>
-        <w:t>Normalement, le modèle en cascade comprend les phases "Analyse" et "Maintenance", mais dans le but d'adapter cette méthodologie au TPI j'ai décidé de simplifier les phases "Exigences" et "Analyse" en une seule phase vu que le cahier de charges du projet nous est déjà fourni, j'ai également exclu la phase "Maintenance" car le projet n'est pas publié.</w:t>
+        <w:t>Normalement, le modèle en cascade comprend les phases "Analyse" et "Maintenance", mais dans le but d'adapter cette méthodologie au TPI j'ai décidé de simplifier les phases "Exigences" et "Analyse" en une seule vu que le cahier de charges du projet nous est déjà fourni, j'ai également exclu la phase "Maintenance" car le projet n'est pas publié.</w:t>
       </w:r>
     </w:p>
     <w:p/>
@@ -2168,7 +5628,6 @@
       <w:bookmarkStart w:id="25" w:name="_Toc133491956"/>
       <w:bookmarkStart w:id="26" w:name="_Toc133492512"/>
       <w:r>
-        <w:lastRenderedPageBreak/>
         <w:t>Remerciements</w:t>
       </w:r>
       <w:bookmarkEnd w:id="25"/>
@@ -2182,6 +5641,7 @@
       <w:bookmarkStart w:id="27" w:name="_Toc133491957"/>
       <w:bookmarkStart w:id="28" w:name="_Toc133492513"/>
       <w:r>
+        <w:lastRenderedPageBreak/>
         <w:t>Table des illustrations</w:t>
       </w:r>
       <w:bookmarkEnd w:id="27"/>
@@ -2227,9 +5687,9 @@
       <w:bookmarkEnd w:id="34"/>
     </w:p>
     <w:sectPr>
-      <w:headerReference w:type="default" r:id="rId9"/>
-      <w:footerReference w:type="default" r:id="rId10"/>
-      <w:footerReference w:type="first" r:id="rId11"/>
+      <w:headerReference w:type="default" r:id="rId10"/>
+      <w:footerReference w:type="default" r:id="rId11"/>
+      <w:footerReference w:type="first" r:id="rId12"/>
       <w:pgSz w:w="11906" w:h="16838"/>
       <w:pgMar w:top="1440" w:right="1440" w:bottom="1440" w:left="1440" w:header="708" w:footer="708" w:gutter="0"/>
       <w:cols w:space="708"/>
@@ -2792,9 +6252,9 @@
     </w:lvl>
   </w:abstractNum>
   <w:abstractNum w:abstractNumId="3" w15:restartNumberingAfterBreak="0">
-    <w:nsid w:val="7EF25838"/>
+    <w:nsid w:val="4378097D"/>
     <w:multiLevelType w:val="hybridMultilevel"/>
-    <w:tmpl w:val="82E86CA4"/>
+    <w:tmpl w:val="AB7AD1F8"/>
     <w:lvl w:ilvl="0" w:tplc="100C0005">
       <w:start w:val="1"/>
       <w:numFmt w:val="bullet"/>
@@ -2904,8 +6364,121 @@
       </w:rPr>
     </w:lvl>
   </w:abstractNum>
+  <w:abstractNum w:abstractNumId="4" w15:restartNumberingAfterBreak="0">
+    <w:nsid w:val="7EF25838"/>
+    <w:multiLevelType w:val="hybridMultilevel"/>
+    <w:tmpl w:val="82E86CA4"/>
+    <w:lvl w:ilvl="0" w:tplc="100C0005">
+      <w:start w:val="1"/>
+      <w:numFmt w:val="bullet"/>
+      <w:lvlText w:val=""/>
+      <w:lvlJc w:val="left"/>
+      <w:pPr>
+        <w:ind w:left="720" w:hanging="360"/>
+      </w:pPr>
+      <w:rPr>
+        <w:rFonts w:ascii="Wingdings" w:hAnsi="Wingdings" w:hint="default"/>
+      </w:rPr>
+    </w:lvl>
+    <w:lvl w:ilvl="1" w:tplc="100C0003" w:tentative="1">
+      <w:start w:val="1"/>
+      <w:numFmt w:val="bullet"/>
+      <w:lvlText w:val="o"/>
+      <w:lvlJc w:val="left"/>
+      <w:pPr>
+        <w:ind w:left="1440" w:hanging="360"/>
+      </w:pPr>
+      <w:rPr>
+        <w:rFonts w:ascii="Courier New" w:hAnsi="Courier New" w:cs="Courier New" w:hint="default"/>
+      </w:rPr>
+    </w:lvl>
+    <w:lvl w:ilvl="2" w:tplc="100C0005" w:tentative="1">
+      <w:start w:val="1"/>
+      <w:numFmt w:val="bullet"/>
+      <w:lvlText w:val=""/>
+      <w:lvlJc w:val="left"/>
+      <w:pPr>
+        <w:ind w:left="2160" w:hanging="360"/>
+      </w:pPr>
+      <w:rPr>
+        <w:rFonts w:ascii="Wingdings" w:hAnsi="Wingdings" w:hint="default"/>
+      </w:rPr>
+    </w:lvl>
+    <w:lvl w:ilvl="3" w:tplc="100C0001" w:tentative="1">
+      <w:start w:val="1"/>
+      <w:numFmt w:val="bullet"/>
+      <w:lvlText w:val=""/>
+      <w:lvlJc w:val="left"/>
+      <w:pPr>
+        <w:ind w:left="2880" w:hanging="360"/>
+      </w:pPr>
+      <w:rPr>
+        <w:rFonts w:ascii="Symbol" w:hAnsi="Symbol" w:hint="default"/>
+      </w:rPr>
+    </w:lvl>
+    <w:lvl w:ilvl="4" w:tplc="100C0003" w:tentative="1">
+      <w:start w:val="1"/>
+      <w:numFmt w:val="bullet"/>
+      <w:lvlText w:val="o"/>
+      <w:lvlJc w:val="left"/>
+      <w:pPr>
+        <w:ind w:left="3600" w:hanging="360"/>
+      </w:pPr>
+      <w:rPr>
+        <w:rFonts w:ascii="Courier New" w:hAnsi="Courier New" w:cs="Courier New" w:hint="default"/>
+      </w:rPr>
+    </w:lvl>
+    <w:lvl w:ilvl="5" w:tplc="100C0005" w:tentative="1">
+      <w:start w:val="1"/>
+      <w:numFmt w:val="bullet"/>
+      <w:lvlText w:val=""/>
+      <w:lvlJc w:val="left"/>
+      <w:pPr>
+        <w:ind w:left="4320" w:hanging="360"/>
+      </w:pPr>
+      <w:rPr>
+        <w:rFonts w:ascii="Wingdings" w:hAnsi="Wingdings" w:hint="default"/>
+      </w:rPr>
+    </w:lvl>
+    <w:lvl w:ilvl="6" w:tplc="100C0001" w:tentative="1">
+      <w:start w:val="1"/>
+      <w:numFmt w:val="bullet"/>
+      <w:lvlText w:val=""/>
+      <w:lvlJc w:val="left"/>
+      <w:pPr>
+        <w:ind w:left="5040" w:hanging="360"/>
+      </w:pPr>
+      <w:rPr>
+        <w:rFonts w:ascii="Symbol" w:hAnsi="Symbol" w:hint="default"/>
+      </w:rPr>
+    </w:lvl>
+    <w:lvl w:ilvl="7" w:tplc="100C0003" w:tentative="1">
+      <w:start w:val="1"/>
+      <w:numFmt w:val="bullet"/>
+      <w:lvlText w:val="o"/>
+      <w:lvlJc w:val="left"/>
+      <w:pPr>
+        <w:ind w:left="5760" w:hanging="360"/>
+      </w:pPr>
+      <w:rPr>
+        <w:rFonts w:ascii="Courier New" w:hAnsi="Courier New" w:cs="Courier New" w:hint="default"/>
+      </w:rPr>
+    </w:lvl>
+    <w:lvl w:ilvl="8" w:tplc="100C0005" w:tentative="1">
+      <w:start w:val="1"/>
+      <w:numFmt w:val="bullet"/>
+      <w:lvlText w:val=""/>
+      <w:lvlJc w:val="left"/>
+      <w:pPr>
+        <w:ind w:left="6480" w:hanging="360"/>
+      </w:pPr>
+      <w:rPr>
+        <w:rFonts w:ascii="Wingdings" w:hAnsi="Wingdings" w:hint="default"/>
+      </w:rPr>
+    </w:lvl>
+  </w:abstractNum>
   <w:num w:numId="1" w16cid:durableId="749471570">
-    <w:abstractNumId w:val="3"/>
+    <w:abstractNumId w:val="4"/>
   </w:num>
   <w:num w:numId="2" w16cid:durableId="1436364747">
     <w:abstractNumId w:val="2"/>
@@ -2915,6 +6488,9 @@
   </w:num>
   <w:num w:numId="4" w16cid:durableId="1928078214">
     <w:abstractNumId w:val="1"/>
+  </w:num>
+  <w:num w:numId="5" w16cid:durableId="1760251019">
+    <w:abstractNumId w:val="3"/>
   </w:num>
 </w:numbering>
 </file>
@@ -3981,4 +7557,16 @@
     </a:ext>
   </a:extLst>
 </a:theme>
+</file>
+
+<file path=customXml/item1.xml><?xml version="1.0" encoding="utf-8"?>
+<b:Sources xmlns:b="http://schemas.openxmlformats.org/officeDocument/2006/bibliography" xmlns="http://schemas.openxmlformats.org/officeDocument/2006/bibliography" SelectedStyle="\APASixthEditionOfficeOnline.xsl" StyleName="APA" Version="6"/>
+</file>
+
+<file path=customXml/itemProps1.xml><?xml version="1.0" encoding="utf-8"?>
+<ds:datastoreItem xmlns:ds="http://schemas.openxmlformats.org/officeDocument/2006/customXml" ds:itemID="{C92EAD94-91F8-4439-B698-164CC18E5864}">
+  <ds:schemaRefs>
+    <ds:schemaRef ds:uri="http://schemas.openxmlformats.org/officeDocument/2006/bibliography"/>
+  </ds:schemaRefs>
+</ds:datastoreItem>
 </file>
--- a/Doc/DocumentationTechnique.docx
+++ b/Doc/DocumentationTechnique.docx
@@ -2775,25 +2775,7 @@
                 <w:sz w:val="22"/>
                 <w:lang w:eastAsia="fr-CH"/>
               </w:rPr>
-              <w:t xml:space="preserve">En tant qu'utilisateur je dois pouvoir faire des parties automatiques (mode Joueur </w:t>
-            </w:r>
-            <w:r>
-              <w:rPr>
-                <w:rFonts w:ascii="Calibri" w:eastAsia="Times New Roman" w:hAnsi="Calibri" w:cs="Calibri"/>
-                <w:color w:val="374057"/>
-                <w:sz w:val="22"/>
-                <w:lang w:eastAsia="fr-CH"/>
-              </w:rPr>
-              <w:t>IA contre</w:t>
-            </w:r>
-            <w:r>
-              <w:rPr>
-                <w:rFonts w:ascii="Calibri" w:eastAsia="Times New Roman" w:hAnsi="Calibri" w:cs="Calibri"/>
-                <w:color w:val="374057"/>
-                <w:sz w:val="22"/>
-                <w:lang w:eastAsia="fr-CH"/>
-              </w:rPr>
-              <w:t xml:space="preserve"> Joueur IA)</w:t>
+              <w:t>En tant qu'utilisateur je dois pouvoir faire des parties automatiques (mode Joueur IA contre Joueur IA)</w:t>
             </w:r>
           </w:p>
         </w:tc>
@@ -3613,7 +3595,25 @@
                 <w:sz w:val="22"/>
                 <w:lang w:eastAsia="fr-CH"/>
               </w:rPr>
-              <w:t>06 : Compréhension de l'apprentissage automatique (Auto amélioration)</w:t>
+              <w:t>06 : Compréhension de l'apprentissage automatique (</w:t>
+            </w:r>
+            <w:r>
+              <w:rPr>
+                <w:rFonts w:ascii="Calibri" w:eastAsia="Times New Roman" w:hAnsi="Calibri" w:cs="Calibri"/>
+                <w:color w:val="374057"/>
+                <w:sz w:val="22"/>
+                <w:lang w:eastAsia="fr-CH"/>
+              </w:rPr>
+              <w:t>Auto amélioration</w:t>
+            </w:r>
+            <w:r>
+              <w:rPr>
+                <w:rFonts w:ascii="Calibri" w:eastAsia="Times New Roman" w:hAnsi="Calibri" w:cs="Calibri"/>
+                <w:color w:val="374057"/>
+                <w:sz w:val="22"/>
+                <w:lang w:eastAsia="fr-CH"/>
+              </w:rPr>
+              <w:t>)</w:t>
             </w:r>
           </w:p>
         </w:tc>

--- a/Doc/DocumentationTechnique.docx
+++ b/Doc/DocumentationTechnique.docx
@@ -1735,46 +1735,51 @@
         <w:t xml:space="preserve"> de plus en plus </w:t>
       </w:r>
       <w:r>
-        <w:t xml:space="preserve">présente dans nos vies, une meilleure </w:t>
-      </w:r>
-      <w:r>
-        <w:t>compréhension</w:t>
-      </w:r>
-      <w:r>
-        <w:t xml:space="preserve"> d</w:t>
-      </w:r>
-      <w:r>
-        <w:t>u fonctionnement des</w:t>
-      </w:r>
-      <w:r>
-        <w:t xml:space="preserve"> algorithmes </w:t>
-      </w:r>
-      <w:r>
-        <w:t xml:space="preserve">d’apprentissage </w:t>
-      </w:r>
-      <w:r>
-        <w:t xml:space="preserve">automatique </w:t>
-      </w:r>
-      <w:r>
-        <w:t>utilisés p</w:t>
-      </w:r>
-      <w:r>
-        <w:t>ar ces intelligences aide à les démystifier</w:t>
+        <w:t>présente dans nos vies</w:t>
+      </w:r>
+      <w:r>
+        <w:t xml:space="preserve">, ce qui fait </w:t>
+      </w:r>
+      <w:r>
+        <w:t>que de plus en plus</w:t>
+      </w:r>
+      <w:r>
+        <w:t xml:space="preserve"> les personnes cherchent </w:t>
+      </w:r>
+      <w:r>
+        <w:t>à</w:t>
+      </w:r>
+      <w:r>
+        <w:t xml:space="preserve"> comprendre le fonctionnement de ces technologies</w:t>
       </w:r>
       <w:r>
         <w:t>.</w:t>
+      </w:r>
+    </w:p>
+    <w:p>
+      <w:r>
+        <w:t>NimRL est fait pour les aider.</w:t>
       </w:r>
     </w:p>
     <w:p/>
     <w:p>
       <w:r>
-        <w:t>Beaucoup d’applications existantes</w:t>
-      </w:r>
-      <w:r>
-        <w:t xml:space="preserve"> utilisent de l’apprentissage automatique</w:t>
-      </w:r>
-      <w:r>
-        <w:t xml:space="preserve">, parmi elles : </w:t>
+        <w:t>Il existe plusieurs méthodes d’apprentissage automatique</w:t>
+      </w:r>
+      <w:r>
+        <w:t>,</w:t>
+      </w:r>
+      <w:r>
+        <w:t xml:space="preserve"> celle qui est </w:t>
+      </w:r>
+      <w:r>
+        <w:t>démontrée dans l’application</w:t>
+      </w:r>
+      <w:r>
+        <w:t xml:space="preserve"> </w:t>
+      </w:r>
+      <w:r>
+        <w:t xml:space="preserve">c’est la méthode par renforcement qui est utilisée dans des applications comme : </w:t>
       </w:r>
     </w:p>
     <w:p>
@@ -1819,25 +1824,30 @@
         </w:numPr>
       </w:pPr>
       <w:r>
-        <w:t>Gmail (</w:t>
-      </w:r>
-      <w:r>
-        <w:t>Détection</w:t>
-      </w:r>
-      <w:r>
-        <w:t xml:space="preserve"> de spam)</w:t>
+        <w:t>V</w:t>
+      </w:r>
+      <w:r>
+        <w:t>oitures autonomes</w:t>
       </w:r>
     </w:p>
-    <w:p/>
     <w:p>
-      <w:r>
-        <w:t xml:space="preserve">NimRL aide à comprendre l’apprentissage automatique par renforcement grâce à la visualisation d’un processus d’apprentissage, ce processus est évidemment plus simple que ceux utilisés par </w:t>
-      </w:r>
-      <w:r>
-        <w:t>les applications citées</w:t>
-      </w:r>
-      <w:r>
-        <w:t xml:space="preserve"> ultérieurement.</w:t>
+      <w:pPr>
+        <w:pStyle w:val="Paragraphedeliste"/>
+        <w:numPr>
+          <w:ilvl w:val="0"/>
+          <w:numId w:val="5"/>
+        </w:numPr>
+      </w:pPr>
+    </w:p>
+    <w:p>
+      <w:r>
+        <w:t>NimRL aide à comprendre l’apprentissage automatique par renforcement grâce à la visualisation d’un processus d’apprentissag</w:t>
+      </w:r>
+      <w:r>
+        <w:t>e simple</w:t>
+      </w:r>
+      <w:r>
+        <w:t>.</w:t>
       </w:r>
     </w:p>
     <w:p/>
@@ -4330,27 +4340,7 @@
                 <w:sz w:val="22"/>
                 <w:lang w:eastAsia="fr-CH"/>
               </w:rPr>
-              <w:t xml:space="preserve">En tant qu'utilisateur je veux avoir accès </w:t>
-            </w:r>
-            <w:proofErr w:type="spellStart"/>
-            <w:r>
-              <w:rPr>
-                <w:rFonts w:ascii="Calibri" w:eastAsia="Times New Roman" w:hAnsi="Calibri" w:cs="Calibri"/>
-                <w:color w:val="374057"/>
-                <w:sz w:val="22"/>
-                <w:lang w:eastAsia="fr-CH"/>
-              </w:rPr>
-              <w:t>a</w:t>
-            </w:r>
-            <w:proofErr w:type="spellEnd"/>
-            <w:r>
-              <w:rPr>
-                <w:rFonts w:ascii="Calibri" w:eastAsia="Times New Roman" w:hAnsi="Calibri" w:cs="Calibri"/>
-                <w:color w:val="374057"/>
-                <w:sz w:val="22"/>
-                <w:lang w:eastAsia="fr-CH"/>
-              </w:rPr>
-              <w:t xml:space="preserve"> un manuel utilisateur depuis l'application</w:t>
+              <w:t>En tant qu'utilisateur je veux avoir accès a un manuel utilisateur depuis l'application</w:t>
             </w:r>
           </w:p>
         </w:tc>
@@ -5342,18 +5332,228 @@
         </w:tc>
       </w:tr>
     </w:tbl>
-    <w:p/>
     <w:p>
       <w:pPr>
-        <w:pStyle w:val="Titre1"/>
+        <w:tabs>
+          <w:tab w:val="left" w:pos="2196"/>
+        </w:tabs>
+      </w:pPr>
+      <w:r>
+        <w:tab/>
+      </w:r>
+    </w:p>
+    <w:p>
+      <w:pPr>
+        <w:tabs>
+          <w:tab w:val="left" w:pos="2196"/>
+        </w:tabs>
+        <w:rPr>
+          <w:color w:val="538135" w:themeColor="accent6" w:themeShade="BF"/>
+        </w:rPr>
+      </w:pPr>
+      <w:r>
+        <w:rPr>
+          <w:color w:val="538135" w:themeColor="accent6" w:themeShade="BF"/>
+        </w:rPr>
+        <w:t>// todo description de l’interface</w:t>
+      </w:r>
+    </w:p>
+    <w:p>
+      <w:pPr>
+        <w:rPr>
+          <w:rFonts w:ascii="Butler" w:eastAsiaTheme="majorEastAsia" w:hAnsi="Butler" w:cstheme="majorBidi"/>
+          <w:color w:val="374057"/>
+          <w:sz w:val="44"/>
+          <w:szCs w:val="32"/>
+        </w:rPr>
       </w:pPr>
       <w:bookmarkStart w:id="9" w:name="_Toc133491948"/>
       <w:bookmarkStart w:id="10" w:name="_Toc133492504"/>
       <w:r>
+        <w:br w:type="page"/>
+      </w:r>
+    </w:p>
+    <w:p>
+      <w:pPr>
+        <w:pStyle w:val="Titre1"/>
+      </w:pPr>
+      <w:r>
+        <w:lastRenderedPageBreak/>
         <w:t>Analyse organique</w:t>
       </w:r>
       <w:bookmarkEnd w:id="9"/>
       <w:bookmarkEnd w:id="10"/>
+    </w:p>
+    <w:p>
+      <w:pPr>
+        <w:pStyle w:val="Titre2"/>
+      </w:pPr>
+      <w:r>
+        <w:t xml:space="preserve">Architecture du projet : </w:t>
+      </w:r>
+    </w:p>
+    <w:p>
+      <w:r>
+        <w:t>Le projet</w:t>
+      </w:r>
+      <w:r>
+        <w:t xml:space="preserve"> est architecturé selon le modèle MVC, qui décompose le projet en trois couches</w:t>
+      </w:r>
+      <w:r>
+        <w:t>, chacune avec un rôle précis,</w:t>
+      </w:r>
+      <w:r>
+        <w:t xml:space="preserve"> pour qu</w:t>
+      </w:r>
+      <w:r>
+        <w:t>e le projet</w:t>
+      </w:r>
+      <w:r>
+        <w:t xml:space="preserve"> soit mieux organisé.</w:t>
+      </w:r>
+    </w:p>
+    <w:p>
+      <w:r>
+        <w:t xml:space="preserve">Ces couches sont : </w:t>
+      </w:r>
+    </w:p>
+    <w:p>
+      <w:pPr>
+        <w:pStyle w:val="Paragraphedeliste"/>
+        <w:numPr>
+          <w:ilvl w:val="0"/>
+          <w:numId w:val="6"/>
+        </w:numPr>
+      </w:pPr>
+      <w:r>
+        <w:rPr>
+          <w:b/>
+          <w:bCs/>
+        </w:rPr>
+        <w:t>M</w:t>
+      </w:r>
+      <w:r>
+        <w:t>odèle : Couche qui gère la logique métier de l’application</w:t>
+      </w:r>
+    </w:p>
+    <w:p>
+      <w:pPr>
+        <w:pStyle w:val="Paragraphedeliste"/>
+        <w:numPr>
+          <w:ilvl w:val="0"/>
+          <w:numId w:val="6"/>
+        </w:numPr>
+      </w:pPr>
+      <w:r>
+        <w:rPr>
+          <w:b/>
+          <w:bCs/>
+        </w:rPr>
+        <w:t>V</w:t>
+      </w:r>
+      <w:r>
+        <w:t xml:space="preserve">ue : Couche </w:t>
+      </w:r>
+      <w:r>
+        <w:t xml:space="preserve">qui permet à l’utilisateur d’interagir avec l’application et </w:t>
+      </w:r>
+      <w:r>
+        <w:t xml:space="preserve">   </w:t>
+      </w:r>
+      <w:r>
+        <w:t>l’affichage des données</w:t>
+      </w:r>
+    </w:p>
+    <w:p>
+      <w:pPr>
+        <w:pStyle w:val="Paragraphedeliste"/>
+        <w:numPr>
+          <w:ilvl w:val="0"/>
+          <w:numId w:val="6"/>
+        </w:numPr>
+      </w:pPr>
+      <w:r>
+        <w:rPr>
+          <w:b/>
+          <w:bCs/>
+        </w:rPr>
+        <w:t>C</w:t>
+      </w:r>
+      <w:r>
+        <w:t xml:space="preserve">ontrôleur : </w:t>
+      </w:r>
+      <w:r>
+        <w:t>Gère les échanges entre le modèle et la vue</w:t>
+      </w:r>
+    </w:p>
+    <w:p>
+      <w:r>
+        <w:rPr>
+          <w:noProof/>
+        </w:rPr>
+        <w:drawing>
+          <wp:inline distT="0" distB="0" distL="0" distR="0" wp14:anchorId="0B6D90E9" wp14:editId="6C3254BE">
+            <wp:extent cx="5730875" cy="2942590"/>
+            <wp:effectExtent l="0" t="0" r="3175" b="0"/>
+            <wp:docPr id="1899916517" name="Image 2"/>
+            <wp:cNvGraphicFramePr>
+              <a:graphicFrameLocks xmlns:a="http://schemas.openxmlformats.org/drawingml/2006/main" noChangeAspect="1"/>
+            </wp:cNvGraphicFramePr>
+            <a:graphic xmlns:a="http://schemas.openxmlformats.org/drawingml/2006/main">
+              <a:graphicData uri="http://schemas.openxmlformats.org/drawingml/2006/picture">
+                <pic:pic xmlns:pic="http://schemas.openxmlformats.org/drawingml/2006/picture">
+                  <pic:nvPicPr>
+                    <pic:cNvPr id="0" name="Picture 6"/>
+                    <pic:cNvPicPr>
+                      <a:picLocks noChangeAspect="1" noChangeArrowheads="1"/>
+                    </pic:cNvPicPr>
+                  </pic:nvPicPr>
+                  <pic:blipFill>
+                    <a:blip r:embed="rId9">
+                      <a:extLst>
+                        <a:ext uri="{28A0092B-C50C-407E-A947-70E740481C1C}">
+                          <a14:useLocalDpi xmlns:a14="http://schemas.microsoft.com/office/drawing/2010/main" val="0"/>
+                        </a:ext>
+                      </a:extLst>
+                    </a:blip>
+                    <a:srcRect/>
+                    <a:stretch>
+                      <a:fillRect/>
+                    </a:stretch>
+                  </pic:blipFill>
+                  <pic:spPr bwMode="auto">
+                    <a:xfrm>
+                      <a:off x="0" y="0"/>
+                      <a:ext cx="5730875" cy="2942590"/>
+                    </a:xfrm>
+                    <a:prstGeom prst="rect">
+                      <a:avLst/>
+                    </a:prstGeom>
+                    <a:noFill/>
+                    <a:ln>
+                      <a:noFill/>
+                    </a:ln>
+                  </pic:spPr>
+                </pic:pic>
+              </a:graphicData>
+            </a:graphic>
+          </wp:inline>
+        </w:drawing>
+      </w:r>
+    </w:p>
+    <w:p>
+      <w:pPr>
+        <w:jc w:val="center"/>
+        <w:rPr>
+          <w:rStyle w:val="Rfrencelgre"/>
+        </w:rPr>
+      </w:pPr>
+      <w:r>
+        <w:rPr>
+          <w:rStyle w:val="Rfrencelgre"/>
+        </w:rPr>
+        <w:t>Fig. 1 : Architecture du projet simplifiée</w:t>
+      </w:r>
     </w:p>
     <w:p/>
     <w:p>
@@ -5413,7 +5613,7 @@
                     </pic:cNvPicPr>
                   </pic:nvPicPr>
                   <pic:blipFill>
-                    <a:blip r:embed="rId9">
+                    <a:blip r:embed="rId10">
                       <a:extLst>
                         <a:ext uri="{28A0092B-C50C-407E-A947-70E740481C1C}">
                           <a14:useLocalDpi xmlns:a14="http://schemas.microsoft.com/office/drawing/2010/main" val="0"/>
@@ -5456,7 +5656,19 @@
         <w:rPr>
           <w:rStyle w:val="Rfrencelgre"/>
         </w:rPr>
-        <w:t>Fig. 1 : Modèle en cascade utilisé</w:t>
+        <w:t xml:space="preserve">Fig. </w:t>
+      </w:r>
+      <w:r>
+        <w:rPr>
+          <w:rStyle w:val="Rfrencelgre"/>
+        </w:rPr>
+        <w:t>2</w:t>
+      </w:r>
+      <w:r>
+        <w:rPr>
+          <w:rStyle w:val="Rfrencelgre"/>
+        </w:rPr>
+        <w:t> : Modèle en cascade utilisé</w:t>
       </w:r>
     </w:p>
     <w:p>
@@ -5687,9 +5899,9 @@
       <w:bookmarkEnd w:id="34"/>
     </w:p>
     <w:sectPr>
-      <w:headerReference w:type="default" r:id="rId10"/>
-      <w:footerReference w:type="default" r:id="rId11"/>
-      <w:footerReference w:type="first" r:id="rId12"/>
+      <w:headerReference w:type="default" r:id="rId11"/>
+      <w:footerReference w:type="default" r:id="rId12"/>
+      <w:footerReference w:type="first" r:id="rId13"/>
       <w:pgSz w:w="11906" w:h="16838"/>
       <w:pgMar w:top="1440" w:right="1440" w:bottom="1440" w:left="1440" w:header="708" w:footer="708" w:gutter="0"/>
       <w:cols w:space="708"/>
@@ -6139,6 +6351,119 @@
     </w:lvl>
   </w:abstractNum>
   <w:abstractNum w:abstractNumId="2" w15:restartNumberingAfterBreak="0">
+    <w:nsid w:val="13D626AC"/>
+    <w:multiLevelType w:val="hybridMultilevel"/>
+    <w:tmpl w:val="E16A58E4"/>
+    <w:lvl w:ilvl="0" w:tplc="100C0005">
+      <w:start w:val="1"/>
+      <w:numFmt w:val="bullet"/>
+      <w:lvlText w:val=""/>
+      <w:lvlJc w:val="left"/>
+      <w:pPr>
+        <w:ind w:left="720" w:hanging="360"/>
+      </w:pPr>
+      <w:rPr>
+        <w:rFonts w:ascii="Wingdings" w:hAnsi="Wingdings" w:hint="default"/>
+      </w:rPr>
+    </w:lvl>
+    <w:lvl w:ilvl="1" w:tplc="100C0003">
+      <w:start w:val="1"/>
+      <w:numFmt w:val="bullet"/>
+      <w:lvlText w:val="o"/>
+      <w:lvlJc w:val="left"/>
+      <w:pPr>
+        <w:ind w:left="1440" w:hanging="360"/>
+      </w:pPr>
+      <w:rPr>
+        <w:rFonts w:ascii="Courier New" w:hAnsi="Courier New" w:cs="Courier New" w:hint="default"/>
+      </w:rPr>
+    </w:lvl>
+    <w:lvl w:ilvl="2" w:tplc="100C0005" w:tentative="1">
+      <w:start w:val="1"/>
+      <w:numFmt w:val="bullet"/>
+      <w:lvlText w:val=""/>
+      <w:lvlJc w:val="left"/>
+      <w:pPr>
+        <w:ind w:left="2160" w:hanging="360"/>
+      </w:pPr>
+      <w:rPr>
+        <w:rFonts w:ascii="Wingdings" w:hAnsi="Wingdings" w:hint="default"/>
+      </w:rPr>
+    </w:lvl>
+    <w:lvl w:ilvl="3" w:tplc="100C0001" w:tentative="1">
+      <w:start w:val="1"/>
+      <w:numFmt w:val="bullet"/>
+      <w:lvlText w:val=""/>
+      <w:lvlJc w:val="left"/>
+      <w:pPr>
+        <w:ind w:left="2880" w:hanging="360"/>
+      </w:pPr>
+      <w:rPr>
+        <w:rFonts w:ascii="Symbol" w:hAnsi="Symbol" w:hint="default"/>
+      </w:rPr>
+    </w:lvl>
+    <w:lvl w:ilvl="4" w:tplc="100C0003" w:tentative="1">
+      <w:start w:val="1"/>
+      <w:numFmt w:val="bullet"/>
+      <w:lvlText w:val="o"/>
+      <w:lvlJc w:val="left"/>
+      <w:pPr>
+        <w:ind w:left="3600" w:hanging="360"/>
+      </w:pPr>
+      <w:rPr>
+        <w:rFonts w:ascii="Courier New" w:hAnsi="Courier New" w:cs="Courier New" w:hint="default"/>
+      </w:rPr>
+    </w:lvl>
+    <w:lvl w:ilvl="5" w:tplc="100C0005" w:tentative="1">
+      <w:start w:val="1"/>
+      <w:numFmt w:val="bullet"/>
+      <w:lvlText w:val=""/>
+      <w:lvlJc w:val="left"/>
+      <w:pPr>
+        <w:ind w:left="4320" w:hanging="360"/>
+      </w:pPr>
+      <w:rPr>
+        <w:rFonts w:ascii="Wingdings" w:hAnsi="Wingdings" w:hint="default"/>
+      </w:rPr>
+    </w:lvl>
+    <w:lvl w:ilvl="6" w:tplc="100C0001" w:tentative="1">
+      <w:start w:val="1"/>
+      <w:numFmt w:val="bullet"/>
+      <w:lvlText w:val=""/>
+      <w:lvlJc w:val="left"/>
+      <w:pPr>
+        <w:ind w:left="5040" w:hanging="360"/>
+      </w:pPr>
+      <w:rPr>
+        <w:rFonts w:ascii="Symbol" w:hAnsi="Symbol" w:hint="default"/>
+      </w:rPr>
+    </w:lvl>
+    <w:lvl w:ilvl="7" w:tplc="100C0003" w:tentative="1">
+      <w:start w:val="1"/>
+      <w:numFmt w:val="bullet"/>
+      <w:lvlText w:val="o"/>
+      <w:lvlJc w:val="left"/>
+      <w:pPr>
+        <w:ind w:left="5760" w:hanging="360"/>
+      </w:pPr>
+      <w:rPr>
+        <w:rFonts w:ascii="Courier New" w:hAnsi="Courier New" w:cs="Courier New" w:hint="default"/>
+      </w:rPr>
+    </w:lvl>
+    <w:lvl w:ilvl="8" w:tplc="100C0005" w:tentative="1">
+      <w:start w:val="1"/>
+      <w:numFmt w:val="bullet"/>
+      <w:lvlText w:val=""/>
+      <w:lvlJc w:val="left"/>
+      <w:pPr>
+        <w:ind w:left="6480" w:hanging="360"/>
+      </w:pPr>
+      <w:rPr>
+        <w:rFonts w:ascii="Wingdings" w:hAnsi="Wingdings" w:hint="default"/>
+      </w:rPr>
+    </w:lvl>
+  </w:abstractNum>
+  <w:abstractNum w:abstractNumId="3" w15:restartNumberingAfterBreak="0">
     <w:nsid w:val="2F8425BB"/>
     <w:multiLevelType w:val="hybridMultilevel"/>
     <w:tmpl w:val="35345E6E"/>
@@ -6251,7 +6576,7 @@
       </w:rPr>
     </w:lvl>
   </w:abstractNum>
-  <w:abstractNum w:abstractNumId="3" w15:restartNumberingAfterBreak="0">
+  <w:abstractNum w:abstractNumId="4" w15:restartNumberingAfterBreak="0">
     <w:nsid w:val="4378097D"/>
     <w:multiLevelType w:val="hybridMultilevel"/>
     <w:tmpl w:val="AB7AD1F8"/>
@@ -6364,7 +6689,7 @@
       </w:rPr>
     </w:lvl>
   </w:abstractNum>
-  <w:abstractNum w:abstractNumId="4" w15:restartNumberingAfterBreak="0">
+  <w:abstractNum w:abstractNumId="5" w15:restartNumberingAfterBreak="0">
     <w:nsid w:val="7EF25838"/>
     <w:multiLevelType w:val="hybridMultilevel"/>
     <w:tmpl w:val="82E86CA4"/>
@@ -6478,10 +6803,10 @@
     </w:lvl>
   </w:abstractNum>
   <w:num w:numId="1" w16cid:durableId="749471570">
-    <w:abstractNumId w:val="4"/>
+    <w:abstractNumId w:val="5"/>
   </w:num>
   <w:num w:numId="2" w16cid:durableId="1436364747">
-    <w:abstractNumId w:val="2"/>
+    <w:abstractNumId w:val="3"/>
   </w:num>
   <w:num w:numId="3" w16cid:durableId="1502545720">
     <w:abstractNumId w:val="0"/>
@@ -6490,7 +6815,10 @@
     <w:abstractNumId w:val="1"/>
   </w:num>
   <w:num w:numId="5" w16cid:durableId="1760251019">
-    <w:abstractNumId w:val="3"/>
+    <w:abstractNumId w:val="4"/>
+  </w:num>
+  <w:num w:numId="6" w16cid:durableId="1699888405">
+    <w:abstractNumId w:val="2"/>
   </w:num>
 </w:numbering>
 </file>

--- a/Doc/DocumentationTechnique.docx
+++ b/Doc/DocumentationTechnique.docx
@@ -229,7 +229,7 @@
         <w:pStyle w:val="Titre1"/>
       </w:pPr>
       <w:bookmarkStart w:id="0" w:name="_Toc133491940"/>
-      <w:bookmarkStart w:id="1" w:name="_Toc133492499"/>
+      <w:bookmarkStart w:id="1" w:name="_Toc134454397"/>
       <w:r>
         <w:lastRenderedPageBreak/>
         <w:t>Table des matières</w:t>
@@ -274,8 +274,10 @@
               <w:rFonts w:asciiTheme="minorHAnsi" w:eastAsiaTheme="minorEastAsia" w:hAnsiTheme="minorHAnsi"/>
               <w:noProof/>
               <w:color w:val="auto"/>
+              <w:kern w:val="2"/>
               <w:sz w:val="22"/>
               <w:lang w:eastAsia="fr-CH"/>
+              <w14:ligatures w14:val="standardContextual"/>
             </w:rPr>
           </w:pPr>
           <w:r>
@@ -287,7 +289,7 @@
           <w:r>
             <w:fldChar w:fldCharType="separate"/>
           </w:r>
-          <w:hyperlink w:anchor="_Toc133492499" w:history="1">
+          <w:hyperlink w:anchor="_Toc134454397" w:history="1">
             <w:r>
               <w:rPr>
                 <w:rStyle w:val="Lienhypertexte"/>
@@ -314,7 +316,7 @@
                 <w:noProof/>
                 <w:webHidden/>
               </w:rPr>
-              <w:instrText xml:space="preserve"> PAGEREF _Toc133492499 \h </w:instrText>
+              <w:instrText xml:space="preserve"> PAGEREF _Toc134454397 \h </w:instrText>
             </w:r>
             <w:r>
               <w:rPr>
@@ -355,11 +357,13 @@
               <w:rFonts w:asciiTheme="minorHAnsi" w:eastAsiaTheme="minorEastAsia" w:hAnsiTheme="minorHAnsi"/>
               <w:noProof/>
               <w:color w:val="auto"/>
+              <w:kern w:val="2"/>
               <w:sz w:val="22"/>
               <w:lang w:eastAsia="fr-CH"/>
+              <w14:ligatures w14:val="standardContextual"/>
             </w:rPr>
           </w:pPr>
-          <w:hyperlink w:anchor="_Toc133492500" w:history="1">
+          <w:hyperlink w:anchor="_Toc134454398" w:history="1">
             <w:r>
               <w:rPr>
                 <w:rStyle w:val="Lienhypertexte"/>
@@ -386,7 +390,155 @@
                 <w:noProof/>
                 <w:webHidden/>
               </w:rPr>
-              <w:instrText xml:space="preserve"> PAGEREF _Toc133492500 \h </w:instrText>
+              <w:instrText xml:space="preserve"> PAGEREF _Toc134454398 \h </w:instrText>
+            </w:r>
+            <w:r>
+              <w:rPr>
+                <w:noProof/>
+                <w:webHidden/>
+              </w:rPr>
+            </w:r>
+            <w:r>
+              <w:rPr>
+                <w:noProof/>
+                <w:webHidden/>
+              </w:rPr>
+              <w:fldChar w:fldCharType="separate"/>
+            </w:r>
+            <w:r>
+              <w:rPr>
+                <w:noProof/>
+                <w:webHidden/>
+              </w:rPr>
+              <w:t>3</w:t>
+            </w:r>
+            <w:r>
+              <w:rPr>
+                <w:noProof/>
+                <w:webHidden/>
+              </w:rPr>
+              <w:fldChar w:fldCharType="end"/>
+            </w:r>
+          </w:hyperlink>
+        </w:p>
+        <w:p>
+          <w:pPr>
+            <w:pStyle w:val="TM1"/>
+            <w:tabs>
+              <w:tab w:val="right" w:leader="dot" w:pos="9016"/>
+            </w:tabs>
+            <w:rPr>
+              <w:rFonts w:asciiTheme="minorHAnsi" w:eastAsiaTheme="minorEastAsia" w:hAnsiTheme="minorHAnsi"/>
+              <w:noProof/>
+              <w:color w:val="auto"/>
+              <w:kern w:val="2"/>
+              <w:sz w:val="22"/>
+              <w:lang w:eastAsia="fr-CH"/>
+              <w14:ligatures w14:val="standardContextual"/>
+            </w:rPr>
+          </w:pPr>
+          <w:hyperlink w:anchor="_Toc134454399" w:history="1">
+            <w:r>
+              <w:rPr>
+                <w:rStyle w:val="Lienhypertexte"/>
+                <w:noProof/>
+              </w:rPr>
+              <w:t>Étude d’opportunité</w:t>
+            </w:r>
+            <w:r>
+              <w:rPr>
+                <w:noProof/>
+                <w:webHidden/>
+              </w:rPr>
+              <w:tab/>
+            </w:r>
+            <w:r>
+              <w:rPr>
+                <w:noProof/>
+                <w:webHidden/>
+              </w:rPr>
+              <w:fldChar w:fldCharType="begin"/>
+            </w:r>
+            <w:r>
+              <w:rPr>
+                <w:noProof/>
+                <w:webHidden/>
+              </w:rPr>
+              <w:instrText xml:space="preserve"> PAGEREF _Toc134454399 \h </w:instrText>
+            </w:r>
+            <w:r>
+              <w:rPr>
+                <w:noProof/>
+                <w:webHidden/>
+              </w:rPr>
+            </w:r>
+            <w:r>
+              <w:rPr>
+                <w:noProof/>
+                <w:webHidden/>
+              </w:rPr>
+              <w:fldChar w:fldCharType="separate"/>
+            </w:r>
+            <w:r>
+              <w:rPr>
+                <w:noProof/>
+                <w:webHidden/>
+              </w:rPr>
+              <w:t>3</w:t>
+            </w:r>
+            <w:r>
+              <w:rPr>
+                <w:noProof/>
+                <w:webHidden/>
+              </w:rPr>
+              <w:fldChar w:fldCharType="end"/>
+            </w:r>
+          </w:hyperlink>
+        </w:p>
+        <w:p>
+          <w:pPr>
+            <w:pStyle w:val="TM1"/>
+            <w:tabs>
+              <w:tab w:val="right" w:leader="dot" w:pos="9016"/>
+            </w:tabs>
+            <w:rPr>
+              <w:rFonts w:asciiTheme="minorHAnsi" w:eastAsiaTheme="minorEastAsia" w:hAnsiTheme="minorHAnsi"/>
+              <w:noProof/>
+              <w:color w:val="auto"/>
+              <w:kern w:val="2"/>
+              <w:sz w:val="22"/>
+              <w:lang w:eastAsia="fr-CH"/>
+              <w14:ligatures w14:val="standardContextual"/>
+            </w:rPr>
+          </w:pPr>
+          <w:hyperlink w:anchor="_Toc134454400" w:history="1">
+            <w:r>
+              <w:rPr>
+                <w:rStyle w:val="Lienhypertexte"/>
+                <w:noProof/>
+              </w:rPr>
+              <w:t>Analyse fonctionnelle</w:t>
+            </w:r>
+            <w:r>
+              <w:rPr>
+                <w:noProof/>
+                <w:webHidden/>
+              </w:rPr>
+              <w:tab/>
+            </w:r>
+            <w:r>
+              <w:rPr>
+                <w:noProof/>
+                <w:webHidden/>
+              </w:rPr>
+              <w:fldChar w:fldCharType="begin"/>
+            </w:r>
+            <w:r>
+              <w:rPr>
+                <w:noProof/>
+                <w:webHidden/>
+              </w:rPr>
+              <w:instrText xml:space="preserve"> PAGEREF _Toc134454400 \h </w:instrText>
             </w:r>
             <w:r>
               <w:rPr>
@@ -427,17 +579,19 @@
               <w:rFonts w:asciiTheme="minorHAnsi" w:eastAsiaTheme="minorEastAsia" w:hAnsiTheme="minorHAnsi"/>
               <w:noProof/>
               <w:color w:val="auto"/>
+              <w:kern w:val="2"/>
               <w:sz w:val="22"/>
               <w:lang w:eastAsia="fr-CH"/>
+              <w14:ligatures w14:val="standardContextual"/>
             </w:rPr>
           </w:pPr>
-          <w:hyperlink w:anchor="_Toc133492501" w:history="1">
+          <w:hyperlink w:anchor="_Toc134454401" w:history="1">
             <w:r>
               <w:rPr>
                 <w:rStyle w:val="Lienhypertexte"/>
                 <w:noProof/>
               </w:rPr>
-              <w:t>Description de l’application :</w:t>
+              <w:t>Fonctionnalités l’application :</w:t>
             </w:r>
             <w:r>
               <w:rPr>
@@ -458,7 +612,7 @@
                 <w:noProof/>
                 <w:webHidden/>
               </w:rPr>
-              <w:instrText xml:space="preserve"> PAGEREF _Toc133492501 \h </w:instrText>
+              <w:instrText xml:space="preserve"> PAGEREF _Toc134454401 \h </w:instrText>
             </w:r>
             <w:r>
               <w:rPr>
@@ -479,6 +633,228 @@
                 <w:webHidden/>
               </w:rPr>
               <w:t>3</w:t>
+            </w:r>
+            <w:r>
+              <w:rPr>
+                <w:noProof/>
+                <w:webHidden/>
+              </w:rPr>
+              <w:fldChar w:fldCharType="end"/>
+            </w:r>
+          </w:hyperlink>
+        </w:p>
+        <w:p>
+          <w:pPr>
+            <w:pStyle w:val="TM2"/>
+            <w:tabs>
+              <w:tab w:val="right" w:leader="dot" w:pos="9016"/>
+            </w:tabs>
+            <w:rPr>
+              <w:rFonts w:asciiTheme="minorHAnsi" w:eastAsiaTheme="minorEastAsia" w:hAnsiTheme="minorHAnsi"/>
+              <w:noProof/>
+              <w:color w:val="auto"/>
+              <w:kern w:val="2"/>
+              <w:sz w:val="22"/>
+              <w:lang w:eastAsia="fr-CH"/>
+              <w14:ligatures w14:val="standardContextual"/>
+            </w:rPr>
+          </w:pPr>
+          <w:hyperlink w:anchor="_Toc134454402" w:history="1">
+            <w:r>
+              <w:rPr>
+                <w:rStyle w:val="Lienhypertexte"/>
+                <w:noProof/>
+              </w:rPr>
+              <w:t>Liste de fonctionnalités :</w:t>
+            </w:r>
+            <w:r>
+              <w:rPr>
+                <w:noProof/>
+                <w:webHidden/>
+              </w:rPr>
+              <w:tab/>
+            </w:r>
+            <w:r>
+              <w:rPr>
+                <w:noProof/>
+                <w:webHidden/>
+              </w:rPr>
+              <w:fldChar w:fldCharType="begin"/>
+            </w:r>
+            <w:r>
+              <w:rPr>
+                <w:noProof/>
+                <w:webHidden/>
+              </w:rPr>
+              <w:instrText xml:space="preserve"> PAGEREF _Toc134454402 \h </w:instrText>
+            </w:r>
+            <w:r>
+              <w:rPr>
+                <w:noProof/>
+                <w:webHidden/>
+              </w:rPr>
+            </w:r>
+            <w:r>
+              <w:rPr>
+                <w:noProof/>
+                <w:webHidden/>
+              </w:rPr>
+              <w:fldChar w:fldCharType="separate"/>
+            </w:r>
+            <w:r>
+              <w:rPr>
+                <w:noProof/>
+                <w:webHidden/>
+              </w:rPr>
+              <w:t>4</w:t>
+            </w:r>
+            <w:r>
+              <w:rPr>
+                <w:noProof/>
+                <w:webHidden/>
+              </w:rPr>
+              <w:fldChar w:fldCharType="end"/>
+            </w:r>
+          </w:hyperlink>
+        </w:p>
+        <w:p>
+          <w:pPr>
+            <w:pStyle w:val="TM2"/>
+            <w:tabs>
+              <w:tab w:val="right" w:leader="dot" w:pos="9016"/>
+            </w:tabs>
+            <w:rPr>
+              <w:rFonts w:asciiTheme="minorHAnsi" w:eastAsiaTheme="minorEastAsia" w:hAnsiTheme="minorHAnsi"/>
+              <w:noProof/>
+              <w:color w:val="auto"/>
+              <w:kern w:val="2"/>
+              <w:sz w:val="22"/>
+              <w:lang w:eastAsia="fr-CH"/>
+              <w14:ligatures w14:val="standardContextual"/>
+            </w:rPr>
+          </w:pPr>
+          <w:hyperlink w:anchor="_Toc134454403" w:history="1">
+            <w:r>
+              <w:rPr>
+                <w:rStyle w:val="Lienhypertexte"/>
+                <w:noProof/>
+              </w:rPr>
+              <w:t>Description de l’interface :</w:t>
+            </w:r>
+            <w:r>
+              <w:rPr>
+                <w:noProof/>
+                <w:webHidden/>
+              </w:rPr>
+              <w:tab/>
+            </w:r>
+            <w:r>
+              <w:rPr>
+                <w:noProof/>
+                <w:webHidden/>
+              </w:rPr>
+              <w:fldChar w:fldCharType="begin"/>
+            </w:r>
+            <w:r>
+              <w:rPr>
+                <w:noProof/>
+                <w:webHidden/>
+              </w:rPr>
+              <w:instrText xml:space="preserve"> PAGEREF _Toc134454403 \h </w:instrText>
+            </w:r>
+            <w:r>
+              <w:rPr>
+                <w:noProof/>
+                <w:webHidden/>
+              </w:rPr>
+            </w:r>
+            <w:r>
+              <w:rPr>
+                <w:noProof/>
+                <w:webHidden/>
+              </w:rPr>
+              <w:fldChar w:fldCharType="separate"/>
+            </w:r>
+            <w:r>
+              <w:rPr>
+                <w:noProof/>
+                <w:webHidden/>
+              </w:rPr>
+              <w:t>6</w:t>
+            </w:r>
+            <w:r>
+              <w:rPr>
+                <w:noProof/>
+                <w:webHidden/>
+              </w:rPr>
+              <w:fldChar w:fldCharType="end"/>
+            </w:r>
+          </w:hyperlink>
+        </w:p>
+        <w:p>
+          <w:pPr>
+            <w:pStyle w:val="TM3"/>
+            <w:tabs>
+              <w:tab w:val="right" w:leader="dot" w:pos="9016"/>
+            </w:tabs>
+            <w:rPr>
+              <w:rFonts w:asciiTheme="minorHAnsi" w:eastAsiaTheme="minorEastAsia" w:hAnsiTheme="minorHAnsi"/>
+              <w:noProof/>
+              <w:color w:val="auto"/>
+              <w:kern w:val="2"/>
+              <w:sz w:val="22"/>
+              <w:lang w:eastAsia="fr-CH"/>
+              <w14:ligatures w14:val="standardContextual"/>
+            </w:rPr>
+          </w:pPr>
+          <w:hyperlink w:anchor="_Toc134454404" w:history="1">
+            <w:r>
+              <w:rPr>
+                <w:rStyle w:val="Lienhypertexte"/>
+                <w:noProof/>
+              </w:rPr>
+              <w:t>Zone Principale :</w:t>
+            </w:r>
+            <w:r>
+              <w:rPr>
+                <w:noProof/>
+                <w:webHidden/>
+              </w:rPr>
+              <w:tab/>
+            </w:r>
+            <w:r>
+              <w:rPr>
+                <w:noProof/>
+                <w:webHidden/>
+              </w:rPr>
+              <w:fldChar w:fldCharType="begin"/>
+            </w:r>
+            <w:r>
+              <w:rPr>
+                <w:noProof/>
+                <w:webHidden/>
+              </w:rPr>
+              <w:instrText xml:space="preserve"> PAGEREF _Toc134454404 \h </w:instrText>
+            </w:r>
+            <w:r>
+              <w:rPr>
+                <w:noProof/>
+                <w:webHidden/>
+              </w:rPr>
+            </w:r>
+            <w:r>
+              <w:rPr>
+                <w:noProof/>
+                <w:webHidden/>
+              </w:rPr>
+              <w:fldChar w:fldCharType="separate"/>
+            </w:r>
+            <w:r>
+              <w:rPr>
+                <w:noProof/>
+                <w:webHidden/>
+              </w:rPr>
+              <w:t>6</w:t>
             </w:r>
             <w:r>
               <w:rPr>
@@ -499,17 +875,19 @@
               <w:rFonts w:asciiTheme="minorHAnsi" w:eastAsiaTheme="minorEastAsia" w:hAnsiTheme="minorHAnsi"/>
               <w:noProof/>
               <w:color w:val="auto"/>
+              <w:kern w:val="2"/>
               <w:sz w:val="22"/>
               <w:lang w:eastAsia="fr-CH"/>
+              <w14:ligatures w14:val="standardContextual"/>
             </w:rPr>
           </w:pPr>
-          <w:hyperlink w:anchor="_Toc133492502" w:history="1">
+          <w:hyperlink w:anchor="_Toc134454405" w:history="1">
             <w:r>
               <w:rPr>
                 <w:rStyle w:val="Lienhypertexte"/>
                 <w:noProof/>
               </w:rPr>
-              <w:t>Étude d’opportunité</w:t>
+              <w:t>Analyse organique</w:t>
             </w:r>
             <w:r>
               <w:rPr>
@@ -530,7 +908,7 @@
                 <w:noProof/>
                 <w:webHidden/>
               </w:rPr>
-              <w:instrText xml:space="preserve"> PAGEREF _Toc133492502 \h </w:instrText>
+              <w:instrText xml:space="preserve"> PAGEREF _Toc134454405 \h </w:instrText>
             </w:r>
             <w:r>
               <w:rPr>
@@ -550,151 +928,7 @@
                 <w:noProof/>
                 <w:webHidden/>
               </w:rPr>
-              <w:t>3</w:t>
-            </w:r>
-            <w:r>
-              <w:rPr>
-                <w:noProof/>
-                <w:webHidden/>
-              </w:rPr>
-              <w:fldChar w:fldCharType="end"/>
-            </w:r>
-          </w:hyperlink>
-        </w:p>
-        <w:p>
-          <w:pPr>
-            <w:pStyle w:val="TM1"/>
-            <w:tabs>
-              <w:tab w:val="right" w:leader="dot" w:pos="9016"/>
-            </w:tabs>
-            <w:rPr>
-              <w:rFonts w:asciiTheme="minorHAnsi" w:eastAsiaTheme="minorEastAsia" w:hAnsiTheme="minorHAnsi"/>
-              <w:noProof/>
-              <w:color w:val="auto"/>
-              <w:sz w:val="22"/>
-              <w:lang w:eastAsia="fr-CH"/>
-            </w:rPr>
-          </w:pPr>
-          <w:hyperlink w:anchor="_Toc133492503" w:history="1">
-            <w:r>
-              <w:rPr>
-                <w:rStyle w:val="Lienhypertexte"/>
-                <w:noProof/>
-              </w:rPr>
-              <w:t>Analyse fonctionnelle</w:t>
-            </w:r>
-            <w:r>
-              <w:rPr>
-                <w:noProof/>
-                <w:webHidden/>
-              </w:rPr>
-              <w:tab/>
-            </w:r>
-            <w:r>
-              <w:rPr>
-                <w:noProof/>
-                <w:webHidden/>
-              </w:rPr>
-              <w:fldChar w:fldCharType="begin"/>
-            </w:r>
-            <w:r>
-              <w:rPr>
-                <w:noProof/>
-                <w:webHidden/>
-              </w:rPr>
-              <w:instrText xml:space="preserve"> PAGEREF _Toc133492503 \h </w:instrText>
-            </w:r>
-            <w:r>
-              <w:rPr>
-                <w:noProof/>
-                <w:webHidden/>
-              </w:rPr>
-            </w:r>
-            <w:r>
-              <w:rPr>
-                <w:noProof/>
-                <w:webHidden/>
-              </w:rPr>
-              <w:fldChar w:fldCharType="separate"/>
-            </w:r>
-            <w:r>
-              <w:rPr>
-                <w:noProof/>
-                <w:webHidden/>
-              </w:rPr>
-              <w:t>3</w:t>
-            </w:r>
-            <w:r>
-              <w:rPr>
-                <w:noProof/>
-                <w:webHidden/>
-              </w:rPr>
-              <w:fldChar w:fldCharType="end"/>
-            </w:r>
-          </w:hyperlink>
-        </w:p>
-        <w:p>
-          <w:pPr>
-            <w:pStyle w:val="TM1"/>
-            <w:tabs>
-              <w:tab w:val="right" w:leader="dot" w:pos="9016"/>
-            </w:tabs>
-            <w:rPr>
-              <w:rFonts w:asciiTheme="minorHAnsi" w:eastAsiaTheme="minorEastAsia" w:hAnsiTheme="minorHAnsi"/>
-              <w:noProof/>
-              <w:color w:val="auto"/>
-              <w:sz w:val="22"/>
-              <w:lang w:eastAsia="fr-CH"/>
-            </w:rPr>
-          </w:pPr>
-          <w:hyperlink w:anchor="_Toc133492504" w:history="1">
-            <w:r>
-              <w:rPr>
-                <w:rStyle w:val="Lienhypertexte"/>
-                <w:noProof/>
-              </w:rPr>
-              <w:t>Analyse organique</w:t>
-            </w:r>
-            <w:r>
-              <w:rPr>
-                <w:noProof/>
-                <w:webHidden/>
-              </w:rPr>
-              <w:tab/>
-            </w:r>
-            <w:r>
-              <w:rPr>
-                <w:noProof/>
-                <w:webHidden/>
-              </w:rPr>
-              <w:fldChar w:fldCharType="begin"/>
-            </w:r>
-            <w:r>
-              <w:rPr>
-                <w:noProof/>
-                <w:webHidden/>
-              </w:rPr>
-              <w:instrText xml:space="preserve"> PAGEREF _Toc133492504 \h </w:instrText>
-            </w:r>
-            <w:r>
-              <w:rPr>
-                <w:noProof/>
-                <w:webHidden/>
-              </w:rPr>
-            </w:r>
-            <w:r>
-              <w:rPr>
-                <w:noProof/>
-                <w:webHidden/>
-              </w:rPr>
-              <w:fldChar w:fldCharType="separate"/>
-            </w:r>
-            <w:r>
-              <w:rPr>
-                <w:noProof/>
-                <w:webHidden/>
-              </w:rPr>
-              <w:t>3</w:t>
+              <w:t>7</w:t>
             </w:r>
             <w:r>
               <w:rPr>
@@ -715,11 +949,13 @@
               <w:rFonts w:asciiTheme="minorHAnsi" w:eastAsiaTheme="minorEastAsia" w:hAnsiTheme="minorHAnsi"/>
               <w:noProof/>
               <w:color w:val="auto"/>
+              <w:kern w:val="2"/>
               <w:sz w:val="22"/>
               <w:lang w:eastAsia="fr-CH"/>
+              <w14:ligatures w14:val="standardContextual"/>
             </w:rPr>
           </w:pPr>
-          <w:hyperlink w:anchor="_Toc133492505" w:history="1">
+          <w:hyperlink w:anchor="_Toc134454406" w:history="1">
             <w:r>
               <w:rPr>
                 <w:rStyle w:val="Lienhypertexte"/>
@@ -746,7 +982,7 @@
                 <w:noProof/>
                 <w:webHidden/>
               </w:rPr>
-              <w:instrText xml:space="preserve"> PAGEREF _Toc133492505 \h </w:instrText>
+              <w:instrText xml:space="preserve"> PAGEREF _Toc134454406 \h </w:instrText>
             </w:r>
             <w:r>
               <w:rPr>
@@ -766,7 +1002,7 @@
                 <w:noProof/>
                 <w:webHidden/>
               </w:rPr>
-              <w:t>3</w:t>
+              <w:t>7</w:t>
             </w:r>
             <w:r>
               <w:rPr>
@@ -788,11 +1024,13 @@
               <w:rFonts w:asciiTheme="minorHAnsi" w:eastAsiaTheme="minorEastAsia" w:hAnsiTheme="minorHAnsi"/>
               <w:noProof/>
               <w:color w:val="auto"/>
+              <w:kern w:val="2"/>
               <w:sz w:val="22"/>
               <w:lang w:eastAsia="fr-CH"/>
+              <w14:ligatures w14:val="standardContextual"/>
             </w:rPr>
           </w:pPr>
-          <w:hyperlink w:anchor="_Toc133492506" w:history="1">
+          <w:hyperlink w:anchor="_Toc134454407" w:history="1">
             <w:r>
               <w:rPr>
                 <w:rStyle w:val="Lienhypertexte"/>
@@ -806,8 +1044,10 @@
                 <w:rFonts w:asciiTheme="minorHAnsi" w:eastAsiaTheme="minorEastAsia" w:hAnsiTheme="minorHAnsi"/>
                 <w:noProof/>
                 <w:color w:val="auto"/>
+                <w:kern w:val="2"/>
                 <w:sz w:val="22"/>
                 <w:lang w:eastAsia="fr-CH"/>
+                <w14:ligatures w14:val="standardContextual"/>
               </w:rPr>
               <w:tab/>
             </w:r>
@@ -837,7 +1077,7 @@
                 <w:noProof/>
                 <w:webHidden/>
               </w:rPr>
-              <w:instrText xml:space="preserve"> PAGEREF _Toc133492506 \h </w:instrText>
+              <w:instrText xml:space="preserve"> PAGEREF _Toc134454407 \h </w:instrText>
             </w:r>
             <w:r>
               <w:rPr>
@@ -857,7 +1097,7 @@
                 <w:noProof/>
                 <w:webHidden/>
               </w:rPr>
-              <w:t>4</w:t>
+              <w:t>7</w:t>
             </w:r>
             <w:r>
               <w:rPr>
@@ -879,11 +1119,13 @@
               <w:rFonts w:asciiTheme="minorHAnsi" w:eastAsiaTheme="minorEastAsia" w:hAnsiTheme="minorHAnsi"/>
               <w:noProof/>
               <w:color w:val="auto"/>
+              <w:kern w:val="2"/>
               <w:sz w:val="22"/>
               <w:lang w:eastAsia="fr-CH"/>
+              <w14:ligatures w14:val="standardContextual"/>
             </w:rPr>
           </w:pPr>
-          <w:hyperlink w:anchor="_Toc133492507" w:history="1">
+          <w:hyperlink w:anchor="_Toc134454408" w:history="1">
             <w:r>
               <w:rPr>
                 <w:rStyle w:val="Lienhypertexte"/>
@@ -897,8 +1139,10 @@
                 <w:rFonts w:asciiTheme="minorHAnsi" w:eastAsiaTheme="minorEastAsia" w:hAnsiTheme="minorHAnsi"/>
                 <w:noProof/>
                 <w:color w:val="auto"/>
+                <w:kern w:val="2"/>
                 <w:sz w:val="22"/>
                 <w:lang w:eastAsia="fr-CH"/>
+                <w14:ligatures w14:val="standardContextual"/>
               </w:rPr>
               <w:tab/>
             </w:r>
@@ -928,7 +1172,7 @@
                 <w:noProof/>
                 <w:webHidden/>
               </w:rPr>
-              <w:instrText xml:space="preserve"> PAGEREF _Toc133492507 \h </w:instrText>
+              <w:instrText xml:space="preserve"> PAGEREF _Toc134454408 \h </w:instrText>
             </w:r>
             <w:r>
               <w:rPr>
@@ -948,7 +1192,7 @@
                 <w:noProof/>
                 <w:webHidden/>
               </w:rPr>
-              <w:t>4</w:t>
+              <w:t>7</w:t>
             </w:r>
             <w:r>
               <w:rPr>
@@ -970,11 +1214,13 @@
               <w:rFonts w:asciiTheme="minorHAnsi" w:eastAsiaTheme="minorEastAsia" w:hAnsiTheme="minorHAnsi"/>
               <w:noProof/>
               <w:color w:val="auto"/>
+              <w:kern w:val="2"/>
               <w:sz w:val="22"/>
               <w:lang w:eastAsia="fr-CH"/>
+              <w14:ligatures w14:val="standardContextual"/>
             </w:rPr>
           </w:pPr>
-          <w:hyperlink w:anchor="_Toc133492508" w:history="1">
+          <w:hyperlink w:anchor="_Toc134454409" w:history="1">
             <w:r>
               <w:rPr>
                 <w:rStyle w:val="Lienhypertexte"/>
@@ -988,8 +1234,10 @@
                 <w:rFonts w:asciiTheme="minorHAnsi" w:eastAsiaTheme="minorEastAsia" w:hAnsiTheme="minorHAnsi"/>
                 <w:noProof/>
                 <w:color w:val="auto"/>
+                <w:kern w:val="2"/>
                 <w:sz w:val="22"/>
                 <w:lang w:eastAsia="fr-CH"/>
+                <w14:ligatures w14:val="standardContextual"/>
               </w:rPr>
               <w:tab/>
             </w:r>
@@ -1019,7 +1267,7 @@
                 <w:noProof/>
                 <w:webHidden/>
               </w:rPr>
-              <w:instrText xml:space="preserve"> PAGEREF _Toc133492508 \h </w:instrText>
+              <w:instrText xml:space="preserve"> PAGEREF _Toc134454409 \h </w:instrText>
             </w:r>
             <w:r>
               <w:rPr>
@@ -1039,7 +1287,7 @@
                 <w:noProof/>
                 <w:webHidden/>
               </w:rPr>
-              <w:t>4</w:t>
+              <w:t>7</w:t>
             </w:r>
             <w:r>
               <w:rPr>
@@ -1061,11 +1309,13 @@
               <w:rFonts w:asciiTheme="minorHAnsi" w:eastAsiaTheme="minorEastAsia" w:hAnsiTheme="minorHAnsi"/>
               <w:noProof/>
               <w:color w:val="auto"/>
+              <w:kern w:val="2"/>
               <w:sz w:val="22"/>
               <w:lang w:eastAsia="fr-CH"/>
+              <w14:ligatures w14:val="standardContextual"/>
             </w:rPr>
           </w:pPr>
-          <w:hyperlink w:anchor="_Toc133492509" w:history="1">
+          <w:hyperlink w:anchor="_Toc134454410" w:history="1">
             <w:r>
               <w:rPr>
                 <w:rStyle w:val="Lienhypertexte"/>
@@ -1079,8 +1329,10 @@
                 <w:rFonts w:asciiTheme="minorHAnsi" w:eastAsiaTheme="minorEastAsia" w:hAnsiTheme="minorHAnsi"/>
                 <w:noProof/>
                 <w:color w:val="auto"/>
+                <w:kern w:val="2"/>
                 <w:sz w:val="22"/>
                 <w:lang w:eastAsia="fr-CH"/>
+                <w14:ligatures w14:val="standardContextual"/>
               </w:rPr>
               <w:tab/>
             </w:r>
@@ -1110,7 +1362,7 @@
                 <w:noProof/>
                 <w:webHidden/>
               </w:rPr>
-              <w:instrText xml:space="preserve"> PAGEREF _Toc133492509 \h </w:instrText>
+              <w:instrText xml:space="preserve"> PAGEREF _Toc134454410 \h </w:instrText>
             </w:r>
             <w:r>
               <w:rPr>
@@ -1130,7 +1382,155 @@
                 <w:noProof/>
                 <w:webHidden/>
               </w:rPr>
-              <w:t>4</w:t>
+              <w:t>7</w:t>
+            </w:r>
+            <w:r>
+              <w:rPr>
+                <w:noProof/>
+                <w:webHidden/>
+              </w:rPr>
+              <w:fldChar w:fldCharType="end"/>
+            </w:r>
+          </w:hyperlink>
+        </w:p>
+        <w:p>
+          <w:pPr>
+            <w:pStyle w:val="TM2"/>
+            <w:tabs>
+              <w:tab w:val="right" w:leader="dot" w:pos="9016"/>
+            </w:tabs>
+            <w:rPr>
+              <w:rFonts w:asciiTheme="minorHAnsi" w:eastAsiaTheme="minorEastAsia" w:hAnsiTheme="minorHAnsi"/>
+              <w:noProof/>
+              <w:color w:val="auto"/>
+              <w:kern w:val="2"/>
+              <w:sz w:val="22"/>
+              <w:lang w:eastAsia="fr-CH"/>
+              <w14:ligatures w14:val="standardContextual"/>
+            </w:rPr>
+          </w:pPr>
+          <w:hyperlink w:anchor="_Toc134454411" w:history="1">
+            <w:r>
+              <w:rPr>
+                <w:rStyle w:val="Lienhypertexte"/>
+                <w:noProof/>
+              </w:rPr>
+              <w:t>Architecture du projet :</w:t>
+            </w:r>
+            <w:r>
+              <w:rPr>
+                <w:noProof/>
+                <w:webHidden/>
+              </w:rPr>
+              <w:tab/>
+            </w:r>
+            <w:r>
+              <w:rPr>
+                <w:noProof/>
+                <w:webHidden/>
+              </w:rPr>
+              <w:fldChar w:fldCharType="begin"/>
+            </w:r>
+            <w:r>
+              <w:rPr>
+                <w:noProof/>
+                <w:webHidden/>
+              </w:rPr>
+              <w:instrText xml:space="preserve"> PAGEREF _Toc134454411 \h </w:instrText>
+            </w:r>
+            <w:r>
+              <w:rPr>
+                <w:noProof/>
+                <w:webHidden/>
+              </w:rPr>
+            </w:r>
+            <w:r>
+              <w:rPr>
+                <w:noProof/>
+                <w:webHidden/>
+              </w:rPr>
+              <w:fldChar w:fldCharType="separate"/>
+            </w:r>
+            <w:r>
+              <w:rPr>
+                <w:noProof/>
+                <w:webHidden/>
+              </w:rPr>
+              <w:t>8</w:t>
+            </w:r>
+            <w:r>
+              <w:rPr>
+                <w:noProof/>
+                <w:webHidden/>
+              </w:rPr>
+              <w:fldChar w:fldCharType="end"/>
+            </w:r>
+          </w:hyperlink>
+        </w:p>
+        <w:p>
+          <w:pPr>
+            <w:pStyle w:val="TM2"/>
+            <w:tabs>
+              <w:tab w:val="right" w:leader="dot" w:pos="9016"/>
+            </w:tabs>
+            <w:rPr>
+              <w:rFonts w:asciiTheme="minorHAnsi" w:eastAsiaTheme="minorEastAsia" w:hAnsiTheme="minorHAnsi"/>
+              <w:noProof/>
+              <w:color w:val="auto"/>
+              <w:kern w:val="2"/>
+              <w:sz w:val="22"/>
+              <w:lang w:eastAsia="fr-CH"/>
+              <w14:ligatures w14:val="standardContextual"/>
+            </w:rPr>
+          </w:pPr>
+          <w:hyperlink w:anchor="_Toc134454412" w:history="1">
+            <w:r>
+              <w:rPr>
+                <w:rStyle w:val="Lienhypertexte"/>
+                <w:noProof/>
+              </w:rPr>
+              <w:t>Apprentissage par renforcement :</w:t>
+            </w:r>
+            <w:r>
+              <w:rPr>
+                <w:noProof/>
+                <w:webHidden/>
+              </w:rPr>
+              <w:tab/>
+            </w:r>
+            <w:r>
+              <w:rPr>
+                <w:noProof/>
+                <w:webHidden/>
+              </w:rPr>
+              <w:fldChar w:fldCharType="begin"/>
+            </w:r>
+            <w:r>
+              <w:rPr>
+                <w:noProof/>
+                <w:webHidden/>
+              </w:rPr>
+              <w:instrText xml:space="preserve"> PAGEREF _Toc134454412 \h </w:instrText>
+            </w:r>
+            <w:r>
+              <w:rPr>
+                <w:noProof/>
+                <w:webHidden/>
+              </w:rPr>
+            </w:r>
+            <w:r>
+              <w:rPr>
+                <w:noProof/>
+                <w:webHidden/>
+              </w:rPr>
+              <w:fldChar w:fldCharType="separate"/>
+            </w:r>
+            <w:r>
+              <w:rPr>
+                <w:noProof/>
+                <w:webHidden/>
+              </w:rPr>
+              <w:t>9</w:t>
             </w:r>
             <w:r>
               <w:rPr>
@@ -1151,11 +1551,13 @@
               <w:rFonts w:asciiTheme="minorHAnsi" w:eastAsiaTheme="minorEastAsia" w:hAnsiTheme="minorHAnsi"/>
               <w:noProof/>
               <w:color w:val="auto"/>
+              <w:kern w:val="2"/>
               <w:sz w:val="22"/>
               <w:lang w:eastAsia="fr-CH"/>
+              <w14:ligatures w14:val="standardContextual"/>
             </w:rPr>
           </w:pPr>
-          <w:hyperlink w:anchor="_Toc133492510" w:history="1">
+          <w:hyperlink w:anchor="_Toc134454413" w:history="1">
             <w:r>
               <w:rPr>
                 <w:rStyle w:val="Lienhypertexte"/>
@@ -1182,7 +1584,7 @@
                 <w:noProof/>
                 <w:webHidden/>
               </w:rPr>
-              <w:instrText xml:space="preserve"> PAGEREF _Toc133492510 \h </w:instrText>
+              <w:instrText xml:space="preserve"> PAGEREF _Toc134454413 \h </w:instrText>
             </w:r>
             <w:r>
               <w:rPr>
@@ -1202,7 +1604,7 @@
                 <w:noProof/>
                 <w:webHidden/>
               </w:rPr>
-              <w:t>4</w:t>
+              <w:t>9</w:t>
             </w:r>
             <w:r>
               <w:rPr>
@@ -1223,11 +1625,13 @@
               <w:rFonts w:asciiTheme="minorHAnsi" w:eastAsiaTheme="minorEastAsia" w:hAnsiTheme="minorHAnsi"/>
               <w:noProof/>
               <w:color w:val="auto"/>
+              <w:kern w:val="2"/>
               <w:sz w:val="22"/>
               <w:lang w:eastAsia="fr-CH"/>
+              <w14:ligatures w14:val="standardContextual"/>
             </w:rPr>
           </w:pPr>
-          <w:hyperlink w:anchor="_Toc133492511" w:history="1">
+          <w:hyperlink w:anchor="_Toc134454414" w:history="1">
             <w:r>
               <w:rPr>
                 <w:rStyle w:val="Lienhypertexte"/>
@@ -1254,7 +1658,7 @@
                 <w:noProof/>
                 <w:webHidden/>
               </w:rPr>
-              <w:instrText xml:space="preserve"> PAGEREF _Toc133492511 \h </w:instrText>
+              <w:instrText xml:space="preserve"> PAGEREF _Toc134454414 \h </w:instrText>
             </w:r>
             <w:r>
               <w:rPr>
@@ -1274,7 +1678,7 @@
                 <w:noProof/>
                 <w:webHidden/>
               </w:rPr>
-              <w:t>4</w:t>
+              <w:t>9</w:t>
             </w:r>
             <w:r>
               <w:rPr>
@@ -1295,11 +1699,13 @@
               <w:rFonts w:asciiTheme="minorHAnsi" w:eastAsiaTheme="minorEastAsia" w:hAnsiTheme="minorHAnsi"/>
               <w:noProof/>
               <w:color w:val="auto"/>
+              <w:kern w:val="2"/>
               <w:sz w:val="22"/>
               <w:lang w:eastAsia="fr-CH"/>
+              <w14:ligatures w14:val="standardContextual"/>
             </w:rPr>
           </w:pPr>
-          <w:hyperlink w:anchor="_Toc133492512" w:history="1">
+          <w:hyperlink w:anchor="_Toc134454415" w:history="1">
             <w:r>
               <w:rPr>
                 <w:rStyle w:val="Lienhypertexte"/>
@@ -1326,7 +1732,7 @@
                 <w:noProof/>
                 <w:webHidden/>
               </w:rPr>
-              <w:instrText xml:space="preserve"> PAGEREF _Toc133492512 \h </w:instrText>
+              <w:instrText xml:space="preserve"> PAGEREF _Toc134454415 \h </w:instrText>
             </w:r>
             <w:r>
               <w:rPr>
@@ -1346,7 +1752,7 @@
                 <w:noProof/>
                 <w:webHidden/>
               </w:rPr>
-              <w:t>4</w:t>
+              <w:t>9</w:t>
             </w:r>
             <w:r>
               <w:rPr>
@@ -1367,11 +1773,13 @@
               <w:rFonts w:asciiTheme="minorHAnsi" w:eastAsiaTheme="minorEastAsia" w:hAnsiTheme="minorHAnsi"/>
               <w:noProof/>
               <w:color w:val="auto"/>
+              <w:kern w:val="2"/>
               <w:sz w:val="22"/>
               <w:lang w:eastAsia="fr-CH"/>
+              <w14:ligatures w14:val="standardContextual"/>
             </w:rPr>
           </w:pPr>
-          <w:hyperlink w:anchor="_Toc133492513" w:history="1">
+          <w:hyperlink w:anchor="_Toc134454416" w:history="1">
             <w:r>
               <w:rPr>
                 <w:rStyle w:val="Lienhypertexte"/>
@@ -1398,7 +1806,7 @@
                 <w:noProof/>
                 <w:webHidden/>
               </w:rPr>
-              <w:instrText xml:space="preserve"> PAGEREF _Toc133492513 \h </w:instrText>
+              <w:instrText xml:space="preserve"> PAGEREF _Toc134454416 \h </w:instrText>
             </w:r>
             <w:r>
               <w:rPr>
@@ -1418,7 +1826,7 @@
                 <w:noProof/>
                 <w:webHidden/>
               </w:rPr>
-              <w:t>4</w:t>
+              <w:t>9</w:t>
             </w:r>
             <w:r>
               <w:rPr>
@@ -1439,11 +1847,13 @@
               <w:rFonts w:asciiTheme="minorHAnsi" w:eastAsiaTheme="minorEastAsia" w:hAnsiTheme="minorHAnsi"/>
               <w:noProof/>
               <w:color w:val="auto"/>
+              <w:kern w:val="2"/>
               <w:sz w:val="22"/>
               <w:lang w:eastAsia="fr-CH"/>
+              <w14:ligatures w14:val="standardContextual"/>
             </w:rPr>
           </w:pPr>
-          <w:hyperlink w:anchor="_Toc133492514" w:history="1">
+          <w:hyperlink w:anchor="_Toc134454417" w:history="1">
             <w:r>
               <w:rPr>
                 <w:rStyle w:val="Lienhypertexte"/>
@@ -1470,7 +1880,7 @@
                 <w:noProof/>
                 <w:webHidden/>
               </w:rPr>
-              <w:instrText xml:space="preserve"> PAGEREF _Toc133492514 \h </w:instrText>
+              <w:instrText xml:space="preserve"> PAGEREF _Toc134454417 \h </w:instrText>
             </w:r>
             <w:r>
               <w:rPr>
@@ -1490,7 +1900,7 @@
                 <w:noProof/>
                 <w:webHidden/>
               </w:rPr>
-              <w:t>4</w:t>
+              <w:t>9</w:t>
             </w:r>
             <w:r>
               <w:rPr>
@@ -1511,11 +1921,13 @@
               <w:rFonts w:asciiTheme="minorHAnsi" w:eastAsiaTheme="minorEastAsia" w:hAnsiTheme="minorHAnsi"/>
               <w:noProof/>
               <w:color w:val="auto"/>
+              <w:kern w:val="2"/>
               <w:sz w:val="22"/>
               <w:lang w:eastAsia="fr-CH"/>
+              <w14:ligatures w14:val="standardContextual"/>
             </w:rPr>
           </w:pPr>
-          <w:hyperlink w:anchor="_Toc133492515" w:history="1">
+          <w:hyperlink w:anchor="_Toc134454418" w:history="1">
             <w:r>
               <w:rPr>
                 <w:rStyle w:val="Lienhypertexte"/>
@@ -1542,7 +1954,7 @@
                 <w:noProof/>
                 <w:webHidden/>
               </w:rPr>
-              <w:instrText xml:space="preserve"> PAGEREF _Toc133492515 \h </w:instrText>
+              <w:instrText xml:space="preserve"> PAGEREF _Toc134454418 \h </w:instrText>
             </w:r>
             <w:r>
               <w:rPr>
@@ -1562,7 +1974,7 @@
                 <w:noProof/>
                 <w:webHidden/>
               </w:rPr>
-              <w:t>4</w:t>
+              <w:t>9</w:t>
             </w:r>
             <w:r>
               <w:rPr>
@@ -1583,11 +1995,13 @@
               <w:rFonts w:asciiTheme="minorHAnsi" w:eastAsiaTheme="minorEastAsia" w:hAnsiTheme="minorHAnsi"/>
               <w:noProof/>
               <w:color w:val="auto"/>
+              <w:kern w:val="2"/>
               <w:sz w:val="22"/>
               <w:lang w:eastAsia="fr-CH"/>
+              <w14:ligatures w14:val="standardContextual"/>
             </w:rPr>
           </w:pPr>
-          <w:hyperlink w:anchor="_Toc133492516" w:history="1">
+          <w:hyperlink w:anchor="_Toc134454419" w:history="1">
             <w:r>
               <w:rPr>
                 <w:rStyle w:val="Lienhypertexte"/>
@@ -1614,7 +2028,7 @@
                 <w:noProof/>
                 <w:webHidden/>
               </w:rPr>
-              <w:instrText xml:space="preserve"> PAGEREF _Toc133492516 \h </w:instrText>
+              <w:instrText xml:space="preserve"> PAGEREF _Toc134454419 \h </w:instrText>
             </w:r>
             <w:r>
               <w:rPr>
@@ -1634,7 +2048,7 @@
                 <w:noProof/>
                 <w:webHidden/>
               </w:rPr>
-              <w:t>4</w:t>
+              <w:t>9</w:t>
             </w:r>
             <w:r>
               <w:rPr>
@@ -1677,7 +2091,7 @@
         <w:pStyle w:val="Titre1"/>
       </w:pPr>
       <w:bookmarkStart w:id="2" w:name="_Toc133491941"/>
-      <w:bookmarkStart w:id="3" w:name="_Toc133492500"/>
+      <w:bookmarkStart w:id="3" w:name="_Toc134454398"/>
       <w:r>
         <w:lastRenderedPageBreak/>
         <w:t>Introduction</w:t>
@@ -1714,7 +2128,7 @@
         <w:pStyle w:val="Titre1"/>
       </w:pPr>
       <w:bookmarkStart w:id="4" w:name="_Toc133491946"/>
-      <w:bookmarkStart w:id="5" w:name="_Toc133492502"/>
+      <w:bookmarkStart w:id="5" w:name="_Toc134454399"/>
       <w:r>
         <w:t>Étude d’opportunité</w:t>
       </w:r>
@@ -1856,19 +2270,18 @@
         <w:pStyle w:val="Titre1"/>
       </w:pPr>
       <w:bookmarkStart w:id="6" w:name="_Toc133491947"/>
-      <w:bookmarkStart w:id="7" w:name="_Toc133492503"/>
+      <w:bookmarkStart w:id="7" w:name="_Toc134454400"/>
       <w:r>
         <w:t>Analyse fonctionnelle</w:t>
       </w:r>
       <w:bookmarkEnd w:id="6"/>
       <w:bookmarkEnd w:id="7"/>
     </w:p>
-    <w:p/>
     <w:p>
       <w:pPr>
         <w:pStyle w:val="Titre2"/>
       </w:pPr>
-      <w:bookmarkStart w:id="8" w:name="_Toc133492501"/>
+      <w:bookmarkStart w:id="8" w:name="_Toc134454401"/>
       <w:r>
         <w:t>Fonctionnalités l’application :</w:t>
       </w:r>
@@ -1893,6 +2306,9 @@
       <w:r>
         <w:t>Joueur Humain contre joueur Humain</w:t>
       </w:r>
+      <w:r>
+        <w:t> ;</w:t>
+      </w:r>
     </w:p>
     <w:p>
       <w:pPr>
@@ -1905,6 +2321,9 @@
       <w:r>
         <w:t>Joueur Humain contre joueur IA</w:t>
       </w:r>
+      <w:r>
+        <w:t> ;</w:t>
+      </w:r>
     </w:p>
     <w:p>
       <w:pPr>
@@ -1917,6 +2336,9 @@
       <w:r>
         <w:t>Joueur IA contre joueur IA</w:t>
       </w:r>
+      <w:r>
+        <w:t>.</w:t>
+      </w:r>
     </w:p>
     <w:p/>
     <w:p>
@@ -1944,6 +2366,7 @@
     <w:p/>
     <w:p>
       <w:r>
+        <w:lastRenderedPageBreak/>
         <w:t>L’application</w:t>
       </w:r>
       <w:r>
@@ -1960,12 +2383,14 @@
       <w:pPr>
         <w:pStyle w:val="Titre2"/>
       </w:pPr>
+      <w:bookmarkStart w:id="9" w:name="_Toc134454402"/>
       <w:r>
         <w:t>Liste de fonctionnalités</w:t>
       </w:r>
       <w:r>
         <w:t> :</w:t>
       </w:r>
+      <w:bookmarkEnd w:id="9"/>
     </w:p>
     <w:p/>
     <w:tbl>
@@ -4340,7 +4765,27 @@
                 <w:sz w:val="22"/>
                 <w:lang w:eastAsia="fr-CH"/>
               </w:rPr>
-              <w:t>En tant qu'utilisateur je veux avoir accès a un manuel utilisateur depuis l'application</w:t>
+              <w:t xml:space="preserve">En tant qu'utilisateur je veux avoir accès </w:t>
+            </w:r>
+            <w:proofErr w:type="spellStart"/>
+            <w:r>
+              <w:rPr>
+                <w:rFonts w:ascii="Calibri" w:eastAsia="Times New Roman" w:hAnsi="Calibri" w:cs="Calibri"/>
+                <w:color w:val="374057"/>
+                <w:sz w:val="22"/>
+                <w:lang w:eastAsia="fr-CH"/>
+              </w:rPr>
+              <w:t>a</w:t>
+            </w:r>
+            <w:proofErr w:type="spellEnd"/>
+            <w:r>
+              <w:rPr>
+                <w:rFonts w:ascii="Calibri" w:eastAsia="Times New Roman" w:hAnsi="Calibri" w:cs="Calibri"/>
+                <w:color w:val="374057"/>
+                <w:sz w:val="22"/>
+                <w:lang w:eastAsia="fr-CH"/>
+              </w:rPr>
+              <w:t xml:space="preserve"> un manuel utilisateur depuis l'application</w:t>
             </w:r>
           </w:p>
         </w:tc>
@@ -5338,164 +5783,638 @@
           <w:tab w:val="left" w:pos="2196"/>
         </w:tabs>
       </w:pPr>
-      <w:r>
-        <w:tab/>
-      </w:r>
     </w:p>
     <w:p>
       <w:pPr>
-        <w:tabs>
-          <w:tab w:val="left" w:pos="2196"/>
-        </w:tabs>
-        <w:rPr>
-          <w:color w:val="538135" w:themeColor="accent6" w:themeShade="BF"/>
-        </w:rPr>
-      </w:pPr>
-      <w:r>
-        <w:rPr>
-          <w:color w:val="538135" w:themeColor="accent6" w:themeShade="BF"/>
-        </w:rPr>
-        <w:t>// todo description de l’interface</w:t>
+        <w:pStyle w:val="Titre2"/>
+      </w:pPr>
+      <w:bookmarkStart w:id="10" w:name="_Toc133491948"/>
+      <w:bookmarkStart w:id="11" w:name="_Toc134454403"/>
+      <w:r>
+        <w:lastRenderedPageBreak/>
+        <w:t>Description de l’interface :</w:t>
+      </w:r>
+      <w:bookmarkEnd w:id="11"/>
+      <w:r>
+        <w:t xml:space="preserve"> </w:t>
       </w:r>
     </w:p>
     <w:p>
-      <w:pPr>
+      <w:r>
         <w:rPr>
-          <w:rFonts w:ascii="Butler" w:eastAsiaTheme="majorEastAsia" w:hAnsi="Butler" w:cstheme="majorBidi"/>
-          <w:color w:val="374057"/>
-          <w:sz w:val="44"/>
-          <w:szCs w:val="32"/>
+          <w:noProof/>
         </w:rPr>
-      </w:pPr>
-      <w:bookmarkStart w:id="9" w:name="_Toc133491948"/>
-      <w:bookmarkStart w:id="10" w:name="_Toc133492504"/>
-      <w:r>
-        <w:br w:type="page"/>
-      </w:r>
-    </w:p>
-    <w:p>
-      <w:pPr>
-        <w:pStyle w:val="Titre1"/>
-      </w:pPr>
-      <w:r>
-        <w:lastRenderedPageBreak/>
-        <w:t>Analyse organique</w:t>
-      </w:r>
-      <w:bookmarkEnd w:id="9"/>
-      <w:bookmarkEnd w:id="10"/>
-    </w:p>
-    <w:p>
-      <w:pPr>
-        <w:pStyle w:val="Titre2"/>
-      </w:pPr>
-      <w:r>
-        <w:t xml:space="preserve">Architecture du projet : </w:t>
-      </w:r>
-    </w:p>
-    <w:p>
-      <w:r>
-        <w:t>Le projet</w:t>
-      </w:r>
-      <w:r>
-        <w:t xml:space="preserve"> est architecturé selon le modèle MVC, qui décompose le projet en trois couches</w:t>
-      </w:r>
-      <w:r>
-        <w:t>, chacune avec un rôle précis,</w:t>
-      </w:r>
-      <w:r>
-        <w:t xml:space="preserve"> pour qu</w:t>
-      </w:r>
-      <w:r>
-        <w:t>e le projet</w:t>
-      </w:r>
-      <w:r>
-        <w:t xml:space="preserve"> soit mieux organisé.</w:t>
-      </w:r>
-    </w:p>
-    <w:p>
-      <w:r>
-        <w:t xml:space="preserve">Ces couches sont : </w:t>
-      </w:r>
-    </w:p>
-    <w:p>
-      <w:pPr>
-        <w:pStyle w:val="Paragraphedeliste"/>
-        <w:numPr>
-          <w:ilvl w:val="0"/>
-          <w:numId w:val="6"/>
-        </w:numPr>
-      </w:pPr>
+        <mc:AlternateContent>
+          <mc:Choice Requires="wps">
+            <w:drawing>
+              <wp:anchor distT="0" distB="0" distL="114300" distR="114300" simplePos="0" relativeHeight="251670528" behindDoc="0" locked="0" layoutInCell="1" allowOverlap="1" wp14:anchorId="4F62D20A" wp14:editId="4B8EF9A7">
+                <wp:simplePos x="0" y="0"/>
+                <wp:positionH relativeFrom="margin">
+                  <wp:posOffset>23813</wp:posOffset>
+                </wp:positionH>
+                <wp:positionV relativeFrom="paragraph">
+                  <wp:posOffset>3682048</wp:posOffset>
+                </wp:positionV>
+                <wp:extent cx="260985" cy="1352550"/>
+                <wp:effectExtent l="0" t="0" r="24765" b="19050"/>
+                <wp:wrapNone/>
+                <wp:docPr id="929374346" name="Accolade ouvrante 5"/>
+                <wp:cNvGraphicFramePr/>
+                <a:graphic xmlns:a="http://schemas.openxmlformats.org/drawingml/2006/main">
+                  <a:graphicData uri="http://schemas.microsoft.com/office/word/2010/wordprocessingShape">
+                    <wps:wsp>
+                      <wps:cNvSpPr/>
+                      <wps:spPr>
+                        <a:xfrm>
+                          <a:off x="0" y="0"/>
+                          <a:ext cx="260985" cy="1352550"/>
+                        </a:xfrm>
+                        <a:prstGeom prst="leftBrace">
+                          <a:avLst/>
+                        </a:prstGeom>
+                      </wps:spPr>
+                      <wps:style>
+                        <a:lnRef idx="2">
+                          <a:schemeClr val="accent3"/>
+                        </a:lnRef>
+                        <a:fillRef idx="0">
+                          <a:schemeClr val="accent3"/>
+                        </a:fillRef>
+                        <a:effectRef idx="1">
+                          <a:schemeClr val="accent3"/>
+                        </a:effectRef>
+                        <a:fontRef idx="minor">
+                          <a:schemeClr val="tx1"/>
+                        </a:fontRef>
+                      </wps:style>
+                      <wps:bodyPr rot="0" spcFirstLastPara="0" vertOverflow="overflow" horzOverflow="overflow" vert="horz" wrap="square" lIns="91440" tIns="45720" rIns="91440" bIns="45720" numCol="1" spcCol="0" rtlCol="0" fromWordArt="0" anchor="ctr" anchorCtr="0" forceAA="0" compatLnSpc="1">
+                        <a:prstTxWarp prst="textNoShape">
+                          <a:avLst/>
+                        </a:prstTxWarp>
+                        <a:noAutofit/>
+                      </wps:bodyPr>
+                    </wps:wsp>
+                  </a:graphicData>
+                </a:graphic>
+                <wp14:sizeRelV relativeFrom="margin">
+                  <wp14:pctHeight>0</wp14:pctHeight>
+                </wp14:sizeRelV>
+              </wp:anchor>
+            </w:drawing>
+          </mc:Choice>
+          <mc:Fallback>
+            <w:pict>
+              <v:shapetype w14:anchorId="519428A4" id="_x0000_t87" coordsize="21600,21600" o:spt="87" adj="1800,10800" path="m21600,qx10800@0l10800@2qy0@11,10800@3l10800@1qy21600,21600e" filled="f">
+                <v:formulas>
+                  <v:f eqn="val #0"/>
+                  <v:f eqn="sum 21600 0 #0"/>
+                  <v:f eqn="sum #1 0 #0"/>
+                  <v:f eqn="sum #1 #0 0"/>
+                  <v:f eqn="prod #0 9598 32768"/>
+                  <v:f eqn="sum 21600 0 @4"/>
+                  <v:f eqn="sum 21600 0 #1"/>
+                  <v:f eqn="min #1 @6"/>
+                  <v:f eqn="prod @7 1 2"/>
+                  <v:f eqn="prod #0 2 1"/>
+                  <v:f eqn="sum 21600 0 @9"/>
+                  <v:f eqn="val #1"/>
+                </v:formulas>
+                <v:path arrowok="t" o:connecttype="custom" o:connectlocs="21600,0;0,10800;21600,21600" textboxrect="13963,@4,21600,@5"/>
+                <v:handles>
+                  <v:h position="center,#0" yrange="0,@8"/>
+                  <v:h position="topLeft,#1" yrange="@9,@10"/>
+                </v:handles>
+              </v:shapetype>
+              <v:shape id="Accolade ouvrante 5" o:spid="_x0000_s1026" type="#_x0000_t87" style="position:absolute;margin-left:1.9pt;margin-top:289.95pt;width:20.55pt;height:106.5pt;z-index:251670528;visibility:visible;mso-wrap-style:square;mso-height-percent:0;mso-wrap-distance-left:9pt;mso-wrap-distance-top:0;mso-wrap-distance-right:9pt;mso-wrap-distance-bottom:0;mso-position-horizontal:absolute;mso-position-horizontal-relative:margin;mso-position-vertical:absolute;mso-position-vertical-relative:text;mso-height-percent:0;mso-height-relative:margin;v-text-anchor:middle" o:gfxdata="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" adj="347" strokecolor="#a5a5a5 [3206]" strokeweight="1pt">
+                <v:stroke joinstyle="miter"/>
+                <w10:wrap anchorx="margin"/>
+              </v:shape>
+            </w:pict>
+          </mc:Fallback>
+        </mc:AlternateContent>
+      </w:r>
       <w:r>
         <w:rPr>
-          <w:b/>
-          <w:bCs/>
+          <w:noProof/>
         </w:rPr>
-        <w:t>M</w:t>
-      </w:r>
-      <w:r>
-        <w:t>odèle : Couche qui gère la logique métier de l’application</w:t>
-      </w:r>
-    </w:p>
-    <w:p>
-      <w:pPr>
-        <w:pStyle w:val="Paragraphedeliste"/>
-        <w:numPr>
-          <w:ilvl w:val="0"/>
-          <w:numId w:val="6"/>
-        </w:numPr>
-      </w:pPr>
+        <mc:AlternateContent>
+          <mc:Choice Requires="wps">
+            <w:drawing>
+              <wp:anchor distT="0" distB="0" distL="114300" distR="114300" simplePos="0" relativeHeight="251668480" behindDoc="0" locked="0" layoutInCell="1" allowOverlap="1" wp14:anchorId="735EE960" wp14:editId="785E7A13">
+                <wp:simplePos x="0" y="0"/>
+                <wp:positionH relativeFrom="margin">
+                  <wp:posOffset>19050</wp:posOffset>
+                </wp:positionH>
+                <wp:positionV relativeFrom="paragraph">
+                  <wp:posOffset>376873</wp:posOffset>
+                </wp:positionV>
+                <wp:extent cx="260985" cy="1977390"/>
+                <wp:effectExtent l="0" t="0" r="24765" b="22860"/>
+                <wp:wrapNone/>
+                <wp:docPr id="1191285962" name="Accolade ouvrante 5"/>
+                <wp:cNvGraphicFramePr/>
+                <a:graphic xmlns:a="http://schemas.openxmlformats.org/drawingml/2006/main">
+                  <a:graphicData uri="http://schemas.microsoft.com/office/word/2010/wordprocessingShape">
+                    <wps:wsp>
+                      <wps:cNvSpPr/>
+                      <wps:spPr>
+                        <a:xfrm>
+                          <a:off x="0" y="0"/>
+                          <a:ext cx="260985" cy="1977390"/>
+                        </a:xfrm>
+                        <a:prstGeom prst="leftBrace">
+                          <a:avLst/>
+                        </a:prstGeom>
+                      </wps:spPr>
+                      <wps:style>
+                        <a:lnRef idx="2">
+                          <a:schemeClr val="accent3"/>
+                        </a:lnRef>
+                        <a:fillRef idx="0">
+                          <a:schemeClr val="accent3"/>
+                        </a:fillRef>
+                        <a:effectRef idx="1">
+                          <a:schemeClr val="accent3"/>
+                        </a:effectRef>
+                        <a:fontRef idx="minor">
+                          <a:schemeClr val="tx1"/>
+                        </a:fontRef>
+                      </wps:style>
+                      <wps:bodyPr rot="0" spcFirstLastPara="0" vertOverflow="overflow" horzOverflow="overflow" vert="horz" wrap="square" lIns="91440" tIns="45720" rIns="91440" bIns="45720" numCol="1" spcCol="0" rtlCol="0" fromWordArt="0" anchor="ctr" anchorCtr="0" forceAA="0" compatLnSpc="1">
+                        <a:prstTxWarp prst="textNoShape">
+                          <a:avLst/>
+                        </a:prstTxWarp>
+                        <a:noAutofit/>
+                      </wps:bodyPr>
+                    </wps:wsp>
+                  </a:graphicData>
+                </a:graphic>
+                <wp14:sizeRelV relativeFrom="margin">
+                  <wp14:pctHeight>0</wp14:pctHeight>
+                </wp14:sizeRelV>
+              </wp:anchor>
+            </w:drawing>
+          </mc:Choice>
+          <mc:Fallback>
+            <w:pict>
+              <v:shape w14:anchorId="110EC08D" id="Accolade ouvrante 5" o:spid="_x0000_s1026" type="#_x0000_t87" style="position:absolute;margin-left:1.5pt;margin-top:29.7pt;width:20.55pt;height:155.7pt;z-index:251668480;visibility:visible;mso-wrap-style:square;mso-height-percent:0;mso-wrap-distance-left:9pt;mso-wrap-distance-top:0;mso-wrap-distance-right:9pt;mso-wrap-distance-bottom:0;mso-position-horizontal:absolute;mso-position-horizontal-relative:margin;mso-position-vertical:absolute;mso-position-vertical-relative:text;mso-height-percent:0;mso-height-relative:margin;v-text-anchor:middle" o:gfxdata="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" adj="238" strokecolor="#a5a5a5 [3206]" strokeweight="1pt">
+                <v:stroke joinstyle="miter"/>
+                <w10:wrap anchorx="margin"/>
+              </v:shape>
+            </w:pict>
+          </mc:Fallback>
+        </mc:AlternateContent>
+      </w:r>
       <w:r>
         <w:rPr>
-          <w:b/>
-          <w:bCs/>
+          <w:noProof/>
         </w:rPr>
-        <w:t>V</w:t>
-      </w:r>
-      <w:r>
-        <w:t xml:space="preserve">ue : Couche </w:t>
-      </w:r>
-      <w:r>
-        <w:t xml:space="preserve">qui permet à l’utilisateur d’interagir avec l’application et </w:t>
-      </w:r>
-      <w:r>
-        <w:t xml:space="preserve">   </w:t>
-      </w:r>
-      <w:r>
-        <w:t>l’affichage des données</w:t>
-      </w:r>
-    </w:p>
-    <w:p>
-      <w:pPr>
-        <w:pStyle w:val="Paragraphedeliste"/>
-        <w:numPr>
-          <w:ilvl w:val="0"/>
-          <w:numId w:val="6"/>
-        </w:numPr>
-      </w:pPr>
+        <mc:AlternateContent>
+          <mc:Choice Requires="wps">
+            <w:drawing>
+              <wp:anchor distT="0" distB="0" distL="114300" distR="114300" simplePos="0" relativeHeight="251669504" behindDoc="0" locked="0" layoutInCell="1" allowOverlap="1" wp14:anchorId="0044FB5D" wp14:editId="103295CF">
+                <wp:simplePos x="0" y="0"/>
+                <wp:positionH relativeFrom="margin">
+                  <wp:posOffset>21142</wp:posOffset>
+                </wp:positionH>
+                <wp:positionV relativeFrom="paragraph">
+                  <wp:posOffset>2424280</wp:posOffset>
+                </wp:positionV>
+                <wp:extent cx="260985" cy="1178677"/>
+                <wp:effectExtent l="0" t="0" r="24765" b="21590"/>
+                <wp:wrapNone/>
+                <wp:docPr id="159243064" name="Accolade ouvrante 5"/>
+                <wp:cNvGraphicFramePr/>
+                <a:graphic xmlns:a="http://schemas.openxmlformats.org/drawingml/2006/main">
+                  <a:graphicData uri="http://schemas.microsoft.com/office/word/2010/wordprocessingShape">
+                    <wps:wsp>
+                      <wps:cNvSpPr/>
+                      <wps:spPr>
+                        <a:xfrm>
+                          <a:off x="0" y="0"/>
+                          <a:ext cx="260985" cy="1178677"/>
+                        </a:xfrm>
+                        <a:prstGeom prst="leftBrace">
+                          <a:avLst/>
+                        </a:prstGeom>
+                      </wps:spPr>
+                      <wps:style>
+                        <a:lnRef idx="2">
+                          <a:schemeClr val="accent3"/>
+                        </a:lnRef>
+                        <a:fillRef idx="0">
+                          <a:schemeClr val="accent3"/>
+                        </a:fillRef>
+                        <a:effectRef idx="1">
+                          <a:schemeClr val="accent3"/>
+                        </a:effectRef>
+                        <a:fontRef idx="minor">
+                          <a:schemeClr val="tx1"/>
+                        </a:fontRef>
+                      </wps:style>
+                      <wps:bodyPr rot="0" spcFirstLastPara="0" vertOverflow="overflow" horzOverflow="overflow" vert="horz" wrap="square" lIns="91440" tIns="45720" rIns="91440" bIns="45720" numCol="1" spcCol="0" rtlCol="0" fromWordArt="0" anchor="ctr" anchorCtr="0" forceAA="0" compatLnSpc="1">
+                        <a:prstTxWarp prst="textNoShape">
+                          <a:avLst/>
+                        </a:prstTxWarp>
+                        <a:noAutofit/>
+                      </wps:bodyPr>
+                    </wps:wsp>
+                  </a:graphicData>
+                </a:graphic>
+                <wp14:sizeRelV relativeFrom="margin">
+                  <wp14:pctHeight>0</wp14:pctHeight>
+                </wp14:sizeRelV>
+              </wp:anchor>
+            </w:drawing>
+          </mc:Choice>
+          <mc:Fallback>
+            <w:pict>
+              <v:shape w14:anchorId="41AAE93C" id="Accolade ouvrante 5" o:spid="_x0000_s1026" type="#_x0000_t87" style="position:absolute;margin-left:1.65pt;margin-top:190.9pt;width:20.55pt;height:92.8pt;z-index:251669504;visibility:visible;mso-wrap-style:square;mso-height-percent:0;mso-wrap-distance-left:9pt;mso-wrap-distance-top:0;mso-wrap-distance-right:9pt;mso-wrap-distance-bottom:0;mso-position-horizontal:absolute;mso-position-horizontal-relative:margin;mso-position-vertical:absolute;mso-position-vertical-relative:text;mso-height-percent:0;mso-height-relative:margin;v-text-anchor:middle" o:gfxdata="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" adj="399" strokecolor="#a5a5a5 [3206]" strokeweight="1pt">
+                <v:stroke joinstyle="miter"/>
+                <w10:wrap anchorx="margin"/>
+              </v:shape>
+            </w:pict>
+          </mc:Fallback>
+        </mc:AlternateContent>
+      </w:r>
       <w:r>
         <w:rPr>
-          <w:b/>
-          <w:bCs/>
+          <w:noProof/>
         </w:rPr>
-        <w:t>C</w:t>
-      </w:r>
-      <w:r>
-        <w:t xml:space="preserve">ontrôleur : </w:t>
-      </w:r>
-      <w:r>
-        <w:t>Gère les échanges entre le modèle et la vue</w:t>
-      </w:r>
-    </w:p>
-    <w:p>
+        <mc:AlternateContent>
+          <mc:Choice Requires="wps">
+            <w:drawing>
+              <wp:anchor distT="0" distB="0" distL="114300" distR="114300" simplePos="0" relativeHeight="251673600" behindDoc="0" locked="0" layoutInCell="1" allowOverlap="1" wp14:anchorId="1A91B900" wp14:editId="5183424C">
+                <wp:simplePos x="0" y="0"/>
+                <wp:positionH relativeFrom="leftMargin">
+                  <wp:posOffset>421640</wp:posOffset>
+                </wp:positionH>
+                <wp:positionV relativeFrom="paragraph">
+                  <wp:posOffset>4195445</wp:posOffset>
+                </wp:positionV>
+                <wp:extent cx="514350" cy="390525"/>
+                <wp:effectExtent l="0" t="0" r="0" b="9525"/>
+                <wp:wrapNone/>
+                <wp:docPr id="690762002" name="Zone de texte 6"/>
+                <wp:cNvGraphicFramePr/>
+                <a:graphic xmlns:a="http://schemas.openxmlformats.org/drawingml/2006/main">
+                  <a:graphicData uri="http://schemas.microsoft.com/office/word/2010/wordprocessingShape">
+                    <wps:wsp>
+                      <wps:cNvSpPr txBox="1"/>
+                      <wps:spPr>
+                        <a:xfrm>
+                          <a:off x="0" y="0"/>
+                          <a:ext cx="514350" cy="390525"/>
+                        </a:xfrm>
+                        <a:prstGeom prst="rect">
+                          <a:avLst/>
+                        </a:prstGeom>
+                        <a:noFill/>
+                        <a:ln>
+                          <a:noFill/>
+                        </a:ln>
+                      </wps:spPr>
+                      <wps:style>
+                        <a:lnRef idx="0">
+                          <a:scrgbClr r="0" g="0" b="0"/>
+                        </a:lnRef>
+                        <a:fillRef idx="0">
+                          <a:scrgbClr r="0" g="0" b="0"/>
+                        </a:fillRef>
+                        <a:effectRef idx="0">
+                          <a:scrgbClr r="0" g="0" b="0"/>
+                        </a:effectRef>
+                        <a:fontRef idx="minor">
+                          <a:schemeClr val="dk1"/>
+                        </a:fontRef>
+                      </wps:style>
+                      <wps:txbx>
+                        <w:txbxContent>
+                          <w:p>
+                            <w:pPr>
+                              <w:jc w:val="center"/>
+                              <w:rPr>
+                                <w:color w:val="374057"/>
+                                <w:sz w:val="36"/>
+                                <w:szCs w:val="36"/>
+                              </w:rPr>
+                            </w:pPr>
+                            <w:r>
+                              <w:rPr>
+                                <w:color w:val="374057"/>
+                                <w:sz w:val="36"/>
+                                <w:szCs w:val="36"/>
+                              </w:rPr>
+                              <w:t>C</w:t>
+                            </w:r>
+                          </w:p>
+                        </w:txbxContent>
+                      </wps:txbx>
+                      <wps:bodyPr rot="0" spcFirstLastPara="0" vertOverflow="overflow" horzOverflow="overflow" vert="horz" wrap="square" lIns="91440" tIns="45720" rIns="91440" bIns="45720" numCol="1" spcCol="0" rtlCol="0" fromWordArt="0" anchor="t" anchorCtr="0" forceAA="0" compatLnSpc="1">
+                        <a:prstTxWarp prst="textNoShape">
+                          <a:avLst/>
+                        </a:prstTxWarp>
+                        <a:noAutofit/>
+                      </wps:bodyPr>
+                    </wps:wsp>
+                  </a:graphicData>
+                </a:graphic>
+                <wp14:sizeRelV relativeFrom="margin">
+                  <wp14:pctHeight>0</wp14:pctHeight>
+                </wp14:sizeRelV>
+              </wp:anchor>
+            </w:drawing>
+          </mc:Choice>
+          <mc:Fallback>
+            <w:pict>
+              <v:shapetype w14:anchorId="1A91B900" id="_x0000_t202" coordsize="21600,21600" o:spt="202" path="m,l,21600r21600,l21600,xe">
+                <v:stroke joinstyle="miter"/>
+                <v:path gradientshapeok="t" o:connecttype="rect"/>
+              </v:shapetype>
+              <v:shape id="Zone de texte 6" o:spid="_x0000_s1026" type="#_x0000_t202" style="position:absolute;margin-left:33.2pt;margin-top:330.35pt;width:40.5pt;height:30.75pt;z-index:251673600;visibility:visible;mso-wrap-style:square;mso-height-percent:0;mso-wrap-distance-left:9pt;mso-wrap-distance-top:0;mso-wrap-distance-right:9pt;mso-wrap-distance-bottom:0;mso-position-horizontal:absolute;mso-position-horizontal-relative:left-margin-area;mso-position-vertical:absolute;mso-position-vertical-relative:text;mso-height-percent:0;mso-height-relative:margin;v-text-anchor:top" o:gfxdata="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" filled="f" stroked="f">
+                <v:textbox>
+                  <w:txbxContent>
+                    <w:p>
+                      <w:pPr>
+                        <w:jc w:val="center"/>
+                        <w:rPr>
+                          <w:color w:val="374057"/>
+                          <w:sz w:val="36"/>
+                          <w:szCs w:val="36"/>
+                        </w:rPr>
+                      </w:pPr>
+                      <w:r>
+                        <w:rPr>
+                          <w:color w:val="374057"/>
+                          <w:sz w:val="36"/>
+                          <w:szCs w:val="36"/>
+                        </w:rPr>
+                        <w:t>C</w:t>
+                      </w:r>
+                    </w:p>
+                  </w:txbxContent>
+                </v:textbox>
+                <w10:wrap anchorx="margin"/>
+              </v:shape>
+            </w:pict>
+          </mc:Fallback>
+        </mc:AlternateContent>
+      </w:r>
+      <w:r>
+        <w:rPr>
+          <w:noProof/>
+        </w:rPr>
+        <mc:AlternateContent>
+          <mc:Choice Requires="wps">
+            <w:drawing>
+              <wp:anchor distT="0" distB="0" distL="114300" distR="114300" simplePos="0" relativeHeight="251672576" behindDoc="0" locked="0" layoutInCell="1" allowOverlap="1" wp14:anchorId="2882F9DE" wp14:editId="05C77FEC">
+                <wp:simplePos x="0" y="0"/>
+                <wp:positionH relativeFrom="leftMargin">
+                  <wp:posOffset>421640</wp:posOffset>
+                </wp:positionH>
+                <wp:positionV relativeFrom="paragraph">
+                  <wp:posOffset>2852420</wp:posOffset>
+                </wp:positionV>
+                <wp:extent cx="514350" cy="390525"/>
+                <wp:effectExtent l="0" t="0" r="0" b="9525"/>
+                <wp:wrapNone/>
+                <wp:docPr id="399801264" name="Zone de texte 6"/>
+                <wp:cNvGraphicFramePr/>
+                <a:graphic xmlns:a="http://schemas.openxmlformats.org/drawingml/2006/main">
+                  <a:graphicData uri="http://schemas.microsoft.com/office/word/2010/wordprocessingShape">
+                    <wps:wsp>
+                      <wps:cNvSpPr txBox="1"/>
+                      <wps:spPr>
+                        <a:xfrm>
+                          <a:off x="0" y="0"/>
+                          <a:ext cx="514350" cy="390525"/>
+                        </a:xfrm>
+                        <a:prstGeom prst="rect">
+                          <a:avLst/>
+                        </a:prstGeom>
+                        <a:noFill/>
+                        <a:ln>
+                          <a:noFill/>
+                        </a:ln>
+                      </wps:spPr>
+                      <wps:style>
+                        <a:lnRef idx="0">
+                          <a:scrgbClr r="0" g="0" b="0"/>
+                        </a:lnRef>
+                        <a:fillRef idx="0">
+                          <a:scrgbClr r="0" g="0" b="0"/>
+                        </a:fillRef>
+                        <a:effectRef idx="0">
+                          <a:scrgbClr r="0" g="0" b="0"/>
+                        </a:effectRef>
+                        <a:fontRef idx="minor">
+                          <a:schemeClr val="dk1"/>
+                        </a:fontRef>
+                      </wps:style>
+                      <wps:txbx>
+                        <w:txbxContent>
+                          <w:p>
+                            <w:pPr>
+                              <w:jc w:val="center"/>
+                              <w:rPr>
+                                <w:color w:val="374057"/>
+                                <w:sz w:val="36"/>
+                                <w:szCs w:val="36"/>
+                              </w:rPr>
+                            </w:pPr>
+                            <w:r>
+                              <w:rPr>
+                                <w:color w:val="374057"/>
+                                <w:sz w:val="36"/>
+                                <w:szCs w:val="36"/>
+                              </w:rPr>
+                              <w:t>B</w:t>
+                            </w:r>
+                          </w:p>
+                        </w:txbxContent>
+                      </wps:txbx>
+                      <wps:bodyPr rot="0" spcFirstLastPara="0" vertOverflow="overflow" horzOverflow="overflow" vert="horz" wrap="square" lIns="91440" tIns="45720" rIns="91440" bIns="45720" numCol="1" spcCol="0" rtlCol="0" fromWordArt="0" anchor="t" anchorCtr="0" forceAA="0" compatLnSpc="1">
+                        <a:prstTxWarp prst="textNoShape">
+                          <a:avLst/>
+                        </a:prstTxWarp>
+                        <a:noAutofit/>
+                      </wps:bodyPr>
+                    </wps:wsp>
+                  </a:graphicData>
+                </a:graphic>
+                <wp14:sizeRelV relativeFrom="margin">
+                  <wp14:pctHeight>0</wp14:pctHeight>
+                </wp14:sizeRelV>
+              </wp:anchor>
+            </w:drawing>
+          </mc:Choice>
+          <mc:Fallback>
+            <w:pict>
+              <v:shape w14:anchorId="2882F9DE" id="_x0000_s1027" type="#_x0000_t202" style="position:absolute;margin-left:33.2pt;margin-top:224.6pt;width:40.5pt;height:30.75pt;z-index:251672576;visibility:visible;mso-wrap-style:square;mso-height-percent:0;mso-wrap-distance-left:9pt;mso-wrap-distance-top:0;mso-wrap-distance-right:9pt;mso-wrap-distance-bottom:0;mso-position-horizontal:absolute;mso-position-horizontal-relative:left-margin-area;mso-position-vertical:absolute;mso-position-vertical-relative:text;mso-height-percent:0;mso-height-relative:margin;v-text-anchor:top" o:gfxdata="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" filled="f" stroked="f">
+                <v:textbox>
+                  <w:txbxContent>
+                    <w:p>
+                      <w:pPr>
+                        <w:jc w:val="center"/>
+                        <w:rPr>
+                          <w:color w:val="374057"/>
+                          <w:sz w:val="36"/>
+                          <w:szCs w:val="36"/>
+                        </w:rPr>
+                      </w:pPr>
+                      <w:r>
+                        <w:rPr>
+                          <w:color w:val="374057"/>
+                          <w:sz w:val="36"/>
+                          <w:szCs w:val="36"/>
+                        </w:rPr>
+                        <w:t>B</w:t>
+                      </w:r>
+                    </w:p>
+                  </w:txbxContent>
+                </v:textbox>
+                <w10:wrap anchorx="margin"/>
+              </v:shape>
+            </w:pict>
+          </mc:Fallback>
+        </mc:AlternateContent>
+      </w:r>
+      <w:r>
+        <w:rPr>
+          <w:noProof/>
+        </w:rPr>
+        <mc:AlternateContent>
+          <mc:Choice Requires="wps">
+            <w:drawing>
+              <wp:anchor distT="0" distB="0" distL="114300" distR="114300" simplePos="0" relativeHeight="251671552" behindDoc="0" locked="0" layoutInCell="1" allowOverlap="1" wp14:anchorId="0A375318" wp14:editId="6DD34CCC">
+                <wp:simplePos x="0" y="0"/>
+                <wp:positionH relativeFrom="leftMargin">
+                  <wp:posOffset>421640</wp:posOffset>
+                </wp:positionH>
+                <wp:positionV relativeFrom="paragraph">
+                  <wp:posOffset>1214120</wp:posOffset>
+                </wp:positionV>
+                <wp:extent cx="514350" cy="390525"/>
+                <wp:effectExtent l="0" t="0" r="0" b="9525"/>
+                <wp:wrapNone/>
+                <wp:docPr id="414843920" name="Zone de texte 6"/>
+                <wp:cNvGraphicFramePr/>
+                <a:graphic xmlns:a="http://schemas.openxmlformats.org/drawingml/2006/main">
+                  <a:graphicData uri="http://schemas.microsoft.com/office/word/2010/wordprocessingShape">
+                    <wps:wsp>
+                      <wps:cNvSpPr txBox="1"/>
+                      <wps:spPr>
+                        <a:xfrm>
+                          <a:off x="0" y="0"/>
+                          <a:ext cx="514350" cy="390525"/>
+                        </a:xfrm>
+                        <a:prstGeom prst="rect">
+                          <a:avLst/>
+                        </a:prstGeom>
+                        <a:noFill/>
+                        <a:ln>
+                          <a:noFill/>
+                        </a:ln>
+                      </wps:spPr>
+                      <wps:style>
+                        <a:lnRef idx="0">
+                          <a:scrgbClr r="0" g="0" b="0"/>
+                        </a:lnRef>
+                        <a:fillRef idx="0">
+                          <a:scrgbClr r="0" g="0" b="0"/>
+                        </a:fillRef>
+                        <a:effectRef idx="0">
+                          <a:scrgbClr r="0" g="0" b="0"/>
+                        </a:effectRef>
+                        <a:fontRef idx="minor">
+                          <a:schemeClr val="dk1"/>
+                        </a:fontRef>
+                      </wps:style>
+                      <wps:txbx>
+                        <w:txbxContent>
+                          <w:p>
+                            <w:pPr>
+                              <w:jc w:val="center"/>
+                              <w:rPr>
+                                <w:color w:val="374057"/>
+                                <w:sz w:val="36"/>
+                                <w:szCs w:val="36"/>
+                              </w:rPr>
+                            </w:pPr>
+                            <w:r>
+                              <w:rPr>
+                                <w:color w:val="374057"/>
+                                <w:sz w:val="36"/>
+                                <w:szCs w:val="36"/>
+                              </w:rPr>
+                              <w:t>A</w:t>
+                            </w:r>
+                          </w:p>
+                        </w:txbxContent>
+                      </wps:txbx>
+                      <wps:bodyPr rot="0" spcFirstLastPara="0" vertOverflow="overflow" horzOverflow="overflow" vert="horz" wrap="square" lIns="91440" tIns="45720" rIns="91440" bIns="45720" numCol="1" spcCol="0" rtlCol="0" fromWordArt="0" anchor="t" anchorCtr="0" forceAA="0" compatLnSpc="1">
+                        <a:prstTxWarp prst="textNoShape">
+                          <a:avLst/>
+                        </a:prstTxWarp>
+                        <a:noAutofit/>
+                      </wps:bodyPr>
+                    </wps:wsp>
+                  </a:graphicData>
+                </a:graphic>
+                <wp14:sizeRelV relativeFrom="margin">
+                  <wp14:pctHeight>0</wp14:pctHeight>
+                </wp14:sizeRelV>
+              </wp:anchor>
+            </w:drawing>
+          </mc:Choice>
+          <mc:Fallback>
+            <w:pict>
+              <v:shape w14:anchorId="0A375318" id="_x0000_s1028" type="#_x0000_t202" style="position:absolute;margin-left:33.2pt;margin-top:95.6pt;width:40.5pt;height:30.75pt;z-index:251671552;visibility:visible;mso-wrap-style:square;mso-height-percent:0;mso-wrap-distance-left:9pt;mso-wrap-distance-top:0;mso-wrap-distance-right:9pt;mso-wrap-distance-bottom:0;mso-position-horizontal:absolute;mso-position-horizontal-relative:left-margin-area;mso-position-vertical:absolute;mso-position-vertical-relative:text;mso-height-percent:0;mso-height-relative:margin;v-text-anchor:top" o:gfxdata="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" filled="f" stroked="f">
+                <v:textbox>
+                  <w:txbxContent>
+                    <w:p>
+                      <w:pPr>
+                        <w:jc w:val="center"/>
+                        <w:rPr>
+                          <w:color w:val="374057"/>
+                          <w:sz w:val="36"/>
+                          <w:szCs w:val="36"/>
+                        </w:rPr>
+                      </w:pPr>
+                      <w:r>
+                        <w:rPr>
+                          <w:color w:val="374057"/>
+                          <w:sz w:val="36"/>
+                          <w:szCs w:val="36"/>
+                        </w:rPr>
+                        <w:t>A</w:t>
+                      </w:r>
+                    </w:p>
+                  </w:txbxContent>
+                </v:textbox>
+                <w10:wrap anchorx="margin"/>
+              </v:shape>
+            </w:pict>
+          </mc:Fallback>
+        </mc:AlternateContent>
+      </w:r>
       <w:r>
         <w:rPr>
           <w:noProof/>
         </w:rPr>
         <w:drawing>
-          <wp:inline distT="0" distB="0" distL="0" distR="0" wp14:anchorId="0B6D90E9" wp14:editId="6C3254BE">
-            <wp:extent cx="5730875" cy="2942590"/>
-            <wp:effectExtent l="0" t="0" r="3175" b="0"/>
-            <wp:docPr id="1899916517" name="Image 2"/>
+          <wp:anchor distT="0" distB="0" distL="114300" distR="114300" simplePos="0" relativeHeight="251667456" behindDoc="0" locked="0" layoutInCell="1" allowOverlap="1" wp14:anchorId="34FFDC2B" wp14:editId="4395786A">
+            <wp:simplePos x="0" y="0"/>
+            <wp:positionH relativeFrom="margin">
+              <wp:align>center</wp:align>
+            </wp:positionH>
+            <wp:positionV relativeFrom="paragraph">
+              <wp:posOffset>201295</wp:posOffset>
+            </wp:positionV>
+            <wp:extent cx="4919980" cy="4866640"/>
+            <wp:effectExtent l="0" t="0" r="0" b="0"/>
+            <wp:wrapTopAndBottom/>
+            <wp:docPr id="1779345814" name="Image 4"/>
             <wp:cNvGraphicFramePr>
               <a:graphicFrameLocks xmlns:a="http://schemas.openxmlformats.org/drawingml/2006/main" noChangeAspect="1"/>
             </wp:cNvGraphicFramePr>
@@ -5503,20 +6422,19 @@
               <a:graphicData uri="http://schemas.openxmlformats.org/drawingml/2006/picture">
                 <pic:pic xmlns:pic="http://schemas.openxmlformats.org/drawingml/2006/picture">
                   <pic:nvPicPr>
-                    <pic:cNvPr id="0" name="Picture 6"/>
+                    <pic:cNvPr id="1779345814" name="Image 4"/>
                     <pic:cNvPicPr>
                       <a:picLocks noChangeAspect="1" noChangeArrowheads="1"/>
                     </pic:cNvPicPr>
                   </pic:nvPicPr>
                   <pic:blipFill>
-                    <a:blip r:embed="rId9">
+                    <a:blip r:embed="rId9" cstate="print">
                       <a:extLst>
                         <a:ext uri="{28A0092B-C50C-407E-A947-70E740481C1C}">
                           <a14:useLocalDpi xmlns:a14="http://schemas.microsoft.com/office/drawing/2010/main" val="0"/>
                         </a:ext>
                       </a:extLst>
                     </a:blip>
-                    <a:srcRect/>
                     <a:stretch>
                       <a:fillRect/>
                     </a:stretch>
@@ -5524,7 +6442,7 @@
                   <pic:spPr bwMode="auto">
                     <a:xfrm>
                       <a:off x="0" y="0"/>
-                      <a:ext cx="5730875" cy="2942590"/>
+                      <a:ext cx="4919980" cy="4866640"/>
                     </a:xfrm>
                     <a:prstGeom prst="rect">
                       <a:avLst/>
@@ -5537,42 +6455,196 @@
                 </pic:pic>
               </a:graphicData>
             </a:graphic>
-          </wp:inline>
+            <wp14:sizeRelH relativeFrom="margin">
+              <wp14:pctWidth>0</wp14:pctWidth>
+            </wp14:sizeRelH>
+            <wp14:sizeRelV relativeFrom="margin">
+              <wp14:pctHeight>0</wp14:pctHeight>
+            </wp14:sizeRelV>
+          </wp:anchor>
         </w:drawing>
-      </w:r>
-    </w:p>
-    <w:p>
-      <w:pPr>
-        <w:jc w:val="center"/>
-        <w:rPr>
-          <w:rStyle w:val="Rfrencelgre"/>
-        </w:rPr>
-      </w:pPr>
-      <w:r>
-        <w:rPr>
-          <w:rStyle w:val="Rfrencelgre"/>
-        </w:rPr>
-        <w:t>Fig. 1 : Architecture du projet simplifiée</w:t>
       </w:r>
     </w:p>
     <w:p/>
     <w:p>
-      <w:pPr>
-        <w:pStyle w:val="Titre2"/>
-      </w:pPr>
-      <w:bookmarkStart w:id="11" w:name="_Toc133491949"/>
-      <w:bookmarkStart w:id="12" w:name="_Toc133492505"/>
-      <w:r>
-        <w:t>Méthodologie</w:t>
-      </w:r>
-      <w:r>
-        <w:t> :</w:t>
-      </w:r>
-      <w:bookmarkEnd w:id="11"/>
+      <w:r>
+        <w:t xml:space="preserve">L’affichage est divisé en trois parties principales : </w:t>
+      </w:r>
+    </w:p>
+    <w:p>
+      <w:pPr>
+        <w:pStyle w:val="Paragraphedeliste"/>
+        <w:numPr>
+          <w:ilvl w:val="0"/>
+          <w:numId w:val="8"/>
+        </w:numPr>
+      </w:pPr>
+      <w:r>
+        <w:t>Zone Principale (A)</w:t>
+      </w:r>
+      <w:r>
+        <w:t> ;</w:t>
+      </w:r>
+    </w:p>
+    <w:p>
+      <w:pPr>
+        <w:pStyle w:val="Paragraphedeliste"/>
+        <w:numPr>
+          <w:ilvl w:val="0"/>
+          <w:numId w:val="8"/>
+        </w:numPr>
+      </w:pPr>
+      <w:r>
+        <w:t>Zone des contrôles (B)</w:t>
+      </w:r>
+      <w:r>
+        <w:t> ;</w:t>
+      </w:r>
+    </w:p>
+    <w:p>
+      <w:pPr>
+        <w:pStyle w:val="Paragraphedeliste"/>
+        <w:numPr>
+          <w:ilvl w:val="0"/>
+          <w:numId w:val="8"/>
+        </w:numPr>
+      </w:pPr>
+      <w:r>
+        <w:t>Zone IA (C)</w:t>
+      </w:r>
+      <w:r>
+        <w:t>.</w:t>
+      </w:r>
+    </w:p>
+    <w:p/>
+    <w:p>
+      <w:r>
+        <w:t>Ces zones ont été définies dans le but de rendre l’application plus ergonomique, chaque zone a une responsabilité</w:t>
+      </w:r>
+      <w:r>
+        <w:t>, et la zone IA, qui contient beaucoup d’informations, peut être fermée ou ouverte par l’utilisateur.</w:t>
+      </w:r>
+    </w:p>
+    <w:p/>
+    <w:p>
+      <w:r>
+        <w:t xml:space="preserve">Pour distinguer les deux </w:t>
+      </w:r>
+      <w:r>
+        <w:t>joueurs</w:t>
+      </w:r>
+      <w:r>
+        <w:t xml:space="preserve">, une couleur a été assignée </w:t>
+      </w:r>
+      <w:r>
+        <w:t>à</w:t>
+      </w:r>
+      <w:r>
+        <w:t xml:space="preserve"> chacun</w:t>
+      </w:r>
+      <w:r>
+        <w:t>, violet pour le premier et bleu clair pour le deuxième.</w:t>
+      </w:r>
+    </w:p>
+    <w:p/>
+    <w:p>
+      <w:pPr>
+        <w:pStyle w:val="Titre3"/>
+      </w:pPr>
+      <w:bookmarkStart w:id="12" w:name="_Toc134454404"/>
+      <w:r>
+        <w:lastRenderedPageBreak/>
+        <w:t>Zone Principale :</w:t>
+      </w:r>
       <w:bookmarkEnd w:id="12"/>
     </w:p>
     <w:p>
       <w:r>
+        <w:t>Zone qui contient les informations principales du jeu</w:t>
+      </w:r>
+      <w:r>
+        <w:t>.</w:t>
+      </w:r>
+    </w:p>
+    <w:p/>
+    <w:p>
+      <w:r>
+        <w:t>Elle contient un affichage des allumettes en jeu, représentées par une image, qui est mis à jour au cours du jeu.</w:t>
+      </w:r>
+    </w:p>
+    <w:p/>
+    <w:p>
+      <w:r>
+        <w:t>On y voit également, pour chaque joueur, son type (humain ou robot)</w:t>
+      </w:r>
+      <w:r>
+        <w:t xml:space="preserve"> et</w:t>
+      </w:r>
+      <w:r>
+        <w:t xml:space="preserve"> les actions qu’il a pris pour la partie courante</w:t>
+      </w:r>
+      <w:r>
+        <w:t xml:space="preserve">. </w:t>
+      </w:r>
+    </w:p>
+    <w:p>
+      <w:r>
+        <w:t xml:space="preserve">On peut également changer le type de chaque joueur grâce </w:t>
+      </w:r>
+      <w:r>
+        <w:t>à</w:t>
+      </w:r>
+      <w:r>
+        <w:t xml:space="preserve"> deux boîtes combinées</w:t>
+      </w:r>
+    </w:p>
+    <w:p/>
+    <w:p>
+      <w:pPr>
+        <w:pStyle w:val="Titre3"/>
+      </w:pPr>
+      <w:r>
+        <w:t xml:space="preserve">Zone des contrôles : </w:t>
+      </w:r>
+    </w:p>
+    <w:p/>
+    <w:p>
+      <w:pPr>
+        <w:pStyle w:val="Titre3"/>
+      </w:pPr>
+      <w:r>
+        <w:t xml:space="preserve">Zone IA : </w:t>
+      </w:r>
+    </w:p>
+    <w:p/>
+    <w:p>
+      <w:pPr>
+        <w:pStyle w:val="Titre1"/>
+      </w:pPr>
+      <w:bookmarkStart w:id="13" w:name="_Toc134454405"/>
+      <w:r>
+        <w:t>Analyse organique</w:t>
+      </w:r>
+      <w:bookmarkEnd w:id="10"/>
+      <w:bookmarkEnd w:id="13"/>
+    </w:p>
+    <w:p>
+      <w:pPr>
+        <w:pStyle w:val="Titre2"/>
+      </w:pPr>
+      <w:bookmarkStart w:id="14" w:name="_Toc133491949"/>
+      <w:bookmarkStart w:id="15" w:name="_Toc134454406"/>
+      <w:r>
+        <w:t>Méthodologie</w:t>
+      </w:r>
+      <w:r>
+        <w:t> :</w:t>
+      </w:r>
+      <w:bookmarkEnd w:id="14"/>
+      <w:bookmarkEnd w:id="15"/>
+    </w:p>
+    <w:p>
+      <w:r>
         <w:t xml:space="preserve">Pour ce projet, j'ai décidé d'organiser mes tâches selon une version simplifiée du </w:t>
       </w:r>
     </w:p>
@@ -5586,9 +6658,8 @@
         <w:rPr>
           <w:noProof/>
         </w:rPr>
-        <w:lastRenderedPageBreak/>
         <w:drawing>
-          <wp:anchor distT="0" distB="0" distL="114300" distR="114300" simplePos="0" relativeHeight="251662336" behindDoc="0" locked="0" layoutInCell="1" allowOverlap="1" wp14:anchorId="75758094" wp14:editId="0D7BD2DC">
+          <wp:anchor distT="0" distB="0" distL="114300" distR="114300" simplePos="0" relativeHeight="251665408" behindDoc="0" locked="0" layoutInCell="1" allowOverlap="1" wp14:anchorId="0A4AF80F" wp14:editId="791AFAF6">
             <wp:simplePos x="0" y="0"/>
             <wp:positionH relativeFrom="margin">
               <wp:align>center</wp:align>
@@ -5599,7 +6670,7 @@
             <wp:extent cx="2879725" cy="2702560"/>
             <wp:effectExtent l="0" t="0" r="0" b="2540"/>
             <wp:wrapTopAndBottom/>
-            <wp:docPr id="114423837" name="Image 2"/>
+            <wp:docPr id="114423837" name="Image 2" descr="Une image contenant diagramme&#10;&#10;Description générée automatiquement"/>
             <wp:cNvGraphicFramePr>
               <a:graphicFrameLocks xmlns:a="http://schemas.openxmlformats.org/drawingml/2006/main" noChangeAspect="1"/>
             </wp:cNvGraphicFramePr>
@@ -5607,7 +6678,7 @@
               <a:graphicData uri="http://schemas.openxmlformats.org/drawingml/2006/picture">
                 <pic:pic xmlns:pic="http://schemas.openxmlformats.org/drawingml/2006/picture">
                   <pic:nvPicPr>
-                    <pic:cNvPr id="0" name="Picture 2"/>
+                    <pic:cNvPr id="114423837" name="Image 2" descr="Une image contenant diagramme&#10;&#10;Description générée automatiquement"/>
                     <pic:cNvPicPr>
                       <a:picLocks noChangeAspect="1" noChangeArrowheads="1"/>
                     </pic:cNvPicPr>
@@ -5690,21 +6761,21 @@
           <w:numId w:val="1"/>
         </w:numPr>
       </w:pPr>
-      <w:bookmarkStart w:id="13" w:name="_Toc133491950"/>
-      <w:bookmarkStart w:id="14" w:name="_Toc133492506"/>
+      <w:bookmarkStart w:id="16" w:name="_Toc133491950"/>
+      <w:bookmarkStart w:id="17" w:name="_Toc134454407"/>
       <w:r>
         <w:rPr>
           <w:rStyle w:val="Titre3Car"/>
         </w:rPr>
         <w:t>Exigences</w:t>
       </w:r>
-      <w:bookmarkEnd w:id="13"/>
-      <w:bookmarkEnd w:id="14"/>
+      <w:bookmarkEnd w:id="16"/>
+      <w:bookmarkEnd w:id="17"/>
       <w:r>
         <w:t xml:space="preserve"> : Analyse des besoins du projet selon le cahier des charges</w:t>
       </w:r>
       <w:r>
-        <w:t>.</w:t>
+        <w:t> ;</w:t>
       </w:r>
     </w:p>
     <w:p>
@@ -5727,21 +6798,21 @@
           <w:numId w:val="1"/>
         </w:numPr>
       </w:pPr>
-      <w:bookmarkStart w:id="15" w:name="_Toc133491951"/>
-      <w:bookmarkStart w:id="16" w:name="_Toc133492507"/>
+      <w:bookmarkStart w:id="18" w:name="_Toc133491951"/>
+      <w:bookmarkStart w:id="19" w:name="_Toc134454408"/>
       <w:r>
         <w:rPr>
           <w:rStyle w:val="Titre3Car"/>
         </w:rPr>
         <w:t>Conception</w:t>
       </w:r>
-      <w:bookmarkEnd w:id="15"/>
-      <w:bookmarkEnd w:id="16"/>
+      <w:bookmarkEnd w:id="18"/>
+      <w:bookmarkEnd w:id="19"/>
       <w:r>
         <w:t xml:space="preserve"> : Élaboration de l'architecture logicielle (Diagramme de classes, Conception d'interfaces, Product Backlog)</w:t>
       </w:r>
       <w:r>
-        <w:t>.</w:t>
+        <w:t> ;</w:t>
       </w:r>
     </w:p>
     <w:p>
@@ -5757,21 +6828,21 @@
           <w:numId w:val="1"/>
         </w:numPr>
       </w:pPr>
-      <w:bookmarkStart w:id="17" w:name="_Toc133491952"/>
-      <w:bookmarkStart w:id="18" w:name="_Toc133492508"/>
+      <w:bookmarkStart w:id="20" w:name="_Toc133491952"/>
+      <w:bookmarkStart w:id="21" w:name="_Toc134454409"/>
       <w:r>
         <w:rPr>
           <w:rStyle w:val="Titre3Car"/>
         </w:rPr>
         <w:t>Implémentation</w:t>
       </w:r>
-      <w:bookmarkEnd w:id="17"/>
-      <w:bookmarkEnd w:id="18"/>
+      <w:bookmarkEnd w:id="20"/>
+      <w:bookmarkEnd w:id="21"/>
       <w:r>
         <w:t xml:space="preserve"> : Réalisation du logiciel et des différents documents selon l’architecture définie précédemment</w:t>
       </w:r>
       <w:r>
-        <w:t>.</w:t>
+        <w:t> ;</w:t>
       </w:r>
     </w:p>
     <w:p>
@@ -5787,16 +6858,16 @@
           <w:numId w:val="1"/>
         </w:numPr>
       </w:pPr>
-      <w:bookmarkStart w:id="19" w:name="_Toc133491953"/>
-      <w:bookmarkStart w:id="20" w:name="_Toc133492509"/>
+      <w:bookmarkStart w:id="22" w:name="_Toc133491953"/>
+      <w:bookmarkStart w:id="23" w:name="_Toc134454410"/>
       <w:r>
         <w:rPr>
           <w:rStyle w:val="Titre3Car"/>
         </w:rPr>
         <w:t>Validation</w:t>
       </w:r>
-      <w:bookmarkEnd w:id="19"/>
-      <w:bookmarkEnd w:id="20"/>
+      <w:bookmarkEnd w:id="22"/>
+      <w:bookmarkEnd w:id="23"/>
       <w:r>
         <w:t xml:space="preserve"> : Vérification du produit selon les exigences.</w:t>
       </w:r>
@@ -5804,104 +6875,413 @@
     <w:p>
       <w:r>
         <w:t>Normalement, le modèle en cascade comprend les phases "Analyse" et "Maintenance", mais dans le but d'adapter cette méthodologie au TPI j'ai décidé de simplifier les phases "Exigences" et "Analyse" en une seule vu que le cahier de charges du projet nous est déjà fourni, j'ai également exclu la phase "Maintenance" car le projet n'est pas publié.</w:t>
+      </w:r>
+    </w:p>
+    <w:p>
+      <w:r>
+        <w:br w:type="page"/>
+      </w:r>
+    </w:p>
+    <w:p>
+      <w:pPr>
+        <w:pStyle w:val="Titre2"/>
+      </w:pPr>
+      <w:bookmarkStart w:id="24" w:name="_Toc134454411"/>
+      <w:r>
+        <w:lastRenderedPageBreak/>
+        <w:t>Architecture du projet :</w:t>
+      </w:r>
+      <w:bookmarkEnd w:id="24"/>
+      <w:r>
+        <w:t xml:space="preserve"> </w:t>
+      </w:r>
+    </w:p>
+    <w:p>
+      <w:r>
+        <w:t>Le projet</w:t>
+      </w:r>
+      <w:r>
+        <w:t xml:space="preserve"> est architecturé selon le modèle MVC, qui décompose le projet en trois couches</w:t>
+      </w:r>
+      <w:r>
+        <w:t>, chacune avec un rôle précis,</w:t>
+      </w:r>
+      <w:r>
+        <w:t xml:space="preserve"> pour qu</w:t>
+      </w:r>
+      <w:r>
+        <w:t>e le projet</w:t>
+      </w:r>
+      <w:r>
+        <w:t xml:space="preserve"> soit mieux organisé.</w:t>
+      </w:r>
+    </w:p>
+    <w:p>
+      <w:r>
+        <w:t xml:space="preserve">Ces couches sont : </w:t>
+      </w:r>
+    </w:p>
+    <w:p>
+      <w:pPr>
+        <w:pStyle w:val="Paragraphedeliste"/>
+        <w:numPr>
+          <w:ilvl w:val="0"/>
+          <w:numId w:val="6"/>
+        </w:numPr>
+      </w:pPr>
+      <w:r>
+        <w:rPr>
+          <w:b/>
+          <w:bCs/>
+        </w:rPr>
+        <w:t>M</w:t>
+      </w:r>
+      <w:r>
+        <w:t>odèle : Couche qui gère la logique métier de l’application</w:t>
+      </w:r>
+      <w:r>
+        <w:t> ;</w:t>
+      </w:r>
+    </w:p>
+    <w:p>
+      <w:pPr>
+        <w:pStyle w:val="Paragraphedeliste"/>
+        <w:numPr>
+          <w:ilvl w:val="0"/>
+          <w:numId w:val="6"/>
+        </w:numPr>
+      </w:pPr>
+      <w:r>
+        <w:rPr>
+          <w:b/>
+          <w:bCs/>
+        </w:rPr>
+        <w:t>V</w:t>
+      </w:r>
+      <w:r>
+        <w:t xml:space="preserve">ue : Couche </w:t>
+      </w:r>
+      <w:r>
+        <w:t xml:space="preserve">qui permet à l’utilisateur d’interagir avec l’application et </w:t>
+      </w:r>
+      <w:r>
+        <w:t xml:space="preserve">   </w:t>
+      </w:r>
+      <w:r>
+        <w:t>l’affichage des données</w:t>
+      </w:r>
+      <w:r>
+        <w:t> ;</w:t>
+      </w:r>
+    </w:p>
+    <w:p>
+      <w:pPr>
+        <w:pStyle w:val="Paragraphedeliste"/>
+        <w:numPr>
+          <w:ilvl w:val="0"/>
+          <w:numId w:val="6"/>
+        </w:numPr>
+      </w:pPr>
+      <w:r>
+        <w:rPr>
+          <w:b/>
+          <w:bCs/>
+        </w:rPr>
+        <w:t>C</w:t>
+      </w:r>
+      <w:r>
+        <w:t xml:space="preserve">ontrôleur : </w:t>
+      </w:r>
+      <w:r>
+        <w:t>Gère les échanges entre le modèle et la vue</w:t>
+      </w:r>
+      <w:r>
+        <w:t>.</w:t>
+      </w:r>
+    </w:p>
+    <w:p>
+      <w:pPr>
+        <w:pStyle w:val="Paragraphedeliste"/>
+      </w:pPr>
+      <w:r>
+        <w:rPr>
+          <w:noProof/>
+        </w:rPr>
+        <w:drawing>
+          <wp:anchor distT="0" distB="0" distL="114300" distR="114300" simplePos="0" relativeHeight="251663360" behindDoc="0" locked="0" layoutInCell="1" allowOverlap="1" wp14:anchorId="6B9B69B8" wp14:editId="2B5E1620">
+            <wp:simplePos x="0" y="0"/>
+            <wp:positionH relativeFrom="margin">
+              <wp:align>right</wp:align>
+            </wp:positionH>
+            <wp:positionV relativeFrom="paragraph">
+              <wp:posOffset>255270</wp:posOffset>
+            </wp:positionV>
+            <wp:extent cx="5725160" cy="2941955"/>
+            <wp:effectExtent l="0" t="0" r="8890" b="0"/>
+            <wp:wrapTopAndBottom/>
+            <wp:docPr id="1349103565" name="Image 3"/>
+            <wp:cNvGraphicFramePr>
+              <a:graphicFrameLocks xmlns:a="http://schemas.openxmlformats.org/drawingml/2006/main" noChangeAspect="1"/>
+            </wp:cNvGraphicFramePr>
+            <a:graphic xmlns:a="http://schemas.openxmlformats.org/drawingml/2006/main">
+              <a:graphicData uri="http://schemas.openxmlformats.org/drawingml/2006/picture">
+                <pic:pic xmlns:pic="http://schemas.openxmlformats.org/drawingml/2006/picture">
+                  <pic:nvPicPr>
+                    <pic:cNvPr id="0" name="Picture 3"/>
+                    <pic:cNvPicPr>
+                      <a:picLocks noChangeAspect="1" noChangeArrowheads="1"/>
+                    </pic:cNvPicPr>
+                  </pic:nvPicPr>
+                  <pic:blipFill>
+                    <a:blip r:embed="rId11">
+                      <a:extLst>
+                        <a:ext uri="{28A0092B-C50C-407E-A947-70E740481C1C}">
+                          <a14:useLocalDpi xmlns:a14="http://schemas.microsoft.com/office/drawing/2010/main" val="0"/>
+                        </a:ext>
+                      </a:extLst>
+                    </a:blip>
+                    <a:srcRect/>
+                    <a:stretch>
+                      <a:fillRect/>
+                    </a:stretch>
+                  </pic:blipFill>
+                  <pic:spPr bwMode="auto">
+                    <a:xfrm>
+                      <a:off x="0" y="0"/>
+                      <a:ext cx="5725160" cy="2941955"/>
+                    </a:xfrm>
+                    <a:prstGeom prst="rect">
+                      <a:avLst/>
+                    </a:prstGeom>
+                    <a:noFill/>
+                    <a:ln>
+                      <a:noFill/>
+                    </a:ln>
+                  </pic:spPr>
+                </pic:pic>
+              </a:graphicData>
+            </a:graphic>
+          </wp:anchor>
+        </w:drawing>
+      </w:r>
+    </w:p>
+    <w:p>
+      <w:pPr>
+        <w:jc w:val="center"/>
+        <w:rPr>
+          <w:rStyle w:val="Rfrencelgre"/>
+        </w:rPr>
+      </w:pPr>
+      <w:r>
+        <w:rPr>
+          <w:rStyle w:val="Rfrencelgre"/>
+        </w:rPr>
+        <w:t xml:space="preserve">Fig. 1 : </w:t>
+      </w:r>
+      <w:r>
+        <w:rPr>
+          <w:rStyle w:val="Rfrencelgre"/>
+        </w:rPr>
+        <w:t>A</w:t>
+      </w:r>
+      <w:r>
+        <w:rPr>
+          <w:rStyle w:val="Rfrencelgre"/>
+        </w:rPr>
+        <w:t>rchitecture du projet simplifiée</w:t>
+      </w:r>
+    </w:p>
+    <w:p>
+      <w:pPr>
+        <w:jc w:val="center"/>
+        <w:rPr>
+          <w:rStyle w:val="Rfrencelgre"/>
+        </w:rPr>
+      </w:pPr>
+    </w:p>
+    <w:p>
+      <w:r>
+        <w:t>Spécifiquement pour cette application j’ai prévu deux contrôleurs, un contrôleur pour le jeu et un contrôleur pour l’IA</w:t>
+      </w:r>
+      <w:r>
+        <w:t>, les deux appartiennent à la vue.</w:t>
       </w:r>
     </w:p>
     <w:p/>
     <w:p>
-      <w:pPr>
-        <w:pStyle w:val="Titre1"/>
-      </w:pPr>
-      <w:bookmarkStart w:id="21" w:name="_Toc133491954"/>
-      <w:bookmarkStart w:id="22" w:name="_Toc133492510"/>
-      <w:r>
-        <w:t>Améliorations possibles</w:t>
-      </w:r>
-      <w:bookmarkEnd w:id="21"/>
-      <w:bookmarkEnd w:id="22"/>
+      <w:r>
+        <w:t xml:space="preserve">Le contrôleur du Jeu contient le contrôleur </w:t>
+      </w:r>
+      <w:r>
+        <w:t xml:space="preserve">de </w:t>
+      </w:r>
+      <w:r>
+        <w:t>IA, il possède également deux joueurs, ces</w:t>
+      </w:r>
+      <w:r>
+        <w:t xml:space="preserve"> derniers</w:t>
+      </w:r>
+      <w:r>
+        <w:t xml:space="preserve"> peuvent être humains ou robots, les joueurs humains sont contrôlés par l’utilisateur alors que le</w:t>
+      </w:r>
+      <w:r>
+        <w:t>s</w:t>
+      </w:r>
+      <w:r>
+        <w:t xml:space="preserve"> </w:t>
+      </w:r>
+      <w:r>
+        <w:t>joueurs r</w:t>
+      </w:r>
+      <w:r>
+        <w:t>obot</w:t>
+      </w:r>
+      <w:r>
+        <w:t>s</w:t>
+      </w:r>
+      <w:r>
+        <w:t xml:space="preserve"> </w:t>
+      </w:r>
+      <w:r>
+        <w:t>sont contrôlés par l’Intelligence Artificielle</w:t>
+      </w:r>
+      <w:r>
+        <w:t>.</w:t>
+      </w:r>
     </w:p>
     <w:p/>
     <w:p>
-      <w:pPr>
-        <w:pStyle w:val="Titre1"/>
-      </w:pPr>
-      <w:bookmarkStart w:id="23" w:name="_Toc133491955"/>
-      <w:bookmarkStart w:id="24" w:name="_Toc133492511"/>
-      <w:r>
-        <w:t>Conclusion</w:t>
-      </w:r>
-      <w:bookmarkEnd w:id="23"/>
-      <w:bookmarkEnd w:id="24"/>
+      <w:r>
+        <w:t xml:space="preserve">Le contrôleur de IA possède </w:t>
+      </w:r>
+      <w:r>
+        <w:t xml:space="preserve">un </w:t>
+      </w:r>
+      <w:r>
+        <w:t>a</w:t>
+      </w:r>
+      <w:r>
+        <w:t>gent</w:t>
+      </w:r>
+      <w:r>
+        <w:t xml:space="preserve">, qui est l’élément de l’apprentissage par renforcement qui apprend et prend des décisions, cet agent possède une </w:t>
+      </w:r>
+      <w:r>
+        <w:t xml:space="preserve">politique qui définit la façon </w:t>
+      </w:r>
+      <w:r>
+        <w:t>dont l’agent doit agir.</w:t>
+      </w:r>
     </w:p>
     <w:p/>
     <w:p>
       <w:pPr>
+        <w:pStyle w:val="Titre2"/>
+      </w:pPr>
+      <w:bookmarkStart w:id="25" w:name="_Toc134454412"/>
+      <w:r>
+        <w:lastRenderedPageBreak/>
+        <w:t>Apprentissage par renforcement :</w:t>
+      </w:r>
+      <w:bookmarkEnd w:id="25"/>
+      <w:r>
+        <w:t xml:space="preserve"> </w:t>
+      </w:r>
+    </w:p>
+    <w:p>
+      <w:pPr>
         <w:pStyle w:val="Titre1"/>
       </w:pPr>
-      <w:bookmarkStart w:id="25" w:name="_Toc133491956"/>
-      <w:bookmarkStart w:id="26" w:name="_Toc133492512"/>
-      <w:r>
-        <w:t>Remerciements</w:t>
-      </w:r>
-      <w:bookmarkEnd w:id="25"/>
+      <w:bookmarkStart w:id="26" w:name="_Toc133491954"/>
+      <w:bookmarkStart w:id="27" w:name="_Toc134454413"/>
+      <w:r>
+        <w:t>Améliorations possibles</w:t>
+      </w:r>
       <w:bookmarkEnd w:id="26"/>
+      <w:bookmarkEnd w:id="27"/>
     </w:p>
     <w:p/>
     <w:p>
       <w:pPr>
         <w:pStyle w:val="Titre1"/>
       </w:pPr>
-      <w:bookmarkStart w:id="27" w:name="_Toc133491957"/>
-      <w:bookmarkStart w:id="28" w:name="_Toc133492513"/>
-      <w:r>
-        <w:lastRenderedPageBreak/>
-        <w:t>Table des illustrations</w:t>
-      </w:r>
-      <w:bookmarkEnd w:id="27"/>
+      <w:bookmarkStart w:id="28" w:name="_Toc133491955"/>
+      <w:bookmarkStart w:id="29" w:name="_Toc134454414"/>
+      <w:r>
+        <w:t>Conclusion</w:t>
+      </w:r>
       <w:bookmarkEnd w:id="28"/>
+      <w:bookmarkEnd w:id="29"/>
     </w:p>
     <w:p/>
     <w:p>
       <w:pPr>
         <w:pStyle w:val="Titre1"/>
       </w:pPr>
-      <w:bookmarkStart w:id="29" w:name="_Toc133491958"/>
-      <w:bookmarkStart w:id="30" w:name="_Toc133492514"/>
-      <w:r>
-        <w:t>Glossaire</w:t>
-      </w:r>
-      <w:bookmarkEnd w:id="29"/>
+      <w:bookmarkStart w:id="30" w:name="_Toc133491956"/>
+      <w:bookmarkStart w:id="31" w:name="_Toc134454415"/>
+      <w:r>
+        <w:t>Remerciements</w:t>
+      </w:r>
       <w:bookmarkEnd w:id="30"/>
+      <w:bookmarkEnd w:id="31"/>
     </w:p>
     <w:p/>
     <w:p>
       <w:pPr>
         <w:pStyle w:val="Titre1"/>
       </w:pPr>
-      <w:bookmarkStart w:id="31" w:name="_Toc133491959"/>
-      <w:bookmarkStart w:id="32" w:name="_Toc133492515"/>
-      <w:r>
-        <w:t>Sources</w:t>
-      </w:r>
-      <w:bookmarkEnd w:id="31"/>
+      <w:bookmarkStart w:id="32" w:name="_Toc133491957"/>
+      <w:bookmarkStart w:id="33" w:name="_Toc134454416"/>
+      <w:r>
+        <w:t>Table des illustrations</w:t>
+      </w:r>
       <w:bookmarkEnd w:id="32"/>
+      <w:bookmarkEnd w:id="33"/>
     </w:p>
     <w:p/>
     <w:p>
       <w:pPr>
         <w:pStyle w:val="Titre1"/>
       </w:pPr>
-      <w:bookmarkStart w:id="33" w:name="_Toc133491960"/>
-      <w:bookmarkStart w:id="34" w:name="_Toc133492516"/>
+      <w:bookmarkStart w:id="34" w:name="_Toc133491958"/>
+      <w:bookmarkStart w:id="35" w:name="_Toc134454417"/>
+      <w:r>
+        <w:t>Glossaire</w:t>
+      </w:r>
+      <w:bookmarkEnd w:id="34"/>
+      <w:bookmarkEnd w:id="35"/>
+    </w:p>
+    <w:p/>
+    <w:p>
+      <w:pPr>
+        <w:pStyle w:val="Titre1"/>
+      </w:pPr>
+      <w:bookmarkStart w:id="36" w:name="_Toc133491959"/>
+      <w:bookmarkStart w:id="37" w:name="_Toc134454418"/>
+      <w:r>
+        <w:t>Sources</w:t>
+      </w:r>
+      <w:bookmarkEnd w:id="36"/>
+      <w:bookmarkEnd w:id="37"/>
+    </w:p>
+    <w:p/>
+    <w:p>
+      <w:pPr>
+        <w:pStyle w:val="Titre1"/>
+      </w:pPr>
+      <w:bookmarkStart w:id="38" w:name="_Toc133491960"/>
+      <w:bookmarkStart w:id="39" w:name="_Toc134454419"/>
       <w:r>
         <w:t>Annexes</w:t>
       </w:r>
-      <w:bookmarkEnd w:id="33"/>
-      <w:bookmarkEnd w:id="34"/>
+      <w:bookmarkEnd w:id="38"/>
+      <w:bookmarkEnd w:id="39"/>
     </w:p>
     <w:sectPr>
-      <w:headerReference w:type="default" r:id="rId11"/>
-      <w:footerReference w:type="default" r:id="rId12"/>
-      <w:footerReference w:type="first" r:id="rId13"/>
+      <w:headerReference w:type="default" r:id="rId12"/>
+      <w:footerReference w:type="default" r:id="rId13"/>
+      <w:footerReference w:type="first" r:id="rId14"/>
       <w:pgSz w:w="11906" w:h="16838"/>
       <w:pgMar w:top="1440" w:right="1440" w:bottom="1440" w:left="1440" w:header="708" w:footer="708" w:gutter="0"/>
       <w:cols w:space="708"/>
@@ -6238,9 +7618,9 @@
     </w:lvl>
   </w:abstractNum>
   <w:abstractNum w:abstractNumId="1" w15:restartNumberingAfterBreak="0">
-    <w:nsid w:val="11B63016"/>
+    <w:nsid w:val="0FF60BD9"/>
     <w:multiLevelType w:val="hybridMultilevel"/>
-    <w:tmpl w:val="70920A5E"/>
+    <w:tmpl w:val="1B501F20"/>
     <w:lvl w:ilvl="0" w:tplc="100C0005">
       <w:start w:val="1"/>
       <w:numFmt w:val="bullet"/>
@@ -6351,6 +7731,119 @@
     </w:lvl>
   </w:abstractNum>
   <w:abstractNum w:abstractNumId="2" w15:restartNumberingAfterBreak="0">
+    <w:nsid w:val="11B63016"/>
+    <w:multiLevelType w:val="hybridMultilevel"/>
+    <w:tmpl w:val="70920A5E"/>
+    <w:lvl w:ilvl="0" w:tplc="100C0005">
+      <w:start w:val="1"/>
+      <w:numFmt w:val="bullet"/>
+      <w:lvlText w:val=""/>
+      <w:lvlJc w:val="left"/>
+      <w:pPr>
+        <w:ind w:left="720" w:hanging="360"/>
+      </w:pPr>
+      <w:rPr>
+        <w:rFonts w:ascii="Wingdings" w:hAnsi="Wingdings" w:hint="default"/>
+      </w:rPr>
+    </w:lvl>
+    <w:lvl w:ilvl="1" w:tplc="100C0003" w:tentative="1">
+      <w:start w:val="1"/>
+      <w:numFmt w:val="bullet"/>
+      <w:lvlText w:val="o"/>
+      <w:lvlJc w:val="left"/>
+      <w:pPr>
+        <w:ind w:left="1440" w:hanging="360"/>
+      </w:pPr>
+      <w:rPr>
+        <w:rFonts w:ascii="Courier New" w:hAnsi="Courier New" w:cs="Courier New" w:hint="default"/>
+      </w:rPr>
+    </w:lvl>
+    <w:lvl w:ilvl="2" w:tplc="100C0005" w:tentative="1">
+      <w:start w:val="1"/>
+      <w:numFmt w:val="bullet"/>
+      <w:lvlText w:val=""/>
+      <w:lvlJc w:val="left"/>
+      <w:pPr>
+        <w:ind w:left="2160" w:hanging="360"/>
+      </w:pPr>
+      <w:rPr>
+        <w:rFonts w:ascii="Wingdings" w:hAnsi="Wingdings" w:hint="default"/>
+      </w:rPr>
+    </w:lvl>
+    <w:lvl w:ilvl="3" w:tplc="100C0001" w:tentative="1">
+      <w:start w:val="1"/>
+      <w:numFmt w:val="bullet"/>
+      <w:lvlText w:val=""/>
+      <w:lvlJc w:val="left"/>
+      <w:pPr>
+        <w:ind w:left="2880" w:hanging="360"/>
+      </w:pPr>
+      <w:rPr>
+        <w:rFonts w:ascii="Symbol" w:hAnsi="Symbol" w:hint="default"/>
+      </w:rPr>
+    </w:lvl>
+    <w:lvl w:ilvl="4" w:tplc="100C0003" w:tentative="1">
+      <w:start w:val="1"/>
+      <w:numFmt w:val="bullet"/>
+      <w:lvlText w:val="o"/>
+      <w:lvlJc w:val="left"/>
+      <w:pPr>
+        <w:ind w:left="3600" w:hanging="360"/>
+      </w:pPr>
+      <w:rPr>
+        <w:rFonts w:ascii="Courier New" w:hAnsi="Courier New" w:cs="Courier New" w:hint="default"/>
+      </w:rPr>
+    </w:lvl>
+    <w:lvl w:ilvl="5" w:tplc="100C0005" w:tentative="1">
+      <w:start w:val="1"/>
+      <w:numFmt w:val="bullet"/>
+      <w:lvlText w:val=""/>
+      <w:lvlJc w:val="left"/>
+      <w:pPr>
+        <w:ind w:left="4320" w:hanging="360"/>
+      </w:pPr>
+      <w:rPr>
+        <w:rFonts w:ascii="Wingdings" w:hAnsi="Wingdings" w:hint="default"/>
+      </w:rPr>
+    </w:lvl>
+    <w:lvl w:ilvl="6" w:tplc="100C0001" w:tentative="1">
+      <w:start w:val="1"/>
+      <w:numFmt w:val="bullet"/>
+      <w:lvlText w:val=""/>
+      <w:lvlJc w:val="left"/>
+      <w:pPr>
+        <w:ind w:left="5040" w:hanging="360"/>
+      </w:pPr>
+      <w:rPr>
+        <w:rFonts w:ascii="Symbol" w:hAnsi="Symbol" w:hint="default"/>
+      </w:rPr>
+    </w:lvl>
+    <w:lvl w:ilvl="7" w:tplc="100C0003" w:tentative="1">
+      <w:start w:val="1"/>
+      <w:numFmt w:val="bullet"/>
+      <w:lvlText w:val="o"/>
+      <w:lvlJc w:val="left"/>
+      <w:pPr>
+        <w:ind w:left="5760" w:hanging="360"/>
+      </w:pPr>
+      <w:rPr>
+        <w:rFonts w:ascii="Courier New" w:hAnsi="Courier New" w:cs="Courier New" w:hint="default"/>
+      </w:rPr>
+    </w:lvl>
+    <w:lvl w:ilvl="8" w:tplc="100C0005" w:tentative="1">
+      <w:start w:val="1"/>
+      <w:numFmt w:val="bullet"/>
+      <w:lvlText w:val=""/>
+      <w:lvlJc w:val="left"/>
+      <w:pPr>
+        <w:ind w:left="6480" w:hanging="360"/>
+      </w:pPr>
+      <w:rPr>
+        <w:rFonts w:ascii="Wingdings" w:hAnsi="Wingdings" w:hint="default"/>
+      </w:rPr>
+    </w:lvl>
+  </w:abstractNum>
+  <w:abstractNum w:abstractNumId="3" w15:restartNumberingAfterBreak="0">
     <w:nsid w:val="13D626AC"/>
     <w:multiLevelType w:val="hybridMultilevel"/>
     <w:tmpl w:val="E16A58E4"/>
@@ -6463,7 +7956,120 @@
       </w:rPr>
     </w:lvl>
   </w:abstractNum>
-  <w:abstractNum w:abstractNumId="3" w15:restartNumberingAfterBreak="0">
+  <w:abstractNum w:abstractNumId="4" w15:restartNumberingAfterBreak="0">
+    <w:nsid w:val="1B2C29A3"/>
+    <w:multiLevelType w:val="hybridMultilevel"/>
+    <w:tmpl w:val="3EBC32AC"/>
+    <w:lvl w:ilvl="0" w:tplc="100C0001">
+      <w:start w:val="1"/>
+      <w:numFmt w:val="bullet"/>
+      <w:lvlText w:val=""/>
+      <w:lvlJc w:val="left"/>
+      <w:pPr>
+        <w:ind w:left="3600" w:hanging="360"/>
+      </w:pPr>
+      <w:rPr>
+        <w:rFonts w:ascii="Symbol" w:hAnsi="Symbol" w:hint="default"/>
+      </w:rPr>
+    </w:lvl>
+    <w:lvl w:ilvl="1" w:tplc="100C0003" w:tentative="1">
+      <w:start w:val="1"/>
+      <w:numFmt w:val="bullet"/>
+      <w:lvlText w:val="o"/>
+      <w:lvlJc w:val="left"/>
+      <w:pPr>
+        <w:ind w:left="4320" w:hanging="360"/>
+      </w:pPr>
+      <w:rPr>
+        <w:rFonts w:ascii="Courier New" w:hAnsi="Courier New" w:cs="Courier New" w:hint="default"/>
+      </w:rPr>
+    </w:lvl>
+    <w:lvl w:ilvl="2" w:tplc="100C0005" w:tentative="1">
+      <w:start w:val="1"/>
+      <w:numFmt w:val="bullet"/>
+      <w:lvlText w:val=""/>
+      <w:lvlJc w:val="left"/>
+      <w:pPr>
+        <w:ind w:left="5040" w:hanging="360"/>
+      </w:pPr>
+      <w:rPr>
+        <w:rFonts w:ascii="Wingdings" w:hAnsi="Wingdings" w:hint="default"/>
+      </w:rPr>
+    </w:lvl>
+    <w:lvl w:ilvl="3" w:tplc="100C0001" w:tentative="1">
+      <w:start w:val="1"/>
+      <w:numFmt w:val="bullet"/>
+      <w:lvlText w:val=""/>
+      <w:lvlJc w:val="left"/>
+      <w:pPr>
+        <w:ind w:left="5760" w:hanging="360"/>
+      </w:pPr>
+      <w:rPr>
+        <w:rFonts w:ascii="Symbol" w:hAnsi="Symbol" w:hint="default"/>
+      </w:rPr>
+    </w:lvl>
+    <w:lvl w:ilvl="4" w:tplc="100C0003" w:tentative="1">
+      <w:start w:val="1"/>
+      <w:numFmt w:val="bullet"/>
+      <w:lvlText w:val="o"/>
+      <w:lvlJc w:val="left"/>
+      <w:pPr>
+        <w:ind w:left="6480" w:hanging="360"/>
+      </w:pPr>
+      <w:rPr>
+        <w:rFonts w:ascii="Courier New" w:hAnsi="Courier New" w:cs="Courier New" w:hint="default"/>
+      </w:rPr>
+    </w:lvl>
+    <w:lvl w:ilvl="5" w:tplc="100C0005" w:tentative="1">
+      <w:start w:val="1"/>
+      <w:numFmt w:val="bullet"/>
+      <w:lvlText w:val=""/>
+      <w:lvlJc w:val="left"/>
+      <w:pPr>
+        <w:ind w:left="7200" w:hanging="360"/>
+      </w:pPr>
+      <w:rPr>
+        <w:rFonts w:ascii="Wingdings" w:hAnsi="Wingdings" w:hint="default"/>
+      </w:rPr>
+    </w:lvl>
+    <w:lvl w:ilvl="6" w:tplc="100C0001" w:tentative="1">
+      <w:start w:val="1"/>
+      <w:numFmt w:val="bullet"/>
+      <w:lvlText w:val=""/>
+      <w:lvlJc w:val="left"/>
+      <w:pPr>
+        <w:ind w:left="7920" w:hanging="360"/>
+      </w:pPr>
+      <w:rPr>
+        <w:rFonts w:ascii="Symbol" w:hAnsi="Symbol" w:hint="default"/>
+      </w:rPr>
+    </w:lvl>
+    <w:lvl w:ilvl="7" w:tplc="100C0003" w:tentative="1">
+      <w:start w:val="1"/>
+      <w:numFmt w:val="bullet"/>
+      <w:lvlText w:val="o"/>
+      <w:lvlJc w:val="left"/>
+      <w:pPr>
+        <w:ind w:left="8640" w:hanging="360"/>
+      </w:pPr>
+      <w:rPr>
+        <w:rFonts w:ascii="Courier New" w:hAnsi="Courier New" w:cs="Courier New" w:hint="default"/>
+      </w:rPr>
+    </w:lvl>
+    <w:lvl w:ilvl="8" w:tplc="100C0005" w:tentative="1">
+      <w:start w:val="1"/>
+      <w:numFmt w:val="bullet"/>
+      <w:lvlText w:val=""/>
+      <w:lvlJc w:val="left"/>
+      <w:pPr>
+        <w:ind w:left="9360" w:hanging="360"/>
+      </w:pPr>
+      <w:rPr>
+        <w:rFonts w:ascii="Wingdings" w:hAnsi="Wingdings" w:hint="default"/>
+      </w:rPr>
+    </w:lvl>
+  </w:abstractNum>
+  <w:abstractNum w:abstractNumId="5" w15:restartNumberingAfterBreak="0">
     <w:nsid w:val="2F8425BB"/>
     <w:multiLevelType w:val="hybridMultilevel"/>
     <w:tmpl w:val="35345E6E"/>
@@ -6576,7 +8182,7 @@
       </w:rPr>
     </w:lvl>
   </w:abstractNum>
-  <w:abstractNum w:abstractNumId="4" w15:restartNumberingAfterBreak="0">
+  <w:abstractNum w:abstractNumId="6" w15:restartNumberingAfterBreak="0">
     <w:nsid w:val="4378097D"/>
     <w:multiLevelType w:val="hybridMultilevel"/>
     <w:tmpl w:val="AB7AD1F8"/>
@@ -6689,7 +8295,7 @@
       </w:rPr>
     </w:lvl>
   </w:abstractNum>
-  <w:abstractNum w:abstractNumId="5" w15:restartNumberingAfterBreak="0">
+  <w:abstractNum w:abstractNumId="7" w15:restartNumberingAfterBreak="0">
     <w:nsid w:val="7EF25838"/>
     <w:multiLevelType w:val="hybridMultilevel"/>
     <w:tmpl w:val="82E86CA4"/>
@@ -6803,22 +8409,28 @@
     </w:lvl>
   </w:abstractNum>
   <w:num w:numId="1" w16cid:durableId="749471570">
-    <w:abstractNumId w:val="5"/>
+    <w:abstractNumId w:val="7"/>
   </w:num>
   <w:num w:numId="2" w16cid:durableId="1436364747">
-    <w:abstractNumId w:val="3"/>
+    <w:abstractNumId w:val="5"/>
   </w:num>
   <w:num w:numId="3" w16cid:durableId="1502545720">
     <w:abstractNumId w:val="0"/>
   </w:num>
   <w:num w:numId="4" w16cid:durableId="1928078214">
-    <w:abstractNumId w:val="1"/>
+    <w:abstractNumId w:val="2"/>
   </w:num>
   <w:num w:numId="5" w16cid:durableId="1760251019">
+    <w:abstractNumId w:val="6"/>
+  </w:num>
+  <w:num w:numId="6" w16cid:durableId="1699888405">
+    <w:abstractNumId w:val="3"/>
+  </w:num>
+  <w:num w:numId="7" w16cid:durableId="97026016">
     <w:abstractNumId w:val="4"/>
   </w:num>
-  <w:num w:numId="6" w16cid:durableId="1699888405">
-    <w:abstractNumId w:val="2"/>
+  <w:num w:numId="8" w16cid:durableId="1839733591">
+    <w:abstractNumId w:val="1"/>
   </w:num>
 </w:numbering>
 </file>

--- a/Doc/DocumentationTechnique.docx
+++ b/Doc/DocumentationTechnique.docx
@@ -4039,7 +4039,7 @@
                 <w:sz w:val="22"/>
                 <w:lang w:eastAsia="fr-CH"/>
               </w:rPr>
-              <w:t>Auto amélioration</w:t>
+              <w:t>Auto-amélioration</w:t>
             </w:r>
             <w:r>
               <w:rPr>
@@ -4767,7 +4767,6 @@
               </w:rPr>
               <w:t xml:space="preserve">En tant qu'utilisateur je veux avoir accès </w:t>
             </w:r>
-            <w:proofErr w:type="spellStart"/>
             <w:r>
               <w:rPr>
                 <w:rFonts w:ascii="Calibri" w:eastAsia="Times New Roman" w:hAnsi="Calibri" w:cs="Calibri"/>
@@ -4775,9 +4774,8 @@
                 <w:sz w:val="22"/>
                 <w:lang w:eastAsia="fr-CH"/>
               </w:rPr>
-              <w:t>a</w:t>
-            </w:r>
-            <w:proofErr w:type="spellEnd"/>
+              <w:t>à</w:t>
+            </w:r>
             <w:r>
               <w:rPr>
                 <w:rFonts w:ascii="Calibri" w:eastAsia="Times New Roman" w:hAnsi="Calibri" w:cs="Calibri"/>
@@ -5788,13 +5786,13 @@
       <w:pPr>
         <w:pStyle w:val="Titre2"/>
       </w:pPr>
-      <w:bookmarkStart w:id="10" w:name="_Toc133491948"/>
-      <w:bookmarkStart w:id="11" w:name="_Toc134454403"/>
+      <w:bookmarkStart w:id="10" w:name="_Toc134454403"/>
+      <w:bookmarkStart w:id="11" w:name="_Toc133491948"/>
       <w:r>
         <w:lastRenderedPageBreak/>
         <w:t>Description de l’interface :</w:t>
       </w:r>
-      <w:bookmarkEnd w:id="11"/>
+      <w:bookmarkEnd w:id="10"/>
       <w:r>
         <w:t xml:space="preserve"> </w:t>
       </w:r>
@@ -6465,6 +6463,26 @@
         </w:drawing>
       </w:r>
     </w:p>
+    <w:p>
+      <w:pPr>
+        <w:jc w:val="center"/>
+        <w:rPr>
+          <w:rStyle w:val="Rfrencelgre"/>
+        </w:rPr>
+      </w:pPr>
+      <w:r>
+        <w:rPr>
+          <w:rStyle w:val="Rfrencelgre"/>
+        </w:rPr>
+        <w:t xml:space="preserve">Fig. 1 : </w:t>
+      </w:r>
+      <w:r>
+        <w:rPr>
+          <w:rStyle w:val="Rfrencelgre"/>
+        </w:rPr>
+        <w:t>Interface générale de l’application</w:t>
+      </w:r>
+    </w:p>
     <w:p/>
     <w:p>
       <w:r>
@@ -6566,10 +6584,15 @@
         <w:t>.</w:t>
       </w:r>
     </w:p>
-    <w:p/>
     <w:p>
       <w:r>
-        <w:t>Elle contient un affichage des allumettes en jeu, représentées par une image, qui est mis à jour au cours du jeu.</w:t>
+        <w:t xml:space="preserve">Elle contient un affichage des allumettes en jeu, représentées par une image, </w:t>
+      </w:r>
+      <w:r>
+        <w:t>cet affichage</w:t>
+      </w:r>
+      <w:r>
+        <w:t xml:space="preserve"> est mis à jour au cours du jeu.</w:t>
       </w:r>
     </w:p>
     <w:p/>
@@ -6597,6 +6620,9 @@
       <w:r>
         <w:t xml:space="preserve"> deux boîtes combinées</w:t>
       </w:r>
+      <w:r>
+        <w:t>.</w:t>
+      </w:r>
     </w:p>
     <w:p/>
     <w:p>
@@ -6607,17 +6633,549 @@
         <w:t xml:space="preserve">Zone des contrôles : </w:t>
       </w:r>
     </w:p>
-    <w:p/>
     <w:p>
-      <w:pPr>
-        <w:pStyle w:val="Titre3"/>
-      </w:pPr>
-      <w:r>
-        <w:t xml:space="preserve">Zone IA : </w:t>
+      <w:r>
+        <w:t>Zone qui contient les principaux contrôles de l’application.</w:t>
+      </w:r>
+    </w:p>
+    <w:p>
+      <w:r>
+        <w:t>Elle est elle aussi divisée en trois parties : contrôles du joueur 1, contrôles de partie automatique et contrôles du joueur 2.</w:t>
       </w:r>
     </w:p>
     <w:p/>
     <w:p>
+      <w:r>
+        <w:t>Les zones de</w:t>
+      </w:r>
+      <w:r>
+        <w:t>s</w:t>
+      </w:r>
+      <w:r>
+        <w:t xml:space="preserve"> contrôle</w:t>
+      </w:r>
+      <w:r>
+        <w:t>s</w:t>
+      </w:r>
+      <w:r>
+        <w:t xml:space="preserve"> des joueurs contiennent chacune trois</w:t>
+      </w:r>
+      <w:r>
+        <w:t xml:space="preserve"> b</w:t>
+      </w:r>
+      <w:r>
+        <w:t>ou</w:t>
+      </w:r>
+      <w:r>
+        <w:t>tons qui permettent de choisir une, deux ou trois allumettes</w:t>
+      </w:r>
+      <w:r>
+        <w:t xml:space="preserve"> lorsque</w:t>
+      </w:r>
+      <w:r>
+        <w:t xml:space="preserve"> le joueur correspondant est un humain, </w:t>
+      </w:r>
+      <w:r>
+        <w:t xml:space="preserve">lorsqu’il est un robot ces contrôles sont remplacés par un message qui indique que le robot </w:t>
+      </w:r>
+      <w:r>
+        <w:t>est contrôlé par l’IA.</w:t>
+      </w:r>
+    </w:p>
+    <w:p>
+      <w:r>
+        <w:rPr>
+          <w:noProof/>
+        </w:rPr>
+        <w:drawing>
+          <wp:anchor distT="0" distB="0" distL="114300" distR="114300" simplePos="0" relativeHeight="251674624" behindDoc="0" locked="0" layoutInCell="1" allowOverlap="1" wp14:anchorId="0753648D" wp14:editId="7A366DCB">
+            <wp:simplePos x="0" y="0"/>
+            <wp:positionH relativeFrom="margin">
+              <wp:align>center</wp:align>
+            </wp:positionH>
+            <wp:positionV relativeFrom="paragraph">
+              <wp:posOffset>292247</wp:posOffset>
+            </wp:positionV>
+            <wp:extent cx="2193503" cy="1287784"/>
+            <wp:effectExtent l="19050" t="19050" r="16510" b="26670"/>
+            <wp:wrapTopAndBottom/>
+            <wp:docPr id="1716547599" name="Image 3"/>
+            <wp:cNvGraphicFramePr>
+              <a:graphicFrameLocks xmlns:a="http://schemas.openxmlformats.org/drawingml/2006/main" noChangeAspect="1"/>
+            </wp:cNvGraphicFramePr>
+            <a:graphic xmlns:a="http://schemas.openxmlformats.org/drawingml/2006/main">
+              <a:graphicData uri="http://schemas.openxmlformats.org/drawingml/2006/picture">
+                <pic:pic xmlns:pic="http://schemas.openxmlformats.org/drawingml/2006/picture">
+                  <pic:nvPicPr>
+                    <pic:cNvPr id="1716547599" name="Image 3"/>
+                    <pic:cNvPicPr>
+                      <a:picLocks noChangeAspect="1" noChangeArrowheads="1"/>
+                    </pic:cNvPicPr>
+                  </pic:nvPicPr>
+                  <pic:blipFill>
+                    <a:blip r:embed="rId10">
+                      <a:extLst>
+                        <a:ext uri="{28A0092B-C50C-407E-A947-70E740481C1C}">
+                          <a14:useLocalDpi xmlns:a14="http://schemas.microsoft.com/office/drawing/2010/main" val="0"/>
+                        </a:ext>
+                      </a:extLst>
+                    </a:blip>
+                    <a:srcRect/>
+                    <a:stretch>
+                      <a:fillRect/>
+                    </a:stretch>
+                  </pic:blipFill>
+                  <pic:spPr bwMode="auto">
+                    <a:xfrm>
+                      <a:off x="0" y="0"/>
+                      <a:ext cx="2193503" cy="1287784"/>
+                    </a:xfrm>
+                    <a:prstGeom prst="rect">
+                      <a:avLst/>
+                    </a:prstGeom>
+                    <a:noFill/>
+                    <a:ln w="19050" cap="sq">
+                      <a:solidFill>
+                        <a:srgbClr val="374057"/>
+                      </a:solidFill>
+                      <a:miter lim="800000"/>
+                    </a:ln>
+                    <a:effectLst>
+                      <a:softEdge rad="0"/>
+                    </a:effectLst>
+                  </pic:spPr>
+                </pic:pic>
+              </a:graphicData>
+            </a:graphic>
+          </wp:anchor>
+        </w:drawing>
+      </w:r>
+    </w:p>
+    <w:p>
+      <w:pPr>
+        <w:jc w:val="center"/>
+        <w:rPr>
+          <w:rStyle w:val="Rfrencelgre"/>
+        </w:rPr>
+      </w:pPr>
+      <w:r>
+        <w:rPr>
+          <w:rStyle w:val="Rfrencelgre"/>
+        </w:rPr>
+        <w:t xml:space="preserve">Fig. 2 : Zone des contrôles du joueur </w:t>
+      </w:r>
+      <w:r>
+        <w:rPr>
+          <w:rStyle w:val="Rfrencelgre"/>
+        </w:rPr>
+        <w:t>1</w:t>
+      </w:r>
+      <w:r>
+        <w:rPr>
+          <w:rStyle w:val="Rfrencelgre"/>
+        </w:rPr>
+        <w:t xml:space="preserve">, lorsque le joueur est un </w:t>
+      </w:r>
+      <w:r>
+        <w:rPr>
+          <w:rStyle w:val="Rfrencelgre"/>
+        </w:rPr>
+        <w:t>h</w:t>
+      </w:r>
+      <w:r>
+        <w:rPr>
+          <w:rStyle w:val="Rfrencelgre"/>
+        </w:rPr>
+        <w:t>umain</w:t>
+      </w:r>
+    </w:p>
+    <w:p>
+      <w:pPr>
+        <w:jc w:val="center"/>
+      </w:pPr>
+    </w:p>
+    <w:p>
+      <w:pPr>
+        <w:jc w:val="center"/>
+      </w:pPr>
+      <w:r>
+        <w:rPr>
+          <w:noProof/>
+        </w:rPr>
+        <w:drawing>
+          <wp:anchor distT="0" distB="0" distL="114300" distR="114300" simplePos="0" relativeHeight="251675648" behindDoc="0" locked="0" layoutInCell="1" allowOverlap="1" wp14:anchorId="0EA0273E" wp14:editId="151F0DDE">
+            <wp:simplePos x="0" y="0"/>
+            <wp:positionH relativeFrom="margin">
+              <wp:align>center</wp:align>
+            </wp:positionH>
+            <wp:positionV relativeFrom="paragraph">
+              <wp:posOffset>305745</wp:posOffset>
+            </wp:positionV>
+            <wp:extent cx="2145466" cy="1290484"/>
+            <wp:effectExtent l="19050" t="19050" r="26670" b="24130"/>
+            <wp:wrapTopAndBottom/>
+            <wp:docPr id="1253322300" name="Image 4" descr="Une image contenant texte&#10;&#10;Description générée automatiquement"/>
+            <wp:cNvGraphicFramePr>
+              <a:graphicFrameLocks xmlns:a="http://schemas.openxmlformats.org/drawingml/2006/main" noChangeAspect="1"/>
+            </wp:cNvGraphicFramePr>
+            <a:graphic xmlns:a="http://schemas.openxmlformats.org/drawingml/2006/main">
+              <a:graphicData uri="http://schemas.openxmlformats.org/drawingml/2006/picture">
+                <pic:pic xmlns:pic="http://schemas.openxmlformats.org/drawingml/2006/picture">
+                  <pic:nvPicPr>
+                    <pic:cNvPr id="1253322300" name="Image 4" descr="Une image contenant texte&#10;&#10;Description générée automatiquement"/>
+                    <pic:cNvPicPr>
+                      <a:picLocks noChangeAspect="1" noChangeArrowheads="1"/>
+                    </pic:cNvPicPr>
+                  </pic:nvPicPr>
+                  <pic:blipFill>
+                    <a:blip r:embed="rId11">
+                      <a:extLst>
+                        <a:ext uri="{28A0092B-C50C-407E-A947-70E740481C1C}">
+                          <a14:useLocalDpi xmlns:a14="http://schemas.microsoft.com/office/drawing/2010/main" val="0"/>
+                        </a:ext>
+                      </a:extLst>
+                    </a:blip>
+                    <a:srcRect/>
+                    <a:stretch>
+                      <a:fillRect/>
+                    </a:stretch>
+                  </pic:blipFill>
+                  <pic:spPr bwMode="auto">
+                    <a:xfrm>
+                      <a:off x="0" y="0"/>
+                      <a:ext cx="2145466" cy="1290484"/>
+                    </a:xfrm>
+                    <a:prstGeom prst="rect">
+                      <a:avLst/>
+                    </a:prstGeom>
+                    <a:noFill/>
+                    <a:ln w="19050" cap="sq">
+                      <a:solidFill>
+                        <a:srgbClr val="374057"/>
+                      </a:solidFill>
+                      <a:miter lim="800000"/>
+                      <a:extLst>
+                        <a:ext uri="{C807C97D-BFC1-408E-A445-0C87EB9F89A2}">
+                          <ask:lineSketchStyleProps xmlns:ask="http://schemas.microsoft.com/office/drawing/2018/sketchyshapes" sd="1219033472">
+                            <a:custGeom>
+                              <a:avLst/>
+                              <a:gdLst>
+                                <a:gd name="connsiteX0" fmla="*/ 0 w 2145466"/>
+                                <a:gd name="connsiteY0" fmla="*/ 0 h 1290484"/>
+                                <a:gd name="connsiteX1" fmla="*/ 514912 w 2145466"/>
+                                <a:gd name="connsiteY1" fmla="*/ 0 h 1290484"/>
+                                <a:gd name="connsiteX2" fmla="*/ 986914 w 2145466"/>
+                                <a:gd name="connsiteY2" fmla="*/ 0 h 1290484"/>
+                                <a:gd name="connsiteX3" fmla="*/ 1566190 w 2145466"/>
+                                <a:gd name="connsiteY3" fmla="*/ 0 h 1290484"/>
+                                <a:gd name="connsiteX4" fmla="*/ 2145466 w 2145466"/>
+                                <a:gd name="connsiteY4" fmla="*/ 0 h 1290484"/>
+                                <a:gd name="connsiteX5" fmla="*/ 2145466 w 2145466"/>
+                                <a:gd name="connsiteY5" fmla="*/ 417256 h 1290484"/>
+                                <a:gd name="connsiteX6" fmla="*/ 2145466 w 2145466"/>
+                                <a:gd name="connsiteY6" fmla="*/ 821608 h 1290484"/>
+                                <a:gd name="connsiteX7" fmla="*/ 2145466 w 2145466"/>
+                                <a:gd name="connsiteY7" fmla="*/ 1290484 h 1290484"/>
+                                <a:gd name="connsiteX8" fmla="*/ 1609100 w 2145466"/>
+                                <a:gd name="connsiteY8" fmla="*/ 1290484 h 1290484"/>
+                                <a:gd name="connsiteX9" fmla="*/ 1137097 w 2145466"/>
+                                <a:gd name="connsiteY9" fmla="*/ 1290484 h 1290484"/>
+                                <a:gd name="connsiteX10" fmla="*/ 600730 w 2145466"/>
+                                <a:gd name="connsiteY10" fmla="*/ 1290484 h 1290484"/>
+                                <a:gd name="connsiteX11" fmla="*/ 0 w 2145466"/>
+                                <a:gd name="connsiteY11" fmla="*/ 1290484 h 1290484"/>
+                                <a:gd name="connsiteX12" fmla="*/ 0 w 2145466"/>
+                                <a:gd name="connsiteY12" fmla="*/ 873228 h 1290484"/>
+                                <a:gd name="connsiteX13" fmla="*/ 0 w 2145466"/>
+                                <a:gd name="connsiteY13" fmla="*/ 455971 h 1290484"/>
+                                <a:gd name="connsiteX14" fmla="*/ 0 w 2145466"/>
+                                <a:gd name="connsiteY14" fmla="*/ 0 h 1290484"/>
+                              </a:gdLst>
+                              <a:ahLst/>
+                              <a:cxnLst>
+                                <a:cxn ang="0">
+                                  <a:pos x="connsiteX0" y="connsiteY0"/>
+                                </a:cxn>
+                                <a:cxn ang="0">
+                                  <a:pos x="connsiteX1" y="connsiteY1"/>
+                                </a:cxn>
+                                <a:cxn ang="0">
+                                  <a:pos x="connsiteX2" y="connsiteY2"/>
+                                </a:cxn>
+                                <a:cxn ang="0">
+                                  <a:pos x="connsiteX3" y="connsiteY3"/>
+                                </a:cxn>
+                                <a:cxn ang="0">
+                                  <a:pos x="connsiteX4" y="connsiteY4"/>
+                                </a:cxn>
+                                <a:cxn ang="0">
+                                  <a:pos x="connsiteX5" y="connsiteY5"/>
+                                </a:cxn>
+                                <a:cxn ang="0">
+                                  <a:pos x="connsiteX6" y="connsiteY6"/>
+                                </a:cxn>
+                                <a:cxn ang="0">
+                                  <a:pos x="connsiteX7" y="connsiteY7"/>
+                                </a:cxn>
+                                <a:cxn ang="0">
+                                  <a:pos x="connsiteX8" y="connsiteY8"/>
+                                </a:cxn>
+                                <a:cxn ang="0">
+                                  <a:pos x="connsiteX9" y="connsiteY9"/>
+                                </a:cxn>
+                                <a:cxn ang="0">
+                                  <a:pos x="connsiteX10" y="connsiteY10"/>
+                                </a:cxn>
+                                <a:cxn ang="0">
+                                  <a:pos x="connsiteX11" y="connsiteY11"/>
+                                </a:cxn>
+                                <a:cxn ang="0">
+                                  <a:pos x="connsiteX12" y="connsiteY12"/>
+                                </a:cxn>
+                                <a:cxn ang="0">
+                                  <a:pos x="connsiteX13" y="connsiteY13"/>
+                                </a:cxn>
+                                <a:cxn ang="0">
+                                  <a:pos x="connsiteX14" y="connsiteY14"/>
+                                </a:cxn>
+                              </a:cxnLst>
+                              <a:rect l="l" t="t" r="r" b="b"/>
+                              <a:pathLst>
+                                <a:path w="2145466" h="1290484" extrusionOk="0">
+                                  <a:moveTo>
+                                    <a:pt x="0" y="0"/>
+                                  </a:moveTo>
+                                  <a:cubicBezTo>
+                                    <a:pt x="160283" y="-61059"/>
+                                    <a:pt x="327558" y="41277"/>
+                                    <a:pt x="514912" y="0"/>
+                                  </a:cubicBezTo>
+                                  <a:cubicBezTo>
+                                    <a:pt x="702266" y="-41277"/>
+                                    <a:pt x="851890" y="24255"/>
+                                    <a:pt x="986914" y="0"/>
+                                  </a:cubicBezTo>
+                                  <a:cubicBezTo>
+                                    <a:pt x="1121938" y="-24255"/>
+                                    <a:pt x="1304242" y="9153"/>
+                                    <a:pt x="1566190" y="0"/>
+                                  </a:cubicBezTo>
+                                  <a:cubicBezTo>
+                                    <a:pt x="1828138" y="-9153"/>
+                                    <a:pt x="1910857" y="54306"/>
+                                    <a:pt x="2145466" y="0"/>
+                                  </a:cubicBezTo>
+                                  <a:cubicBezTo>
+                                    <a:pt x="2171683" y="135301"/>
+                                    <a:pt x="2131597" y="271567"/>
+                                    <a:pt x="2145466" y="417256"/>
+                                  </a:cubicBezTo>
+                                  <a:cubicBezTo>
+                                    <a:pt x="2159335" y="562945"/>
+                                    <a:pt x="2103509" y="635494"/>
+                                    <a:pt x="2145466" y="821608"/>
+                                  </a:cubicBezTo>
+                                  <a:cubicBezTo>
+                                    <a:pt x="2187423" y="1007722"/>
+                                    <a:pt x="2125317" y="1079589"/>
+                                    <a:pt x="2145466" y="1290484"/>
+                                  </a:cubicBezTo>
+                                  <a:cubicBezTo>
+                                    <a:pt x="1931076" y="1343464"/>
+                                    <a:pt x="1778723" y="1252076"/>
+                                    <a:pt x="1609100" y="1290484"/>
+                                  </a:cubicBezTo>
+                                  <a:cubicBezTo>
+                                    <a:pt x="1439477" y="1328892"/>
+                                    <a:pt x="1314921" y="1272137"/>
+                                    <a:pt x="1137097" y="1290484"/>
+                                  </a:cubicBezTo>
+                                  <a:cubicBezTo>
+                                    <a:pt x="959273" y="1308831"/>
+                                    <a:pt x="733348" y="1245021"/>
+                                    <a:pt x="600730" y="1290484"/>
+                                  </a:cubicBezTo>
+                                  <a:cubicBezTo>
+                                    <a:pt x="468112" y="1335947"/>
+                                    <a:pt x="167351" y="1220331"/>
+                                    <a:pt x="0" y="1290484"/>
+                                  </a:cubicBezTo>
+                                  <a:cubicBezTo>
+                                    <a:pt x="-22959" y="1177058"/>
+                                    <a:pt x="29924" y="1006236"/>
+                                    <a:pt x="0" y="873228"/>
+                                  </a:cubicBezTo>
+                                  <a:cubicBezTo>
+                                    <a:pt x="-29924" y="740220"/>
+                                    <a:pt x="40844" y="661418"/>
+                                    <a:pt x="0" y="455971"/>
+                                  </a:cubicBezTo>
+                                  <a:cubicBezTo>
+                                    <a:pt x="-40844" y="250524"/>
+                                    <a:pt x="19241" y="159566"/>
+                                    <a:pt x="0" y="0"/>
+                                  </a:cubicBezTo>
+                                  <a:close/>
+                                </a:path>
+                              </a:pathLst>
+                            </a:custGeom>
+                            <ask:type>
+                              <ask:lineSketchNone/>
+                            </ask:type>
+                          </ask:lineSketchStyleProps>
+                        </a:ext>
+                      </a:extLst>
+                    </a:ln>
+                  </pic:spPr>
+                </pic:pic>
+              </a:graphicData>
+            </a:graphic>
+          </wp:anchor>
+        </w:drawing>
+      </w:r>
+    </w:p>
+    <w:p>
+      <w:pPr>
+        <w:jc w:val="center"/>
+        <w:rPr>
+          <w:rStyle w:val="Rfrencelgre"/>
+        </w:rPr>
+      </w:pPr>
+      <w:r>
+        <w:rPr>
+          <w:rStyle w:val="Rfrencelgre"/>
+        </w:rPr>
+        <w:t xml:space="preserve">Fig. </w:t>
+      </w:r>
+      <w:r>
+        <w:rPr>
+          <w:rStyle w:val="Rfrencelgre"/>
+        </w:rPr>
+        <w:t>3</w:t>
+      </w:r>
+      <w:r>
+        <w:rPr>
+          <w:rStyle w:val="Rfrencelgre"/>
+        </w:rPr>
+        <w:t xml:space="preserve"> : Zone des contrôles du joueur 1, lorsque le joueur est </w:t>
+      </w:r>
+      <w:r>
+        <w:rPr>
+          <w:rStyle w:val="Rfrencelgre"/>
+        </w:rPr>
+        <w:t>un robot</w:t>
+      </w:r>
+    </w:p>
+    <w:p>
+      <w:pPr>
+        <w:jc w:val="center"/>
+        <w:rPr>
+          <w:rStyle w:val="Rfrencelgre"/>
+          <w:smallCaps w:val="0"/>
+          <w:color w:val="151515"/>
+        </w:rPr>
+      </w:pPr>
+    </w:p>
+    <w:p>
+      <w:r>
+        <w:rPr>
+          <w:noProof/>
+        </w:rPr>
+        <w:drawing>
+          <wp:anchor distT="0" distB="0" distL="114300" distR="114300" simplePos="0" relativeHeight="251676672" behindDoc="0" locked="0" layoutInCell="1" allowOverlap="1" wp14:anchorId="498B6A70" wp14:editId="27A172FA">
+            <wp:simplePos x="0" y="0"/>
+            <wp:positionH relativeFrom="margin">
+              <wp:align>center</wp:align>
+            </wp:positionH>
+            <wp:positionV relativeFrom="paragraph">
+              <wp:posOffset>802182</wp:posOffset>
+            </wp:positionV>
+            <wp:extent cx="2847975" cy="1428750"/>
+            <wp:effectExtent l="19050" t="19050" r="28575" b="19050"/>
+            <wp:wrapTopAndBottom/>
+            <wp:docPr id="466795849" name="Image 5"/>
+            <wp:cNvGraphicFramePr>
+              <a:graphicFrameLocks xmlns:a="http://schemas.openxmlformats.org/drawingml/2006/main" noChangeAspect="1"/>
+            </wp:cNvGraphicFramePr>
+            <a:graphic xmlns:a="http://schemas.openxmlformats.org/drawingml/2006/main">
+              <a:graphicData uri="http://schemas.openxmlformats.org/drawingml/2006/picture">
+                <pic:pic xmlns:pic="http://schemas.openxmlformats.org/drawingml/2006/picture">
+                  <pic:nvPicPr>
+                    <pic:cNvPr id="0" name="Picture 5"/>
+                    <pic:cNvPicPr>
+                      <a:picLocks noChangeAspect="1" noChangeArrowheads="1"/>
+                    </pic:cNvPicPr>
+                  </pic:nvPicPr>
+                  <pic:blipFill>
+                    <a:blip r:embed="rId12">
+                      <a:extLst>
+                        <a:ext uri="{28A0092B-C50C-407E-A947-70E740481C1C}">
+                          <a14:useLocalDpi xmlns:a14="http://schemas.microsoft.com/office/drawing/2010/main" val="0"/>
+                        </a:ext>
+                      </a:extLst>
+                    </a:blip>
+                    <a:srcRect/>
+                    <a:stretch>
+                      <a:fillRect/>
+                    </a:stretch>
+                  </pic:blipFill>
+                  <pic:spPr bwMode="auto">
+                    <a:xfrm>
+                      <a:off x="0" y="0"/>
+                      <a:ext cx="2847975" cy="1428750"/>
+                    </a:xfrm>
+                    <a:prstGeom prst="rect">
+                      <a:avLst/>
+                    </a:prstGeom>
+                    <a:noFill/>
+                    <a:ln w="19050" cap="sq">
+                      <a:solidFill>
+                        <a:srgbClr val="374057"/>
+                      </a:solidFill>
+                      <a:miter lim="800000"/>
+                    </a:ln>
+                  </pic:spPr>
+                </pic:pic>
+              </a:graphicData>
+            </a:graphic>
+          </wp:anchor>
+        </w:drawing>
+      </w:r>
+      <w:r>
+        <w:t xml:space="preserve">La zone qui contrôle les parties automatiques n’est </w:t>
+      </w:r>
+      <w:r>
+        <w:t xml:space="preserve">qu’affichée </w:t>
+      </w:r>
+      <w:r>
+        <w:t>si les deux joueurs sont des robots</w:t>
+      </w:r>
+      <w:r>
+        <w:t>, elle a trois boutons qui permettent d’effectuer 1, 10 ou 100 parties automatiques.</w:t>
+      </w:r>
+    </w:p>
+    <w:p>
+      <w:pPr>
+        <w:jc w:val="center"/>
+      </w:pPr>
+      <w:r>
+        <w:rPr>
+          <w:rStyle w:val="Rfrencelgre"/>
+        </w:rPr>
+        <w:t>Fig. 4 : Zone de contrôle des parties automatiques</w:t>
+      </w:r>
+    </w:p>
+    <w:p/>
+    <w:p>
+      <w:pPr>
+        <w:pStyle w:val="Titre3"/>
+      </w:pPr>
+      <w:r>
+        <w:t xml:space="preserve">Zone IA : </w:t>
+      </w:r>
+    </w:p>
+    <w:p/>
+    <w:p>
       <w:pPr>
         <w:pStyle w:val="Titre1"/>
       </w:pPr>
@@ -6625,7 +7183,7 @@
       <w:r>
         <w:t>Analyse organique</w:t>
       </w:r>
-      <w:bookmarkEnd w:id="10"/>
+      <w:bookmarkEnd w:id="11"/>
       <w:bookmarkEnd w:id="13"/>
     </w:p>
     <w:p>
@@ -6684,7 +7242,7 @@
                     </pic:cNvPicPr>
                   </pic:nvPicPr>
                   <pic:blipFill>
-                    <a:blip r:embed="rId10">
+                    <a:blip r:embed="rId13">
                       <a:extLst>
                         <a:ext uri="{28A0092B-C50C-407E-A947-70E740481C1C}">
                           <a14:useLocalDpi xmlns:a14="http://schemas.microsoft.com/office/drawing/2010/main" val="0"/>
@@ -6733,7 +7291,7 @@
         <w:rPr>
           <w:rStyle w:val="Rfrencelgre"/>
         </w:rPr>
-        <w:t>2</w:t>
+        <w:t>5</w:t>
       </w:r>
       <w:r>
         <w:rPr>
@@ -6804,6 +7362,7 @@
         <w:rPr>
           <w:rStyle w:val="Titre3Car"/>
         </w:rPr>
+        <w:lastRenderedPageBreak/>
         <w:t>Conception</w:t>
       </w:r>
       <w:bookmarkEnd w:id="18"/>
@@ -7033,7 +7592,7 @@
                     </pic:cNvPicPr>
                   </pic:nvPicPr>
                   <pic:blipFill>
-                    <a:blip r:embed="rId11">
+                    <a:blip r:embed="rId14">
                       <a:extLst>
                         <a:ext uri="{28A0092B-C50C-407E-A947-70E740481C1C}">
                           <a14:useLocalDpi xmlns:a14="http://schemas.microsoft.com/office/drawing/2010/main" val="0"/>
@@ -7076,7 +7635,19 @@
         <w:rPr>
           <w:rStyle w:val="Rfrencelgre"/>
         </w:rPr>
-        <w:t xml:space="preserve">Fig. 1 : </w:t>
+        <w:t xml:space="preserve">Fig. </w:t>
+      </w:r>
+      <w:r>
+        <w:rPr>
+          <w:rStyle w:val="Rfrencelgre"/>
+        </w:rPr>
+        <w:t>6</w:t>
+      </w:r>
+      <w:r>
+        <w:rPr>
+          <w:rStyle w:val="Rfrencelgre"/>
+        </w:rPr>
+        <w:t xml:space="preserve"> : </w:t>
       </w:r>
       <w:r>
         <w:rPr>
@@ -7279,9 +7850,9 @@
       <w:bookmarkEnd w:id="39"/>
     </w:p>
     <w:sectPr>
-      <w:headerReference w:type="default" r:id="rId12"/>
-      <w:footerReference w:type="default" r:id="rId13"/>
-      <w:footerReference w:type="first" r:id="rId14"/>
+      <w:headerReference w:type="default" r:id="rId15"/>
+      <w:footerReference w:type="default" r:id="rId16"/>
+      <w:footerReference w:type="first" r:id="rId17"/>
       <w:pgSz w:w="11906" w:h="16838"/>
       <w:pgMar w:top="1440" w:right="1440" w:bottom="1440" w:left="1440" w:header="708" w:footer="708" w:gutter="0"/>
       <w:cols w:space="708"/>
@@ -8833,7 +9404,7 @@
   <w:style w:type="paragraph" w:default="1" w:styleId="Normal">
     <w:name w:val="Normal"/>
     <w:qFormat/>
-    <w:rsid w:val="00623C1C"/>
+    <w:rsid w:val="00760D26"/>
     <w:rPr>
       <w:rFonts w:ascii="Arial" w:hAnsi="Arial"/>
       <w:color w:val="151515"/>

--- a/Doc/DocumentationTechnique.docx
+++ b/Doc/DocumentationTechnique.docx
@@ -229,7 +229,7 @@
         <w:pStyle w:val="Titre1"/>
       </w:pPr>
       <w:bookmarkStart w:id="0" w:name="_Toc133491940"/>
-      <w:bookmarkStart w:id="1" w:name="_Toc134454397"/>
+      <w:bookmarkStart w:id="1" w:name="_Toc134608756"/>
       <w:r>
         <w:lastRenderedPageBreak/>
         <w:t>Table des matières</w:t>
@@ -289,7 +289,7 @@
           <w:r>
             <w:fldChar w:fldCharType="separate"/>
           </w:r>
-          <w:hyperlink w:anchor="_Toc134454397" w:history="1">
+          <w:hyperlink w:anchor="_Toc134608756" w:history="1">
             <w:r>
               <w:rPr>
                 <w:rStyle w:val="Lienhypertexte"/>
@@ -316,7 +316,7 @@
                 <w:noProof/>
                 <w:webHidden/>
               </w:rPr>
-              <w:instrText xml:space="preserve"> PAGEREF _Toc134454397 \h </w:instrText>
+              <w:instrText xml:space="preserve"> PAGEREF _Toc134608756 \h </w:instrText>
             </w:r>
             <w:r>
               <w:rPr>
@@ -363,7 +363,7 @@
               <w14:ligatures w14:val="standardContextual"/>
             </w:rPr>
           </w:pPr>
-          <w:hyperlink w:anchor="_Toc134454398" w:history="1">
+          <w:hyperlink w:anchor="_Toc134608757" w:history="1">
             <w:r>
               <w:rPr>
                 <w:rStyle w:val="Lienhypertexte"/>
@@ -390,7 +390,7 @@
                 <w:noProof/>
                 <w:webHidden/>
               </w:rPr>
-              <w:instrText xml:space="preserve"> PAGEREF _Toc134454398 \h </w:instrText>
+              <w:instrText xml:space="preserve"> PAGEREF _Toc134608757 \h </w:instrText>
             </w:r>
             <w:r>
               <w:rPr>
@@ -410,7 +410,7 @@
                 <w:noProof/>
                 <w:webHidden/>
               </w:rPr>
-              <w:t>3</w:t>
+              <w:t>4</w:t>
             </w:r>
             <w:r>
               <w:rPr>
@@ -437,7 +437,7 @@
               <w14:ligatures w14:val="standardContextual"/>
             </w:rPr>
           </w:pPr>
-          <w:hyperlink w:anchor="_Toc134454399" w:history="1">
+          <w:hyperlink w:anchor="_Toc134608758" w:history="1">
             <w:r>
               <w:rPr>
                 <w:rStyle w:val="Lienhypertexte"/>
@@ -464,7 +464,7 @@
                 <w:noProof/>
                 <w:webHidden/>
               </w:rPr>
-              <w:instrText xml:space="preserve"> PAGEREF _Toc134454399 \h </w:instrText>
+              <w:instrText xml:space="preserve"> PAGEREF _Toc134608758 \h </w:instrText>
             </w:r>
             <w:r>
               <w:rPr>
@@ -484,7 +484,451 @@
                 <w:noProof/>
                 <w:webHidden/>
               </w:rPr>
-              <w:t>3</w:t>
+              <w:t>4</w:t>
+            </w:r>
+            <w:r>
+              <w:rPr>
+                <w:noProof/>
+                <w:webHidden/>
+              </w:rPr>
+              <w:fldChar w:fldCharType="end"/>
+            </w:r>
+          </w:hyperlink>
+        </w:p>
+        <w:p>
+          <w:pPr>
+            <w:pStyle w:val="TM2"/>
+            <w:tabs>
+              <w:tab w:val="right" w:leader="dot" w:pos="9016"/>
+            </w:tabs>
+            <w:rPr>
+              <w:rFonts w:asciiTheme="minorHAnsi" w:eastAsiaTheme="minorEastAsia" w:hAnsiTheme="minorHAnsi"/>
+              <w:noProof/>
+              <w:color w:val="auto"/>
+              <w:kern w:val="2"/>
+              <w:sz w:val="22"/>
+              <w:lang w:eastAsia="fr-CH"/>
+              <w14:ligatures w14:val="standardContextual"/>
+            </w:rPr>
+          </w:pPr>
+          <w:hyperlink w:anchor="_Toc134608759" w:history="1">
+            <w:r>
+              <w:rPr>
+                <w:rStyle w:val="Lienhypertexte"/>
+                <w:noProof/>
+              </w:rPr>
+              <w:t>Rappel de l’énoncé :</w:t>
+            </w:r>
+            <w:r>
+              <w:rPr>
+                <w:noProof/>
+                <w:webHidden/>
+              </w:rPr>
+              <w:tab/>
+            </w:r>
+            <w:r>
+              <w:rPr>
+                <w:noProof/>
+                <w:webHidden/>
+              </w:rPr>
+              <w:fldChar w:fldCharType="begin"/>
+            </w:r>
+            <w:r>
+              <w:rPr>
+                <w:noProof/>
+                <w:webHidden/>
+              </w:rPr>
+              <w:instrText xml:space="preserve"> PAGEREF _Toc134608759 \h </w:instrText>
+            </w:r>
+            <w:r>
+              <w:rPr>
+                <w:noProof/>
+                <w:webHidden/>
+              </w:rPr>
+            </w:r>
+            <w:r>
+              <w:rPr>
+                <w:noProof/>
+                <w:webHidden/>
+              </w:rPr>
+              <w:fldChar w:fldCharType="separate"/>
+            </w:r>
+            <w:r>
+              <w:rPr>
+                <w:noProof/>
+                <w:webHidden/>
+              </w:rPr>
+              <w:t>4</w:t>
+            </w:r>
+            <w:r>
+              <w:rPr>
+                <w:noProof/>
+                <w:webHidden/>
+              </w:rPr>
+              <w:fldChar w:fldCharType="end"/>
+            </w:r>
+          </w:hyperlink>
+        </w:p>
+        <w:p>
+          <w:pPr>
+            <w:pStyle w:val="TM3"/>
+            <w:tabs>
+              <w:tab w:val="right" w:leader="dot" w:pos="9016"/>
+            </w:tabs>
+            <w:rPr>
+              <w:rFonts w:asciiTheme="minorHAnsi" w:eastAsiaTheme="minorEastAsia" w:hAnsiTheme="minorHAnsi"/>
+              <w:noProof/>
+              <w:color w:val="auto"/>
+              <w:kern w:val="2"/>
+              <w:sz w:val="22"/>
+              <w:lang w:eastAsia="fr-CH"/>
+              <w14:ligatures w14:val="standardContextual"/>
+            </w:rPr>
+          </w:pPr>
+          <w:hyperlink w:anchor="_Toc134608760" w:history="1">
+            <w:r>
+              <w:rPr>
+                <w:rStyle w:val="Lienhypertexte"/>
+                <w:noProof/>
+              </w:rPr>
+              <w:t>Organisation :</w:t>
+            </w:r>
+            <w:r>
+              <w:rPr>
+                <w:noProof/>
+                <w:webHidden/>
+              </w:rPr>
+              <w:tab/>
+            </w:r>
+            <w:r>
+              <w:rPr>
+                <w:noProof/>
+                <w:webHidden/>
+              </w:rPr>
+              <w:fldChar w:fldCharType="begin"/>
+            </w:r>
+            <w:r>
+              <w:rPr>
+                <w:noProof/>
+                <w:webHidden/>
+              </w:rPr>
+              <w:instrText xml:space="preserve"> PAGEREF _Toc134608760 \h </w:instrText>
+            </w:r>
+            <w:r>
+              <w:rPr>
+                <w:noProof/>
+                <w:webHidden/>
+              </w:rPr>
+            </w:r>
+            <w:r>
+              <w:rPr>
+                <w:noProof/>
+                <w:webHidden/>
+              </w:rPr>
+              <w:fldChar w:fldCharType="separate"/>
+            </w:r>
+            <w:r>
+              <w:rPr>
+                <w:noProof/>
+                <w:webHidden/>
+              </w:rPr>
+              <w:t>4</w:t>
+            </w:r>
+            <w:r>
+              <w:rPr>
+                <w:noProof/>
+                <w:webHidden/>
+              </w:rPr>
+              <w:fldChar w:fldCharType="end"/>
+            </w:r>
+          </w:hyperlink>
+        </w:p>
+        <w:p>
+          <w:pPr>
+            <w:pStyle w:val="TM3"/>
+            <w:tabs>
+              <w:tab w:val="right" w:leader="dot" w:pos="9016"/>
+            </w:tabs>
+            <w:rPr>
+              <w:rFonts w:asciiTheme="minorHAnsi" w:eastAsiaTheme="minorEastAsia" w:hAnsiTheme="minorHAnsi"/>
+              <w:noProof/>
+              <w:color w:val="auto"/>
+              <w:kern w:val="2"/>
+              <w:sz w:val="22"/>
+              <w:lang w:eastAsia="fr-CH"/>
+              <w14:ligatures w14:val="standardContextual"/>
+            </w:rPr>
+          </w:pPr>
+          <w:hyperlink w:anchor="_Toc134608761" w:history="1">
+            <w:r>
+              <w:rPr>
+                <w:rStyle w:val="Lienhypertexte"/>
+                <w:noProof/>
+              </w:rPr>
+              <w:t>Objectif :</w:t>
+            </w:r>
+            <w:r>
+              <w:rPr>
+                <w:noProof/>
+                <w:webHidden/>
+              </w:rPr>
+              <w:tab/>
+            </w:r>
+            <w:r>
+              <w:rPr>
+                <w:noProof/>
+                <w:webHidden/>
+              </w:rPr>
+              <w:fldChar w:fldCharType="begin"/>
+            </w:r>
+            <w:r>
+              <w:rPr>
+                <w:noProof/>
+                <w:webHidden/>
+              </w:rPr>
+              <w:instrText xml:space="preserve"> PAGEREF _Toc134608761 \h </w:instrText>
+            </w:r>
+            <w:r>
+              <w:rPr>
+                <w:noProof/>
+                <w:webHidden/>
+              </w:rPr>
+            </w:r>
+            <w:r>
+              <w:rPr>
+                <w:noProof/>
+                <w:webHidden/>
+              </w:rPr>
+              <w:fldChar w:fldCharType="separate"/>
+            </w:r>
+            <w:r>
+              <w:rPr>
+                <w:noProof/>
+                <w:webHidden/>
+              </w:rPr>
+              <w:t>4</w:t>
+            </w:r>
+            <w:r>
+              <w:rPr>
+                <w:noProof/>
+                <w:webHidden/>
+              </w:rPr>
+              <w:fldChar w:fldCharType="end"/>
+            </w:r>
+          </w:hyperlink>
+        </w:p>
+        <w:p>
+          <w:pPr>
+            <w:pStyle w:val="TM3"/>
+            <w:tabs>
+              <w:tab w:val="right" w:leader="dot" w:pos="9016"/>
+            </w:tabs>
+            <w:rPr>
+              <w:rFonts w:asciiTheme="minorHAnsi" w:eastAsiaTheme="minorEastAsia" w:hAnsiTheme="minorHAnsi"/>
+              <w:noProof/>
+              <w:color w:val="auto"/>
+              <w:kern w:val="2"/>
+              <w:sz w:val="22"/>
+              <w:lang w:eastAsia="fr-CH"/>
+              <w14:ligatures w14:val="standardContextual"/>
+            </w:rPr>
+          </w:pPr>
+          <w:hyperlink w:anchor="_Toc134608762" w:history="1">
+            <w:r>
+              <w:rPr>
+                <w:rStyle w:val="Lienhypertexte"/>
+                <w:noProof/>
+              </w:rPr>
+              <w:t>Règles du jeu :</w:t>
+            </w:r>
+            <w:r>
+              <w:rPr>
+                <w:noProof/>
+                <w:webHidden/>
+              </w:rPr>
+              <w:tab/>
+            </w:r>
+            <w:r>
+              <w:rPr>
+                <w:noProof/>
+                <w:webHidden/>
+              </w:rPr>
+              <w:fldChar w:fldCharType="begin"/>
+            </w:r>
+            <w:r>
+              <w:rPr>
+                <w:noProof/>
+                <w:webHidden/>
+              </w:rPr>
+              <w:instrText xml:space="preserve"> PAGEREF _Toc134608762 \h </w:instrText>
+            </w:r>
+            <w:r>
+              <w:rPr>
+                <w:noProof/>
+                <w:webHidden/>
+              </w:rPr>
+            </w:r>
+            <w:r>
+              <w:rPr>
+                <w:noProof/>
+                <w:webHidden/>
+              </w:rPr>
+              <w:fldChar w:fldCharType="separate"/>
+            </w:r>
+            <w:r>
+              <w:rPr>
+                <w:noProof/>
+                <w:webHidden/>
+              </w:rPr>
+              <w:t>5</w:t>
+            </w:r>
+            <w:r>
+              <w:rPr>
+                <w:noProof/>
+                <w:webHidden/>
+              </w:rPr>
+              <w:fldChar w:fldCharType="end"/>
+            </w:r>
+          </w:hyperlink>
+        </w:p>
+        <w:p>
+          <w:pPr>
+            <w:pStyle w:val="TM3"/>
+            <w:tabs>
+              <w:tab w:val="right" w:leader="dot" w:pos="9016"/>
+            </w:tabs>
+            <w:rPr>
+              <w:rFonts w:asciiTheme="minorHAnsi" w:eastAsiaTheme="minorEastAsia" w:hAnsiTheme="minorHAnsi"/>
+              <w:noProof/>
+              <w:color w:val="auto"/>
+              <w:kern w:val="2"/>
+              <w:sz w:val="22"/>
+              <w:lang w:eastAsia="fr-CH"/>
+              <w14:ligatures w14:val="standardContextual"/>
+            </w:rPr>
+          </w:pPr>
+          <w:hyperlink w:anchor="_Toc134608763" w:history="1">
+            <w:r>
+              <w:rPr>
+                <w:rStyle w:val="Lienhypertexte"/>
+                <w:noProof/>
+              </w:rPr>
+              <w:t>Contraintes :</w:t>
+            </w:r>
+            <w:r>
+              <w:rPr>
+                <w:noProof/>
+                <w:webHidden/>
+              </w:rPr>
+              <w:tab/>
+            </w:r>
+            <w:r>
+              <w:rPr>
+                <w:noProof/>
+                <w:webHidden/>
+              </w:rPr>
+              <w:fldChar w:fldCharType="begin"/>
+            </w:r>
+            <w:r>
+              <w:rPr>
+                <w:noProof/>
+                <w:webHidden/>
+              </w:rPr>
+              <w:instrText xml:space="preserve"> PAGEREF _Toc134608763 \h </w:instrText>
+            </w:r>
+            <w:r>
+              <w:rPr>
+                <w:noProof/>
+                <w:webHidden/>
+              </w:rPr>
+            </w:r>
+            <w:r>
+              <w:rPr>
+                <w:noProof/>
+                <w:webHidden/>
+              </w:rPr>
+              <w:fldChar w:fldCharType="separate"/>
+            </w:r>
+            <w:r>
+              <w:rPr>
+                <w:noProof/>
+                <w:webHidden/>
+              </w:rPr>
+              <w:t>5</w:t>
+            </w:r>
+            <w:r>
+              <w:rPr>
+                <w:noProof/>
+                <w:webHidden/>
+              </w:rPr>
+              <w:fldChar w:fldCharType="end"/>
+            </w:r>
+          </w:hyperlink>
+        </w:p>
+        <w:p>
+          <w:pPr>
+            <w:pStyle w:val="TM3"/>
+            <w:tabs>
+              <w:tab w:val="right" w:leader="dot" w:pos="9016"/>
+            </w:tabs>
+            <w:rPr>
+              <w:rFonts w:asciiTheme="minorHAnsi" w:eastAsiaTheme="minorEastAsia" w:hAnsiTheme="minorHAnsi"/>
+              <w:noProof/>
+              <w:color w:val="auto"/>
+              <w:kern w:val="2"/>
+              <w:sz w:val="22"/>
+              <w:lang w:eastAsia="fr-CH"/>
+              <w14:ligatures w14:val="standardContextual"/>
+            </w:rPr>
+          </w:pPr>
+          <w:hyperlink w:anchor="_Toc134608764" w:history="1">
+            <w:r>
+              <w:rPr>
+                <w:rStyle w:val="Lienhypertexte"/>
+                <w:noProof/>
+              </w:rPr>
+              <w:t>Livrables :</w:t>
+            </w:r>
+            <w:r>
+              <w:rPr>
+                <w:noProof/>
+                <w:webHidden/>
+              </w:rPr>
+              <w:tab/>
+            </w:r>
+            <w:r>
+              <w:rPr>
+                <w:noProof/>
+                <w:webHidden/>
+              </w:rPr>
+              <w:fldChar w:fldCharType="begin"/>
+            </w:r>
+            <w:r>
+              <w:rPr>
+                <w:noProof/>
+                <w:webHidden/>
+              </w:rPr>
+              <w:instrText xml:space="preserve"> PAGEREF _Toc134608764 \h </w:instrText>
+            </w:r>
+            <w:r>
+              <w:rPr>
+                <w:noProof/>
+                <w:webHidden/>
+              </w:rPr>
+            </w:r>
+            <w:r>
+              <w:rPr>
+                <w:noProof/>
+                <w:webHidden/>
+              </w:rPr>
+              <w:fldChar w:fldCharType="separate"/>
+            </w:r>
+            <w:r>
+              <w:rPr>
+                <w:noProof/>
+                <w:webHidden/>
+              </w:rPr>
+              <w:t>5</w:t>
             </w:r>
             <w:r>
               <w:rPr>
@@ -511,7 +955,7 @@
               <w14:ligatures w14:val="standardContextual"/>
             </w:rPr>
           </w:pPr>
-          <w:hyperlink w:anchor="_Toc134454400" w:history="1">
+          <w:hyperlink w:anchor="_Toc134608765" w:history="1">
             <w:r>
               <w:rPr>
                 <w:rStyle w:val="Lienhypertexte"/>
@@ -538,7 +982,7 @@
                 <w:noProof/>
                 <w:webHidden/>
               </w:rPr>
-              <w:instrText xml:space="preserve"> PAGEREF _Toc134454400 \h </w:instrText>
+              <w:instrText xml:space="preserve"> PAGEREF _Toc134608765 \h </w:instrText>
             </w:r>
             <w:r>
               <w:rPr>
@@ -558,7 +1002,7 @@
                 <w:noProof/>
                 <w:webHidden/>
               </w:rPr>
-              <w:t>3</w:t>
+              <w:t>6</w:t>
             </w:r>
             <w:r>
               <w:rPr>
@@ -585,7 +1029,7 @@
               <w14:ligatures w14:val="standardContextual"/>
             </w:rPr>
           </w:pPr>
-          <w:hyperlink w:anchor="_Toc134454401" w:history="1">
+          <w:hyperlink w:anchor="_Toc134608766" w:history="1">
             <w:r>
               <w:rPr>
                 <w:rStyle w:val="Lienhypertexte"/>
@@ -612,7 +1056,7 @@
                 <w:noProof/>
                 <w:webHidden/>
               </w:rPr>
-              <w:instrText xml:space="preserve"> PAGEREF _Toc134454401 \h </w:instrText>
+              <w:instrText xml:space="preserve"> PAGEREF _Toc134608766 \h </w:instrText>
             </w:r>
             <w:r>
               <w:rPr>
@@ -632,7 +1076,7 @@
                 <w:noProof/>
                 <w:webHidden/>
               </w:rPr>
-              <w:t>3</w:t>
+              <w:t>6</w:t>
             </w:r>
             <w:r>
               <w:rPr>
@@ -659,7 +1103,7 @@
               <w14:ligatures w14:val="standardContextual"/>
             </w:rPr>
           </w:pPr>
-          <w:hyperlink w:anchor="_Toc134454402" w:history="1">
+          <w:hyperlink w:anchor="_Toc134608767" w:history="1">
             <w:r>
               <w:rPr>
                 <w:rStyle w:val="Lienhypertexte"/>
@@ -686,7 +1130,7 @@
                 <w:noProof/>
                 <w:webHidden/>
               </w:rPr>
-              <w:instrText xml:space="preserve"> PAGEREF _Toc134454402 \h </w:instrText>
+              <w:instrText xml:space="preserve"> PAGEREF _Toc134608767 \h </w:instrText>
             </w:r>
             <w:r>
               <w:rPr>
@@ -706,7 +1150,7 @@
                 <w:noProof/>
                 <w:webHidden/>
               </w:rPr>
-              <w:t>4</w:t>
+              <w:t>6</w:t>
             </w:r>
             <w:r>
               <w:rPr>
@@ -733,7 +1177,7 @@
               <w14:ligatures w14:val="standardContextual"/>
             </w:rPr>
           </w:pPr>
-          <w:hyperlink w:anchor="_Toc134454403" w:history="1">
+          <w:hyperlink w:anchor="_Toc134608768" w:history="1">
             <w:r>
               <w:rPr>
                 <w:rStyle w:val="Lienhypertexte"/>
@@ -760,7 +1204,7 @@
                 <w:noProof/>
                 <w:webHidden/>
               </w:rPr>
-              <w:instrText xml:space="preserve"> PAGEREF _Toc134454403 \h </w:instrText>
+              <w:instrText xml:space="preserve"> PAGEREF _Toc134608768 \h </w:instrText>
             </w:r>
             <w:r>
               <w:rPr>
@@ -780,7 +1224,7 @@
                 <w:noProof/>
                 <w:webHidden/>
               </w:rPr>
-              <w:t>6</w:t>
+              <w:t>8</w:t>
             </w:r>
             <w:r>
               <w:rPr>
@@ -807,7 +1251,7 @@
               <w14:ligatures w14:val="standardContextual"/>
             </w:rPr>
           </w:pPr>
-          <w:hyperlink w:anchor="_Toc134454404" w:history="1">
+          <w:hyperlink w:anchor="_Toc134608769" w:history="1">
             <w:r>
               <w:rPr>
                 <w:rStyle w:val="Lienhypertexte"/>
@@ -834,7 +1278,7 @@
                 <w:noProof/>
                 <w:webHidden/>
               </w:rPr>
-              <w:instrText xml:space="preserve"> PAGEREF _Toc134454404 \h </w:instrText>
+              <w:instrText xml:space="preserve"> PAGEREF _Toc134608769 \h </w:instrText>
             </w:r>
             <w:r>
               <w:rPr>
@@ -854,7 +1298,155 @@
                 <w:noProof/>
                 <w:webHidden/>
               </w:rPr>
-              <w:t>6</w:t>
+              <w:t>9</w:t>
+            </w:r>
+            <w:r>
+              <w:rPr>
+                <w:noProof/>
+                <w:webHidden/>
+              </w:rPr>
+              <w:fldChar w:fldCharType="end"/>
+            </w:r>
+          </w:hyperlink>
+        </w:p>
+        <w:p>
+          <w:pPr>
+            <w:pStyle w:val="TM3"/>
+            <w:tabs>
+              <w:tab w:val="right" w:leader="dot" w:pos="9016"/>
+            </w:tabs>
+            <w:rPr>
+              <w:rFonts w:asciiTheme="minorHAnsi" w:eastAsiaTheme="minorEastAsia" w:hAnsiTheme="minorHAnsi"/>
+              <w:noProof/>
+              <w:color w:val="auto"/>
+              <w:kern w:val="2"/>
+              <w:sz w:val="22"/>
+              <w:lang w:eastAsia="fr-CH"/>
+              <w14:ligatures w14:val="standardContextual"/>
+            </w:rPr>
+          </w:pPr>
+          <w:hyperlink w:anchor="_Toc134608770" w:history="1">
+            <w:r>
+              <w:rPr>
+                <w:rStyle w:val="Lienhypertexte"/>
+                <w:noProof/>
+              </w:rPr>
+              <w:t>Zone des contrôles :</w:t>
+            </w:r>
+            <w:r>
+              <w:rPr>
+                <w:noProof/>
+                <w:webHidden/>
+              </w:rPr>
+              <w:tab/>
+            </w:r>
+            <w:r>
+              <w:rPr>
+                <w:noProof/>
+                <w:webHidden/>
+              </w:rPr>
+              <w:fldChar w:fldCharType="begin"/>
+            </w:r>
+            <w:r>
+              <w:rPr>
+                <w:noProof/>
+                <w:webHidden/>
+              </w:rPr>
+              <w:instrText xml:space="preserve"> PAGEREF _Toc134608770 \h </w:instrText>
+            </w:r>
+            <w:r>
+              <w:rPr>
+                <w:noProof/>
+                <w:webHidden/>
+              </w:rPr>
+            </w:r>
+            <w:r>
+              <w:rPr>
+                <w:noProof/>
+                <w:webHidden/>
+              </w:rPr>
+              <w:fldChar w:fldCharType="separate"/>
+            </w:r>
+            <w:r>
+              <w:rPr>
+                <w:noProof/>
+                <w:webHidden/>
+              </w:rPr>
+              <w:t>9</w:t>
+            </w:r>
+            <w:r>
+              <w:rPr>
+                <w:noProof/>
+                <w:webHidden/>
+              </w:rPr>
+              <w:fldChar w:fldCharType="end"/>
+            </w:r>
+          </w:hyperlink>
+        </w:p>
+        <w:p>
+          <w:pPr>
+            <w:pStyle w:val="TM3"/>
+            <w:tabs>
+              <w:tab w:val="right" w:leader="dot" w:pos="9016"/>
+            </w:tabs>
+            <w:rPr>
+              <w:rFonts w:asciiTheme="minorHAnsi" w:eastAsiaTheme="minorEastAsia" w:hAnsiTheme="minorHAnsi"/>
+              <w:noProof/>
+              <w:color w:val="auto"/>
+              <w:kern w:val="2"/>
+              <w:sz w:val="22"/>
+              <w:lang w:eastAsia="fr-CH"/>
+              <w14:ligatures w14:val="standardContextual"/>
+            </w:rPr>
+          </w:pPr>
+          <w:hyperlink w:anchor="_Toc134608771" w:history="1">
+            <w:r>
+              <w:rPr>
+                <w:rStyle w:val="Lienhypertexte"/>
+                <w:noProof/>
+              </w:rPr>
+              <w:t>Zone IA :</w:t>
+            </w:r>
+            <w:r>
+              <w:rPr>
+                <w:noProof/>
+                <w:webHidden/>
+              </w:rPr>
+              <w:tab/>
+            </w:r>
+            <w:r>
+              <w:rPr>
+                <w:noProof/>
+                <w:webHidden/>
+              </w:rPr>
+              <w:fldChar w:fldCharType="begin"/>
+            </w:r>
+            <w:r>
+              <w:rPr>
+                <w:noProof/>
+                <w:webHidden/>
+              </w:rPr>
+              <w:instrText xml:space="preserve"> PAGEREF _Toc134608771 \h </w:instrText>
+            </w:r>
+            <w:r>
+              <w:rPr>
+                <w:noProof/>
+                <w:webHidden/>
+              </w:rPr>
+            </w:r>
+            <w:r>
+              <w:rPr>
+                <w:noProof/>
+                <w:webHidden/>
+              </w:rPr>
+              <w:fldChar w:fldCharType="separate"/>
+            </w:r>
+            <w:r>
+              <w:rPr>
+                <w:noProof/>
+                <w:webHidden/>
+              </w:rPr>
+              <w:t>10</w:t>
             </w:r>
             <w:r>
               <w:rPr>
@@ -881,7 +1473,7 @@
               <w14:ligatures w14:val="standardContextual"/>
             </w:rPr>
           </w:pPr>
-          <w:hyperlink w:anchor="_Toc134454405" w:history="1">
+          <w:hyperlink w:anchor="_Toc134608772" w:history="1">
             <w:r>
               <w:rPr>
                 <w:rStyle w:val="Lienhypertexte"/>
@@ -908,7 +1500,7 @@
                 <w:noProof/>
                 <w:webHidden/>
               </w:rPr>
-              <w:instrText xml:space="preserve"> PAGEREF _Toc134454405 \h </w:instrText>
+              <w:instrText xml:space="preserve"> PAGEREF _Toc134608772 \h </w:instrText>
             </w:r>
             <w:r>
               <w:rPr>
@@ -928,7 +1520,7 @@
                 <w:noProof/>
                 <w:webHidden/>
               </w:rPr>
-              <w:t>7</w:t>
+              <w:t>11</w:t>
             </w:r>
             <w:r>
               <w:rPr>
@@ -955,7 +1547,7 @@
               <w14:ligatures w14:val="standardContextual"/>
             </w:rPr>
           </w:pPr>
-          <w:hyperlink w:anchor="_Toc134454406" w:history="1">
+          <w:hyperlink w:anchor="_Toc134608773" w:history="1">
             <w:r>
               <w:rPr>
                 <w:rStyle w:val="Lienhypertexte"/>
@@ -982,7 +1574,7 @@
                 <w:noProof/>
                 <w:webHidden/>
               </w:rPr>
-              <w:instrText xml:space="preserve"> PAGEREF _Toc134454406 \h </w:instrText>
+              <w:instrText xml:space="preserve"> PAGEREF _Toc134608773 \h </w:instrText>
             </w:r>
             <w:r>
               <w:rPr>
@@ -1002,7 +1594,7 @@
                 <w:noProof/>
                 <w:webHidden/>
               </w:rPr>
-              <w:t>7</w:t>
+              <w:t>11</w:t>
             </w:r>
             <w:r>
               <w:rPr>
@@ -1030,7 +1622,7 @@
               <w14:ligatures w14:val="standardContextual"/>
             </w:rPr>
           </w:pPr>
-          <w:hyperlink w:anchor="_Toc134454407" w:history="1">
+          <w:hyperlink w:anchor="_Toc134608774" w:history="1">
             <w:r>
               <w:rPr>
                 <w:rStyle w:val="Lienhypertexte"/>
@@ -1077,7 +1669,7 @@
                 <w:noProof/>
                 <w:webHidden/>
               </w:rPr>
-              <w:instrText xml:space="preserve"> PAGEREF _Toc134454407 \h </w:instrText>
+              <w:instrText xml:space="preserve"> PAGEREF _Toc134608774 \h </w:instrText>
             </w:r>
             <w:r>
               <w:rPr>
@@ -1097,7 +1689,7 @@
                 <w:noProof/>
                 <w:webHidden/>
               </w:rPr>
-              <w:t>7</w:t>
+              <w:t>11</w:t>
             </w:r>
             <w:r>
               <w:rPr>
@@ -1125,7 +1717,7 @@
               <w14:ligatures w14:val="standardContextual"/>
             </w:rPr>
           </w:pPr>
-          <w:hyperlink w:anchor="_Toc134454408" w:history="1">
+          <w:hyperlink w:anchor="_Toc134608775" w:history="1">
             <w:r>
               <w:rPr>
                 <w:rStyle w:val="Lienhypertexte"/>
@@ -1172,7 +1764,7 @@
                 <w:noProof/>
                 <w:webHidden/>
               </w:rPr>
-              <w:instrText xml:space="preserve"> PAGEREF _Toc134454408 \h </w:instrText>
+              <w:instrText xml:space="preserve"> PAGEREF _Toc134608775 \h </w:instrText>
             </w:r>
             <w:r>
               <w:rPr>
@@ -1192,7 +1784,7 @@
                 <w:noProof/>
                 <w:webHidden/>
               </w:rPr>
-              <w:t>7</w:t>
+              <w:t>11</w:t>
             </w:r>
             <w:r>
               <w:rPr>
@@ -1220,7 +1812,7 @@
               <w14:ligatures w14:val="standardContextual"/>
             </w:rPr>
           </w:pPr>
-          <w:hyperlink w:anchor="_Toc134454409" w:history="1">
+          <w:hyperlink w:anchor="_Toc134608776" w:history="1">
             <w:r>
               <w:rPr>
                 <w:rStyle w:val="Lienhypertexte"/>
@@ -1267,7 +1859,7 @@
                 <w:noProof/>
                 <w:webHidden/>
               </w:rPr>
-              <w:instrText xml:space="preserve"> PAGEREF _Toc134454409 \h </w:instrText>
+              <w:instrText xml:space="preserve"> PAGEREF _Toc134608776 \h </w:instrText>
             </w:r>
             <w:r>
               <w:rPr>
@@ -1287,7 +1879,7 @@
                 <w:noProof/>
                 <w:webHidden/>
               </w:rPr>
-              <w:t>7</w:t>
+              <w:t>11</w:t>
             </w:r>
             <w:r>
               <w:rPr>
@@ -1315,7 +1907,7 @@
               <w14:ligatures w14:val="standardContextual"/>
             </w:rPr>
           </w:pPr>
-          <w:hyperlink w:anchor="_Toc134454410" w:history="1">
+          <w:hyperlink w:anchor="_Toc134608777" w:history="1">
             <w:r>
               <w:rPr>
                 <w:rStyle w:val="Lienhypertexte"/>
@@ -1362,7 +1954,7 @@
                 <w:noProof/>
                 <w:webHidden/>
               </w:rPr>
-              <w:instrText xml:space="preserve"> PAGEREF _Toc134454410 \h </w:instrText>
+              <w:instrText xml:space="preserve"> PAGEREF _Toc134608777 \h </w:instrText>
             </w:r>
             <w:r>
               <w:rPr>
@@ -1382,7 +1974,7 @@
                 <w:noProof/>
                 <w:webHidden/>
               </w:rPr>
-              <w:t>7</w:t>
+              <w:t>11</w:t>
             </w:r>
             <w:r>
               <w:rPr>
@@ -1409,7 +2001,7 @@
               <w14:ligatures w14:val="standardContextual"/>
             </w:rPr>
           </w:pPr>
-          <w:hyperlink w:anchor="_Toc134454411" w:history="1">
+          <w:hyperlink w:anchor="_Toc134608778" w:history="1">
             <w:r>
               <w:rPr>
                 <w:rStyle w:val="Lienhypertexte"/>
@@ -1436,7 +2028,7 @@
                 <w:noProof/>
                 <w:webHidden/>
               </w:rPr>
-              <w:instrText xml:space="preserve"> PAGEREF _Toc134454411 \h </w:instrText>
+              <w:instrText xml:space="preserve"> PAGEREF _Toc134608778 \h </w:instrText>
             </w:r>
             <w:r>
               <w:rPr>
@@ -1456,7 +2048,7 @@
                 <w:noProof/>
                 <w:webHidden/>
               </w:rPr>
-              <w:t>8</w:t>
+              <w:t>11</w:t>
             </w:r>
             <w:r>
               <w:rPr>
@@ -1483,7 +2075,7 @@
               <w14:ligatures w14:val="standardContextual"/>
             </w:rPr>
           </w:pPr>
-          <w:hyperlink w:anchor="_Toc134454412" w:history="1">
+          <w:hyperlink w:anchor="_Toc134608779" w:history="1">
             <w:r>
               <w:rPr>
                 <w:rStyle w:val="Lienhypertexte"/>
@@ -1510,7 +2102,7 @@
                 <w:noProof/>
                 <w:webHidden/>
               </w:rPr>
-              <w:instrText xml:space="preserve"> PAGEREF _Toc134454412 \h </w:instrText>
+              <w:instrText xml:space="preserve"> PAGEREF _Toc134608779 \h </w:instrText>
             </w:r>
             <w:r>
               <w:rPr>
@@ -1530,7 +2122,155 @@
                 <w:noProof/>
                 <w:webHidden/>
               </w:rPr>
-              <w:t>9</w:t>
+              <w:t>12</w:t>
+            </w:r>
+            <w:r>
+              <w:rPr>
+                <w:noProof/>
+                <w:webHidden/>
+              </w:rPr>
+              <w:fldChar w:fldCharType="end"/>
+            </w:r>
+          </w:hyperlink>
+        </w:p>
+        <w:p>
+          <w:pPr>
+            <w:pStyle w:val="TM3"/>
+            <w:tabs>
+              <w:tab w:val="right" w:leader="dot" w:pos="9016"/>
+            </w:tabs>
+            <w:rPr>
+              <w:rFonts w:asciiTheme="minorHAnsi" w:eastAsiaTheme="minorEastAsia" w:hAnsiTheme="minorHAnsi"/>
+              <w:noProof/>
+              <w:color w:val="auto"/>
+              <w:kern w:val="2"/>
+              <w:sz w:val="22"/>
+              <w:lang w:eastAsia="fr-CH"/>
+              <w14:ligatures w14:val="standardContextual"/>
+            </w:rPr>
+          </w:pPr>
+          <w:hyperlink w:anchor="_Toc134608780" w:history="1">
+            <w:r>
+              <w:rPr>
+                <w:rStyle w:val="Lienhypertexte"/>
+                <w:noProof/>
+              </w:rPr>
+              <w:t>Généralités :</w:t>
+            </w:r>
+            <w:r>
+              <w:rPr>
+                <w:noProof/>
+                <w:webHidden/>
+              </w:rPr>
+              <w:tab/>
+            </w:r>
+            <w:r>
+              <w:rPr>
+                <w:noProof/>
+                <w:webHidden/>
+              </w:rPr>
+              <w:fldChar w:fldCharType="begin"/>
+            </w:r>
+            <w:r>
+              <w:rPr>
+                <w:noProof/>
+                <w:webHidden/>
+              </w:rPr>
+              <w:instrText xml:space="preserve"> PAGEREF _Toc134608780 \h </w:instrText>
+            </w:r>
+            <w:r>
+              <w:rPr>
+                <w:noProof/>
+                <w:webHidden/>
+              </w:rPr>
+            </w:r>
+            <w:r>
+              <w:rPr>
+                <w:noProof/>
+                <w:webHidden/>
+              </w:rPr>
+              <w:fldChar w:fldCharType="separate"/>
+            </w:r>
+            <w:r>
+              <w:rPr>
+                <w:noProof/>
+                <w:webHidden/>
+              </w:rPr>
+              <w:t>12</w:t>
+            </w:r>
+            <w:r>
+              <w:rPr>
+                <w:noProof/>
+                <w:webHidden/>
+              </w:rPr>
+              <w:fldChar w:fldCharType="end"/>
+            </w:r>
+          </w:hyperlink>
+        </w:p>
+        <w:p>
+          <w:pPr>
+            <w:pStyle w:val="TM3"/>
+            <w:tabs>
+              <w:tab w:val="right" w:leader="dot" w:pos="9016"/>
+            </w:tabs>
+            <w:rPr>
+              <w:rFonts w:asciiTheme="minorHAnsi" w:eastAsiaTheme="minorEastAsia" w:hAnsiTheme="minorHAnsi"/>
+              <w:noProof/>
+              <w:color w:val="auto"/>
+              <w:kern w:val="2"/>
+              <w:sz w:val="22"/>
+              <w:lang w:eastAsia="fr-CH"/>
+              <w14:ligatures w14:val="standardContextual"/>
+            </w:rPr>
+          </w:pPr>
+          <w:hyperlink w:anchor="_Toc134608781" w:history="1">
+            <w:r>
+              <w:rPr>
+                <w:rStyle w:val="Lienhypertexte"/>
+                <w:noProof/>
+              </w:rPr>
+              <w:t>Application dans le projet :</w:t>
+            </w:r>
+            <w:r>
+              <w:rPr>
+                <w:noProof/>
+                <w:webHidden/>
+              </w:rPr>
+              <w:tab/>
+            </w:r>
+            <w:r>
+              <w:rPr>
+                <w:noProof/>
+                <w:webHidden/>
+              </w:rPr>
+              <w:fldChar w:fldCharType="begin"/>
+            </w:r>
+            <w:r>
+              <w:rPr>
+                <w:noProof/>
+                <w:webHidden/>
+              </w:rPr>
+              <w:instrText xml:space="preserve"> PAGEREF _Toc134608781 \h </w:instrText>
+            </w:r>
+            <w:r>
+              <w:rPr>
+                <w:noProof/>
+                <w:webHidden/>
+              </w:rPr>
+            </w:r>
+            <w:r>
+              <w:rPr>
+                <w:noProof/>
+                <w:webHidden/>
+              </w:rPr>
+              <w:fldChar w:fldCharType="separate"/>
+            </w:r>
+            <w:r>
+              <w:rPr>
+                <w:noProof/>
+                <w:webHidden/>
+              </w:rPr>
+              <w:t>12</w:t>
             </w:r>
             <w:r>
               <w:rPr>
@@ -1557,7 +2297,7 @@
               <w14:ligatures w14:val="standardContextual"/>
             </w:rPr>
           </w:pPr>
-          <w:hyperlink w:anchor="_Toc134454413" w:history="1">
+          <w:hyperlink w:anchor="_Toc134608782" w:history="1">
             <w:r>
               <w:rPr>
                 <w:rStyle w:val="Lienhypertexte"/>
@@ -1584,7 +2324,7 @@
                 <w:noProof/>
                 <w:webHidden/>
               </w:rPr>
-              <w:instrText xml:space="preserve"> PAGEREF _Toc134454413 \h </w:instrText>
+              <w:instrText xml:space="preserve"> PAGEREF _Toc134608782 \h </w:instrText>
             </w:r>
             <w:r>
               <w:rPr>
@@ -1604,7 +2344,7 @@
                 <w:noProof/>
                 <w:webHidden/>
               </w:rPr>
-              <w:t>9</w:t>
+              <w:t>13</w:t>
             </w:r>
             <w:r>
               <w:rPr>
@@ -1631,7 +2371,7 @@
               <w14:ligatures w14:val="standardContextual"/>
             </w:rPr>
           </w:pPr>
-          <w:hyperlink w:anchor="_Toc134454414" w:history="1">
+          <w:hyperlink w:anchor="_Toc134608783" w:history="1">
             <w:r>
               <w:rPr>
                 <w:rStyle w:val="Lienhypertexte"/>
@@ -1658,7 +2398,7 @@
                 <w:noProof/>
                 <w:webHidden/>
               </w:rPr>
-              <w:instrText xml:space="preserve"> PAGEREF _Toc134454414 \h </w:instrText>
+              <w:instrText xml:space="preserve"> PAGEREF _Toc134608783 \h </w:instrText>
             </w:r>
             <w:r>
               <w:rPr>
@@ -1678,7 +2418,7 @@
                 <w:noProof/>
                 <w:webHidden/>
               </w:rPr>
-              <w:t>9</w:t>
+              <w:t>13</w:t>
             </w:r>
             <w:r>
               <w:rPr>
@@ -1705,7 +2445,7 @@
               <w14:ligatures w14:val="standardContextual"/>
             </w:rPr>
           </w:pPr>
-          <w:hyperlink w:anchor="_Toc134454415" w:history="1">
+          <w:hyperlink w:anchor="_Toc134608784" w:history="1">
             <w:r>
               <w:rPr>
                 <w:rStyle w:val="Lienhypertexte"/>
@@ -1732,7 +2472,7 @@
                 <w:noProof/>
                 <w:webHidden/>
               </w:rPr>
-              <w:instrText xml:space="preserve"> PAGEREF _Toc134454415 \h </w:instrText>
+              <w:instrText xml:space="preserve"> PAGEREF _Toc134608784 \h </w:instrText>
             </w:r>
             <w:r>
               <w:rPr>
@@ -1752,7 +2492,7 @@
                 <w:noProof/>
                 <w:webHidden/>
               </w:rPr>
-              <w:t>9</w:t>
+              <w:t>13</w:t>
             </w:r>
             <w:r>
               <w:rPr>
@@ -1779,7 +2519,7 @@
               <w14:ligatures w14:val="standardContextual"/>
             </w:rPr>
           </w:pPr>
-          <w:hyperlink w:anchor="_Toc134454416" w:history="1">
+          <w:hyperlink w:anchor="_Toc134608785" w:history="1">
             <w:r>
               <w:rPr>
                 <w:rStyle w:val="Lienhypertexte"/>
@@ -1806,7 +2546,7 @@
                 <w:noProof/>
                 <w:webHidden/>
               </w:rPr>
-              <w:instrText xml:space="preserve"> PAGEREF _Toc134454416 \h </w:instrText>
+              <w:instrText xml:space="preserve"> PAGEREF _Toc134608785 \h </w:instrText>
             </w:r>
             <w:r>
               <w:rPr>
@@ -1826,7 +2566,7 @@
                 <w:noProof/>
                 <w:webHidden/>
               </w:rPr>
-              <w:t>9</w:t>
+              <w:t>13</w:t>
             </w:r>
             <w:r>
               <w:rPr>
@@ -1853,7 +2593,7 @@
               <w14:ligatures w14:val="standardContextual"/>
             </w:rPr>
           </w:pPr>
-          <w:hyperlink w:anchor="_Toc134454417" w:history="1">
+          <w:hyperlink w:anchor="_Toc134608786" w:history="1">
             <w:r>
               <w:rPr>
                 <w:rStyle w:val="Lienhypertexte"/>
@@ -1880,7 +2620,7 @@
                 <w:noProof/>
                 <w:webHidden/>
               </w:rPr>
-              <w:instrText xml:space="preserve"> PAGEREF _Toc134454417 \h </w:instrText>
+              <w:instrText xml:space="preserve"> PAGEREF _Toc134608786 \h </w:instrText>
             </w:r>
             <w:r>
               <w:rPr>
@@ -1900,7 +2640,7 @@
                 <w:noProof/>
                 <w:webHidden/>
               </w:rPr>
-              <w:t>9</w:t>
+              <w:t>13</w:t>
             </w:r>
             <w:r>
               <w:rPr>
@@ -1927,7 +2667,7 @@
               <w14:ligatures w14:val="standardContextual"/>
             </w:rPr>
           </w:pPr>
-          <w:hyperlink w:anchor="_Toc134454418" w:history="1">
+          <w:hyperlink w:anchor="_Toc134608787" w:history="1">
             <w:r>
               <w:rPr>
                 <w:rStyle w:val="Lienhypertexte"/>
@@ -1954,7 +2694,7 @@
                 <w:noProof/>
                 <w:webHidden/>
               </w:rPr>
-              <w:instrText xml:space="preserve"> PAGEREF _Toc134454418 \h </w:instrText>
+              <w:instrText xml:space="preserve"> PAGEREF _Toc134608787 \h </w:instrText>
             </w:r>
             <w:r>
               <w:rPr>
@@ -1974,7 +2714,7 @@
                 <w:noProof/>
                 <w:webHidden/>
               </w:rPr>
-              <w:t>9</w:t>
+              <w:t>13</w:t>
             </w:r>
             <w:r>
               <w:rPr>
@@ -2001,7 +2741,7 @@
               <w14:ligatures w14:val="standardContextual"/>
             </w:rPr>
           </w:pPr>
-          <w:hyperlink w:anchor="_Toc134454419" w:history="1">
+          <w:hyperlink w:anchor="_Toc134608788" w:history="1">
             <w:r>
               <w:rPr>
                 <w:rStyle w:val="Lienhypertexte"/>
@@ -2028,7 +2768,7 @@
                 <w:noProof/>
                 <w:webHidden/>
               </w:rPr>
-              <w:instrText xml:space="preserve"> PAGEREF _Toc134454419 \h </w:instrText>
+              <w:instrText xml:space="preserve"> PAGEREF _Toc134608788 \h </w:instrText>
             </w:r>
             <w:r>
               <w:rPr>
@@ -2048,7 +2788,7 @@
                 <w:noProof/>
                 <w:webHidden/>
               </w:rPr>
-              <w:t>9</w:t>
+              <w:t>13</w:t>
             </w:r>
             <w:r>
               <w:rPr>
@@ -2091,7 +2831,7 @@
         <w:pStyle w:val="Titre1"/>
       </w:pPr>
       <w:bookmarkStart w:id="2" w:name="_Toc133491941"/>
-      <w:bookmarkStart w:id="3" w:name="_Toc134454398"/>
+      <w:bookmarkStart w:id="3" w:name="_Toc134608757"/>
       <w:r>
         <w:lastRenderedPageBreak/>
         <w:t>Introduction</w:t>
@@ -2123,12 +2863,13 @@
       </w:r>
     </w:p>
     <w:p/>
+    <w:p/>
     <w:p>
       <w:pPr>
         <w:pStyle w:val="Titre1"/>
       </w:pPr>
       <w:bookmarkStart w:id="4" w:name="_Toc133491946"/>
-      <w:bookmarkStart w:id="5" w:name="_Toc134454399"/>
+      <w:bookmarkStart w:id="5" w:name="_Toc134608758"/>
       <w:r>
         <w:t>Étude d’opportunité</w:t>
       </w:r>
@@ -2216,6 +2957,9 @@
       <w:r>
         <w:t>)</w:t>
       </w:r>
+      <w:r>
+        <w:t> ;</w:t>
+      </w:r>
     </w:p>
     <w:p>
       <w:pPr>
@@ -2228,6 +2972,9 @@
       <w:r>
         <w:t>Netflix (Recommandations personnalisés)</w:t>
       </w:r>
+      <w:r>
+        <w:t> ;</w:t>
+      </w:r>
     </w:p>
     <w:p>
       <w:pPr>
@@ -2243,22 +2990,247 @@
       <w:r>
         <w:t>oitures autonomes</w:t>
       </w:r>
+      <w:r>
+        <w:t>.</w:t>
+      </w:r>
+    </w:p>
+    <w:p>
+      <w:r>
+        <w:t>NimRL aide à comprendre l’apprentissage automatique par renforcement grâce à la visualisation d’un processus d’apprentissag</w:t>
+      </w:r>
+      <w:r>
+        <w:t>e simple</w:t>
+      </w:r>
+      <w:r>
+        <w:t>.</w:t>
+      </w:r>
+    </w:p>
+    <w:p/>
+    <w:p>
+      <w:pPr>
+        <w:pStyle w:val="Titre2"/>
+      </w:pPr>
+      <w:bookmarkStart w:id="6" w:name="_Toc134608759"/>
+      <w:r>
+        <w:t>Rappel de l’</w:t>
+      </w:r>
+      <w:r>
+        <w:t>é</w:t>
+      </w:r>
+      <w:r>
+        <w:t>noncé</w:t>
+      </w:r>
+      <w:r>
+        <w:t> :</w:t>
+      </w:r>
+      <w:bookmarkEnd w:id="6"/>
+    </w:p>
+    <w:p>
+      <w:pPr>
+        <w:pStyle w:val="Titre3"/>
+      </w:pPr>
+      <w:bookmarkStart w:id="7" w:name="_Toc134608760"/>
+      <w:r>
+        <w:t>Organisation :</w:t>
+      </w:r>
+      <w:bookmarkEnd w:id="7"/>
     </w:p>
     <w:p>
       <w:pPr>
         <w:pStyle w:val="Paragraphedeliste"/>
         <w:numPr>
           <w:ilvl w:val="0"/>
-          <w:numId w:val="5"/>
+          <w:numId w:val="9"/>
         </w:numPr>
       </w:pPr>
-    </w:p>
-    <w:p>
-      <w:r>
-        <w:t>NimRL aide à comprendre l’apprentissage automatique par renforcement grâce à la visualisation d’un processus d’apprentissag</w:t>
-      </w:r>
-      <w:r>
-        <w:t>e simple</w:t>
+      <w:r>
+        <w:rPr>
+          <w:color w:val="000000" w:themeColor="text1"/>
+        </w:rPr>
+        <w:t>Élève</w:t>
+      </w:r>
+      <w:r>
+        <w:rPr>
+          <w:color w:val="000000" w:themeColor="text1"/>
+        </w:rPr>
+        <w:t xml:space="preserve"> </w:t>
+      </w:r>
+      <w:r>
+        <w:t>:</w:t>
+      </w:r>
+      <w:r>
+        <w:tab/>
+      </w:r>
+      <w:r>
+        <w:t>Marco Rodrigues Marques</w:t>
+      </w:r>
+      <w:r>
+        <w:tab/>
+      </w:r>
+      <w:r>
+        <w:tab/>
+      </w:r>
+      <w:hyperlink r:id="rId9" w:history="1">
+        <w:r>
+          <w:rPr>
+            <w:rStyle w:val="Lienhypertexte"/>
+            <w:color w:val="828FB0"/>
+          </w:rPr>
+          <w:t>marco.rdrgs2@eduge.ch</w:t>
+        </w:r>
+      </w:hyperlink>
+    </w:p>
+    <w:p>
+      <w:pPr>
+        <w:pStyle w:val="Paragraphedeliste"/>
+        <w:numPr>
+          <w:ilvl w:val="0"/>
+          <w:numId w:val="9"/>
+        </w:numPr>
+      </w:pPr>
+      <w:r>
+        <w:t>Maître</w:t>
+      </w:r>
+      <w:r>
+        <w:tab/>
+        <w:t>:</w:t>
+      </w:r>
+      <w:r>
+        <w:tab/>
+        <w:t>Alec Beney</w:t>
+      </w:r>
+      <w:r>
+        <w:tab/>
+      </w:r>
+      <w:r>
+        <w:tab/>
+      </w:r>
+      <w:r>
+        <w:tab/>
+      </w:r>
+      <w:r>
+        <w:tab/>
+      </w:r>
+      <w:hyperlink r:id="rId10" w:history="1">
+        <w:r>
+          <w:rPr>
+            <w:rStyle w:val="Lienhypertexte"/>
+            <w:color w:val="828FB0"/>
+          </w:rPr>
+          <w:t>edu-beneya@eduge.ch</w:t>
+        </w:r>
+      </w:hyperlink>
+    </w:p>
+    <w:p>
+      <w:pPr>
+        <w:pStyle w:val="Paragraphedeliste"/>
+        <w:numPr>
+          <w:ilvl w:val="0"/>
+          <w:numId w:val="9"/>
+        </w:numPr>
+      </w:pPr>
+      <w:r>
+        <w:t>Experts</w:t>
+      </w:r>
+      <w:r>
+        <w:t> :</w:t>
+      </w:r>
+      <w:r>
+        <w:tab/>
+        <w:t>Damien Schorer</w:t>
+      </w:r>
+      <w:r>
+        <w:tab/>
+      </w:r>
+      <w:r>
+        <w:tab/>
+      </w:r>
+      <w:r>
+        <w:tab/>
+      </w:r>
+      <w:hyperlink r:id="rId11" w:history="1">
+        <w:r>
+          <w:rPr>
+            <w:rStyle w:val="Lienhypertexte"/>
+            <w:color w:val="828FB0"/>
+          </w:rPr>
+          <w:t>damienschorer@gmail.com</w:t>
+        </w:r>
+      </w:hyperlink>
+      <w:r>
+        <w:rPr>
+          <w:color w:val="828FB0"/>
+        </w:rPr>
+        <w:t xml:space="preserve"> </w:t>
+      </w:r>
+    </w:p>
+    <w:p>
+      <w:pPr>
+        <w:pStyle w:val="Paragraphedeliste"/>
+        <w:ind w:left="2160"/>
+        <w:rPr>
+          <w:color w:val="828FB0"/>
+        </w:rPr>
+      </w:pPr>
+      <w:r>
+        <w:t>Robin Bouille</w:t>
+      </w:r>
+      <w:r>
+        <w:tab/>
+      </w:r>
+      <w:r>
+        <w:tab/>
+      </w:r>
+      <w:r>
+        <w:tab/>
+      </w:r>
+      <w:r>
+        <w:tab/>
+      </w:r>
+      <w:hyperlink r:id="rId12" w:history="1">
+        <w:r>
+          <w:rPr>
+            <w:rStyle w:val="Lienhypertexte"/>
+            <w:color w:val="828FB0"/>
+          </w:rPr>
+          <w:t>robin.bouille@gmail.com</w:t>
+        </w:r>
+      </w:hyperlink>
+      <w:r>
+        <w:rPr>
+          <w:color w:val="828FB0"/>
+        </w:rPr>
+        <w:t xml:space="preserve"> </w:t>
+      </w:r>
+    </w:p>
+    <w:p>
+      <w:pPr>
+        <w:pStyle w:val="Paragraphedeliste"/>
+        <w:ind w:left="2160"/>
+        <w:rPr>
+          <w:color w:val="828FB0"/>
+        </w:rPr>
+      </w:pPr>
+    </w:p>
+    <w:p>
+      <w:pPr>
+        <w:pStyle w:val="Titre3"/>
+      </w:pPr>
+      <w:bookmarkStart w:id="8" w:name="_Toc134608761"/>
+      <w:r>
+        <w:t>Objectif :</w:t>
+      </w:r>
+      <w:bookmarkEnd w:id="8"/>
+      <w:r>
+        <w:t xml:space="preserve"> </w:t>
+      </w:r>
+    </w:p>
+    <w:p>
+      <w:r>
+        <w:t>Réalisation d’une application C# WindowsForm qui permet la visualisation d’un processus d’apprentissage automatique par renforcement</w:t>
+      </w:r>
+      <w:r>
+        <w:t xml:space="preserve"> sur le Jeu de Nim</w:t>
       </w:r>
       <w:r>
         <w:t>.</w:t>
@@ -2267,25 +3239,201 @@
     <w:p/>
     <w:p>
       <w:pPr>
+        <w:pStyle w:val="Titre3"/>
+      </w:pPr>
+      <w:bookmarkStart w:id="9" w:name="_Toc134608762"/>
+      <w:r>
+        <w:lastRenderedPageBreak/>
+        <w:t>Règles du jeu :</w:t>
+      </w:r>
+      <w:bookmarkEnd w:id="9"/>
+      <w:r>
+        <w:t xml:space="preserve"> </w:t>
+      </w:r>
+    </w:p>
+    <w:p>
+      <w:r>
+        <w:t xml:space="preserve">Le jeu se joue à deux joueurs </w:t>
+      </w:r>
+      <w:r>
+        <w:t>au tout par tour. Chaque partie commence avec un certain nombre d’objets (dans ce cas 20) et chaque tour les joueurs peuvent prendre un, deux ou trois objets (dans ce cas des allumettes), celui qui prend le dernier est le perdant.</w:t>
+      </w:r>
+    </w:p>
+    <w:p/>
+    <w:p>
+      <w:pPr>
+        <w:pStyle w:val="Titre3"/>
+      </w:pPr>
+      <w:bookmarkStart w:id="10" w:name="_Toc134608763"/>
+      <w:r>
+        <w:t>Contraintes :</w:t>
+      </w:r>
+      <w:bookmarkEnd w:id="10"/>
+      <w:r>
+        <w:t xml:space="preserve"> </w:t>
+      </w:r>
+    </w:p>
+    <w:p>
+      <w:r>
+        <w:t>L’application doit être développée en respectant toutes les contraintes habituelles en matière de conception et</w:t>
+      </w:r>
+      <w:r>
+        <w:t xml:space="preserve"> </w:t>
+      </w:r>
+      <w:r>
+        <w:t>de programmation d’application orientée objet (COO et POO)</w:t>
+      </w:r>
+      <w:r>
+        <w:t xml:space="preserve"> et </w:t>
+      </w:r>
+      <w:r>
+        <w:t>respecter strictement la loi de Déméter</w:t>
+      </w:r>
+      <w:r>
+        <w:t>.</w:t>
+      </w:r>
+    </w:p>
+    <w:p>
+      <w:r>
+        <w:t>Dans le code, les conventions de codage de l’école doivent être strictement respectées. La structure des classes est indiquée sous forme de commentaires et le choix des identificateurs doit être représentatif.</w:t>
+      </w:r>
+    </w:p>
+    <w:p>
+      <w:r>
+        <w:t>Le diagramme de classes doit être développé (par exemple avec la méthode des cartes CRC) et fourni dans la</w:t>
+      </w:r>
+      <w:r>
+        <w:t xml:space="preserve"> </w:t>
+      </w:r>
+      <w:r>
+        <w:t>documentation en respectant strictement la norme UML.</w:t>
+      </w:r>
+    </w:p>
+    <w:p>
+      <w:r>
+        <w:t>L’interface utilisateur doit respecter tous les principes de base d’ergonomie dispensés durant le cursus de</w:t>
+      </w:r>
+      <w:r>
+        <w:t xml:space="preserve"> </w:t>
+      </w:r>
+      <w:r>
+        <w:t>formation.</w:t>
+      </w:r>
+    </w:p>
+    <w:p>
+      <w:r>
+        <w:t>Les éléments d’interface et les composants doivent permettre une bonne compréhension du processus</w:t>
+      </w:r>
+      <w:r>
+        <w:t xml:space="preserve"> </w:t>
+      </w:r>
+      <w:r>
+        <w:t>d’apprentissage automatique même pour un utilisateur inexpérimenté.</w:t>
+      </w:r>
+    </w:p>
+    <w:p>
+      <w:r>
+        <w:t>Le processus d’apprentissage par renforcement doit être détaillé dans la documentation technique.</w:t>
+      </w:r>
+    </w:p>
+    <w:p/>
+    <w:p>
+      <w:pPr>
+        <w:pStyle w:val="Titre3"/>
+      </w:pPr>
+      <w:bookmarkStart w:id="11" w:name="_Toc134608764"/>
+      <w:r>
+        <w:t>Livrables :</w:t>
+      </w:r>
+      <w:bookmarkEnd w:id="11"/>
+      <w:r>
+        <w:t xml:space="preserve"> </w:t>
+      </w:r>
+    </w:p>
+    <w:p>
+      <w:pPr>
+        <w:pStyle w:val="Paragraphedeliste"/>
+        <w:numPr>
+          <w:ilvl w:val="0"/>
+          <w:numId w:val="10"/>
+        </w:numPr>
+      </w:pPr>
+      <w:r>
+        <w:t>Rapport de projet : 3 exemplaires</w:t>
+      </w:r>
+    </w:p>
+    <w:p>
+      <w:pPr>
+        <w:pStyle w:val="Paragraphedeliste"/>
+        <w:numPr>
+          <w:ilvl w:val="0"/>
+          <w:numId w:val="10"/>
+        </w:numPr>
+      </w:pPr>
+      <w:r>
+        <w:t>Manuel utilisateurs : 3 exemplaires</w:t>
+      </w:r>
+    </w:p>
+    <w:p>
+      <w:pPr>
+        <w:pStyle w:val="Paragraphedeliste"/>
+        <w:numPr>
+          <w:ilvl w:val="0"/>
+          <w:numId w:val="10"/>
+        </w:numPr>
+      </w:pPr>
+      <w:r>
+        <w:t>Résumé du rapport du TPI : 1 exemplaires</w:t>
+      </w:r>
+    </w:p>
+    <w:p>
+      <w:pPr>
+        <w:pStyle w:val="Paragraphedeliste"/>
+        <w:numPr>
+          <w:ilvl w:val="0"/>
+          <w:numId w:val="10"/>
+        </w:numPr>
+      </w:pPr>
+      <w:r>
+        <w:t>Journal de bord : 1 exemplaires</w:t>
+      </w:r>
+    </w:p>
+    <w:p/>
+    <w:p>
+      <w:pPr>
+        <w:rPr>
+          <w:rFonts w:ascii="Butler" w:eastAsiaTheme="majorEastAsia" w:hAnsi="Butler" w:cstheme="majorBidi"/>
+          <w:color w:val="374057"/>
+          <w:sz w:val="44"/>
+          <w:szCs w:val="32"/>
+        </w:rPr>
+      </w:pPr>
+      <w:bookmarkStart w:id="12" w:name="_Toc133491947"/>
+      <w:r>
+        <w:br w:type="page"/>
+      </w:r>
+    </w:p>
+    <w:p>
+      <w:pPr>
         <w:pStyle w:val="Titre1"/>
       </w:pPr>
-      <w:bookmarkStart w:id="6" w:name="_Toc133491947"/>
-      <w:bookmarkStart w:id="7" w:name="_Toc134454400"/>
-      <w:r>
+      <w:bookmarkStart w:id="13" w:name="_Toc134608765"/>
+      <w:r>
+        <w:lastRenderedPageBreak/>
         <w:t>Analyse fonctionnelle</w:t>
       </w:r>
-      <w:bookmarkEnd w:id="6"/>
-      <w:bookmarkEnd w:id="7"/>
+      <w:bookmarkEnd w:id="12"/>
+      <w:bookmarkEnd w:id="13"/>
     </w:p>
     <w:p>
       <w:pPr>
         <w:pStyle w:val="Titre2"/>
       </w:pPr>
-      <w:bookmarkStart w:id="8" w:name="_Toc134454401"/>
+      <w:bookmarkStart w:id="14" w:name="_Toc134608766"/>
       <w:r>
         <w:t>Fonctionnalités l’application :</w:t>
       </w:r>
-      <w:bookmarkEnd w:id="8"/>
+      <w:bookmarkEnd w:id="14"/>
       <w:r>
         <w:t xml:space="preserve"> </w:t>
       </w:r>
@@ -2366,7 +3514,6 @@
     <w:p/>
     <w:p>
       <w:r>
-        <w:lastRenderedPageBreak/>
         <w:t>L’application</w:t>
       </w:r>
       <w:r>
@@ -2383,14 +3530,14 @@
       <w:pPr>
         <w:pStyle w:val="Titre2"/>
       </w:pPr>
-      <w:bookmarkStart w:id="9" w:name="_Toc134454402"/>
+      <w:bookmarkStart w:id="15" w:name="_Toc134608767"/>
       <w:r>
         <w:t>Liste de fonctionnalités</w:t>
       </w:r>
       <w:r>
         <w:t> :</w:t>
       </w:r>
-      <w:bookmarkEnd w:id="9"/>
+      <w:bookmarkEnd w:id="15"/>
     </w:p>
     <w:p/>
     <w:tbl>
@@ -3352,294 +4499,6 @@
               </w:rPr>
             </w:pPr>
           </w:p>
-        </w:tc>
-      </w:tr>
-      <w:tr>
-        <w:trPr>
-          <w:trHeight w:val="314"/>
-        </w:trPr>
-        <w:tc>
-          <w:tcPr>
-            <w:tcW w:w="1996" w:type="dxa"/>
-            <w:tcBorders>
-              <w:top w:val="single" w:sz="8" w:space="0" w:color="374057"/>
-              <w:left w:val="single" w:sz="8" w:space="0" w:color="374057"/>
-              <w:bottom w:val="single" w:sz="4" w:space="0" w:color="374057"/>
-              <w:right w:val="dotted" w:sz="4" w:space="0" w:color="374057"/>
-            </w:tcBorders>
-            <w:shd w:val="clear" w:color="auto" w:fill="auto"/>
-            <w:noWrap/>
-            <w:vAlign w:val="center"/>
-            <w:hideMark/>
-          </w:tcPr>
-          <w:p>
-            <w:pPr>
-              <w:spacing w:after="0" w:line="240" w:lineRule="auto"/>
-              <w:ind w:firstLineChars="100" w:firstLine="241"/>
-              <w:jc w:val="right"/>
-              <w:rPr>
-                <w:rFonts w:ascii="Calibri" w:eastAsia="Times New Roman" w:hAnsi="Calibri" w:cs="Calibri"/>
-                <w:b/>
-                <w:bCs/>
-                <w:color w:val="374057"/>
-                <w:szCs w:val="24"/>
-                <w:lang w:eastAsia="fr-CH"/>
-              </w:rPr>
-            </w:pPr>
-            <w:r>
-              <w:rPr>
-                <w:rFonts w:ascii="Calibri" w:eastAsia="Times New Roman" w:hAnsi="Calibri" w:cs="Calibri"/>
-                <w:b/>
-                <w:bCs/>
-                <w:color w:val="374057"/>
-                <w:szCs w:val="24"/>
-                <w:lang w:eastAsia="fr-CH"/>
-              </w:rPr>
-              <w:t>Nom</w:t>
-            </w:r>
-          </w:p>
-        </w:tc>
-        <w:tc>
-          <w:tcPr>
-            <w:tcW w:w="7017" w:type="dxa"/>
-            <w:tcBorders>
-              <w:top w:val="single" w:sz="8" w:space="0" w:color="374057"/>
-              <w:left w:val="nil"/>
-              <w:bottom w:val="single" w:sz="4" w:space="0" w:color="374057"/>
-              <w:right w:val="single" w:sz="8" w:space="0" w:color="374057"/>
-            </w:tcBorders>
-            <w:shd w:val="clear" w:color="auto" w:fill="auto"/>
-            <w:noWrap/>
-            <w:vAlign w:val="center"/>
-            <w:hideMark/>
-          </w:tcPr>
-          <w:p>
-            <w:pPr>
-              <w:spacing w:after="0" w:line="240" w:lineRule="auto"/>
-              <w:rPr>
-                <w:rFonts w:ascii="Calibri" w:eastAsia="Times New Roman" w:hAnsi="Calibri" w:cs="Calibri"/>
-                <w:color w:val="374057"/>
-                <w:sz w:val="22"/>
-                <w:lang w:eastAsia="fr-CH"/>
-              </w:rPr>
-            </w:pPr>
-            <w:r>
-              <w:rPr>
-                <w:rFonts w:ascii="Calibri" w:eastAsia="Times New Roman" w:hAnsi="Calibri" w:cs="Calibri"/>
-                <w:color w:val="374057"/>
-                <w:sz w:val="22"/>
-                <w:lang w:eastAsia="fr-CH"/>
-              </w:rPr>
-              <w:t>04 : Niveau d'apprentissage de l'IA</w:t>
-            </w:r>
-          </w:p>
-        </w:tc>
-      </w:tr>
-      <w:tr>
-        <w:trPr>
-          <w:trHeight w:val="449"/>
-        </w:trPr>
-        <w:tc>
-          <w:tcPr>
-            <w:tcW w:w="1996" w:type="dxa"/>
-            <w:tcBorders>
-              <w:top w:val="nil"/>
-              <w:left w:val="single" w:sz="8" w:space="0" w:color="374057"/>
-              <w:bottom w:val="single" w:sz="4" w:space="0" w:color="374057"/>
-              <w:right w:val="dotted" w:sz="4" w:space="0" w:color="374057"/>
-            </w:tcBorders>
-            <w:shd w:val="clear" w:color="auto" w:fill="auto"/>
-            <w:noWrap/>
-            <w:vAlign w:val="center"/>
-            <w:hideMark/>
-          </w:tcPr>
-          <w:p>
-            <w:pPr>
-              <w:spacing w:after="0" w:line="240" w:lineRule="auto"/>
-              <w:ind w:firstLineChars="100" w:firstLine="241"/>
-              <w:jc w:val="right"/>
-              <w:rPr>
-                <w:rFonts w:ascii="Calibri" w:eastAsia="Times New Roman" w:hAnsi="Calibri" w:cs="Calibri"/>
-                <w:b/>
-                <w:bCs/>
-                <w:color w:val="374057"/>
-                <w:szCs w:val="24"/>
-                <w:lang w:eastAsia="fr-CH"/>
-              </w:rPr>
-            </w:pPr>
-            <w:r>
-              <w:rPr>
-                <w:rFonts w:ascii="Calibri" w:eastAsia="Times New Roman" w:hAnsi="Calibri" w:cs="Calibri"/>
-                <w:b/>
-                <w:bCs/>
-                <w:color w:val="374057"/>
-                <w:szCs w:val="24"/>
-                <w:lang w:eastAsia="fr-CH"/>
-              </w:rPr>
-              <w:t>Description</w:t>
-            </w:r>
-          </w:p>
-        </w:tc>
-        <w:tc>
-          <w:tcPr>
-            <w:tcW w:w="7017" w:type="dxa"/>
-            <w:tcBorders>
-              <w:top w:val="nil"/>
-              <w:left w:val="nil"/>
-              <w:bottom w:val="single" w:sz="4" w:space="0" w:color="374057"/>
-              <w:right w:val="single" w:sz="8" w:space="0" w:color="374057"/>
-            </w:tcBorders>
-            <w:shd w:val="clear" w:color="auto" w:fill="auto"/>
-            <w:vAlign w:val="center"/>
-            <w:hideMark/>
-          </w:tcPr>
-          <w:p>
-            <w:pPr>
-              <w:spacing w:after="0" w:line="240" w:lineRule="auto"/>
-              <w:rPr>
-                <w:rFonts w:ascii="Calibri" w:eastAsia="Times New Roman" w:hAnsi="Calibri" w:cs="Calibri"/>
-                <w:color w:val="374057"/>
-                <w:sz w:val="22"/>
-                <w:lang w:eastAsia="fr-CH"/>
-              </w:rPr>
-            </w:pPr>
-            <w:r>
-              <w:rPr>
-                <w:rFonts w:ascii="Calibri" w:eastAsia="Times New Roman" w:hAnsi="Calibri" w:cs="Calibri"/>
-                <w:color w:val="374057"/>
-                <w:sz w:val="22"/>
-                <w:lang w:eastAsia="fr-CH"/>
-              </w:rPr>
-              <w:t>En tant qu'utilisateur je dois pouvoir voir le niveau d'apprentissage de l'IA</w:t>
-            </w:r>
-          </w:p>
-        </w:tc>
-      </w:tr>
-      <w:tr>
-        <w:trPr>
-          <w:trHeight w:val="329"/>
-        </w:trPr>
-        <w:tc>
-          <w:tcPr>
-            <w:tcW w:w="1996" w:type="dxa"/>
-            <w:tcBorders>
-              <w:top w:val="nil"/>
-              <w:left w:val="single" w:sz="8" w:space="0" w:color="374057"/>
-              <w:bottom w:val="single" w:sz="8" w:space="0" w:color="374057"/>
-              <w:right w:val="dotted" w:sz="4" w:space="0" w:color="374057"/>
-            </w:tcBorders>
-            <w:shd w:val="clear" w:color="auto" w:fill="auto"/>
-            <w:noWrap/>
-            <w:vAlign w:val="center"/>
-            <w:hideMark/>
-          </w:tcPr>
-          <w:p>
-            <w:pPr>
-              <w:spacing w:after="0" w:line="240" w:lineRule="auto"/>
-              <w:ind w:firstLineChars="100" w:firstLine="241"/>
-              <w:jc w:val="right"/>
-              <w:rPr>
-                <w:rFonts w:ascii="Calibri" w:eastAsia="Times New Roman" w:hAnsi="Calibri" w:cs="Calibri"/>
-                <w:b/>
-                <w:bCs/>
-                <w:color w:val="374057"/>
-                <w:szCs w:val="24"/>
-                <w:lang w:eastAsia="fr-CH"/>
-              </w:rPr>
-            </w:pPr>
-            <w:r>
-              <w:rPr>
-                <w:rFonts w:ascii="Calibri" w:eastAsia="Times New Roman" w:hAnsi="Calibri" w:cs="Calibri"/>
-                <w:b/>
-                <w:bCs/>
-                <w:color w:val="374057"/>
-                <w:szCs w:val="24"/>
-                <w:lang w:eastAsia="fr-CH"/>
-              </w:rPr>
-              <w:t>Priorité</w:t>
-            </w:r>
-          </w:p>
-        </w:tc>
-        <w:tc>
-          <w:tcPr>
-            <w:tcW w:w="7017" w:type="dxa"/>
-            <w:tcBorders>
-              <w:top w:val="nil"/>
-              <w:left w:val="nil"/>
-              <w:bottom w:val="single" w:sz="8" w:space="0" w:color="374057"/>
-              <w:right w:val="single" w:sz="8" w:space="0" w:color="374057"/>
-            </w:tcBorders>
-            <w:shd w:val="clear" w:color="auto" w:fill="auto"/>
-            <w:noWrap/>
-            <w:vAlign w:val="center"/>
-            <w:hideMark/>
-          </w:tcPr>
-          <w:p>
-            <w:pPr>
-              <w:spacing w:after="0" w:line="240" w:lineRule="auto"/>
-              <w:rPr>
-                <w:rFonts w:ascii="Calibri" w:eastAsia="Times New Roman" w:hAnsi="Calibri" w:cs="Calibri"/>
-                <w:color w:val="FB7405"/>
-                <w:sz w:val="22"/>
-                <w:lang w:eastAsia="fr-CH"/>
-              </w:rPr>
-            </w:pPr>
-            <w:r>
-              <w:rPr>
-                <w:rFonts w:ascii="Calibri" w:eastAsia="Times New Roman" w:hAnsi="Calibri" w:cs="Calibri"/>
-                <w:color w:val="FF6600"/>
-                <w:sz w:val="22"/>
-                <w:lang w:eastAsia="fr-CH"/>
-              </w:rPr>
-              <w:t>Essentiel</w:t>
-            </w:r>
-          </w:p>
-        </w:tc>
-      </w:tr>
-      <w:tr>
-        <w:trPr>
-          <w:trHeight w:val="314"/>
-        </w:trPr>
-        <w:tc>
-          <w:tcPr>
-            <w:tcW w:w="1996" w:type="dxa"/>
-            <w:tcBorders>
-              <w:top w:val="nil"/>
-              <w:left w:val="nil"/>
-              <w:bottom w:val="nil"/>
-              <w:right w:val="nil"/>
-            </w:tcBorders>
-            <w:shd w:val="clear" w:color="auto" w:fill="auto"/>
-            <w:noWrap/>
-            <w:vAlign w:val="bottom"/>
-            <w:hideMark/>
-          </w:tcPr>
-          <w:p>
-            <w:pPr>
-              <w:spacing w:after="0" w:line="240" w:lineRule="auto"/>
-              <w:rPr>
-                <w:rFonts w:ascii="Calibri" w:eastAsia="Times New Roman" w:hAnsi="Calibri" w:cs="Calibri"/>
-                <w:color w:val="FB7405"/>
-                <w:sz w:val="22"/>
-                <w:lang w:eastAsia="fr-CH"/>
-              </w:rPr>
-            </w:pPr>
-          </w:p>
-        </w:tc>
-        <w:tc>
-          <w:tcPr>
-            <w:tcW w:w="7017" w:type="dxa"/>
-            <w:tcBorders>
-              <w:top w:val="nil"/>
-              <w:left w:val="nil"/>
-              <w:bottom w:val="nil"/>
-              <w:right w:val="nil"/>
-            </w:tcBorders>
-            <w:shd w:val="clear" w:color="auto" w:fill="auto"/>
-            <w:noWrap/>
-            <w:vAlign w:val="bottom"/>
-            <w:hideMark/>
-          </w:tcPr>
           <w:p>
             <w:pPr>
               <w:spacing w:after="0" w:line="240" w:lineRule="auto"/>
@@ -3730,7 +4589,7 @@
                 <w:sz w:val="22"/>
                 <w:lang w:eastAsia="fr-CH"/>
               </w:rPr>
-              <w:t>05 : Compréhension de l'apprentissage automatique (Décisions)</w:t>
+              <w:t>04 : Niveau d'apprentissage de l'IA</w:t>
             </w:r>
           </w:p>
         </w:tc>
@@ -3776,6 +4635,7 @@
                 <w:szCs w:val="24"/>
                 <w:lang w:eastAsia="fr-CH"/>
               </w:rPr>
+              <w:lastRenderedPageBreak/>
               <w:t>Description</w:t>
             </w:r>
           </w:p>
@@ -3810,7 +4670,7 @@
                 <w:sz w:val="22"/>
                 <w:lang w:eastAsia="fr-CH"/>
               </w:rPr>
-              <w:t>En tant qu'utilisateur je dois pouvoir comprendre comment l'IA prend des décisions</w:t>
+              <w:t>En tant qu'utilisateur je dois pouvoir voir le niveau d'apprentissage de l'IA</w:t>
             </w:r>
           </w:p>
         </w:tc>
@@ -3879,7 +4739,7 @@
               <w:spacing w:after="0" w:line="240" w:lineRule="auto"/>
               <w:rPr>
                 <w:rFonts w:ascii="Calibri" w:eastAsia="Times New Roman" w:hAnsi="Calibri" w:cs="Calibri"/>
-                <w:color w:val="FFB521"/>
+                <w:color w:val="FB7405"/>
                 <w:sz w:val="22"/>
                 <w:lang w:eastAsia="fr-CH"/>
               </w:rPr>
@@ -3887,11 +4747,11 @@
             <w:r>
               <w:rPr>
                 <w:rFonts w:ascii="Calibri" w:eastAsia="Times New Roman" w:hAnsi="Calibri" w:cs="Calibri"/>
-                <w:color w:val="FFB521"/>
+                <w:color w:val="FF6600"/>
                 <w:sz w:val="22"/>
                 <w:lang w:eastAsia="fr-CH"/>
               </w:rPr>
-              <w:t>Confort</w:t>
+              <w:t>Essentiel</w:t>
             </w:r>
           </w:p>
         </w:tc>
@@ -3919,7 +4779,7 @@
               <w:spacing w:after="0" w:line="240" w:lineRule="auto"/>
               <w:rPr>
                 <w:rFonts w:ascii="Calibri" w:eastAsia="Times New Roman" w:hAnsi="Calibri" w:cs="Calibri"/>
-                <w:color w:val="FFFF00"/>
+                <w:color w:val="FB7405"/>
                 <w:sz w:val="22"/>
                 <w:lang w:eastAsia="fr-CH"/>
               </w:rPr>
@@ -4030,25 +4890,7 @@
                 <w:sz w:val="22"/>
                 <w:lang w:eastAsia="fr-CH"/>
               </w:rPr>
-              <w:t>06 : Compréhension de l'apprentissage automatique (</w:t>
-            </w:r>
-            <w:r>
-              <w:rPr>
-                <w:rFonts w:ascii="Calibri" w:eastAsia="Times New Roman" w:hAnsi="Calibri" w:cs="Calibri"/>
-                <w:color w:val="374057"/>
-                <w:sz w:val="22"/>
-                <w:lang w:eastAsia="fr-CH"/>
-              </w:rPr>
-              <w:t>Auto-amélioration</w:t>
-            </w:r>
-            <w:r>
-              <w:rPr>
-                <w:rFonts w:ascii="Calibri" w:eastAsia="Times New Roman" w:hAnsi="Calibri" w:cs="Calibri"/>
-                <w:color w:val="374057"/>
-                <w:sz w:val="22"/>
-                <w:lang w:eastAsia="fr-CH"/>
-              </w:rPr>
-              <w:t>)</w:t>
+              <w:t>05 : Compréhension de l'apprentissage automatique (Décisions)</w:t>
             </w:r>
           </w:p>
         </w:tc>
@@ -4128,7 +4970,7 @@
                 <w:sz w:val="22"/>
                 <w:lang w:eastAsia="fr-CH"/>
               </w:rPr>
-              <w:t>En tant qu'utilisateur je dois pouvoir comprendre comment l'IA s'auto améliore</w:t>
+              <w:t>En tant qu'utilisateur je dois pouvoir comprendre comment l'IA prend des décisions</w:t>
             </w:r>
           </w:p>
         </w:tc>
@@ -4197,7 +5039,7 @@
               <w:spacing w:after="0" w:line="240" w:lineRule="auto"/>
               <w:rPr>
                 <w:rFonts w:ascii="Calibri" w:eastAsia="Times New Roman" w:hAnsi="Calibri" w:cs="Calibri"/>
-                <w:color w:val="FFFF00"/>
+                <w:color w:val="FFB521"/>
                 <w:sz w:val="22"/>
                 <w:lang w:eastAsia="fr-CH"/>
               </w:rPr>
@@ -4258,42 +5100,6 @@
             <w:vAlign w:val="bottom"/>
             <w:hideMark/>
           </w:tcPr>
-          <w:p>
-            <w:pPr>
-              <w:spacing w:after="0" w:line="240" w:lineRule="auto"/>
-              <w:rPr>
-                <w:rFonts w:ascii="Times New Roman" w:eastAsia="Times New Roman" w:hAnsi="Times New Roman" w:cs="Times New Roman"/>
-                <w:color w:val="auto"/>
-                <w:sz w:val="20"/>
-                <w:szCs w:val="20"/>
-                <w:lang w:eastAsia="fr-CH"/>
-              </w:rPr>
-            </w:pPr>
-          </w:p>
-          <w:p>
-            <w:pPr>
-              <w:spacing w:after="0" w:line="240" w:lineRule="auto"/>
-              <w:rPr>
-                <w:rFonts w:ascii="Times New Roman" w:eastAsia="Times New Roman" w:hAnsi="Times New Roman" w:cs="Times New Roman"/>
-                <w:color w:val="auto"/>
-                <w:sz w:val="20"/>
-                <w:szCs w:val="20"/>
-                <w:lang w:eastAsia="fr-CH"/>
-              </w:rPr>
-            </w:pPr>
-          </w:p>
-          <w:p>
-            <w:pPr>
-              <w:spacing w:after="0" w:line="240" w:lineRule="auto"/>
-              <w:rPr>
-                <w:rFonts w:ascii="Times New Roman" w:eastAsia="Times New Roman" w:hAnsi="Times New Roman" w:cs="Times New Roman"/>
-                <w:color w:val="auto"/>
-                <w:sz w:val="20"/>
-                <w:szCs w:val="20"/>
-                <w:lang w:eastAsia="fr-CH"/>
-              </w:rPr>
-            </w:pPr>
-          </w:p>
           <w:p>
             <w:pPr>
               <w:spacing w:after="0" w:line="240" w:lineRule="auto"/>
@@ -4349,7 +5155,6 @@
                 <w:szCs w:val="24"/>
                 <w:lang w:eastAsia="fr-CH"/>
               </w:rPr>
-              <w:lastRenderedPageBreak/>
               <w:t>Nom</w:t>
             </w:r>
           </w:p>
@@ -4385,7 +5190,25 @@
                 <w:sz w:val="22"/>
                 <w:lang w:eastAsia="fr-CH"/>
               </w:rPr>
-              <w:t>07 : Sauvegarde de l'état de l'application</w:t>
+              <w:t>06 : Compréhension de l'apprentissage automatique (</w:t>
+            </w:r>
+            <w:r>
+              <w:rPr>
+                <w:rFonts w:ascii="Calibri" w:eastAsia="Times New Roman" w:hAnsi="Calibri" w:cs="Calibri"/>
+                <w:color w:val="374057"/>
+                <w:sz w:val="22"/>
+                <w:lang w:eastAsia="fr-CH"/>
+              </w:rPr>
+              <w:t>Auto-amélioration</w:t>
+            </w:r>
+            <w:r>
+              <w:rPr>
+                <w:rFonts w:ascii="Calibri" w:eastAsia="Times New Roman" w:hAnsi="Calibri" w:cs="Calibri"/>
+                <w:color w:val="374057"/>
+                <w:sz w:val="22"/>
+                <w:lang w:eastAsia="fr-CH"/>
+              </w:rPr>
+              <w:t>)</w:t>
             </w:r>
           </w:p>
         </w:tc>
@@ -4465,7 +5288,7 @@
                 <w:sz w:val="22"/>
                 <w:lang w:eastAsia="fr-CH"/>
               </w:rPr>
-              <w:t>En tant qu'utilisateur je veux que l'application garde son état lors de la fermeture</w:t>
+              <w:t>En tant qu'utilisateur je dois pouvoir comprendre comment l'IA s'auto améliore</w:t>
             </w:r>
           </w:p>
         </w:tc>
@@ -4534,7 +5357,7 @@
               <w:spacing w:after="0" w:line="240" w:lineRule="auto"/>
               <w:rPr>
                 <w:rFonts w:ascii="Calibri" w:eastAsia="Times New Roman" w:hAnsi="Calibri" w:cs="Calibri"/>
-                <w:color w:val="FB7405"/>
+                <w:color w:val="FFFF00"/>
                 <w:sz w:val="22"/>
                 <w:lang w:eastAsia="fr-CH"/>
               </w:rPr>
@@ -4542,11 +5365,11 @@
             <w:r>
               <w:rPr>
                 <w:rFonts w:ascii="Calibri" w:eastAsia="Times New Roman" w:hAnsi="Calibri" w:cs="Calibri"/>
-                <w:color w:val="FF6600"/>
+                <w:color w:val="FFB521"/>
                 <w:sz w:val="22"/>
                 <w:lang w:eastAsia="fr-CH"/>
               </w:rPr>
-              <w:t>Essentiel</w:t>
+              <w:t>Confort</w:t>
             </w:r>
           </w:p>
         </w:tc>
@@ -4574,7 +5397,7 @@
               <w:spacing w:after="0" w:line="240" w:lineRule="auto"/>
               <w:rPr>
                 <w:rFonts w:ascii="Calibri" w:eastAsia="Times New Roman" w:hAnsi="Calibri" w:cs="Calibri"/>
-                <w:color w:val="FB7405"/>
+                <w:color w:val="FFFF00"/>
                 <w:sz w:val="22"/>
                 <w:lang w:eastAsia="fr-CH"/>
               </w:rPr>
@@ -4595,6 +5418,30 @@
             <w:vAlign w:val="bottom"/>
             <w:hideMark/>
           </w:tcPr>
+          <w:p>
+            <w:pPr>
+              <w:spacing w:after="0" w:line="240" w:lineRule="auto"/>
+              <w:rPr>
+                <w:rFonts w:ascii="Times New Roman" w:eastAsia="Times New Roman" w:hAnsi="Times New Roman" w:cs="Times New Roman"/>
+                <w:color w:val="auto"/>
+                <w:sz w:val="20"/>
+                <w:szCs w:val="20"/>
+                <w:lang w:eastAsia="fr-CH"/>
+              </w:rPr>
+            </w:pPr>
+          </w:p>
+          <w:p>
+            <w:pPr>
+              <w:spacing w:after="0" w:line="240" w:lineRule="auto"/>
+              <w:rPr>
+                <w:rFonts w:ascii="Times New Roman" w:eastAsia="Times New Roman" w:hAnsi="Times New Roman" w:cs="Times New Roman"/>
+                <w:color w:val="auto"/>
+                <w:sz w:val="20"/>
+                <w:szCs w:val="20"/>
+                <w:lang w:eastAsia="fr-CH"/>
+              </w:rPr>
+            </w:pPr>
+          </w:p>
           <w:p>
             <w:pPr>
               <w:spacing w:after="0" w:line="240" w:lineRule="auto"/>
@@ -4685,7 +5532,7 @@
                 <w:sz w:val="22"/>
                 <w:lang w:eastAsia="fr-CH"/>
               </w:rPr>
-              <w:t>08 : Accès au manuel utilisateur</w:t>
+              <w:t>07 : Sauvegarde de l'état de l'application</w:t>
             </w:r>
           </w:p>
         </w:tc>
@@ -4765,25 +5612,7 @@
                 <w:sz w:val="22"/>
                 <w:lang w:eastAsia="fr-CH"/>
               </w:rPr>
-              <w:t xml:space="preserve">En tant qu'utilisateur je veux avoir accès </w:t>
-            </w:r>
-            <w:r>
-              <w:rPr>
-                <w:rFonts w:ascii="Calibri" w:eastAsia="Times New Roman" w:hAnsi="Calibri" w:cs="Calibri"/>
-                <w:color w:val="374057"/>
-                <w:sz w:val="22"/>
-                <w:lang w:eastAsia="fr-CH"/>
-              </w:rPr>
-              <w:t>à</w:t>
-            </w:r>
-            <w:r>
-              <w:rPr>
-                <w:rFonts w:ascii="Calibri" w:eastAsia="Times New Roman" w:hAnsi="Calibri" w:cs="Calibri"/>
-                <w:color w:val="374057"/>
-                <w:sz w:val="22"/>
-                <w:lang w:eastAsia="fr-CH"/>
-              </w:rPr>
-              <w:t xml:space="preserve"> un manuel utilisateur depuis l'application</w:t>
+              <w:t>En tant qu'utilisateur je veux que l'application garde son état lors de la fermeture</w:t>
             </w:r>
           </w:p>
         </w:tc>
@@ -4852,7 +5681,7 @@
               <w:spacing w:after="0" w:line="240" w:lineRule="auto"/>
               <w:rPr>
                 <w:rFonts w:ascii="Calibri" w:eastAsia="Times New Roman" w:hAnsi="Calibri" w:cs="Calibri"/>
-                <w:color w:val="FFFF00"/>
+                <w:color w:val="FB7405"/>
                 <w:sz w:val="22"/>
                 <w:lang w:eastAsia="fr-CH"/>
               </w:rPr>
@@ -4860,16 +5689,11 @@
             <w:r>
               <w:rPr>
                 <w:rFonts w:ascii="Calibri" w:eastAsia="Times New Roman" w:hAnsi="Calibri" w:cs="Calibri"/>
-                <w:color w:val="FFB521"/>
+                <w:color w:val="FF6600"/>
                 <w:sz w:val="22"/>
                 <w:lang w:eastAsia="fr-CH"/>
-                <w14:textOutline w14:w="9525" w14:cap="rnd" w14:cmpd="sng" w14:algn="ctr">
-                  <w14:noFill/>
-                  <w14:prstDash w14:val="solid"/>
-                  <w14:bevel/>
-                </w14:textOutline>
-              </w:rPr>
-              <w:t>Confort</w:t>
+              </w:rPr>
+              <w:t>Essentiel</w:t>
             </w:r>
           </w:p>
         </w:tc>
@@ -4897,7 +5721,7 @@
               <w:spacing w:after="0" w:line="240" w:lineRule="auto"/>
               <w:rPr>
                 <w:rFonts w:ascii="Calibri" w:eastAsia="Times New Roman" w:hAnsi="Calibri" w:cs="Calibri"/>
-                <w:color w:val="FFFF00"/>
+                <w:color w:val="FB7405"/>
                 <w:sz w:val="22"/>
                 <w:lang w:eastAsia="fr-CH"/>
               </w:rPr>
@@ -5008,7 +5832,7 @@
                 <w:sz w:val="22"/>
                 <w:lang w:eastAsia="fr-CH"/>
               </w:rPr>
-              <w:t>09 : Affichage des allumettes</w:t>
+              <w:t>08 : Accès au manuel utilisateur</w:t>
             </w:r>
           </w:p>
         </w:tc>
@@ -5088,7 +5912,25 @@
                 <w:sz w:val="22"/>
                 <w:lang w:eastAsia="fr-CH"/>
               </w:rPr>
-              <w:t>En tant qu'utilisateur je dois avoir un affichage des allumettes de la partie courante</w:t>
+              <w:t xml:space="preserve">En tant qu'utilisateur je veux avoir accès </w:t>
+            </w:r>
+            <w:r>
+              <w:rPr>
+                <w:rFonts w:ascii="Calibri" w:eastAsia="Times New Roman" w:hAnsi="Calibri" w:cs="Calibri"/>
+                <w:color w:val="374057"/>
+                <w:sz w:val="22"/>
+                <w:lang w:eastAsia="fr-CH"/>
+              </w:rPr>
+              <w:t>à</w:t>
+            </w:r>
+            <w:r>
+              <w:rPr>
+                <w:rFonts w:ascii="Calibri" w:eastAsia="Times New Roman" w:hAnsi="Calibri" w:cs="Calibri"/>
+                <w:color w:val="374057"/>
+                <w:sz w:val="22"/>
+                <w:lang w:eastAsia="fr-CH"/>
+              </w:rPr>
+              <w:t xml:space="preserve"> un manuel utilisateur depuis l'application</w:t>
             </w:r>
           </w:p>
         </w:tc>
@@ -5157,7 +5999,7 @@
               <w:spacing w:after="0" w:line="240" w:lineRule="auto"/>
               <w:rPr>
                 <w:rFonts w:ascii="Calibri" w:eastAsia="Times New Roman" w:hAnsi="Calibri" w:cs="Calibri"/>
-                <w:color w:val="FB7405"/>
+                <w:color w:val="FFFF00"/>
                 <w:sz w:val="22"/>
                 <w:lang w:eastAsia="fr-CH"/>
               </w:rPr>
@@ -5165,11 +6007,16 @@
             <w:r>
               <w:rPr>
                 <w:rFonts w:ascii="Calibri" w:eastAsia="Times New Roman" w:hAnsi="Calibri" w:cs="Calibri"/>
-                <w:color w:val="FF6600"/>
+                <w:color w:val="FFB521"/>
                 <w:sz w:val="22"/>
                 <w:lang w:eastAsia="fr-CH"/>
-              </w:rPr>
-              <w:t>Essentiel</w:t>
+                <w14:textOutline w14:w="9525" w14:cap="rnd" w14:cmpd="sng" w14:algn="ctr">
+                  <w14:noFill/>
+                  <w14:prstDash w14:val="solid"/>
+                  <w14:bevel/>
+                </w14:textOutline>
+              </w:rPr>
+              <w:t>Confort</w:t>
             </w:r>
           </w:p>
         </w:tc>
@@ -5197,7 +6044,7 @@
               <w:spacing w:after="0" w:line="240" w:lineRule="auto"/>
               <w:rPr>
                 <w:rFonts w:ascii="Calibri" w:eastAsia="Times New Roman" w:hAnsi="Calibri" w:cs="Calibri"/>
-                <w:color w:val="FB7405"/>
+                <w:color w:val="FFFF00"/>
                 <w:sz w:val="22"/>
                 <w:lang w:eastAsia="fr-CH"/>
               </w:rPr>
@@ -5308,14 +6155,14 @@
                 <w:sz w:val="22"/>
                 <w:lang w:eastAsia="fr-CH"/>
               </w:rPr>
-              <w:t>10 : Affichage du joueur courant</w:t>
+              <w:t>09 : Affichage des allumettes</w:t>
             </w:r>
           </w:p>
         </w:tc>
       </w:tr>
       <w:tr>
         <w:trPr>
-          <w:trHeight w:val="674"/>
+          <w:trHeight w:val="449"/>
         </w:trPr>
         <w:tc>
           <w:tcPr>
@@ -5388,7 +6235,7 @@
                 <w:sz w:val="22"/>
                 <w:lang w:eastAsia="fr-CH"/>
               </w:rPr>
-              <w:t>En tant qu'utilisateur je dois avoir un affichage qui m'indique, pour la partie courante, le joueur qui doit jouer</w:t>
+              <w:t>En tant qu'utilisateur je dois avoir un affichage des allumettes de la partie courante</w:t>
             </w:r>
           </w:p>
         </w:tc>
@@ -5608,7 +6455,7 @@
                 <w:sz w:val="22"/>
                 <w:lang w:eastAsia="fr-CH"/>
               </w:rPr>
-              <w:t>11 : Nombre d'allumettes prises</w:t>
+              <w:t>10 : Affichage du joueur courant</w:t>
             </w:r>
           </w:p>
         </w:tc>
@@ -5688,7 +6535,7 @@
                 <w:sz w:val="22"/>
                 <w:lang w:eastAsia="fr-CH"/>
               </w:rPr>
-              <w:t>En tant qu'utilisateur je dois avoir un affichage du nombre d'allumettes que les joueurs ont pris</w:t>
+              <w:t>En tant qu'utilisateur je dois avoir un affichage qui m'indique, pour la partie courante, le joueur qui doit jouer</w:t>
             </w:r>
           </w:p>
         </w:tc>
@@ -5774,6 +6621,306 @@
           </w:p>
         </w:tc>
       </w:tr>
+      <w:tr>
+        <w:trPr>
+          <w:trHeight w:val="314"/>
+        </w:trPr>
+        <w:tc>
+          <w:tcPr>
+            <w:tcW w:w="1996" w:type="dxa"/>
+            <w:tcBorders>
+              <w:top w:val="nil"/>
+              <w:left w:val="nil"/>
+              <w:bottom w:val="nil"/>
+              <w:right w:val="nil"/>
+            </w:tcBorders>
+            <w:shd w:val="clear" w:color="auto" w:fill="auto"/>
+            <w:noWrap/>
+            <w:vAlign w:val="bottom"/>
+            <w:hideMark/>
+          </w:tcPr>
+          <w:p>
+            <w:pPr>
+              <w:spacing w:after="0" w:line="240" w:lineRule="auto"/>
+              <w:rPr>
+                <w:rFonts w:ascii="Calibri" w:eastAsia="Times New Roman" w:hAnsi="Calibri" w:cs="Calibri"/>
+                <w:color w:val="FB7405"/>
+                <w:sz w:val="22"/>
+                <w:lang w:eastAsia="fr-CH"/>
+              </w:rPr>
+            </w:pPr>
+          </w:p>
+        </w:tc>
+        <w:tc>
+          <w:tcPr>
+            <w:tcW w:w="7017" w:type="dxa"/>
+            <w:tcBorders>
+              <w:top w:val="nil"/>
+              <w:left w:val="nil"/>
+              <w:bottom w:val="nil"/>
+              <w:right w:val="nil"/>
+            </w:tcBorders>
+            <w:shd w:val="clear" w:color="auto" w:fill="auto"/>
+            <w:noWrap/>
+            <w:vAlign w:val="bottom"/>
+            <w:hideMark/>
+          </w:tcPr>
+          <w:p>
+            <w:pPr>
+              <w:spacing w:after="0" w:line="240" w:lineRule="auto"/>
+              <w:rPr>
+                <w:rFonts w:ascii="Times New Roman" w:eastAsia="Times New Roman" w:hAnsi="Times New Roman" w:cs="Times New Roman"/>
+                <w:color w:val="auto"/>
+                <w:sz w:val="20"/>
+                <w:szCs w:val="20"/>
+                <w:lang w:eastAsia="fr-CH"/>
+              </w:rPr>
+            </w:pPr>
+          </w:p>
+        </w:tc>
+      </w:tr>
+      <w:tr>
+        <w:trPr>
+          <w:trHeight w:val="314"/>
+        </w:trPr>
+        <w:tc>
+          <w:tcPr>
+            <w:tcW w:w="1996" w:type="dxa"/>
+            <w:tcBorders>
+              <w:top w:val="single" w:sz="8" w:space="0" w:color="374057"/>
+              <w:left w:val="single" w:sz="8" w:space="0" w:color="374057"/>
+              <w:bottom w:val="single" w:sz="4" w:space="0" w:color="374057"/>
+              <w:right w:val="dotted" w:sz="4" w:space="0" w:color="374057"/>
+            </w:tcBorders>
+            <w:shd w:val="clear" w:color="auto" w:fill="auto"/>
+            <w:noWrap/>
+            <w:vAlign w:val="center"/>
+            <w:hideMark/>
+          </w:tcPr>
+          <w:p>
+            <w:pPr>
+              <w:spacing w:after="0" w:line="240" w:lineRule="auto"/>
+              <w:ind w:firstLineChars="100" w:firstLine="241"/>
+              <w:jc w:val="right"/>
+              <w:rPr>
+                <w:rFonts w:ascii="Calibri" w:eastAsia="Times New Roman" w:hAnsi="Calibri" w:cs="Calibri"/>
+                <w:b/>
+                <w:bCs/>
+                <w:color w:val="374057"/>
+                <w:szCs w:val="24"/>
+                <w:lang w:eastAsia="fr-CH"/>
+              </w:rPr>
+            </w:pPr>
+            <w:r>
+              <w:rPr>
+                <w:rFonts w:ascii="Calibri" w:eastAsia="Times New Roman" w:hAnsi="Calibri" w:cs="Calibri"/>
+                <w:b/>
+                <w:bCs/>
+                <w:color w:val="374057"/>
+                <w:szCs w:val="24"/>
+                <w:lang w:eastAsia="fr-CH"/>
+              </w:rPr>
+              <w:t>Nom</w:t>
+            </w:r>
+          </w:p>
+        </w:tc>
+        <w:tc>
+          <w:tcPr>
+            <w:tcW w:w="7017" w:type="dxa"/>
+            <w:tcBorders>
+              <w:top w:val="single" w:sz="8" w:space="0" w:color="374057"/>
+              <w:left w:val="nil"/>
+              <w:bottom w:val="single" w:sz="4" w:space="0" w:color="374057"/>
+              <w:right w:val="single" w:sz="8" w:space="0" w:color="374057"/>
+            </w:tcBorders>
+            <w:shd w:val="clear" w:color="auto" w:fill="auto"/>
+            <w:noWrap/>
+            <w:vAlign w:val="center"/>
+            <w:hideMark/>
+          </w:tcPr>
+          <w:p>
+            <w:pPr>
+              <w:spacing w:after="0" w:line="240" w:lineRule="auto"/>
+              <w:rPr>
+                <w:rFonts w:ascii="Calibri" w:eastAsia="Times New Roman" w:hAnsi="Calibri" w:cs="Calibri"/>
+                <w:color w:val="374057"/>
+                <w:sz w:val="22"/>
+                <w:lang w:eastAsia="fr-CH"/>
+              </w:rPr>
+            </w:pPr>
+            <w:r>
+              <w:rPr>
+                <w:rFonts w:ascii="Calibri" w:eastAsia="Times New Roman" w:hAnsi="Calibri" w:cs="Calibri"/>
+                <w:color w:val="374057"/>
+                <w:sz w:val="22"/>
+                <w:lang w:eastAsia="fr-CH"/>
+              </w:rPr>
+              <w:t>11 : Nombre d'allumettes prises</w:t>
+            </w:r>
+          </w:p>
+        </w:tc>
+      </w:tr>
+      <w:tr>
+        <w:trPr>
+          <w:trHeight w:val="674"/>
+        </w:trPr>
+        <w:tc>
+          <w:tcPr>
+            <w:tcW w:w="1996" w:type="dxa"/>
+            <w:tcBorders>
+              <w:top w:val="nil"/>
+              <w:left w:val="single" w:sz="8" w:space="0" w:color="374057"/>
+              <w:bottom w:val="single" w:sz="4" w:space="0" w:color="374057"/>
+              <w:right w:val="dotted" w:sz="4" w:space="0" w:color="374057"/>
+            </w:tcBorders>
+            <w:shd w:val="clear" w:color="auto" w:fill="auto"/>
+            <w:noWrap/>
+            <w:vAlign w:val="center"/>
+            <w:hideMark/>
+          </w:tcPr>
+          <w:p>
+            <w:pPr>
+              <w:spacing w:after="0" w:line="240" w:lineRule="auto"/>
+              <w:ind w:firstLineChars="100" w:firstLine="241"/>
+              <w:jc w:val="right"/>
+              <w:rPr>
+                <w:rFonts w:ascii="Calibri" w:eastAsia="Times New Roman" w:hAnsi="Calibri" w:cs="Calibri"/>
+                <w:b/>
+                <w:bCs/>
+                <w:color w:val="374057"/>
+                <w:szCs w:val="24"/>
+                <w:lang w:eastAsia="fr-CH"/>
+              </w:rPr>
+            </w:pPr>
+            <w:r>
+              <w:rPr>
+                <w:rFonts w:ascii="Calibri" w:eastAsia="Times New Roman" w:hAnsi="Calibri" w:cs="Calibri"/>
+                <w:b/>
+                <w:bCs/>
+                <w:color w:val="374057"/>
+                <w:szCs w:val="24"/>
+                <w:lang w:eastAsia="fr-CH"/>
+              </w:rPr>
+              <w:t>Description</w:t>
+            </w:r>
+          </w:p>
+        </w:tc>
+        <w:tc>
+          <w:tcPr>
+            <w:tcW w:w="7017" w:type="dxa"/>
+            <w:tcBorders>
+              <w:top w:val="nil"/>
+              <w:left w:val="nil"/>
+              <w:bottom w:val="single" w:sz="4" w:space="0" w:color="374057"/>
+              <w:right w:val="single" w:sz="8" w:space="0" w:color="374057"/>
+            </w:tcBorders>
+            <w:shd w:val="clear" w:color="auto" w:fill="auto"/>
+            <w:vAlign w:val="center"/>
+            <w:hideMark/>
+          </w:tcPr>
+          <w:p>
+            <w:pPr>
+              <w:spacing w:after="0" w:line="240" w:lineRule="auto"/>
+              <w:rPr>
+                <w:rFonts w:ascii="Calibri" w:eastAsia="Times New Roman" w:hAnsi="Calibri" w:cs="Calibri"/>
+                <w:color w:val="374057"/>
+                <w:sz w:val="22"/>
+                <w:lang w:eastAsia="fr-CH"/>
+              </w:rPr>
+            </w:pPr>
+            <w:r>
+              <w:rPr>
+                <w:rFonts w:ascii="Calibri" w:eastAsia="Times New Roman" w:hAnsi="Calibri" w:cs="Calibri"/>
+                <w:color w:val="374057"/>
+                <w:sz w:val="22"/>
+                <w:lang w:eastAsia="fr-CH"/>
+              </w:rPr>
+              <w:t>En tant qu'utilisateur je dois avoir un affichage du nombre d'allumettes que les joueurs ont pris</w:t>
+            </w:r>
+          </w:p>
+        </w:tc>
+      </w:tr>
+      <w:tr>
+        <w:trPr>
+          <w:trHeight w:val="329"/>
+        </w:trPr>
+        <w:tc>
+          <w:tcPr>
+            <w:tcW w:w="1996" w:type="dxa"/>
+            <w:tcBorders>
+              <w:top w:val="nil"/>
+              <w:left w:val="single" w:sz="8" w:space="0" w:color="374057"/>
+              <w:bottom w:val="single" w:sz="8" w:space="0" w:color="374057"/>
+              <w:right w:val="dotted" w:sz="4" w:space="0" w:color="374057"/>
+            </w:tcBorders>
+            <w:shd w:val="clear" w:color="auto" w:fill="auto"/>
+            <w:noWrap/>
+            <w:vAlign w:val="center"/>
+            <w:hideMark/>
+          </w:tcPr>
+          <w:p>
+            <w:pPr>
+              <w:spacing w:after="0" w:line="240" w:lineRule="auto"/>
+              <w:ind w:firstLineChars="100" w:firstLine="241"/>
+              <w:jc w:val="right"/>
+              <w:rPr>
+                <w:rFonts w:ascii="Calibri" w:eastAsia="Times New Roman" w:hAnsi="Calibri" w:cs="Calibri"/>
+                <w:b/>
+                <w:bCs/>
+                <w:color w:val="374057"/>
+                <w:szCs w:val="24"/>
+                <w:lang w:eastAsia="fr-CH"/>
+              </w:rPr>
+            </w:pPr>
+            <w:r>
+              <w:rPr>
+                <w:rFonts w:ascii="Calibri" w:eastAsia="Times New Roman" w:hAnsi="Calibri" w:cs="Calibri"/>
+                <w:b/>
+                <w:bCs/>
+                <w:color w:val="374057"/>
+                <w:szCs w:val="24"/>
+                <w:lang w:eastAsia="fr-CH"/>
+              </w:rPr>
+              <w:t>Priorité</w:t>
+            </w:r>
+          </w:p>
+        </w:tc>
+        <w:tc>
+          <w:tcPr>
+            <w:tcW w:w="7017" w:type="dxa"/>
+            <w:tcBorders>
+              <w:top w:val="nil"/>
+              <w:left w:val="nil"/>
+              <w:bottom w:val="single" w:sz="8" w:space="0" w:color="374057"/>
+              <w:right w:val="single" w:sz="8" w:space="0" w:color="374057"/>
+            </w:tcBorders>
+            <w:shd w:val="clear" w:color="auto" w:fill="auto"/>
+            <w:noWrap/>
+            <w:vAlign w:val="center"/>
+            <w:hideMark/>
+          </w:tcPr>
+          <w:p>
+            <w:pPr>
+              <w:spacing w:after="0" w:line="240" w:lineRule="auto"/>
+              <w:rPr>
+                <w:rFonts w:ascii="Calibri" w:eastAsia="Times New Roman" w:hAnsi="Calibri" w:cs="Calibri"/>
+                <w:color w:val="FB7405"/>
+                <w:sz w:val="22"/>
+                <w:lang w:eastAsia="fr-CH"/>
+              </w:rPr>
+            </w:pPr>
+            <w:r>
+              <w:rPr>
+                <w:rFonts w:ascii="Calibri" w:eastAsia="Times New Roman" w:hAnsi="Calibri" w:cs="Calibri"/>
+                <w:color w:val="FF6600"/>
+                <w:sz w:val="22"/>
+                <w:lang w:eastAsia="fr-CH"/>
+              </w:rPr>
+              <w:t>Essentiel</w:t>
+            </w:r>
+          </w:p>
+        </w:tc>
+      </w:tr>
     </w:tbl>
     <w:p>
       <w:pPr>
@@ -5786,13 +6933,12 @@
       <w:pPr>
         <w:pStyle w:val="Titre2"/>
       </w:pPr>
-      <w:bookmarkStart w:id="10" w:name="_Toc134454403"/>
-      <w:bookmarkStart w:id="11" w:name="_Toc133491948"/>
+      <w:bookmarkStart w:id="16" w:name="_Toc134608768"/>
       <w:r>
         <w:lastRenderedPageBreak/>
         <w:t>Description de l’interface :</w:t>
       </w:r>
-      <w:bookmarkEnd w:id="10"/>
+      <w:bookmarkEnd w:id="16"/>
       <w:r>
         <w:t xml:space="preserve"> </w:t>
       </w:r>
@@ -6426,7 +7572,7 @@
                     </pic:cNvPicPr>
                   </pic:nvPicPr>
                   <pic:blipFill>
-                    <a:blip r:embed="rId9" cstate="print">
+                    <a:blip r:embed="rId13" cstate="print">
                       <a:extLst>
                         <a:ext uri="{28A0092B-C50C-407E-A947-70E740481C1C}">
                           <a14:useLocalDpi xmlns:a14="http://schemas.microsoft.com/office/drawing/2010/main" val="0"/>
@@ -6569,12 +7715,12 @@
       <w:pPr>
         <w:pStyle w:val="Titre3"/>
       </w:pPr>
-      <w:bookmarkStart w:id="12" w:name="_Toc134454404"/>
+      <w:bookmarkStart w:id="17" w:name="_Toc134608769"/>
       <w:r>
         <w:lastRenderedPageBreak/>
         <w:t>Zone Principale :</w:t>
       </w:r>
-      <w:bookmarkEnd w:id="12"/>
+      <w:bookmarkEnd w:id="17"/>
     </w:p>
     <w:p>
       <w:r>
@@ -6595,6 +7741,83 @@
         <w:t xml:space="preserve"> est mis à jour au cours du jeu.</w:t>
       </w:r>
     </w:p>
+    <w:p>
+      <w:r>
+        <w:rPr>
+          <w:noProof/>
+        </w:rPr>
+        <w:drawing>
+          <wp:anchor distT="0" distB="0" distL="114300" distR="114300" simplePos="0" relativeHeight="251677696" behindDoc="0" locked="0" layoutInCell="1" allowOverlap="1" wp14:anchorId="202E5562" wp14:editId="73597CA3">
+            <wp:simplePos x="0" y="0"/>
+            <wp:positionH relativeFrom="margin">
+              <wp:align>center</wp:align>
+            </wp:positionH>
+            <wp:positionV relativeFrom="paragraph">
+              <wp:posOffset>217341</wp:posOffset>
+            </wp:positionV>
+            <wp:extent cx="3712191" cy="1462133"/>
+            <wp:effectExtent l="0" t="0" r="3175" b="5080"/>
+            <wp:wrapTopAndBottom/>
+            <wp:docPr id="1023665537" name="Image 1"/>
+            <wp:cNvGraphicFramePr>
+              <a:graphicFrameLocks xmlns:a="http://schemas.openxmlformats.org/drawingml/2006/main" noChangeAspect="1"/>
+            </wp:cNvGraphicFramePr>
+            <a:graphic xmlns:a="http://schemas.openxmlformats.org/drawingml/2006/main">
+              <a:graphicData uri="http://schemas.openxmlformats.org/drawingml/2006/picture">
+                <pic:pic xmlns:pic="http://schemas.openxmlformats.org/drawingml/2006/picture">
+                  <pic:nvPicPr>
+                    <pic:cNvPr id="0" name="Picture 1"/>
+                    <pic:cNvPicPr>
+                      <a:picLocks noChangeAspect="1" noChangeArrowheads="1"/>
+                    </pic:cNvPicPr>
+                  </pic:nvPicPr>
+                  <pic:blipFill>
+                    <a:blip r:embed="rId14">
+                      <a:extLst>
+                        <a:ext uri="{28A0092B-C50C-407E-A947-70E740481C1C}">
+                          <a14:useLocalDpi xmlns:a14="http://schemas.microsoft.com/office/drawing/2010/main" val="0"/>
+                        </a:ext>
+                      </a:extLst>
+                    </a:blip>
+                    <a:srcRect/>
+                    <a:stretch>
+                      <a:fillRect/>
+                    </a:stretch>
+                  </pic:blipFill>
+                  <pic:spPr bwMode="auto">
+                    <a:xfrm>
+                      <a:off x="0" y="0"/>
+                      <a:ext cx="3712191" cy="1462133"/>
+                    </a:xfrm>
+                    <a:prstGeom prst="rect">
+                      <a:avLst/>
+                    </a:prstGeom>
+                    <a:noFill/>
+                    <a:ln>
+                      <a:noFill/>
+                    </a:ln>
+                  </pic:spPr>
+                </pic:pic>
+              </a:graphicData>
+            </a:graphic>
+          </wp:anchor>
+        </w:drawing>
+      </w:r>
+    </w:p>
+    <w:p>
+      <w:pPr>
+        <w:jc w:val="center"/>
+        <w:rPr>
+          <w:rStyle w:val="Rfrencelgre"/>
+        </w:rPr>
+      </w:pPr>
+      <w:r>
+        <w:rPr>
+          <w:rStyle w:val="Rfrencelgre"/>
+        </w:rPr>
+        <w:t>Fig. 2 : Affichage des allumettes</w:t>
+      </w:r>
+    </w:p>
     <w:p/>
     <w:p>
       <w:r>
@@ -6629,8 +7852,13 @@
       <w:pPr>
         <w:pStyle w:val="Titre3"/>
       </w:pPr>
-      <w:r>
-        <w:t xml:space="preserve">Zone des contrôles : </w:t>
+      <w:bookmarkStart w:id="18" w:name="_Toc134608770"/>
+      <w:r>
+        <w:t>Zone des contrôles :</w:t>
+      </w:r>
+      <w:bookmarkEnd w:id="18"/>
+      <w:r>
+        <w:t xml:space="preserve"> </w:t>
       </w:r>
     </w:p>
     <w:p>
@@ -6713,7 +7941,7 @@
                     </pic:cNvPicPr>
                   </pic:nvPicPr>
                   <pic:blipFill>
-                    <a:blip r:embed="rId10">
+                    <a:blip r:embed="rId15">
                       <a:extLst>
                         <a:ext uri="{28A0092B-C50C-407E-A947-70E740481C1C}">
                           <a14:useLocalDpi xmlns:a14="http://schemas.microsoft.com/office/drawing/2010/main" val="0"/>
@@ -6802,6 +8030,7 @@
         <w:rPr>
           <w:noProof/>
         </w:rPr>
+        <w:lastRenderedPageBreak/>
         <w:drawing>
           <wp:anchor distT="0" distB="0" distL="114300" distR="114300" simplePos="0" relativeHeight="251675648" behindDoc="0" locked="0" layoutInCell="1" allowOverlap="1" wp14:anchorId="0EA0273E" wp14:editId="151F0DDE">
             <wp:simplePos x="0" y="0"/>
@@ -6828,7 +8057,7 @@
                     </pic:cNvPicPr>
                   </pic:nvPicPr>
                   <pic:blipFill>
-                    <a:blip r:embed="rId11">
+                    <a:blip r:embed="rId16">
                       <a:extLst>
                         <a:ext uri="{28A0092B-C50C-407E-A947-70E740481C1C}">
                           <a14:useLocalDpi xmlns:a14="http://schemas.microsoft.com/office/drawing/2010/main" val="0"/>
@@ -7057,13 +8286,7 @@
         <w:rPr>
           <w:rStyle w:val="Rfrencelgre"/>
         </w:rPr>
-        <w:t xml:space="preserve"> : Zone des contrôles du joueur 1, lorsque le joueur est </w:t>
-      </w:r>
-      <w:r>
-        <w:rPr>
-          <w:rStyle w:val="Rfrencelgre"/>
-        </w:rPr>
-        <w:t>un robot</w:t>
+        <w:t> : Zone des contrôles du joueur 1, lorsque le joueur est un robot</w:t>
       </w:r>
     </w:p>
     <w:p>
@@ -7107,7 +8330,7 @@
                     </pic:cNvPicPr>
                   </pic:nvPicPr>
                   <pic:blipFill>
-                    <a:blip r:embed="rId12">
+                    <a:blip r:embed="rId17">
                       <a:extLst>
                         <a:ext uri="{28A0092B-C50C-407E-A947-70E740481C1C}">
                           <a14:useLocalDpi xmlns:a14="http://schemas.microsoft.com/office/drawing/2010/main" val="0"/>
@@ -7170,36 +8393,57 @@
       <w:pPr>
         <w:pStyle w:val="Titre3"/>
       </w:pPr>
-      <w:r>
-        <w:t xml:space="preserve">Zone IA : </w:t>
+      <w:bookmarkStart w:id="19" w:name="_Toc134608771"/>
+      <w:r>
+        <w:t>Zone IA :</w:t>
+      </w:r>
+      <w:bookmarkStart w:id="20" w:name="_Toc133491948"/>
+      <w:bookmarkEnd w:id="19"/>
+      <w:r>
+        <w:t xml:space="preserve"> </w:t>
       </w:r>
     </w:p>
     <w:p/>
+    <w:p/>
+    <w:p>
+      <w:pPr>
+        <w:rPr>
+          <w:rFonts w:ascii="Butler" w:eastAsiaTheme="majorEastAsia" w:hAnsi="Butler" w:cstheme="majorBidi"/>
+          <w:color w:val="374057"/>
+          <w:sz w:val="44"/>
+          <w:szCs w:val="32"/>
+        </w:rPr>
+      </w:pPr>
+      <w:r>
+        <w:br w:type="page"/>
+      </w:r>
+    </w:p>
     <w:p>
       <w:pPr>
         <w:pStyle w:val="Titre1"/>
       </w:pPr>
-      <w:bookmarkStart w:id="13" w:name="_Toc134454405"/>
-      <w:r>
+      <w:bookmarkStart w:id="21" w:name="_Toc134608772"/>
+      <w:r>
+        <w:lastRenderedPageBreak/>
         <w:t>Analyse organique</w:t>
       </w:r>
-      <w:bookmarkEnd w:id="11"/>
-      <w:bookmarkEnd w:id="13"/>
+      <w:bookmarkEnd w:id="20"/>
+      <w:bookmarkEnd w:id="21"/>
     </w:p>
     <w:p>
       <w:pPr>
         <w:pStyle w:val="Titre2"/>
       </w:pPr>
-      <w:bookmarkStart w:id="14" w:name="_Toc133491949"/>
-      <w:bookmarkStart w:id="15" w:name="_Toc134454406"/>
+      <w:bookmarkStart w:id="22" w:name="_Toc133491949"/>
+      <w:bookmarkStart w:id="23" w:name="_Toc134608773"/>
       <w:r>
         <w:t>Méthodologie</w:t>
       </w:r>
       <w:r>
         <w:t> :</w:t>
       </w:r>
-      <w:bookmarkEnd w:id="14"/>
-      <w:bookmarkEnd w:id="15"/>
+      <w:bookmarkEnd w:id="22"/>
+      <w:bookmarkEnd w:id="23"/>
     </w:p>
     <w:p>
       <w:r>
@@ -7242,7 +8486,7 @@
                     </pic:cNvPicPr>
                   </pic:nvPicPr>
                   <pic:blipFill>
-                    <a:blip r:embed="rId13">
+                    <a:blip r:embed="rId18">
                       <a:extLst>
                         <a:ext uri="{28A0092B-C50C-407E-A947-70E740481C1C}">
                           <a14:useLocalDpi xmlns:a14="http://schemas.microsoft.com/office/drawing/2010/main" val="0"/>
@@ -7319,16 +8563,16 @@
           <w:numId w:val="1"/>
         </w:numPr>
       </w:pPr>
-      <w:bookmarkStart w:id="16" w:name="_Toc133491950"/>
-      <w:bookmarkStart w:id="17" w:name="_Toc134454407"/>
+      <w:bookmarkStart w:id="24" w:name="_Toc133491950"/>
+      <w:bookmarkStart w:id="25" w:name="_Toc134608774"/>
       <w:r>
         <w:rPr>
           <w:rStyle w:val="Titre3Car"/>
         </w:rPr>
         <w:t>Exigences</w:t>
       </w:r>
-      <w:bookmarkEnd w:id="16"/>
-      <w:bookmarkEnd w:id="17"/>
+      <w:bookmarkEnd w:id="24"/>
+      <w:bookmarkEnd w:id="25"/>
       <w:r>
         <w:t xml:space="preserve"> : Analyse des besoins du projet selon le cahier des charges</w:t>
       </w:r>
@@ -7356,17 +8600,16 @@
           <w:numId w:val="1"/>
         </w:numPr>
       </w:pPr>
-      <w:bookmarkStart w:id="18" w:name="_Toc133491951"/>
-      <w:bookmarkStart w:id="19" w:name="_Toc134454408"/>
+      <w:bookmarkStart w:id="26" w:name="_Toc133491951"/>
+      <w:bookmarkStart w:id="27" w:name="_Toc134608775"/>
       <w:r>
         <w:rPr>
           <w:rStyle w:val="Titre3Car"/>
         </w:rPr>
-        <w:lastRenderedPageBreak/>
         <w:t>Conception</w:t>
       </w:r>
-      <w:bookmarkEnd w:id="18"/>
-      <w:bookmarkEnd w:id="19"/>
+      <w:bookmarkEnd w:id="26"/>
+      <w:bookmarkEnd w:id="27"/>
       <w:r>
         <w:t xml:space="preserve"> : Élaboration de l'architecture logicielle (Diagramme de classes, Conception d'interfaces, Product Backlog)</w:t>
       </w:r>
@@ -7387,16 +8630,16 @@
           <w:numId w:val="1"/>
         </w:numPr>
       </w:pPr>
-      <w:bookmarkStart w:id="20" w:name="_Toc133491952"/>
-      <w:bookmarkStart w:id="21" w:name="_Toc134454409"/>
+      <w:bookmarkStart w:id="28" w:name="_Toc133491952"/>
+      <w:bookmarkStart w:id="29" w:name="_Toc134608776"/>
       <w:r>
         <w:rPr>
           <w:rStyle w:val="Titre3Car"/>
         </w:rPr>
         <w:t>Implémentation</w:t>
       </w:r>
-      <w:bookmarkEnd w:id="20"/>
-      <w:bookmarkEnd w:id="21"/>
+      <w:bookmarkEnd w:id="28"/>
+      <w:bookmarkEnd w:id="29"/>
       <w:r>
         <w:t xml:space="preserve"> : Réalisation du logiciel et des différents documents selon l’architecture définie précédemment</w:t>
       </w:r>
@@ -7417,16 +8660,16 @@
           <w:numId w:val="1"/>
         </w:numPr>
       </w:pPr>
-      <w:bookmarkStart w:id="22" w:name="_Toc133491953"/>
-      <w:bookmarkStart w:id="23" w:name="_Toc134454410"/>
+      <w:bookmarkStart w:id="30" w:name="_Toc133491953"/>
+      <w:bookmarkStart w:id="31" w:name="_Toc134608777"/>
       <w:r>
         <w:rPr>
           <w:rStyle w:val="Titre3Car"/>
         </w:rPr>
         <w:t>Validation</w:t>
       </w:r>
-      <w:bookmarkEnd w:id="22"/>
-      <w:bookmarkEnd w:id="23"/>
+      <w:bookmarkEnd w:id="30"/>
+      <w:bookmarkEnd w:id="31"/>
       <w:r>
         <w:t xml:space="preserve"> : Vérification du produit selon les exigences.</w:t>
       </w:r>
@@ -7436,47 +8679,43 @@
         <w:t>Normalement, le modèle en cascade comprend les phases "Analyse" et "Maintenance", mais dans le but d'adapter cette méthodologie au TPI j'ai décidé de simplifier les phases "Exigences" et "Analyse" en une seule vu que le cahier de charges du projet nous est déjà fourni, j'ai également exclu la phase "Maintenance" car le projet n'est pas publié.</w:t>
       </w:r>
     </w:p>
-    <w:p>
-      <w:r>
-        <w:br w:type="page"/>
-      </w:r>
-    </w:p>
+    <w:p/>
     <w:p>
       <w:pPr>
         <w:pStyle w:val="Titre2"/>
       </w:pPr>
-      <w:bookmarkStart w:id="24" w:name="_Toc134454411"/>
+      <w:bookmarkStart w:id="32" w:name="_Toc134608778"/>
+      <w:r>
+        <w:t>Architecture du projet :</w:t>
+      </w:r>
+      <w:bookmarkEnd w:id="32"/>
+      <w:r>
+        <w:t xml:space="preserve"> </w:t>
+      </w:r>
+    </w:p>
+    <w:p>
+      <w:r>
+        <w:t>Le projet</w:t>
+      </w:r>
+      <w:r>
+        <w:t xml:space="preserve"> est architecturé selon le modèle MVC, qui décompose le projet en trois couches</w:t>
+      </w:r>
+      <w:r>
+        <w:t>, chacune avec un rôle précis,</w:t>
+      </w:r>
+      <w:r>
+        <w:t xml:space="preserve"> pour qu</w:t>
+      </w:r>
+      <w:r>
+        <w:t>e le projet</w:t>
+      </w:r>
+      <w:r>
+        <w:t xml:space="preserve"> soit mieux organisé.</w:t>
+      </w:r>
+    </w:p>
+    <w:p>
       <w:r>
         <w:lastRenderedPageBreak/>
-        <w:t>Architecture du projet :</w:t>
-      </w:r>
-      <w:bookmarkEnd w:id="24"/>
-      <w:r>
-        <w:t xml:space="preserve"> </w:t>
-      </w:r>
-    </w:p>
-    <w:p>
-      <w:r>
-        <w:t>Le projet</w:t>
-      </w:r>
-      <w:r>
-        <w:t xml:space="preserve"> est architecturé selon le modèle MVC, qui décompose le projet en trois couches</w:t>
-      </w:r>
-      <w:r>
-        <w:t>, chacune avec un rôle précis,</w:t>
-      </w:r>
-      <w:r>
-        <w:t xml:space="preserve"> pour qu</w:t>
-      </w:r>
-      <w:r>
-        <w:t>e le projet</w:t>
-      </w:r>
-      <w:r>
-        <w:t xml:space="preserve"> soit mieux organisé.</w:t>
-      </w:r>
-    </w:p>
-    <w:p>
-      <w:r>
         <w:t xml:space="preserve">Ces couches sont : </w:t>
       </w:r>
     </w:p>
@@ -7592,7 +8831,7 @@
                     </pic:cNvPicPr>
                   </pic:nvPicPr>
                   <pic:blipFill>
-                    <a:blip r:embed="rId14">
+                    <a:blip r:embed="rId19">
                       <a:extLst>
                         <a:ext uri="{28A0092B-C50C-407E-A947-70E740481C1C}">
                           <a14:useLocalDpi xmlns:a14="http://schemas.microsoft.com/office/drawing/2010/main" val="0"/>
@@ -7747,91 +8986,475 @@
     <w:p/>
     <w:p>
       <w:pPr>
+        <w:rPr>
+          <w:rFonts w:ascii="Butler" w:eastAsiaTheme="majorEastAsia" w:hAnsi="Butler" w:cstheme="majorBidi"/>
+          <w:color w:val="828FB0"/>
+          <w:sz w:val="36"/>
+          <w:szCs w:val="26"/>
+        </w:rPr>
+      </w:pPr>
+      <w:bookmarkStart w:id="33" w:name="_Toc134608779"/>
+      <w:r>
+        <w:br w:type="page"/>
+      </w:r>
+    </w:p>
+    <w:p>
+      <w:pPr>
         <w:pStyle w:val="Titre2"/>
       </w:pPr>
-      <w:bookmarkStart w:id="25" w:name="_Toc134454412"/>
       <w:r>
         <w:lastRenderedPageBreak/>
         <w:t>Apprentissage par renforcement :</w:t>
       </w:r>
-      <w:bookmarkEnd w:id="25"/>
+      <w:bookmarkEnd w:id="33"/>
       <w:r>
         <w:t xml:space="preserve"> </w:t>
       </w:r>
     </w:p>
     <w:p>
       <w:pPr>
+        <w:pStyle w:val="Titre3"/>
+      </w:pPr>
+      <w:bookmarkStart w:id="34" w:name="_Toc134608780"/>
+      <w:r>
+        <w:t>Généralités :</w:t>
+      </w:r>
+      <w:bookmarkEnd w:id="34"/>
+    </w:p>
+    <w:p>
+      <w:r>
+        <w:t>L’apprentissage par renforcement est une méthode d’apprentissage automatique ou on ne dit pas à l’apprenant quelles actions faire, il doit apprendre en explorant l’environnement</w:t>
+      </w:r>
+      <w:r>
+        <w:t xml:space="preserve"> et découvrant quelles actions sont le plus récompensées</w:t>
+      </w:r>
+      <w:r>
+        <w:t>.</w:t>
+      </w:r>
+    </w:p>
+    <w:p/>
+    <w:p>
+      <w:r>
+        <w:t xml:space="preserve">L’apprentissage par renforcement </w:t>
+      </w:r>
+      <w:r>
+        <w:t>comprend</w:t>
+      </w:r>
+      <w:r>
+        <w:t xml:space="preserve"> quelques composants essentiels :</w:t>
+      </w:r>
+    </w:p>
+    <w:p>
+      <w:pPr>
+        <w:pStyle w:val="Paragraphedeliste"/>
+        <w:numPr>
+          <w:ilvl w:val="0"/>
+          <w:numId w:val="12"/>
+        </w:numPr>
+      </w:pPr>
+      <w:r>
+        <w:rPr>
+          <w:color w:val="374057"/>
+          <w:sz w:val="26"/>
+          <w:szCs w:val="26"/>
+        </w:rPr>
+        <w:t>Agent</w:t>
+      </w:r>
+      <w:r>
+        <w:t> : Apprend et prend des décisions ;</w:t>
+      </w:r>
+    </w:p>
+    <w:p>
+      <w:pPr>
+        <w:pStyle w:val="Paragraphedeliste"/>
+        <w:numPr>
+          <w:ilvl w:val="0"/>
+          <w:numId w:val="12"/>
+        </w:numPr>
+      </w:pPr>
+      <w:r>
+        <w:rPr>
+          <w:color w:val="374057"/>
+          <w:sz w:val="26"/>
+          <w:szCs w:val="26"/>
+        </w:rPr>
+        <w:t>Politique</w:t>
+      </w:r>
+      <w:r>
+        <w:rPr>
+          <w:color w:val="374057"/>
+          <w:sz w:val="28"/>
+          <w:szCs w:val="24"/>
+        </w:rPr>
+        <w:t> </w:t>
+      </w:r>
+      <w:r>
+        <w:t>: Détermine comment l’agent doit agir</w:t>
+      </w:r>
+      <w:r>
+        <w:t> ;</w:t>
+      </w:r>
+    </w:p>
+    <w:p>
+      <w:pPr>
+        <w:pStyle w:val="Paragraphedeliste"/>
+        <w:numPr>
+          <w:ilvl w:val="0"/>
+          <w:numId w:val="12"/>
+        </w:numPr>
+      </w:pPr>
+      <w:r>
+        <w:rPr>
+          <w:color w:val="374057"/>
+          <w:sz w:val="26"/>
+          <w:szCs w:val="26"/>
+        </w:rPr>
+        <w:t>Récompenses</w:t>
+      </w:r>
+      <w:r>
+        <w:rPr>
+          <w:color w:val="374057"/>
+          <w:sz w:val="28"/>
+          <w:szCs w:val="24"/>
+        </w:rPr>
+        <w:t> </w:t>
+      </w:r>
+      <w:r>
+        <w:t>: Objectifs dans un problème d’apprentissage par renforcement ;</w:t>
+      </w:r>
+    </w:p>
+    <w:p>
+      <w:pPr>
+        <w:pStyle w:val="Paragraphedeliste"/>
+        <w:numPr>
+          <w:ilvl w:val="0"/>
+          <w:numId w:val="12"/>
+        </w:numPr>
+      </w:pPr>
+      <w:r>
+        <w:rPr>
+          <w:color w:val="374057"/>
+          <w:sz w:val="26"/>
+          <w:szCs w:val="26"/>
+        </w:rPr>
+        <w:t>Fonction de valeur</w:t>
+      </w:r>
+      <w:r>
+        <w:rPr>
+          <w:color w:val="374057"/>
+          <w:sz w:val="28"/>
+          <w:szCs w:val="24"/>
+        </w:rPr>
+        <w:t> </w:t>
+      </w:r>
+      <w:r>
+        <w:t xml:space="preserve">: Décrit ce qui est bon </w:t>
+      </w:r>
+      <w:r>
+        <w:t>dans le long terme ;</w:t>
+      </w:r>
+    </w:p>
+    <w:p>
+      <w:pPr>
+        <w:pStyle w:val="Paragraphedeliste"/>
+        <w:numPr>
+          <w:ilvl w:val="0"/>
+          <w:numId w:val="12"/>
+        </w:numPr>
+      </w:pPr>
+      <w:r>
+        <w:rPr>
+          <w:color w:val="374057"/>
+          <w:sz w:val="26"/>
+          <w:szCs w:val="26"/>
+        </w:rPr>
+        <w:t>Modèle d’e</w:t>
+      </w:r>
+      <w:r>
+        <w:rPr>
+          <w:color w:val="374057"/>
+          <w:sz w:val="26"/>
+          <w:szCs w:val="26"/>
+        </w:rPr>
+        <w:t>nvironnement</w:t>
+      </w:r>
+      <w:r>
+        <w:rPr>
+          <w:color w:val="374057"/>
+          <w:sz w:val="28"/>
+          <w:szCs w:val="24"/>
+        </w:rPr>
+        <w:t> </w:t>
+      </w:r>
+      <w:r>
+        <w:t xml:space="preserve">: </w:t>
+      </w:r>
+      <w:r>
+        <w:t>Imite l’environnement ou l’agent se trouve et permet de déduire comment l’environnement va se comporter</w:t>
+      </w:r>
+      <w:r>
+        <w:t>.</w:t>
+      </w:r>
+    </w:p>
+    <w:p/>
+    <w:p>
+      <w:r>
+        <w:rPr>
+          <w:noProof/>
+        </w:rPr>
+        <w:drawing>
+          <wp:anchor distT="0" distB="0" distL="114300" distR="114300" simplePos="0" relativeHeight="251680768" behindDoc="0" locked="0" layoutInCell="1" allowOverlap="1" wp14:anchorId="297D6D51" wp14:editId="4E4AA506">
+            <wp:simplePos x="0" y="0"/>
+            <wp:positionH relativeFrom="margin">
+              <wp:align>center</wp:align>
+            </wp:positionH>
+            <wp:positionV relativeFrom="paragraph">
+              <wp:posOffset>716280</wp:posOffset>
+            </wp:positionV>
+            <wp:extent cx="3057525" cy="1990725"/>
+            <wp:effectExtent l="0" t="0" r="9525" b="9525"/>
+            <wp:wrapTopAndBottom/>
+            <wp:docPr id="676279006" name="Image 8"/>
+            <wp:cNvGraphicFramePr>
+              <a:graphicFrameLocks xmlns:a="http://schemas.openxmlformats.org/drawingml/2006/main" noChangeAspect="1"/>
+            </wp:cNvGraphicFramePr>
+            <a:graphic xmlns:a="http://schemas.openxmlformats.org/drawingml/2006/main">
+              <a:graphicData uri="http://schemas.openxmlformats.org/drawingml/2006/picture">
+                <pic:pic xmlns:pic="http://schemas.openxmlformats.org/drawingml/2006/picture">
+                  <pic:nvPicPr>
+                    <pic:cNvPr id="0" name="Picture 13"/>
+                    <pic:cNvPicPr>
+                      <a:picLocks noChangeAspect="1" noChangeArrowheads="1"/>
+                    </pic:cNvPicPr>
+                  </pic:nvPicPr>
+                  <pic:blipFill>
+                    <a:blip r:embed="rId20">
+                      <a:extLst>
+                        <a:ext uri="{28A0092B-C50C-407E-A947-70E740481C1C}">
+                          <a14:useLocalDpi xmlns:a14="http://schemas.microsoft.com/office/drawing/2010/main" val="0"/>
+                        </a:ext>
+                      </a:extLst>
+                    </a:blip>
+                    <a:srcRect/>
+                    <a:stretch>
+                      <a:fillRect/>
+                    </a:stretch>
+                  </pic:blipFill>
+                  <pic:spPr bwMode="auto">
+                    <a:xfrm>
+                      <a:off x="0" y="0"/>
+                      <a:ext cx="3057525" cy="1990725"/>
+                    </a:xfrm>
+                    <a:prstGeom prst="rect">
+                      <a:avLst/>
+                    </a:prstGeom>
+                    <a:noFill/>
+                    <a:ln>
+                      <a:noFill/>
+                    </a:ln>
+                  </pic:spPr>
+                </pic:pic>
+              </a:graphicData>
+            </a:graphic>
+          </wp:anchor>
+        </w:drawing>
+      </w:r>
+      <w:r>
+        <w:t xml:space="preserve">L’agent interagit constamment avec l’environnement, il prend </w:t>
+      </w:r>
+      <w:r>
+        <w:t>une action</w:t>
+      </w:r>
+      <w:r>
+        <w:t xml:space="preserve"> selon l’état de ce dernier, cette action modifie l’environnement et l’agent reçoit en retour une récompense.</w:t>
+      </w:r>
+    </w:p>
+    <w:p/>
+    <w:p>
+      <w:pPr>
+        <w:jc w:val="center"/>
+        <w:rPr>
+          <w:rStyle w:val="Rfrencelgre"/>
+        </w:rPr>
+      </w:pPr>
+      <w:r>
+        <w:rPr>
+          <w:rStyle w:val="Rfrencelgre"/>
+        </w:rPr>
+        <w:t xml:space="preserve">Fig. 7 : </w:t>
+      </w:r>
+      <w:r>
+        <w:rPr>
+          <w:rStyle w:val="Rfrencelgre"/>
+        </w:rPr>
+        <w:t>Interactions entre l’agent et l</w:t>
+      </w:r>
+      <w:r>
+        <w:rPr>
+          <w:rStyle w:val="Rfrencelgre"/>
+        </w:rPr>
+        <w:t>’environnement</w:t>
+      </w:r>
+    </w:p>
+    <w:p>
+      <w:pPr>
+        <w:pStyle w:val="Titre3"/>
+        <w:rPr>
+          <w:color w:val="374057"/>
+          <w:sz w:val="44"/>
+          <w:szCs w:val="32"/>
+        </w:rPr>
+      </w:pPr>
+      <w:bookmarkStart w:id="35" w:name="_Toc134608781"/>
+      <w:r>
+        <w:rPr>
+          <w:noProof/>
+        </w:rPr>
+        <w:lastRenderedPageBreak/>
+        <w:drawing>
+          <wp:anchor distT="0" distB="0" distL="114300" distR="114300" simplePos="0" relativeHeight="251678720" behindDoc="0" locked="0" layoutInCell="1" allowOverlap="1" wp14:anchorId="6970E8F1" wp14:editId="5EB80009">
+            <wp:simplePos x="0" y="0"/>
+            <wp:positionH relativeFrom="margin">
+              <wp:align>right</wp:align>
+            </wp:positionH>
+            <wp:positionV relativeFrom="paragraph">
+              <wp:posOffset>464909</wp:posOffset>
+            </wp:positionV>
+            <wp:extent cx="5727700" cy="2487295"/>
+            <wp:effectExtent l="0" t="0" r="6350" b="8255"/>
+            <wp:wrapTopAndBottom/>
+            <wp:docPr id="1767733878" name="Image 4" descr="Une image contenant diagramme&#10;&#10;Description générée automatiquement"/>
+            <wp:cNvGraphicFramePr>
+              <a:graphicFrameLocks xmlns:a="http://schemas.openxmlformats.org/drawingml/2006/main" noChangeAspect="1"/>
+            </wp:cNvGraphicFramePr>
+            <a:graphic xmlns:a="http://schemas.openxmlformats.org/drawingml/2006/main">
+              <a:graphicData uri="http://schemas.openxmlformats.org/drawingml/2006/picture">
+                <pic:pic xmlns:pic="http://schemas.openxmlformats.org/drawingml/2006/picture">
+                  <pic:nvPicPr>
+                    <pic:cNvPr id="1767733878" name="Image 4" descr="Une image contenant diagramme&#10;&#10;Description générée automatiquement"/>
+                    <pic:cNvPicPr>
+                      <a:picLocks noChangeAspect="1" noChangeArrowheads="1"/>
+                    </pic:cNvPicPr>
+                  </pic:nvPicPr>
+                  <pic:blipFill>
+                    <a:blip r:embed="rId21">
+                      <a:extLst>
+                        <a:ext uri="{28A0092B-C50C-407E-A947-70E740481C1C}">
+                          <a14:useLocalDpi xmlns:a14="http://schemas.microsoft.com/office/drawing/2010/main" val="0"/>
+                        </a:ext>
+                      </a:extLst>
+                    </a:blip>
+                    <a:srcRect/>
+                    <a:stretch>
+                      <a:fillRect/>
+                    </a:stretch>
+                  </pic:blipFill>
+                  <pic:spPr bwMode="auto">
+                    <a:xfrm>
+                      <a:off x="0" y="0"/>
+                      <a:ext cx="5727700" cy="2487295"/>
+                    </a:xfrm>
+                    <a:prstGeom prst="rect">
+                      <a:avLst/>
+                    </a:prstGeom>
+                    <a:noFill/>
+                    <a:ln>
+                      <a:noFill/>
+                    </a:ln>
+                  </pic:spPr>
+                </pic:pic>
+              </a:graphicData>
+            </a:graphic>
+          </wp:anchor>
+        </w:drawing>
+      </w:r>
+      <w:r>
+        <w:rPr>
+          <w:noProof/>
+        </w:rPr>
+        <w:drawing>
+          <wp:anchor distT="0" distB="0" distL="114300" distR="114300" simplePos="0" relativeHeight="251679744" behindDoc="0" locked="0" layoutInCell="1" allowOverlap="1" wp14:anchorId="02ADD492" wp14:editId="66FDF724">
+            <wp:simplePos x="0" y="0"/>
+            <wp:positionH relativeFrom="margin">
+              <wp:align>right</wp:align>
+            </wp:positionH>
+            <wp:positionV relativeFrom="paragraph">
+              <wp:posOffset>3236270</wp:posOffset>
+            </wp:positionV>
+            <wp:extent cx="5727700" cy="2340610"/>
+            <wp:effectExtent l="0" t="0" r="6350" b="2540"/>
+            <wp:wrapTopAndBottom/>
+            <wp:docPr id="2122495398" name="Image 5"/>
+            <wp:cNvGraphicFramePr>
+              <a:graphicFrameLocks xmlns:a="http://schemas.openxmlformats.org/drawingml/2006/main" noChangeAspect="1"/>
+            </wp:cNvGraphicFramePr>
+            <a:graphic xmlns:a="http://schemas.openxmlformats.org/drawingml/2006/main">
+              <a:graphicData uri="http://schemas.openxmlformats.org/drawingml/2006/picture">
+                <pic:pic xmlns:pic="http://schemas.openxmlformats.org/drawingml/2006/picture">
+                  <pic:nvPicPr>
+                    <pic:cNvPr id="0" name="Picture 6"/>
+                    <pic:cNvPicPr>
+                      <a:picLocks noChangeAspect="1" noChangeArrowheads="1"/>
+                    </pic:cNvPicPr>
+                  </pic:nvPicPr>
+                  <pic:blipFill>
+                    <a:blip r:embed="rId22">
+                      <a:extLst>
+                        <a:ext uri="{28A0092B-C50C-407E-A947-70E740481C1C}">
+                          <a14:useLocalDpi xmlns:a14="http://schemas.microsoft.com/office/drawing/2010/main" val="0"/>
+                        </a:ext>
+                      </a:extLst>
+                    </a:blip>
+                    <a:srcRect/>
+                    <a:stretch>
+                      <a:fillRect/>
+                    </a:stretch>
+                  </pic:blipFill>
+                  <pic:spPr bwMode="auto">
+                    <a:xfrm>
+                      <a:off x="0" y="0"/>
+                      <a:ext cx="5727700" cy="2340610"/>
+                    </a:xfrm>
+                    <a:prstGeom prst="rect">
+                      <a:avLst/>
+                    </a:prstGeom>
+                    <a:noFill/>
+                    <a:ln>
+                      <a:noFill/>
+                    </a:ln>
+                  </pic:spPr>
+                </pic:pic>
+              </a:graphicData>
+            </a:graphic>
+          </wp:anchor>
+        </w:drawing>
+      </w:r>
+      <w:r>
+        <w:t>Application</w:t>
+      </w:r>
+      <w:r>
+        <w:t xml:space="preserve"> </w:t>
+      </w:r>
+      <w:r>
+        <w:t>dans le projet :</w:t>
+      </w:r>
+      <w:bookmarkStart w:id="36" w:name="_Toc133491954"/>
+      <w:bookmarkEnd w:id="35"/>
+      <w:r>
+        <w:t xml:space="preserve"> </w:t>
+      </w:r>
+      <w:r>
+        <w:br w:type="page"/>
+      </w:r>
+    </w:p>
+    <w:p>
+      <w:pPr>
         <w:pStyle w:val="Titre1"/>
       </w:pPr>
-      <w:bookmarkStart w:id="26" w:name="_Toc133491954"/>
-      <w:bookmarkStart w:id="27" w:name="_Toc134454413"/>
-      <w:r>
-        <w:t>Améliorations possibles</w:t>
-      </w:r>
-      <w:bookmarkEnd w:id="26"/>
-      <w:bookmarkEnd w:id="27"/>
-    </w:p>
-    <w:p/>
-    <w:p>
-      <w:pPr>
-        <w:pStyle w:val="Titre1"/>
-      </w:pPr>
-      <w:bookmarkStart w:id="28" w:name="_Toc133491955"/>
-      <w:bookmarkStart w:id="29" w:name="_Toc134454414"/>
-      <w:r>
-        <w:t>Conclusion</w:t>
-      </w:r>
-      <w:bookmarkEnd w:id="28"/>
-      <w:bookmarkEnd w:id="29"/>
-    </w:p>
-    <w:p/>
-    <w:p>
-      <w:pPr>
-        <w:pStyle w:val="Titre1"/>
-      </w:pPr>
-      <w:bookmarkStart w:id="30" w:name="_Toc133491956"/>
-      <w:bookmarkStart w:id="31" w:name="_Toc134454415"/>
-      <w:r>
-        <w:t>Remerciements</w:t>
-      </w:r>
-      <w:bookmarkEnd w:id="30"/>
-      <w:bookmarkEnd w:id="31"/>
-    </w:p>
-    <w:p/>
-    <w:p>
-      <w:pPr>
-        <w:pStyle w:val="Titre1"/>
-      </w:pPr>
-      <w:bookmarkStart w:id="32" w:name="_Toc133491957"/>
-      <w:bookmarkStart w:id="33" w:name="_Toc134454416"/>
-      <w:r>
-        <w:t>Table des illustrations</w:t>
-      </w:r>
-      <w:bookmarkEnd w:id="32"/>
-      <w:bookmarkEnd w:id="33"/>
-    </w:p>
-    <w:p/>
-    <w:p>
-      <w:pPr>
-        <w:pStyle w:val="Titre1"/>
-      </w:pPr>
-      <w:bookmarkStart w:id="34" w:name="_Toc133491958"/>
-      <w:bookmarkStart w:id="35" w:name="_Toc134454417"/>
-      <w:r>
-        <w:t>Glossaire</w:t>
-      </w:r>
-      <w:bookmarkEnd w:id="34"/>
-      <w:bookmarkEnd w:id="35"/>
-    </w:p>
-    <w:p/>
-    <w:p>
-      <w:pPr>
-        <w:pStyle w:val="Titre1"/>
-      </w:pPr>
-      <w:bookmarkStart w:id="36" w:name="_Toc133491959"/>
-      <w:bookmarkStart w:id="37" w:name="_Toc134454418"/>
-      <w:r>
-        <w:t>Sources</w:t>
+      <w:bookmarkStart w:id="37" w:name="_Toc134608782"/>
+      <w:r>
+        <w:lastRenderedPageBreak/>
+        <w:t xml:space="preserve">Améliorations </w:t>
       </w:r>
       <w:bookmarkEnd w:id="36"/>
       <w:bookmarkEnd w:id="37"/>
@@ -7841,18 +9464,83 @@
       <w:pPr>
         <w:pStyle w:val="Titre1"/>
       </w:pPr>
-      <w:bookmarkStart w:id="38" w:name="_Toc133491960"/>
-      <w:bookmarkStart w:id="39" w:name="_Toc134454419"/>
-      <w:r>
-        <w:t>Annexes</w:t>
+      <w:bookmarkStart w:id="38" w:name="_Toc133491955"/>
+      <w:bookmarkStart w:id="39" w:name="_Toc134608783"/>
+      <w:r>
+        <w:t>Conclusion</w:t>
       </w:r>
       <w:bookmarkEnd w:id="38"/>
       <w:bookmarkEnd w:id="39"/>
     </w:p>
+    <w:p/>
+    <w:p>
+      <w:pPr>
+        <w:pStyle w:val="Titre1"/>
+      </w:pPr>
+      <w:bookmarkStart w:id="40" w:name="_Toc133491956"/>
+      <w:bookmarkStart w:id="41" w:name="_Toc134608784"/>
+      <w:r>
+        <w:t>Remerciements</w:t>
+      </w:r>
+      <w:bookmarkEnd w:id="40"/>
+      <w:bookmarkEnd w:id="41"/>
+    </w:p>
+    <w:p/>
+    <w:p>
+      <w:pPr>
+        <w:pStyle w:val="Titre1"/>
+      </w:pPr>
+      <w:bookmarkStart w:id="42" w:name="_Toc133491957"/>
+      <w:bookmarkStart w:id="43" w:name="_Toc134608785"/>
+      <w:r>
+        <w:t>Table des illustrations</w:t>
+      </w:r>
+      <w:bookmarkEnd w:id="42"/>
+      <w:bookmarkEnd w:id="43"/>
+    </w:p>
+    <w:p/>
+    <w:p>
+      <w:pPr>
+        <w:pStyle w:val="Titre1"/>
+      </w:pPr>
+      <w:bookmarkStart w:id="44" w:name="_Toc133491958"/>
+      <w:bookmarkStart w:id="45" w:name="_Toc134608786"/>
+      <w:r>
+        <w:t>Glossaire</w:t>
+      </w:r>
+      <w:bookmarkEnd w:id="44"/>
+      <w:bookmarkEnd w:id="45"/>
+    </w:p>
+    <w:p/>
+    <w:p>
+      <w:pPr>
+        <w:pStyle w:val="Titre1"/>
+      </w:pPr>
+      <w:bookmarkStart w:id="46" w:name="_Toc133491959"/>
+      <w:bookmarkStart w:id="47" w:name="_Toc134608787"/>
+      <w:r>
+        <w:t>Sources</w:t>
+      </w:r>
+      <w:bookmarkEnd w:id="46"/>
+      <w:bookmarkEnd w:id="47"/>
+    </w:p>
+    <w:p/>
+    <w:p>
+      <w:pPr>
+        <w:pStyle w:val="Titre1"/>
+      </w:pPr>
+      <w:bookmarkStart w:id="48" w:name="_Toc133491960"/>
+      <w:bookmarkStart w:id="49" w:name="_Toc134608788"/>
+      <w:r>
+        <w:t>Annexes</w:t>
+      </w:r>
+      <w:bookmarkEnd w:id="48"/>
+      <w:bookmarkEnd w:id="49"/>
+    </w:p>
     <w:sectPr>
-      <w:headerReference w:type="default" r:id="rId15"/>
-      <w:footerReference w:type="default" r:id="rId16"/>
-      <w:footerReference w:type="first" r:id="rId17"/>
+      <w:headerReference w:type="default" r:id="rId23"/>
+      <w:footerReference w:type="default" r:id="rId24"/>
+      <w:footerReference w:type="first" r:id="rId25"/>
       <w:pgSz w:w="11906" w:h="16838"/>
       <w:pgMar w:top="1440" w:right="1440" w:bottom="1440" w:left="1440" w:header="708" w:footer="708" w:gutter="0"/>
       <w:cols w:space="708"/>
@@ -8528,6 +10216,119 @@
     </w:lvl>
   </w:abstractNum>
   <w:abstractNum w:abstractNumId="4" w15:restartNumberingAfterBreak="0">
+    <w:nsid w:val="19EC318D"/>
+    <w:multiLevelType w:val="hybridMultilevel"/>
+    <w:tmpl w:val="56DA6182"/>
+    <w:lvl w:ilvl="0" w:tplc="100C0005">
+      <w:start w:val="1"/>
+      <w:numFmt w:val="bullet"/>
+      <w:lvlText w:val=""/>
+      <w:lvlJc w:val="left"/>
+      <w:pPr>
+        <w:ind w:left="720" w:hanging="360"/>
+      </w:pPr>
+      <w:rPr>
+        <w:rFonts w:ascii="Wingdings" w:hAnsi="Wingdings" w:hint="default"/>
+      </w:rPr>
+    </w:lvl>
+    <w:lvl w:ilvl="1" w:tplc="100C0003" w:tentative="1">
+      <w:start w:val="1"/>
+      <w:numFmt w:val="bullet"/>
+      <w:lvlText w:val="o"/>
+      <w:lvlJc w:val="left"/>
+      <w:pPr>
+        <w:ind w:left="1440" w:hanging="360"/>
+      </w:pPr>
+      <w:rPr>
+        <w:rFonts w:ascii="Courier New" w:hAnsi="Courier New" w:cs="Courier New" w:hint="default"/>
+      </w:rPr>
+    </w:lvl>
+    <w:lvl w:ilvl="2" w:tplc="100C0005" w:tentative="1">
+      <w:start w:val="1"/>
+      <w:numFmt w:val="bullet"/>
+      <w:lvlText w:val=""/>
+      <w:lvlJc w:val="left"/>
+      <w:pPr>
+        <w:ind w:left="2160" w:hanging="360"/>
+      </w:pPr>
+      <w:rPr>
+        <w:rFonts w:ascii="Wingdings" w:hAnsi="Wingdings" w:hint="default"/>
+      </w:rPr>
+    </w:lvl>
+    <w:lvl w:ilvl="3" w:tplc="100C0001" w:tentative="1">
+      <w:start w:val="1"/>
+      <w:numFmt w:val="bullet"/>
+      <w:lvlText w:val=""/>
+      <w:lvlJc w:val="left"/>
+      <w:pPr>
+        <w:ind w:left="2880" w:hanging="360"/>
+      </w:pPr>
+      <w:rPr>
+        <w:rFonts w:ascii="Symbol" w:hAnsi="Symbol" w:hint="default"/>
+      </w:rPr>
+    </w:lvl>
+    <w:lvl w:ilvl="4" w:tplc="100C0003" w:tentative="1">
+      <w:start w:val="1"/>
+      <w:numFmt w:val="bullet"/>
+      <w:lvlText w:val="o"/>
+      <w:lvlJc w:val="left"/>
+      <w:pPr>
+        <w:ind w:left="3600" w:hanging="360"/>
+      </w:pPr>
+      <w:rPr>
+        <w:rFonts w:ascii="Courier New" w:hAnsi="Courier New" w:cs="Courier New" w:hint="default"/>
+      </w:rPr>
+    </w:lvl>
+    <w:lvl w:ilvl="5" w:tplc="100C0005" w:tentative="1">
+      <w:start w:val="1"/>
+      <w:numFmt w:val="bullet"/>
+      <w:lvlText w:val=""/>
+      <w:lvlJc w:val="left"/>
+      <w:pPr>
+        <w:ind w:left="4320" w:hanging="360"/>
+      </w:pPr>
+      <w:rPr>
+        <w:rFonts w:ascii="Wingdings" w:hAnsi="Wingdings" w:hint="default"/>
+      </w:rPr>
+    </w:lvl>
+    <w:lvl w:ilvl="6" w:tplc="100C0001" w:tentative="1">
+      <w:start w:val="1"/>
+      <w:numFmt w:val="bullet"/>
+      <w:lvlText w:val=""/>
+      <w:lvlJc w:val="left"/>
+      <w:pPr>
+        <w:ind w:left="5040" w:hanging="360"/>
+      </w:pPr>
+      <w:rPr>
+        <w:rFonts w:ascii="Symbol" w:hAnsi="Symbol" w:hint="default"/>
+      </w:rPr>
+    </w:lvl>
+    <w:lvl w:ilvl="7" w:tplc="100C0003" w:tentative="1">
+      <w:start w:val="1"/>
+      <w:numFmt w:val="bullet"/>
+      <w:lvlText w:val="o"/>
+      <w:lvlJc w:val="left"/>
+      <w:pPr>
+        <w:ind w:left="5760" w:hanging="360"/>
+      </w:pPr>
+      <w:rPr>
+        <w:rFonts w:ascii="Courier New" w:hAnsi="Courier New" w:cs="Courier New" w:hint="default"/>
+      </w:rPr>
+    </w:lvl>
+    <w:lvl w:ilvl="8" w:tplc="100C0005" w:tentative="1">
+      <w:start w:val="1"/>
+      <w:numFmt w:val="bullet"/>
+      <w:lvlText w:val=""/>
+      <w:lvlJc w:val="left"/>
+      <w:pPr>
+        <w:ind w:left="6480" w:hanging="360"/>
+      </w:pPr>
+      <w:rPr>
+        <w:rFonts w:ascii="Wingdings" w:hAnsi="Wingdings" w:hint="default"/>
+      </w:rPr>
+    </w:lvl>
+  </w:abstractNum>
+  <w:abstractNum w:abstractNumId="5" w15:restartNumberingAfterBreak="0">
     <w:nsid w:val="1B2C29A3"/>
     <w:multiLevelType w:val="hybridMultilevel"/>
     <w:tmpl w:val="3EBC32AC"/>
@@ -8640,7 +10441,120 @@
       </w:rPr>
     </w:lvl>
   </w:abstractNum>
-  <w:abstractNum w:abstractNumId="5" w15:restartNumberingAfterBreak="0">
+  <w:abstractNum w:abstractNumId="6" w15:restartNumberingAfterBreak="0">
+    <w:nsid w:val="25B663CB"/>
+    <w:multiLevelType w:val="hybridMultilevel"/>
+    <w:tmpl w:val="811CB216"/>
+    <w:lvl w:ilvl="0" w:tplc="100C0005">
+      <w:start w:val="1"/>
+      <w:numFmt w:val="bullet"/>
+      <w:lvlText w:val=""/>
+      <w:lvlJc w:val="left"/>
+      <w:pPr>
+        <w:ind w:left="720" w:hanging="360"/>
+      </w:pPr>
+      <w:rPr>
+        <w:rFonts w:ascii="Wingdings" w:hAnsi="Wingdings" w:hint="default"/>
+      </w:rPr>
+    </w:lvl>
+    <w:lvl w:ilvl="1" w:tplc="100C0003">
+      <w:start w:val="1"/>
+      <w:numFmt w:val="bullet"/>
+      <w:lvlText w:val="o"/>
+      <w:lvlJc w:val="left"/>
+      <w:pPr>
+        <w:ind w:left="1440" w:hanging="360"/>
+      </w:pPr>
+      <w:rPr>
+        <w:rFonts w:ascii="Courier New" w:hAnsi="Courier New" w:cs="Courier New" w:hint="default"/>
+      </w:rPr>
+    </w:lvl>
+    <w:lvl w:ilvl="2" w:tplc="100C0005" w:tentative="1">
+      <w:start w:val="1"/>
+      <w:numFmt w:val="bullet"/>
+      <w:lvlText w:val=""/>
+      <w:lvlJc w:val="left"/>
+      <w:pPr>
+        <w:ind w:left="2160" w:hanging="360"/>
+      </w:pPr>
+      <w:rPr>
+        <w:rFonts w:ascii="Wingdings" w:hAnsi="Wingdings" w:hint="default"/>
+      </w:rPr>
+    </w:lvl>
+    <w:lvl w:ilvl="3" w:tplc="100C0001" w:tentative="1">
+      <w:start w:val="1"/>
+      <w:numFmt w:val="bullet"/>
+      <w:lvlText w:val=""/>
+      <w:lvlJc w:val="left"/>
+      <w:pPr>
+        <w:ind w:left="2880" w:hanging="360"/>
+      </w:pPr>
+      <w:rPr>
+        <w:rFonts w:ascii="Symbol" w:hAnsi="Symbol" w:hint="default"/>
+      </w:rPr>
+    </w:lvl>
+    <w:lvl w:ilvl="4" w:tplc="100C0003" w:tentative="1">
+      <w:start w:val="1"/>
+      <w:numFmt w:val="bullet"/>
+      <w:lvlText w:val="o"/>
+      <w:lvlJc w:val="left"/>
+      <w:pPr>
+        <w:ind w:left="3600" w:hanging="360"/>
+      </w:pPr>
+      <w:rPr>
+        <w:rFonts w:ascii="Courier New" w:hAnsi="Courier New" w:cs="Courier New" w:hint="default"/>
+      </w:rPr>
+    </w:lvl>
+    <w:lvl w:ilvl="5" w:tplc="100C0005" w:tentative="1">
+      <w:start w:val="1"/>
+      <w:numFmt w:val="bullet"/>
+      <w:lvlText w:val=""/>
+      <w:lvlJc w:val="left"/>
+      <w:pPr>
+        <w:ind w:left="4320" w:hanging="360"/>
+      </w:pPr>
+      <w:rPr>
+        <w:rFonts w:ascii="Wingdings" w:hAnsi="Wingdings" w:hint="default"/>
+      </w:rPr>
+    </w:lvl>
+    <w:lvl w:ilvl="6" w:tplc="100C0001" w:tentative="1">
+      <w:start w:val="1"/>
+      <w:numFmt w:val="bullet"/>
+      <w:lvlText w:val=""/>
+      <w:lvlJc w:val="left"/>
+      <w:pPr>
+        <w:ind w:left="5040" w:hanging="360"/>
+      </w:pPr>
+      <w:rPr>
+        <w:rFonts w:ascii="Symbol" w:hAnsi="Symbol" w:hint="default"/>
+      </w:rPr>
+    </w:lvl>
+    <w:lvl w:ilvl="7" w:tplc="100C0003" w:tentative="1">
+      <w:start w:val="1"/>
+      <w:numFmt w:val="bullet"/>
+      <w:lvlText w:val="o"/>
+      <w:lvlJc w:val="left"/>
+      <w:pPr>
+        <w:ind w:left="5760" w:hanging="360"/>
+      </w:pPr>
+      <w:rPr>
+        <w:rFonts w:ascii="Courier New" w:hAnsi="Courier New" w:cs="Courier New" w:hint="default"/>
+      </w:rPr>
+    </w:lvl>
+    <w:lvl w:ilvl="8" w:tplc="100C0005" w:tentative="1">
+      <w:start w:val="1"/>
+      <w:numFmt w:val="bullet"/>
+      <w:lvlText w:val=""/>
+      <w:lvlJc w:val="left"/>
+      <w:pPr>
+        <w:ind w:left="6480" w:hanging="360"/>
+      </w:pPr>
+      <w:rPr>
+        <w:rFonts w:ascii="Wingdings" w:hAnsi="Wingdings" w:hint="default"/>
+      </w:rPr>
+    </w:lvl>
+  </w:abstractNum>
+  <w:abstractNum w:abstractNumId="7" w15:restartNumberingAfterBreak="0">
     <w:nsid w:val="2F8425BB"/>
     <w:multiLevelType w:val="hybridMultilevel"/>
     <w:tmpl w:val="35345E6E"/>
@@ -8753,7 +10667,120 @@
       </w:rPr>
     </w:lvl>
   </w:abstractNum>
-  <w:abstractNum w:abstractNumId="6" w15:restartNumberingAfterBreak="0">
+  <w:abstractNum w:abstractNumId="8" w15:restartNumberingAfterBreak="0">
+    <w:nsid w:val="3D756002"/>
+    <w:multiLevelType w:val="hybridMultilevel"/>
+    <w:tmpl w:val="F06043F6"/>
+    <w:lvl w:ilvl="0" w:tplc="100C0005">
+      <w:start w:val="1"/>
+      <w:numFmt w:val="bullet"/>
+      <w:lvlText w:val=""/>
+      <w:lvlJc w:val="left"/>
+      <w:pPr>
+        <w:ind w:left="720" w:hanging="360"/>
+      </w:pPr>
+      <w:rPr>
+        <w:rFonts w:ascii="Wingdings" w:hAnsi="Wingdings" w:hint="default"/>
+      </w:rPr>
+    </w:lvl>
+    <w:lvl w:ilvl="1" w:tplc="100C0003" w:tentative="1">
+      <w:start w:val="1"/>
+      <w:numFmt w:val="bullet"/>
+      <w:lvlText w:val="o"/>
+      <w:lvlJc w:val="left"/>
+      <w:pPr>
+        <w:ind w:left="1440" w:hanging="360"/>
+      </w:pPr>
+      <w:rPr>
+        <w:rFonts w:ascii="Courier New" w:hAnsi="Courier New" w:cs="Courier New" w:hint="default"/>
+      </w:rPr>
+    </w:lvl>
+    <w:lvl w:ilvl="2" w:tplc="100C0005" w:tentative="1">
+      <w:start w:val="1"/>
+      <w:numFmt w:val="bullet"/>
+      <w:lvlText w:val=""/>
+      <w:lvlJc w:val="left"/>
+      <w:pPr>
+        <w:ind w:left="2160" w:hanging="360"/>
+      </w:pPr>
+      <w:rPr>
+        <w:rFonts w:ascii="Wingdings" w:hAnsi="Wingdings" w:hint="default"/>
+      </w:rPr>
+    </w:lvl>
+    <w:lvl w:ilvl="3" w:tplc="100C0001" w:tentative="1">
+      <w:start w:val="1"/>
+      <w:numFmt w:val="bullet"/>
+      <w:lvlText w:val=""/>
+      <w:lvlJc w:val="left"/>
+      <w:pPr>
+        <w:ind w:left="2880" w:hanging="360"/>
+      </w:pPr>
+      <w:rPr>
+        <w:rFonts w:ascii="Symbol" w:hAnsi="Symbol" w:hint="default"/>
+      </w:rPr>
+    </w:lvl>
+    <w:lvl w:ilvl="4" w:tplc="100C0003" w:tentative="1">
+      <w:start w:val="1"/>
+      <w:numFmt w:val="bullet"/>
+      <w:lvlText w:val="o"/>
+      <w:lvlJc w:val="left"/>
+      <w:pPr>
+        <w:ind w:left="3600" w:hanging="360"/>
+      </w:pPr>
+      <w:rPr>
+        <w:rFonts w:ascii="Courier New" w:hAnsi="Courier New" w:cs="Courier New" w:hint="default"/>
+      </w:rPr>
+    </w:lvl>
+    <w:lvl w:ilvl="5" w:tplc="100C0005" w:tentative="1">
+      <w:start w:val="1"/>
+      <w:numFmt w:val="bullet"/>
+      <w:lvlText w:val=""/>
+      <w:lvlJc w:val="left"/>
+      <w:pPr>
+        <w:ind w:left="4320" w:hanging="360"/>
+      </w:pPr>
+      <w:rPr>
+        <w:rFonts w:ascii="Wingdings" w:hAnsi="Wingdings" w:hint="default"/>
+      </w:rPr>
+    </w:lvl>
+    <w:lvl w:ilvl="6" w:tplc="100C0001" w:tentative="1">
+      <w:start w:val="1"/>
+      <w:numFmt w:val="bullet"/>
+      <w:lvlText w:val=""/>
+      <w:lvlJc w:val="left"/>
+      <w:pPr>
+        <w:ind w:left="5040" w:hanging="360"/>
+      </w:pPr>
+      <w:rPr>
+        <w:rFonts w:ascii="Symbol" w:hAnsi="Symbol" w:hint="default"/>
+      </w:rPr>
+    </w:lvl>
+    <w:lvl w:ilvl="7" w:tplc="100C0003" w:tentative="1">
+      <w:start w:val="1"/>
+      <w:numFmt w:val="bullet"/>
+      <w:lvlText w:val="o"/>
+      <w:lvlJc w:val="left"/>
+      <w:pPr>
+        <w:ind w:left="5760" w:hanging="360"/>
+      </w:pPr>
+      <w:rPr>
+        <w:rFonts w:ascii="Courier New" w:hAnsi="Courier New" w:cs="Courier New" w:hint="default"/>
+      </w:rPr>
+    </w:lvl>
+    <w:lvl w:ilvl="8" w:tplc="100C0005" w:tentative="1">
+      <w:start w:val="1"/>
+      <w:numFmt w:val="bullet"/>
+      <w:lvlText w:val=""/>
+      <w:lvlJc w:val="left"/>
+      <w:pPr>
+        <w:ind w:left="6480" w:hanging="360"/>
+      </w:pPr>
+      <w:rPr>
+        <w:rFonts w:ascii="Wingdings" w:hAnsi="Wingdings" w:hint="default"/>
+      </w:rPr>
+    </w:lvl>
+  </w:abstractNum>
+  <w:abstractNum w:abstractNumId="9" w15:restartNumberingAfterBreak="0">
     <w:nsid w:val="4378097D"/>
     <w:multiLevelType w:val="hybridMultilevel"/>
     <w:tmpl w:val="AB7AD1F8"/>
@@ -8866,7 +10893,120 @@
       </w:rPr>
     </w:lvl>
   </w:abstractNum>
-  <w:abstractNum w:abstractNumId="7" w15:restartNumberingAfterBreak="0">
+  <w:abstractNum w:abstractNumId="10" w15:restartNumberingAfterBreak="0">
+    <w:nsid w:val="6E336EED"/>
+    <w:multiLevelType w:val="hybridMultilevel"/>
+    <w:tmpl w:val="6EAC2B2E"/>
+    <w:lvl w:ilvl="0" w:tplc="100C0005">
+      <w:start w:val="1"/>
+      <w:numFmt w:val="bullet"/>
+      <w:lvlText w:val=""/>
+      <w:lvlJc w:val="left"/>
+      <w:pPr>
+        <w:ind w:left="720" w:hanging="360"/>
+      </w:pPr>
+      <w:rPr>
+        <w:rFonts w:ascii="Wingdings" w:hAnsi="Wingdings" w:hint="default"/>
+      </w:rPr>
+    </w:lvl>
+    <w:lvl w:ilvl="1" w:tplc="100C0003" w:tentative="1">
+      <w:start w:val="1"/>
+      <w:numFmt w:val="bullet"/>
+      <w:lvlText w:val="o"/>
+      <w:lvlJc w:val="left"/>
+      <w:pPr>
+        <w:ind w:left="1440" w:hanging="360"/>
+      </w:pPr>
+      <w:rPr>
+        <w:rFonts w:ascii="Courier New" w:hAnsi="Courier New" w:cs="Courier New" w:hint="default"/>
+      </w:rPr>
+    </w:lvl>
+    <w:lvl w:ilvl="2" w:tplc="100C0005" w:tentative="1">
+      <w:start w:val="1"/>
+      <w:numFmt w:val="bullet"/>
+      <w:lvlText w:val=""/>
+      <w:lvlJc w:val="left"/>
+      <w:pPr>
+        <w:ind w:left="2160" w:hanging="360"/>
+      </w:pPr>
+      <w:rPr>
+        <w:rFonts w:ascii="Wingdings" w:hAnsi="Wingdings" w:hint="default"/>
+      </w:rPr>
+    </w:lvl>
+    <w:lvl w:ilvl="3" w:tplc="100C0001" w:tentative="1">
+      <w:start w:val="1"/>
+      <w:numFmt w:val="bullet"/>
+      <w:lvlText w:val=""/>
+      <w:lvlJc w:val="left"/>
+      <w:pPr>
+        <w:ind w:left="2880" w:hanging="360"/>
+      </w:pPr>
+      <w:rPr>
+        <w:rFonts w:ascii="Symbol" w:hAnsi="Symbol" w:hint="default"/>
+      </w:rPr>
+    </w:lvl>
+    <w:lvl w:ilvl="4" w:tplc="100C0003" w:tentative="1">
+      <w:start w:val="1"/>
+      <w:numFmt w:val="bullet"/>
+      <w:lvlText w:val="o"/>
+      <w:lvlJc w:val="left"/>
+      <w:pPr>
+        <w:ind w:left="3600" w:hanging="360"/>
+      </w:pPr>
+      <w:rPr>
+        <w:rFonts w:ascii="Courier New" w:hAnsi="Courier New" w:cs="Courier New" w:hint="default"/>
+      </w:rPr>
+    </w:lvl>
+    <w:lvl w:ilvl="5" w:tplc="100C0005" w:tentative="1">
+      <w:start w:val="1"/>
+      <w:numFmt w:val="bullet"/>
+      <w:lvlText w:val=""/>
+      <w:lvlJc w:val="left"/>
+      <w:pPr>
+        <w:ind w:left="4320" w:hanging="360"/>
+      </w:pPr>
+      <w:rPr>
+        <w:rFonts w:ascii="Wingdings" w:hAnsi="Wingdings" w:hint="default"/>
+      </w:rPr>
+    </w:lvl>
+    <w:lvl w:ilvl="6" w:tplc="100C0001" w:tentative="1">
+      <w:start w:val="1"/>
+      <w:numFmt w:val="bullet"/>
+      <w:lvlText w:val=""/>
+      <w:lvlJc w:val="left"/>
+      <w:pPr>
+        <w:ind w:left="5040" w:hanging="360"/>
+      </w:pPr>
+      <w:rPr>
+        <w:rFonts w:ascii="Symbol" w:hAnsi="Symbol" w:hint="default"/>
+      </w:rPr>
+    </w:lvl>
+    <w:lvl w:ilvl="7" w:tplc="100C0003" w:tentative="1">
+      <w:start w:val="1"/>
+      <w:numFmt w:val="bullet"/>
+      <w:lvlText w:val="o"/>
+      <w:lvlJc w:val="left"/>
+      <w:pPr>
+        <w:ind w:left="5760" w:hanging="360"/>
+      </w:pPr>
+      <w:rPr>
+        <w:rFonts w:ascii="Courier New" w:hAnsi="Courier New" w:cs="Courier New" w:hint="default"/>
+      </w:rPr>
+    </w:lvl>
+    <w:lvl w:ilvl="8" w:tplc="100C0005" w:tentative="1">
+      <w:start w:val="1"/>
+      <w:numFmt w:val="bullet"/>
+      <w:lvlText w:val=""/>
+      <w:lvlJc w:val="left"/>
+      <w:pPr>
+        <w:ind w:left="6480" w:hanging="360"/>
+      </w:pPr>
+      <w:rPr>
+        <w:rFonts w:ascii="Wingdings" w:hAnsi="Wingdings" w:hint="default"/>
+      </w:rPr>
+    </w:lvl>
+  </w:abstractNum>
+  <w:abstractNum w:abstractNumId="11" w15:restartNumberingAfterBreak="0">
     <w:nsid w:val="7EF25838"/>
     <w:multiLevelType w:val="hybridMultilevel"/>
     <w:tmpl w:val="82E86CA4"/>
@@ -8980,10 +11120,10 @@
     </w:lvl>
   </w:abstractNum>
   <w:num w:numId="1" w16cid:durableId="749471570">
-    <w:abstractNumId w:val="7"/>
+    <w:abstractNumId w:val="11"/>
   </w:num>
   <w:num w:numId="2" w16cid:durableId="1436364747">
-    <w:abstractNumId w:val="5"/>
+    <w:abstractNumId w:val="7"/>
   </w:num>
   <w:num w:numId="3" w16cid:durableId="1502545720">
     <w:abstractNumId w:val="0"/>
@@ -8992,16 +11132,28 @@
     <w:abstractNumId w:val="2"/>
   </w:num>
   <w:num w:numId="5" w16cid:durableId="1760251019">
-    <w:abstractNumId w:val="6"/>
+    <w:abstractNumId w:val="9"/>
   </w:num>
   <w:num w:numId="6" w16cid:durableId="1699888405">
     <w:abstractNumId w:val="3"/>
   </w:num>
   <w:num w:numId="7" w16cid:durableId="97026016">
-    <w:abstractNumId w:val="4"/>
+    <w:abstractNumId w:val="5"/>
   </w:num>
   <w:num w:numId="8" w16cid:durableId="1839733591">
     <w:abstractNumId w:val="1"/>
+  </w:num>
+  <w:num w:numId="9" w16cid:durableId="1559703600">
+    <w:abstractNumId w:val="10"/>
+  </w:num>
+  <w:num w:numId="10" w16cid:durableId="2146969863">
+    <w:abstractNumId w:val="8"/>
+  </w:num>
+  <w:num w:numId="11" w16cid:durableId="2097708003">
+    <w:abstractNumId w:val="4"/>
+  </w:num>
+  <w:num w:numId="12" w16cid:durableId="459614127">
+    <w:abstractNumId w:val="6"/>
   </w:num>
 </w:numbering>
 </file>
@@ -9404,7 +11556,7 @@
   <w:style w:type="paragraph" w:default="1" w:styleId="Normal">
     <w:name w:val="Normal"/>
     <w:qFormat/>
-    <w:rsid w:val="00760D26"/>
+    <w:rsid w:val="0095377F"/>
     <w:rPr>
       <w:rFonts w:ascii="Arial" w:hAnsi="Arial"/>
       <w:color w:val="151515"/>
@@ -9440,7 +11592,7 @@
     <w:uiPriority w:val="9"/>
     <w:unhideWhenUsed/>
     <w:qFormat/>
-    <w:rsid w:val="00EF7373"/>
+    <w:rsid w:val="003A4389"/>
     <w:pPr>
       <w:keepNext/>
       <w:keepLines/>
@@ -9450,7 +11602,7 @@
     <w:rPr>
       <w:rFonts w:ascii="Butler" w:eastAsiaTheme="majorEastAsia" w:hAnsi="Butler" w:cstheme="majorBidi"/>
       <w:color w:val="828FB0"/>
-      <w:sz w:val="32"/>
+      <w:sz w:val="36"/>
       <w:szCs w:val="26"/>
     </w:rPr>
   </w:style>
@@ -9462,7 +11614,7 @@
     <w:uiPriority w:val="9"/>
     <w:unhideWhenUsed/>
     <w:qFormat/>
-    <w:rsid w:val="003335D0"/>
+    <w:rsid w:val="00B74D0A"/>
     <w:pPr>
       <w:keepNext/>
       <w:keepLines/>
@@ -9472,6 +11624,7 @@
     <w:rPr>
       <w:rFonts w:ascii="Butler" w:eastAsiaTheme="majorEastAsia" w:hAnsi="Butler" w:cstheme="majorBidi"/>
       <w:color w:val="828FB0"/>
+      <w:sz w:val="32"/>
       <w:szCs w:val="24"/>
     </w:rPr>
   </w:style>
@@ -9483,7 +11636,7 @@
     <w:uiPriority w:val="9"/>
     <w:unhideWhenUsed/>
     <w:qFormat/>
-    <w:rsid w:val="003335D0"/>
+    <w:rsid w:val="007175E2"/>
     <w:pPr>
       <w:keepNext/>
       <w:keepLines/>
@@ -9492,15 +11645,13 @@
     </w:pPr>
     <w:rPr>
       <w:rFonts w:ascii="Butler" w:eastAsiaTheme="majorEastAsia" w:hAnsi="Butler" w:cstheme="majorBidi"/>
-      <w:i/>
       <w:iCs/>
-      <w:color w:val="828FB0"/>
+      <w:color w:val="374057"/>
     </w:rPr>
   </w:style>
   <w:style w:type="character" w:default="1" w:styleId="Policepardfaut">
     <w:name w:val="Default Paragraph Font"/>
     <w:uiPriority w:val="1"/>
-    <w:semiHidden/>
     <w:unhideWhenUsed/>
   </w:style>
   <w:style w:type="table" w:default="1" w:styleId="TableauNormal">
@@ -9567,11 +11718,11 @@
     <w:basedOn w:val="Policepardfaut"/>
     <w:link w:val="Titre2"/>
     <w:uiPriority w:val="9"/>
-    <w:rsid w:val="00EF7373"/>
+    <w:rsid w:val="003A4389"/>
     <w:rPr>
       <w:rFonts w:ascii="Butler" w:eastAsiaTheme="majorEastAsia" w:hAnsi="Butler" w:cstheme="majorBidi"/>
       <w:color w:val="828FB0"/>
-      <w:sz w:val="32"/>
+      <w:sz w:val="36"/>
       <w:szCs w:val="26"/>
     </w:rPr>
   </w:style>
@@ -9637,11 +11788,11 @@
     <w:basedOn w:val="Policepardfaut"/>
     <w:link w:val="Titre3"/>
     <w:uiPriority w:val="9"/>
-    <w:rsid w:val="003335D0"/>
+    <w:rsid w:val="00B74D0A"/>
     <w:rPr>
       <w:rFonts w:ascii="Butler" w:eastAsiaTheme="majorEastAsia" w:hAnsi="Butler" w:cstheme="majorBidi"/>
       <w:color w:val="828FB0"/>
-      <w:sz w:val="24"/>
+      <w:sz w:val="32"/>
       <w:szCs w:val="24"/>
     </w:rPr>
   </w:style>
@@ -9650,12 +11801,12 @@
     <w:basedOn w:val="Policepardfaut"/>
     <w:link w:val="Titre4"/>
     <w:uiPriority w:val="9"/>
-    <w:rsid w:val="003335D0"/>
+    <w:rsid w:val="007175E2"/>
     <w:rPr>
       <w:rFonts w:ascii="Butler" w:eastAsiaTheme="majorEastAsia" w:hAnsi="Butler" w:cstheme="majorBidi"/>
-      <w:i/>
       <w:iCs/>
-      <w:color w:val="828FB0"/>
+      <w:color w:val="374057"/>
+      <w:sz w:val="24"/>
     </w:rPr>
   </w:style>
   <w:style w:type="paragraph" w:styleId="Sansinterligne">
@@ -9770,6 +11921,37 @@
     <w:rPr>
       <w:color w:val="0563C1" w:themeColor="hyperlink"/>
       <w:u w:val="single"/>
+    </w:rPr>
+  </w:style>
+  <w:style w:type="table" w:styleId="Grilledutableau">
+    <w:name w:val="Table Grid"/>
+    <w:basedOn w:val="TableauNormal"/>
+    <w:uiPriority w:val="39"/>
+    <w:rsid w:val="00E96C3C"/>
+    <w:pPr>
+      <w:spacing w:after="0" w:line="240" w:lineRule="auto"/>
+    </w:pPr>
+    <w:tblPr>
+      <w:tblBorders>
+        <w:top w:val="single" w:sz="4" w:space="0" w:color="auto"/>
+        <w:left w:val="single" w:sz="4" w:space="0" w:color="auto"/>
+        <w:bottom w:val="single" w:sz="4" w:space="0" w:color="auto"/>
+        <w:right w:val="single" w:sz="4" w:space="0" w:color="auto"/>
+        <w:insideH w:val="single" w:sz="4" w:space="0" w:color="auto"/>
+        <w:insideV w:val="single" w:sz="4" w:space="0" w:color="auto"/>
+      </w:tblBorders>
+    </w:tblPr>
+  </w:style>
+  <w:style w:type="character" w:styleId="Mentionnonrsolue">
+    <w:name w:val="Unresolved Mention"/>
+    <w:basedOn w:val="Policepardfaut"/>
+    <w:uiPriority w:val="99"/>
+    <w:semiHidden/>
+    <w:unhideWhenUsed/>
+    <w:rsid w:val="00E96C3C"/>
+    <w:rPr>
+      <w:color w:val="605E5C"/>
+      <w:shd w:val="clear" w:color="auto" w:fill="E1DFDD"/>
     </w:rPr>
   </w:style>
 </w:styles>

--- a/Doc/DocumentationTechnique.docx
+++ b/Doc/DocumentationTechnique.docx
@@ -3275,19 +3275,10 @@
     </w:p>
     <w:p>
       <w:r>
-        <w:t>L’application doit être développée en respectant toutes les contraintes habituelles en matière de conception et</w:t>
-      </w:r>
-      <w:r>
-        <w:t xml:space="preserve"> </w:t>
-      </w:r>
-      <w:r>
-        <w:t>de programmation d’application orientée objet (COO et POO)</w:t>
-      </w:r>
-      <w:r>
-        <w:t xml:space="preserve"> et </w:t>
-      </w:r>
-      <w:r>
-        <w:t>respecter strictement la loi de Déméter</w:t>
+        <w:t>L’application doit être développée en respectant toutes les contraintes habituelles en matière de conception et de programmation d’application orientée objet (COO et POO)</w:t>
+      </w:r>
+      <w:r>
+        <w:t xml:space="preserve"> et respecter strictement la loi de Déméter</w:t>
       </w:r>
       <w:r>
         <w:t>.</w:t>
@@ -3300,35 +3291,17 @@
     </w:p>
     <w:p>
       <w:r>
-        <w:t>Le diagramme de classes doit être développé (par exemple avec la méthode des cartes CRC) et fourni dans la</w:t>
-      </w:r>
-      <w:r>
-        <w:t xml:space="preserve"> </w:t>
-      </w:r>
-      <w:r>
-        <w:t>documentation en respectant strictement la norme UML.</w:t>
-      </w:r>
-    </w:p>
-    <w:p>
-      <w:r>
-        <w:t>L’interface utilisateur doit respecter tous les principes de base d’ergonomie dispensés durant le cursus de</w:t>
-      </w:r>
-      <w:r>
-        <w:t xml:space="preserve"> </w:t>
-      </w:r>
-      <w:r>
-        <w:t>formation.</w:t>
-      </w:r>
-    </w:p>
-    <w:p>
-      <w:r>
-        <w:t>Les éléments d’interface et les composants doivent permettre une bonne compréhension du processus</w:t>
-      </w:r>
-      <w:r>
-        <w:t xml:space="preserve"> </w:t>
-      </w:r>
-      <w:r>
-        <w:t>d’apprentissage automatique même pour un utilisateur inexpérimenté.</w:t>
+        <w:t>Le diagramme de classes doit être développé (par exemple avec la méthode des cartes CRC) et fourni dans la documentation en respectant strictement la norme UML.</w:t>
+      </w:r>
+    </w:p>
+    <w:p>
+      <w:r>
+        <w:t>L’interface utilisateur doit respecter tous les principes de base d’ergonomie dispensés durant le cursus de formation.</w:t>
+      </w:r>
+    </w:p>
+    <w:p>
+      <w:r>
+        <w:t>Les éléments d’interface et les composants doivent permettre une bonne compréhension du processus d’apprentissage automatique même pour un utilisateur inexpérimenté.</w:t>
       </w:r>
     </w:p>
     <w:p>
@@ -5047,11 +5020,11 @@
             <w:r>
               <w:rPr>
                 <w:rFonts w:ascii="Calibri" w:eastAsia="Times New Roman" w:hAnsi="Calibri" w:cs="Calibri"/>
-                <w:color w:val="FFB521"/>
+                <w:color w:val="FF6600"/>
                 <w:sz w:val="22"/>
                 <w:lang w:eastAsia="fr-CH"/>
               </w:rPr>
-              <w:t>Confort</w:t>
+              <w:t>Essentiel</w:t>
             </w:r>
           </w:p>
         </w:tc>
@@ -5365,11 +5338,11 @@
             <w:r>
               <w:rPr>
                 <w:rFonts w:ascii="Calibri" w:eastAsia="Times New Roman" w:hAnsi="Calibri" w:cs="Calibri"/>
-                <w:color w:val="FFB521"/>
+                <w:color w:val="FF6600"/>
                 <w:sz w:val="22"/>
                 <w:lang w:eastAsia="fr-CH"/>
               </w:rPr>
-              <w:t>Confort</w:t>
+              <w:t>Essentiel</w:t>
             </w:r>
           </w:p>
         </w:tc>
@@ -8932,7 +8905,15 @@
         <w:t xml:space="preserve"> derniers</w:t>
       </w:r>
       <w:r>
-        <w:t xml:space="preserve"> peuvent être humains ou robots, les joueurs humains sont contrôlés par l’utilisateur alors que le</w:t>
+        <w:t xml:space="preserve"> peuvent </w:t>
+      </w:r>
+      <w:proofErr w:type="spellStart"/>
+      <w:r>
+        <w:t>être</w:t>
+      </w:r>
+      <w:proofErr w:type="spellEnd"/>
+      <w:r>
+        <w:t xml:space="preserve"> humains ou robots, les joueurs humains sont contrôlés par l’utilisateur alors que le</w:t>
       </w:r>
       <w:r>
         <w:t>s</w:t>
@@ -11652,6 +11633,7 @@
   <w:style w:type="character" w:default="1" w:styleId="Policepardfaut">
     <w:name w:val="Default Paragraph Font"/>
     <w:uiPriority w:val="1"/>
+    <w:semiHidden/>
     <w:unhideWhenUsed/>
   </w:style>
   <w:style w:type="table" w:default="1" w:styleId="TableauNormal">
